--- a/Пояснительная записка Абметка.docx
+++ b/Пояснительная записка Абметка.docx
@@ -81,7 +81,13 @@
         <w:rPr>
           <w:rFonts w:cs="Times New Roman"/>
         </w:rPr>
-        <w:t>Дисциплина: Распределенные информационные системы</w:t>
+        <w:t xml:space="preserve">Дисциплина: </w:t>
+      </w:r>
+      <w:r>
+        <w:rPr>
+          <w:rFonts w:cs="Times New Roman"/>
+        </w:rPr>
+        <w:t>Средства и технологии анализа и разработки информационных систем</w:t>
       </w:r>
     </w:p>
     <w:p>
@@ -281,13 +287,6 @@
     <w:p>
       <w:pPr>
         <w:ind w:firstLine="0"/>
-        <w:rPr>
-          <w:rFonts w:cs="Times New Roman"/>
-        </w:rPr>
-      </w:pPr>
-    </w:p>
-    <w:p>
-      <w:pPr>
         <w:rPr>
           <w:rFonts w:cs="Times New Roman"/>
         </w:rPr>
@@ -388,10 +387,10 @@
           <w:r>
             <w:fldChar w:fldCharType="separate"/>
           </w:r>
-          <w:hyperlink w:anchor="_Toc507947580" w:history="1">
-            <w:r>
-              <w:rPr>
-                <w:rStyle w:val="ab"/>
+          <w:hyperlink w:anchor="_Toc512372830" w:history="1">
+            <w:r>
+              <w:rPr>
+                <w:rStyle w:val="ac"/>
                 <w:rFonts w:cs="Times New Roman"/>
                 <w:noProof/>
               </w:rPr>
@@ -416,7 +415,7 @@
                 <w:noProof/>
                 <w:webHidden/>
               </w:rPr>
-              <w:instrText xml:space="preserve"> PAGEREF _Toc507947580 \h </w:instrText>
+              <w:instrText xml:space="preserve"> PAGEREF _Toc512372830 \h </w:instrText>
             </w:r>
             <w:r>
               <w:rPr>
@@ -460,10 +459,10 @@
               <w:lang w:eastAsia="ru-RU"/>
             </w:rPr>
           </w:pPr>
-          <w:hyperlink w:anchor="_Toc507947581" w:history="1">
-            <w:r>
-              <w:rPr>
-                <w:rStyle w:val="ab"/>
+          <w:hyperlink w:anchor="_Toc512372831" w:history="1">
+            <w:r>
+              <w:rPr>
+                <w:rStyle w:val="ac"/>
                 <w:rFonts w:cs="Times New Roman"/>
                 <w:noProof/>
               </w:rPr>
@@ -471,7 +470,7 @@
             </w:r>
             <w:r>
               <w:rPr>
-                <w:rStyle w:val="ab"/>
+                <w:rStyle w:val="ac"/>
                 <w:rFonts w:cs="Times New Roman"/>
                 <w:noProof/>
               </w:rPr>
@@ -496,7 +495,7 @@
                 <w:noProof/>
                 <w:webHidden/>
               </w:rPr>
-              <w:instrText xml:space="preserve"> PAGEREF _Toc507947581 \h </w:instrText>
+              <w:instrText xml:space="preserve"> PAGEREF _Toc512372831 \h </w:instrText>
             </w:r>
             <w:r>
               <w:rPr>
@@ -540,10 +539,10 @@
               <w:lang w:eastAsia="ru-RU"/>
             </w:rPr>
           </w:pPr>
-          <w:hyperlink w:anchor="_Toc507947582" w:history="1">
-            <w:r>
-              <w:rPr>
-                <w:rStyle w:val="ab"/>
+          <w:hyperlink w:anchor="_Toc512372832" w:history="1">
+            <w:r>
+              <w:rPr>
+                <w:rStyle w:val="ac"/>
                 <w:rFonts w:cs="Times New Roman"/>
                 <w:noProof/>
               </w:rPr>
@@ -551,7 +550,7 @@
             </w:r>
             <w:r>
               <w:rPr>
-                <w:rStyle w:val="ab"/>
+                <w:rStyle w:val="ac"/>
                 <w:rFonts w:cs="Times New Roman"/>
                 <w:noProof/>
               </w:rPr>
@@ -576,7 +575,7 @@
                 <w:noProof/>
                 <w:webHidden/>
               </w:rPr>
-              <w:instrText xml:space="preserve"> PAGEREF _Toc507947582 \h </w:instrText>
+              <w:instrText xml:space="preserve"> PAGEREF _Toc512372832 \h </w:instrText>
             </w:r>
             <w:r>
               <w:rPr>
@@ -620,10 +619,10 @@
               <w:lang w:eastAsia="ru-RU"/>
             </w:rPr>
           </w:pPr>
-          <w:hyperlink w:anchor="_Toc507947583" w:history="1">
-            <w:r>
-              <w:rPr>
-                <w:rStyle w:val="ab"/>
+          <w:hyperlink w:anchor="_Toc512372833" w:history="1">
+            <w:r>
+              <w:rPr>
+                <w:rStyle w:val="ac"/>
                 <w:rFonts w:cs="Times New Roman"/>
                 <w:noProof/>
               </w:rPr>
@@ -631,7 +630,7 @@
             </w:r>
             <w:r>
               <w:rPr>
-                <w:rStyle w:val="ab"/>
+                <w:rStyle w:val="ac"/>
                 <w:rFonts w:cs="Times New Roman"/>
                 <w:noProof/>
               </w:rPr>
@@ -656,7 +655,7 @@
                 <w:noProof/>
                 <w:webHidden/>
               </w:rPr>
-              <w:instrText xml:space="preserve"> PAGEREF _Toc507947583 \h </w:instrText>
+              <w:instrText xml:space="preserve"> PAGEREF _Toc512372833 \h </w:instrText>
             </w:r>
             <w:r>
               <w:rPr>
@@ -700,10 +699,10 @@
               <w:lang w:eastAsia="ru-RU"/>
             </w:rPr>
           </w:pPr>
-          <w:hyperlink w:anchor="_Toc507947584" w:history="1">
-            <w:r>
-              <w:rPr>
-                <w:rStyle w:val="ab"/>
+          <w:hyperlink w:anchor="_Toc512372834" w:history="1">
+            <w:r>
+              <w:rPr>
+                <w:rStyle w:val="ac"/>
                 <w:rFonts w:cs="Times New Roman"/>
                 <w:noProof/>
               </w:rPr>
@@ -711,7 +710,7 @@
             </w:r>
             <w:r>
               <w:rPr>
-                <w:rStyle w:val="ab"/>
+                <w:rStyle w:val="ac"/>
                 <w:rFonts w:cs="Times New Roman"/>
                 <w:noProof/>
               </w:rPr>
@@ -736,7 +735,7 @@
                 <w:noProof/>
                 <w:webHidden/>
               </w:rPr>
-              <w:instrText xml:space="preserve"> PAGEREF _Toc507947584 \h </w:instrText>
+              <w:instrText xml:space="preserve"> PAGEREF _Toc512372834 \h </w:instrText>
             </w:r>
             <w:r>
               <w:rPr>
@@ -780,30 +779,22 @@
               <w:lang w:eastAsia="ru-RU"/>
             </w:rPr>
           </w:pPr>
-          <w:hyperlink w:anchor="_Toc507947585" w:history="1">
-            <w:r>
-              <w:rPr>
-                <w:rStyle w:val="ab"/>
+          <w:hyperlink w:anchor="_Toc512372835" w:history="1">
+            <w:r>
+              <w:rPr>
+                <w:rStyle w:val="ac"/>
                 <w:rFonts w:cs="Times New Roman"/>
                 <w:noProof/>
               </w:rPr>
-              <w:t xml:space="preserve">5 </w:t>
-            </w:r>
-            <w:r>
-              <w:rPr>
-                <w:rStyle w:val="ab"/>
+              <w:t>5 О</w:t>
+            </w:r>
+            <w:r>
+              <w:rPr>
+                <w:rStyle w:val="ac"/>
                 <w:rFonts w:cs="Times New Roman"/>
                 <w:noProof/>
               </w:rPr>
-              <w:t>О</w:t>
-            </w:r>
-            <w:r>
-              <w:rPr>
-                <w:rStyle w:val="ab"/>
-                <w:rFonts w:cs="Times New Roman"/>
-                <w:noProof/>
-              </w:rPr>
-              <w:t>боснование выбора компонентов и технологий для реализации курсого проекта</w:t>
+              <w:t>боснование выбора компонентов и технологий</w:t>
             </w:r>
             <w:r>
               <w:rPr>
@@ -824,7 +815,7 @@
                 <w:noProof/>
                 <w:webHidden/>
               </w:rPr>
-              <w:instrText xml:space="preserve"> PAGEREF _Toc507947585 \h </w:instrText>
+              <w:instrText xml:space="preserve"> PAGEREF _Toc512372835 \h </w:instrText>
             </w:r>
             <w:r>
               <w:rPr>
@@ -862,13 +853,16 @@
               <w:tab w:val="right" w:leader="dot" w:pos="9345"/>
             </w:tabs>
             <w:rPr>
+              <w:rFonts w:asciiTheme="minorHAnsi" w:eastAsiaTheme="minorEastAsia" w:hAnsiTheme="minorHAnsi"/>
               <w:noProof/>
+              <w:sz w:val="22"/>
+              <w:lang w:eastAsia="ru-RU"/>
             </w:rPr>
           </w:pPr>
-          <w:hyperlink w:anchor="_Toc507947586" w:history="1">
-            <w:r>
-              <w:rPr>
-                <w:rStyle w:val="ab"/>
+          <w:hyperlink w:anchor="_Toc512372836" w:history="1">
+            <w:r>
+              <w:rPr>
+                <w:rStyle w:val="ac"/>
                 <w:rFonts w:eastAsia="Calibri" w:cs="Times New Roman"/>
                 <w:noProof/>
                 <w:lang w:eastAsia="ru-RU"/>
@@ -877,7 +871,7 @@
             </w:r>
             <w:r>
               <w:rPr>
-                <w:rStyle w:val="ab"/>
+                <w:rStyle w:val="ac"/>
                 <w:rFonts w:eastAsia="Calibri" w:cs="Times New Roman"/>
                 <w:noProof/>
                 <w:lang w:eastAsia="ru-RU"/>
@@ -886,7 +880,7 @@
             </w:r>
             <w:r>
               <w:rPr>
-                <w:rStyle w:val="ab"/>
+                <w:rStyle w:val="ac"/>
                 <w:rFonts w:cs="Times New Roman"/>
                 <w:noProof/>
               </w:rPr>
@@ -894,7 +888,7 @@
             </w:r>
             <w:r>
               <w:rPr>
-                <w:rStyle w:val="ab"/>
+                <w:rStyle w:val="ac"/>
                 <w:rFonts w:cs="Times New Roman"/>
                 <w:noProof/>
                 <w:lang w:val="en-US"/>
@@ -903,7 +897,7 @@
             </w:r>
             <w:r>
               <w:rPr>
-                <w:rStyle w:val="ab"/>
+                <w:rStyle w:val="ac"/>
                 <w:rFonts w:cs="Times New Roman"/>
                 <w:noProof/>
               </w:rPr>
@@ -911,7 +905,7 @@
             </w:r>
             <w:r>
               <w:rPr>
-                <w:rStyle w:val="ab"/>
+                <w:rStyle w:val="ac"/>
                 <w:rFonts w:cs="Times New Roman"/>
                 <w:noProof/>
                 <w:lang w:val="en-US"/>
@@ -920,7 +914,7 @@
             </w:r>
             <w:r>
               <w:rPr>
-                <w:rStyle w:val="ab"/>
+                <w:rStyle w:val="ac"/>
                 <w:rFonts w:cs="Times New Roman"/>
                 <w:noProof/>
               </w:rPr>
@@ -945,7 +939,7 @@
                 <w:noProof/>
                 <w:webHidden/>
               </w:rPr>
-              <w:instrText xml:space="preserve"> PAGEREF _Toc507947586 \h </w:instrText>
+              <w:instrText xml:space="preserve"> PAGEREF _Toc512372836 \h </w:instrText>
             </w:r>
             <w:r>
               <w:rPr>
@@ -983,13 +977,16 @@
               <w:tab w:val="right" w:leader="dot" w:pos="9345"/>
             </w:tabs>
             <w:rPr>
+              <w:rFonts w:asciiTheme="minorHAnsi" w:eastAsiaTheme="minorEastAsia" w:hAnsiTheme="minorHAnsi"/>
               <w:noProof/>
+              <w:sz w:val="22"/>
+              <w:lang w:eastAsia="ru-RU"/>
             </w:rPr>
           </w:pPr>
-          <w:hyperlink w:anchor="_Toc507947587" w:history="1">
-            <w:r>
-              <w:rPr>
-                <w:rStyle w:val="ab"/>
+          <w:hyperlink w:anchor="_Toc512372837" w:history="1">
+            <w:r>
+              <w:rPr>
+                <w:rStyle w:val="ac"/>
                 <w:rFonts w:cs="Times New Roman"/>
                 <w:noProof/>
               </w:rPr>
@@ -997,7 +994,7 @@
             </w:r>
             <w:r>
               <w:rPr>
-                <w:rStyle w:val="ab"/>
+                <w:rStyle w:val="ac"/>
                 <w:rFonts w:cs="Times New Roman"/>
                 <w:noProof/>
               </w:rPr>
@@ -1022,7 +1019,7 @@
                 <w:noProof/>
                 <w:webHidden/>
               </w:rPr>
-              <w:instrText xml:space="preserve"> PAGEREF _Toc507947587 \h </w:instrText>
+              <w:instrText xml:space="preserve"> PAGEREF _Toc512372837 \h </w:instrText>
             </w:r>
             <w:r>
               <w:rPr>
@@ -1060,41 +1057,35 @@
               <w:tab w:val="right" w:leader="dot" w:pos="9345"/>
             </w:tabs>
             <w:rPr>
+              <w:rFonts w:asciiTheme="minorHAnsi" w:eastAsiaTheme="minorEastAsia" w:hAnsiTheme="minorHAnsi"/>
               <w:noProof/>
+              <w:sz w:val="22"/>
+              <w:lang w:eastAsia="ru-RU"/>
             </w:rPr>
           </w:pPr>
-          <w:hyperlink w:anchor="_Toc507947588" w:history="1">
-            <w:r>
-              <w:rPr>
-                <w:rStyle w:val="ab"/>
+          <w:hyperlink w:anchor="_Toc512372838" w:history="1">
+            <w:r>
+              <w:rPr>
+                <w:rStyle w:val="ac"/>
                 <w:rFonts w:cs="Times New Roman"/>
                 <w:noProof/>
               </w:rPr>
-              <w:t>5.</w:t>
-            </w:r>
-            <w:r>
-              <w:rPr>
-                <w:rStyle w:val="ab"/>
+              <w:t xml:space="preserve">5.3 </w:t>
+            </w:r>
+            <w:r>
+              <w:rPr>
+                <w:rStyle w:val="ac"/>
                 <w:rFonts w:cs="Times New Roman"/>
                 <w:noProof/>
-                <w:lang w:val="en-US"/>
-              </w:rPr>
-              <w:t>3</w:t>
-            </w:r>
-            <w:r>
-              <w:rPr>
-                <w:rStyle w:val="ab"/>
+              </w:rPr>
+              <w:t>Д</w:t>
+            </w:r>
+            <w:r>
+              <w:rPr>
+                <w:rStyle w:val="ac"/>
                 <w:rFonts w:cs="Times New Roman"/>
                 <w:noProof/>
               </w:rPr>
-              <w:t xml:space="preserve"> Д</w:t>
-            </w:r>
-            <w:r>
-              <w:rPr>
-                <w:rStyle w:val="ab"/>
-                <w:rFonts w:cs="Times New Roman"/>
-                <w:noProof/>
-              </w:rPr>
               <w:t>иаграмма развертывания</w:t>
             </w:r>
             <w:r>
@@ -1116,7 +1107,7 @@
                 <w:noProof/>
                 <w:webHidden/>
               </w:rPr>
-              <w:instrText xml:space="preserve"> PAGEREF _Toc507947588 \h </w:instrText>
+              <w:instrText xml:space="preserve"> PAGEREF _Toc512372838 \h </w:instrText>
             </w:r>
             <w:r>
               <w:rPr>
@@ -1160,18 +1151,418 @@
               <w:lang w:eastAsia="ru-RU"/>
             </w:rPr>
           </w:pPr>
-          <w:hyperlink w:anchor="_Toc507947589" w:history="1">
-            <w:r>
-              <w:rPr>
-                <w:rStyle w:val="ab"/>
+          <w:hyperlink w:anchor="_Toc512372839" w:history="1">
+            <w:r>
+              <w:rPr>
+                <w:rStyle w:val="ac"/>
                 <w:rFonts w:cs="Times New Roman"/>
                 <w:noProof/>
               </w:rPr>
+              <w:t>6 М</w:t>
+            </w:r>
+            <w:r>
+              <w:rPr>
+                <w:rStyle w:val="ac"/>
+                <w:rFonts w:cs="Times New Roman"/>
+                <w:noProof/>
+              </w:rPr>
+              <w:t>одели представления системы и их описание</w:t>
+            </w:r>
+            <w:r>
+              <w:rPr>
+                <w:noProof/>
+                <w:webHidden/>
+              </w:rPr>
+              <w:tab/>
+            </w:r>
+            <w:r>
+              <w:rPr>
+                <w:noProof/>
+                <w:webHidden/>
+              </w:rPr>
+              <w:fldChar w:fldCharType="begin"/>
+            </w:r>
+            <w:r>
+              <w:rPr>
+                <w:noProof/>
+                <w:webHidden/>
+              </w:rPr>
+              <w:instrText xml:space="preserve"> PAGEREF _Toc512372839 \h </w:instrText>
+            </w:r>
+            <w:r>
+              <w:rPr>
+                <w:noProof/>
+                <w:webHidden/>
+              </w:rPr>
+            </w:r>
+            <w:r>
+              <w:rPr>
+                <w:noProof/>
+                <w:webHidden/>
+              </w:rPr>
+              <w:fldChar w:fldCharType="separate"/>
+            </w:r>
+            <w:r>
+              <w:rPr>
+                <w:noProof/>
+                <w:webHidden/>
+              </w:rPr>
+              <w:t>34</w:t>
+            </w:r>
+            <w:r>
+              <w:rPr>
+                <w:noProof/>
+                <w:webHidden/>
+              </w:rPr>
+              <w:fldChar w:fldCharType="end"/>
+            </w:r>
+          </w:hyperlink>
+        </w:p>
+        <w:p>
+          <w:pPr>
+            <w:pStyle w:val="21"/>
+            <w:tabs>
+              <w:tab w:val="right" w:leader="dot" w:pos="9345"/>
+            </w:tabs>
+            <w:rPr>
+              <w:rFonts w:asciiTheme="minorHAnsi" w:eastAsiaTheme="minorEastAsia" w:hAnsiTheme="minorHAnsi"/>
+              <w:noProof/>
+              <w:sz w:val="22"/>
+              <w:lang w:eastAsia="ru-RU"/>
+            </w:rPr>
+          </w:pPr>
+          <w:hyperlink w:anchor="_Toc512372840" w:history="1">
+            <w:r>
+              <w:rPr>
+                <w:rStyle w:val="ac"/>
+                <w:rFonts w:cs="Times New Roman"/>
+                <w:noProof/>
+              </w:rPr>
+              <w:t>6.1 Д</w:t>
+            </w:r>
+            <w:r>
+              <w:rPr>
+                <w:rStyle w:val="ac"/>
+                <w:rFonts w:cs="Times New Roman"/>
+                <w:noProof/>
+              </w:rPr>
+              <w:t>иаграмма состояний</w:t>
+            </w:r>
+            <w:r>
+              <w:rPr>
+                <w:noProof/>
+                <w:webHidden/>
+              </w:rPr>
+              <w:tab/>
+            </w:r>
+            <w:r>
+              <w:rPr>
+                <w:noProof/>
+                <w:webHidden/>
+              </w:rPr>
+              <w:fldChar w:fldCharType="begin"/>
+            </w:r>
+            <w:r>
+              <w:rPr>
+                <w:noProof/>
+                <w:webHidden/>
+              </w:rPr>
+              <w:instrText xml:space="preserve"> PAGEREF _Toc512372840 \h </w:instrText>
+            </w:r>
+            <w:r>
+              <w:rPr>
+                <w:noProof/>
+                <w:webHidden/>
+              </w:rPr>
+            </w:r>
+            <w:r>
+              <w:rPr>
+                <w:noProof/>
+                <w:webHidden/>
+              </w:rPr>
+              <w:fldChar w:fldCharType="separate"/>
+            </w:r>
+            <w:r>
+              <w:rPr>
+                <w:noProof/>
+                <w:webHidden/>
+              </w:rPr>
+              <w:t>34</w:t>
+            </w:r>
+            <w:r>
+              <w:rPr>
+                <w:noProof/>
+                <w:webHidden/>
+              </w:rPr>
+              <w:fldChar w:fldCharType="end"/>
+            </w:r>
+          </w:hyperlink>
+        </w:p>
+        <w:p>
+          <w:pPr>
+            <w:pStyle w:val="21"/>
+            <w:tabs>
+              <w:tab w:val="right" w:leader="dot" w:pos="9345"/>
+            </w:tabs>
+            <w:rPr>
+              <w:rFonts w:asciiTheme="minorHAnsi" w:eastAsiaTheme="minorEastAsia" w:hAnsiTheme="minorHAnsi"/>
+              <w:noProof/>
+              <w:sz w:val="22"/>
+              <w:lang w:eastAsia="ru-RU"/>
+            </w:rPr>
+          </w:pPr>
+          <w:hyperlink w:anchor="_Toc512372841" w:history="1">
+            <w:r>
+              <w:rPr>
+                <w:rStyle w:val="ac"/>
+                <w:rFonts w:cs="Times New Roman"/>
+                <w:noProof/>
+              </w:rPr>
+              <w:t>6.2 О</w:t>
+            </w:r>
+            <w:r>
+              <w:rPr>
+                <w:rStyle w:val="ac"/>
+                <w:rFonts w:cs="Times New Roman"/>
+                <w:noProof/>
+              </w:rPr>
+              <w:t>писание алгоритма авторизации пользователя</w:t>
+            </w:r>
+            <w:r>
+              <w:rPr>
+                <w:noProof/>
+                <w:webHidden/>
+              </w:rPr>
+              <w:tab/>
+            </w:r>
+            <w:r>
+              <w:rPr>
+                <w:noProof/>
+                <w:webHidden/>
+              </w:rPr>
+              <w:fldChar w:fldCharType="begin"/>
+            </w:r>
+            <w:r>
+              <w:rPr>
+                <w:noProof/>
+                <w:webHidden/>
+              </w:rPr>
+              <w:instrText xml:space="preserve"> PAGEREF _Toc512372841 \h </w:instrText>
+            </w:r>
+            <w:r>
+              <w:rPr>
+                <w:noProof/>
+                <w:webHidden/>
+              </w:rPr>
+            </w:r>
+            <w:r>
+              <w:rPr>
+                <w:noProof/>
+                <w:webHidden/>
+              </w:rPr>
+              <w:fldChar w:fldCharType="separate"/>
+            </w:r>
+            <w:r>
+              <w:rPr>
+                <w:noProof/>
+                <w:webHidden/>
+              </w:rPr>
+              <w:t>35</w:t>
+            </w:r>
+            <w:r>
+              <w:rPr>
+                <w:noProof/>
+                <w:webHidden/>
+              </w:rPr>
+              <w:fldChar w:fldCharType="end"/>
+            </w:r>
+          </w:hyperlink>
+        </w:p>
+        <w:p>
+          <w:pPr>
+            <w:pStyle w:val="21"/>
+            <w:tabs>
+              <w:tab w:val="right" w:leader="dot" w:pos="9345"/>
+            </w:tabs>
+            <w:rPr>
+              <w:rFonts w:asciiTheme="minorHAnsi" w:eastAsiaTheme="minorEastAsia" w:hAnsiTheme="minorHAnsi"/>
+              <w:noProof/>
+              <w:sz w:val="22"/>
+              <w:lang w:eastAsia="ru-RU"/>
+            </w:rPr>
+          </w:pPr>
+          <w:hyperlink w:anchor="_Toc512372842" w:history="1">
+            <w:r>
+              <w:rPr>
+                <w:rStyle w:val="ac"/>
+                <w:rFonts w:cs="Times New Roman"/>
+                <w:noProof/>
+              </w:rPr>
+              <w:t>6.3 О</w:t>
+            </w:r>
+            <w:r>
+              <w:rPr>
+                <w:rStyle w:val="ac"/>
+                <w:rFonts w:cs="Times New Roman"/>
+                <w:noProof/>
+              </w:rPr>
+              <w:t>писание алгоритма отклика кандидатом на вакансию</w:t>
+            </w:r>
+            <w:r>
+              <w:rPr>
+                <w:noProof/>
+                <w:webHidden/>
+              </w:rPr>
+              <w:tab/>
+            </w:r>
+            <w:r>
+              <w:rPr>
+                <w:noProof/>
+                <w:webHidden/>
+              </w:rPr>
+              <w:fldChar w:fldCharType="begin"/>
+            </w:r>
+            <w:r>
+              <w:rPr>
+                <w:noProof/>
+                <w:webHidden/>
+              </w:rPr>
+              <w:instrText xml:space="preserve"> PAGEREF _Toc512372842 \h </w:instrText>
+            </w:r>
+            <w:r>
+              <w:rPr>
+                <w:noProof/>
+                <w:webHidden/>
+              </w:rPr>
+            </w:r>
+            <w:r>
+              <w:rPr>
+                <w:noProof/>
+                <w:webHidden/>
+              </w:rPr>
+              <w:fldChar w:fldCharType="separate"/>
+            </w:r>
+            <w:r>
+              <w:rPr>
+                <w:noProof/>
+                <w:webHidden/>
+              </w:rPr>
+              <w:t>36</w:t>
+            </w:r>
+            <w:r>
+              <w:rPr>
+                <w:noProof/>
+                <w:webHidden/>
+              </w:rPr>
+              <w:fldChar w:fldCharType="end"/>
+            </w:r>
+          </w:hyperlink>
+        </w:p>
+        <w:p>
+          <w:pPr>
+            <w:pStyle w:val="11"/>
+            <w:tabs>
+              <w:tab w:val="right" w:leader="dot" w:pos="9345"/>
+            </w:tabs>
+            <w:rPr>
+              <w:rFonts w:asciiTheme="minorHAnsi" w:eastAsiaTheme="minorEastAsia" w:hAnsiTheme="minorHAnsi"/>
+              <w:noProof/>
+              <w:sz w:val="22"/>
+              <w:lang w:eastAsia="ru-RU"/>
+            </w:rPr>
+          </w:pPr>
+          <w:hyperlink w:anchor="_Toc512372843" w:history="1">
+            <w:r>
+              <w:rPr>
+                <w:rStyle w:val="ac"/>
+                <w:rFonts w:cs="Times New Roman"/>
+                <w:noProof/>
+              </w:rPr>
+              <w:t>7 О</w:t>
+            </w:r>
+            <w:r>
+              <w:rPr>
+                <w:rStyle w:val="ac"/>
+                <w:rFonts w:cs="Times New Roman"/>
+                <w:noProof/>
+              </w:rPr>
+              <w:t>писание применения паттернов проектирования</w:t>
+            </w:r>
+            <w:r>
+              <w:rPr>
+                <w:noProof/>
+                <w:webHidden/>
+              </w:rPr>
+              <w:tab/>
+            </w:r>
+            <w:r>
+              <w:rPr>
+                <w:noProof/>
+                <w:webHidden/>
+              </w:rPr>
+              <w:fldChar w:fldCharType="begin"/>
+            </w:r>
+            <w:r>
+              <w:rPr>
+                <w:noProof/>
+                <w:webHidden/>
+              </w:rPr>
+              <w:instrText xml:space="preserve"> PAGEREF _Toc512372843 \h </w:instrText>
+            </w:r>
+            <w:r>
+              <w:rPr>
+                <w:noProof/>
+                <w:webHidden/>
+              </w:rPr>
+            </w:r>
+            <w:r>
+              <w:rPr>
+                <w:noProof/>
+                <w:webHidden/>
+              </w:rPr>
+              <w:fldChar w:fldCharType="separate"/>
+            </w:r>
+            <w:r>
+              <w:rPr>
+                <w:noProof/>
+                <w:webHidden/>
+              </w:rPr>
+              <w:t>39</w:t>
+            </w:r>
+            <w:r>
+              <w:rPr>
+                <w:noProof/>
+                <w:webHidden/>
+              </w:rPr>
+              <w:fldChar w:fldCharType="end"/>
+            </w:r>
+          </w:hyperlink>
+        </w:p>
+        <w:p>
+          <w:pPr>
+            <w:pStyle w:val="11"/>
+            <w:tabs>
+              <w:tab w:val="right" w:leader="dot" w:pos="9345"/>
+            </w:tabs>
+            <w:rPr>
+              <w:rFonts w:asciiTheme="minorHAnsi" w:eastAsiaTheme="minorEastAsia" w:hAnsiTheme="minorHAnsi"/>
+              <w:noProof/>
+              <w:sz w:val="22"/>
+              <w:lang w:eastAsia="ru-RU"/>
+            </w:rPr>
+          </w:pPr>
+          <w:hyperlink w:anchor="_Toc512372844" w:history="1">
+            <w:r>
+              <w:rPr>
+                <w:rStyle w:val="ac"/>
+                <w:rFonts w:cs="Times New Roman"/>
+                <w:noProof/>
+              </w:rPr>
               <w:t>С</w:t>
             </w:r>
             <w:r>
               <w:rPr>
-                <w:rStyle w:val="ab"/>
+                <w:rStyle w:val="ac"/>
                 <w:rFonts w:cs="Times New Roman"/>
                 <w:noProof/>
               </w:rPr>
@@ -1196,7 +1587,7 @@
                 <w:noProof/>
                 <w:webHidden/>
               </w:rPr>
-              <w:instrText xml:space="preserve"> PAGEREF _Toc507947589 \h </w:instrText>
+              <w:instrText xml:space="preserve"> PAGEREF _Toc512372844 \h </w:instrText>
             </w:r>
             <w:r>
               <w:rPr>
@@ -1216,7 +1607,7 @@
                 <w:noProof/>
                 <w:webHidden/>
               </w:rPr>
-              <w:t>34</w:t>
+              <w:t>40</w:t>
             </w:r>
             <w:r>
               <w:rPr>
@@ -1252,14 +1643,6 @@
           <w:b/>
         </w:rPr>
       </w:pPr>
-    </w:p>
-    <w:p>
-      <w:pPr>
-        <w:ind w:firstLine="0"/>
-        <w:rPr>
-          <w:b/>
-        </w:rPr>
-      </w:pPr>
       <w:bookmarkStart w:id="0" w:name="_GoBack"/>
       <w:bookmarkEnd w:id="0"/>
     </w:p>
@@ -1353,62 +1736,6 @@
     </w:p>
     <w:p>
       <w:pPr>
-        <w:ind w:firstLine="0"/>
-        <w:rPr>
-          <w:b/>
-        </w:rPr>
-      </w:pPr>
-    </w:p>
-    <w:p>
-      <w:pPr>
-        <w:ind w:firstLine="0"/>
-        <w:rPr>
-          <w:b/>
-        </w:rPr>
-      </w:pPr>
-    </w:p>
-    <w:p>
-      <w:pPr>
-        <w:ind w:firstLine="0"/>
-        <w:rPr>
-          <w:b/>
-        </w:rPr>
-      </w:pPr>
-    </w:p>
-    <w:p>
-      <w:pPr>
-        <w:ind w:firstLine="0"/>
-        <w:rPr>
-          <w:b/>
-        </w:rPr>
-      </w:pPr>
-    </w:p>
-    <w:p>
-      <w:pPr>
-        <w:ind w:firstLine="0"/>
-        <w:rPr>
-          <w:b/>
-        </w:rPr>
-      </w:pPr>
-    </w:p>
-    <w:p>
-      <w:pPr>
-        <w:ind w:firstLine="0"/>
-        <w:rPr>
-          <w:b/>
-        </w:rPr>
-      </w:pPr>
-    </w:p>
-    <w:p>
-      <w:pPr>
-        <w:ind w:firstLine="0"/>
-        <w:rPr>
-          <w:b/>
-        </w:rPr>
-      </w:pPr>
-    </w:p>
-    <w:p>
-      <w:pPr>
         <w:pStyle w:val="1"/>
         <w:jc w:val="center"/>
         <w:rPr>
@@ -1418,7 +1745,7 @@
           <w:sz w:val="28"/>
         </w:rPr>
       </w:pPr>
-      <w:bookmarkStart w:id="1" w:name="_Toc507947580"/>
+      <w:bookmarkStart w:id="1" w:name="_Toc512372830"/>
       <w:r>
         <w:rPr>
           <w:rFonts w:ascii="Times New Roman" w:hAnsi="Times New Roman" w:cs="Times New Roman"/>
@@ -1456,15 +1783,12 @@
     </w:p>
     <w:p>
       <w:r>
-        <w:t xml:space="preserve">Управление персоналом состоит в подборе и сохранении требуемого организации персонала, его профессиональном обучении и развитии, оценке деятельности каждого из работников с точки зрения реализации целей </w:t>
-      </w:r>
+        <w:t>Управление персоналом состоит в подборе и сохранении требуемого организации персонала, его профессиональном обучении и развитии, оценке деятельности каждого из работников с точки зрения реализации целей организации, дающей возможность скорректировать его поведение, вознаграждении персонала за его усилия.</w:t>
+      </w:r>
+    </w:p>
+    <w:p>
       <w:r>
         <w:lastRenderedPageBreak/>
-        <w:t>организации, дающей возможность скорректировать его поведение, вознаграждении персонала за его усилия.</w:t>
-      </w:r>
-    </w:p>
-    <w:p>
-      <w:r>
         <w:t>Работники кадровых служб давно ощущали потребность в более обоснованных и надежных процедурах. Повышение эффективности и надежности отбора связывается с последовательным проведением проверки деловых и личностных качеств кандидата, основанной на взаимодополняющих методах их выявления и источниках информации. Осуществляется поэтапный отбор кандидатур. Каждый раз отсеивают тех, кто обнаружил явное несоответствие предъявляемым требованиям. Одновременно применяют, по возможности, объективную оценку фактических знаний и степени; владения кандидатом необходимыми производственными навыками. Таким образом, формируется сложная многоступенчатая система проведения отбора человеческих ресурсов</w:t>
       </w:r>
       <w:r>
@@ -1531,7 +1855,7 @@
     </w:p>
     <w:p>
       <w:pPr>
-        <w:pStyle w:val="a6"/>
+        <w:pStyle w:val="a7"/>
         <w:numPr>
           <w:ilvl w:val="0"/>
           <w:numId w:val="7"/>
@@ -1600,7 +1924,7 @@
     </w:p>
     <w:p>
       <w:pPr>
-        <w:pStyle w:val="a6"/>
+        <w:pStyle w:val="a7"/>
         <w:numPr>
           <w:ilvl w:val="0"/>
           <w:numId w:val="7"/>
@@ -1644,7 +1968,7 @@
     </w:p>
     <w:p>
       <w:pPr>
-        <w:pStyle w:val="a6"/>
+        <w:pStyle w:val="a7"/>
         <w:numPr>
           <w:ilvl w:val="0"/>
           <w:numId w:val="7"/>
@@ -1697,7 +2021,7 @@
     </w:p>
     <w:p>
       <w:pPr>
-        <w:pStyle w:val="a6"/>
+        <w:pStyle w:val="a7"/>
         <w:numPr>
           <w:ilvl w:val="0"/>
           <w:numId w:val="7"/>
@@ -1742,7 +2066,7 @@
     </w:p>
     <w:p>
       <w:pPr>
-        <w:pStyle w:val="a6"/>
+        <w:pStyle w:val="a7"/>
         <w:numPr>
           <w:ilvl w:val="0"/>
           <w:numId w:val="7"/>
@@ -1778,7 +2102,7 @@
     </w:p>
     <w:p>
       <w:pPr>
-        <w:pStyle w:val="a6"/>
+        <w:pStyle w:val="a7"/>
         <w:numPr>
           <w:ilvl w:val="0"/>
           <w:numId w:val="7"/>
@@ -1815,7 +2139,7 @@
     </w:p>
     <w:p>
       <w:pPr>
-        <w:pStyle w:val="a6"/>
+        <w:pStyle w:val="a7"/>
         <w:numPr>
           <w:ilvl w:val="0"/>
           <w:numId w:val="7"/>
@@ -1838,7 +2162,6 @@
           <w:sz w:val="28"/>
           <w:szCs w:val="28"/>
         </w:rPr>
-        <w:lastRenderedPageBreak/>
         <w:t>реализовать клиент-серверное взаимодействие, что позволит управлять базой данных и выполнять определенный ряд функций только на серверной части</w:t>
       </w:r>
       <w:r>
@@ -1852,7 +2175,7 @@
     </w:p>
     <w:p>
       <w:pPr>
-        <w:pStyle w:val="a6"/>
+        <w:pStyle w:val="a7"/>
         <w:numPr>
           <w:ilvl w:val="0"/>
           <w:numId w:val="7"/>
@@ -1875,6 +2198,7 @@
           <w:sz w:val="28"/>
           <w:szCs w:val="28"/>
         </w:rPr>
+        <w:lastRenderedPageBreak/>
         <w:t>разработать простой и удобный интерфейс приложения</w:t>
       </w:r>
       <w:r>
@@ -1888,7 +2212,7 @@
     </w:p>
     <w:p>
       <w:pPr>
-        <w:pStyle w:val="a6"/>
+        <w:pStyle w:val="a7"/>
         <w:numPr>
           <w:ilvl w:val="0"/>
           <w:numId w:val="7"/>
@@ -1946,7 +2270,7 @@
         </w:rPr>
       </w:pPr>
       <w:bookmarkStart w:id="2" w:name="_Toc500516649"/>
-      <w:bookmarkStart w:id="3" w:name="_Toc507947581"/>
+      <w:bookmarkStart w:id="3" w:name="_Toc512372831"/>
       <w:r>
         <w:rPr>
           <w:rFonts w:ascii="Times New Roman" w:hAnsi="Times New Roman" w:cs="Times New Roman"/>
@@ -1982,7 +2306,7 @@
     </w:p>
     <w:p>
       <w:pPr>
-        <w:pStyle w:val="a6"/>
+        <w:pStyle w:val="a7"/>
         <w:numPr>
           <w:ilvl w:val="0"/>
           <w:numId w:val="8"/>
@@ -2005,7 +2329,7 @@
     </w:p>
     <w:p>
       <w:pPr>
-        <w:pStyle w:val="a6"/>
+        <w:pStyle w:val="a7"/>
         <w:numPr>
           <w:ilvl w:val="0"/>
           <w:numId w:val="8"/>
@@ -2028,7 +2352,7 @@
     </w:p>
     <w:p>
       <w:pPr>
-        <w:pStyle w:val="a6"/>
+        <w:pStyle w:val="a7"/>
         <w:numPr>
           <w:ilvl w:val="0"/>
           <w:numId w:val="8"/>
@@ -2051,7 +2375,7 @@
     </w:p>
     <w:p>
       <w:pPr>
-        <w:pStyle w:val="a6"/>
+        <w:pStyle w:val="a7"/>
         <w:numPr>
           <w:ilvl w:val="0"/>
           <w:numId w:val="8"/>
@@ -2074,7 +2398,7 @@
     </w:p>
     <w:p>
       <w:pPr>
-        <w:pStyle w:val="a6"/>
+        <w:pStyle w:val="a7"/>
         <w:numPr>
           <w:ilvl w:val="0"/>
           <w:numId w:val="8"/>
@@ -2097,7 +2421,7 @@
     </w:p>
     <w:p>
       <w:pPr>
-        <w:pStyle w:val="a6"/>
+        <w:pStyle w:val="a7"/>
         <w:numPr>
           <w:ilvl w:val="0"/>
           <w:numId w:val="8"/>
@@ -2120,7 +2444,7 @@
     </w:p>
     <w:p>
       <w:pPr>
-        <w:pStyle w:val="a6"/>
+        <w:pStyle w:val="a7"/>
         <w:numPr>
           <w:ilvl w:val="0"/>
           <w:numId w:val="8"/>
@@ -2143,7 +2467,7 @@
     </w:p>
     <w:p>
       <w:pPr>
-        <w:pStyle w:val="a6"/>
+        <w:pStyle w:val="a7"/>
         <w:numPr>
           <w:ilvl w:val="0"/>
           <w:numId w:val="8"/>
@@ -2166,7 +2490,7 @@
     </w:p>
     <w:p>
       <w:pPr>
-        <w:pStyle w:val="a6"/>
+        <w:pStyle w:val="a7"/>
         <w:numPr>
           <w:ilvl w:val="0"/>
           <w:numId w:val="8"/>
@@ -2396,7 +2720,7 @@
           <w:sz w:val="28"/>
         </w:rPr>
       </w:pPr>
-      <w:bookmarkStart w:id="4" w:name="_Toc507947582"/>
+      <w:bookmarkStart w:id="4" w:name="_Toc512372832"/>
       <w:r>
         <w:rPr>
           <w:rFonts w:ascii="Times New Roman" w:hAnsi="Times New Roman" w:cs="Times New Roman"/>
@@ -2427,7 +2751,7 @@
     </w:p>
     <w:p>
       <w:pPr>
-        <w:pStyle w:val="a8"/>
+        <w:pStyle w:val="a9"/>
         <w:spacing w:before="0" w:beforeAutospacing="0" w:after="0" w:afterAutospacing="0" w:line="360" w:lineRule="auto"/>
         <w:ind w:firstLine="708"/>
         <w:jc w:val="both"/>
@@ -2448,7 +2772,7 @@
     </w:p>
     <w:p>
       <w:pPr>
-        <w:pStyle w:val="a8"/>
+        <w:pStyle w:val="a9"/>
         <w:spacing w:before="0" w:beforeAutospacing="0" w:after="0" w:afterAutospacing="0" w:line="360" w:lineRule="auto"/>
         <w:ind w:firstLine="708"/>
         <w:jc w:val="both"/>
@@ -2506,7 +2830,7 @@
           <w:lang w:eastAsia="ru-RU"/>
         </w:rPr>
         <w:drawing>
-          <wp:inline distT="0" distB="0" distL="0" distR="0" wp14:anchorId="514CA201" wp14:editId="03EFD722">
+          <wp:inline distT="0" distB="0" distL="0" distR="0" wp14:anchorId="5C533671" wp14:editId="7F5C8528">
             <wp:extent cx="5940425" cy="3323590"/>
             <wp:effectExtent l="0" t="0" r="3175" b="0"/>
             <wp:docPr id="1" name="Рисунок 1"/>
@@ -2544,7 +2868,7 @@
     </w:p>
     <w:p>
       <w:pPr>
-        <w:pStyle w:val="a8"/>
+        <w:pStyle w:val="a9"/>
         <w:spacing w:before="0" w:beforeAutospacing="0" w:after="0" w:afterAutospacing="0" w:line="360" w:lineRule="auto"/>
         <w:ind w:firstLine="708"/>
         <w:jc w:val="center"/>
@@ -2557,7 +2881,7 @@
     </w:p>
     <w:p>
       <w:pPr>
-        <w:pStyle w:val="a8"/>
+        <w:pStyle w:val="a9"/>
         <w:spacing w:before="0" w:beforeAutospacing="0" w:after="0" w:afterAutospacing="0" w:line="360" w:lineRule="auto"/>
         <w:ind w:firstLine="708"/>
         <w:jc w:val="center"/>
@@ -2611,7 +2935,7 @@
     </w:p>
     <w:p>
       <w:pPr>
-        <w:pStyle w:val="a8"/>
+        <w:pStyle w:val="a9"/>
         <w:spacing w:before="0" w:beforeAutospacing="0" w:after="0" w:afterAutospacing="0" w:line="360" w:lineRule="auto"/>
         <w:ind w:firstLine="708"/>
         <w:jc w:val="both"/>
@@ -2675,7 +2999,7 @@
     </w:p>
     <w:p>
       <w:pPr>
-        <w:pStyle w:val="a8"/>
+        <w:pStyle w:val="a9"/>
         <w:spacing w:before="0" w:beforeAutospacing="0" w:after="0" w:afterAutospacing="0" w:line="360" w:lineRule="auto"/>
         <w:ind w:firstLine="708"/>
         <w:jc w:val="both"/>
@@ -2737,7 +3061,7 @@
     </w:p>
     <w:p>
       <w:pPr>
-        <w:pStyle w:val="a8"/>
+        <w:pStyle w:val="a9"/>
         <w:spacing w:before="0" w:beforeAutospacing="0" w:after="0" w:afterAutospacing="0" w:line="360" w:lineRule="auto"/>
         <w:ind w:firstLine="708"/>
         <w:jc w:val="both"/>
@@ -2750,7 +3074,7 @@
     </w:p>
     <w:p>
       <w:pPr>
-        <w:pStyle w:val="a8"/>
+        <w:pStyle w:val="a9"/>
         <w:spacing w:before="0" w:beforeAutospacing="0" w:after="0" w:afterAutospacing="0" w:line="360" w:lineRule="auto"/>
         <w:jc w:val="center"/>
         <w:rPr>
@@ -2762,7 +3086,7 @@
           <w:noProof/>
         </w:rPr>
         <w:drawing>
-          <wp:inline distT="0" distB="0" distL="0" distR="0" wp14:anchorId="231CF3DE" wp14:editId="28C44E30">
+          <wp:inline distT="0" distB="0" distL="0" distR="0" wp14:anchorId="1B6D5641" wp14:editId="4C92C5DE">
             <wp:extent cx="5940425" cy="3307715"/>
             <wp:effectExtent l="0" t="0" r="3175" b="6985"/>
             <wp:docPr id="2" name="Рисунок 2"/>
@@ -2800,7 +3124,7 @@
     </w:p>
     <w:p>
       <w:pPr>
-        <w:pStyle w:val="a8"/>
+        <w:pStyle w:val="a9"/>
         <w:spacing w:before="0" w:beforeAutospacing="0" w:after="0" w:afterAutospacing="0" w:line="360" w:lineRule="auto"/>
         <w:ind w:firstLine="708"/>
         <w:jc w:val="both"/>
@@ -3265,7 +3589,7 @@
         </w:rPr>
         <w:lastRenderedPageBreak/>
         <w:drawing>
-          <wp:inline distT="0" distB="0" distL="0" distR="0" wp14:anchorId="0DF8464E" wp14:editId="08ADE107">
+          <wp:inline distT="0" distB="0" distL="0" distR="0" wp14:anchorId="35BDAFB7" wp14:editId="490ABFB2">
             <wp:extent cx="5940425" cy="3326765"/>
             <wp:effectExtent l="0" t="0" r="3175" b="6985"/>
             <wp:docPr id="3" name="Рисунок 3"/>
@@ -3375,7 +3699,7 @@
           <w:lang w:eastAsia="ru-RU"/>
         </w:rPr>
         <w:drawing>
-          <wp:inline distT="0" distB="0" distL="0" distR="0" wp14:anchorId="119E6FFC" wp14:editId="063AD0FF">
+          <wp:inline distT="0" distB="0" distL="0" distR="0" wp14:anchorId="3C68DCB1" wp14:editId="1DE741A7">
             <wp:extent cx="5940425" cy="3303905"/>
             <wp:effectExtent l="0" t="0" r="3175" b="0"/>
             <wp:docPr id="4" name="Рисунок 4"/>
@@ -3504,7 +3828,7 @@
     </w:p>
     <w:p>
       <w:pPr>
-        <w:pStyle w:val="a8"/>
+        <w:pStyle w:val="a9"/>
         <w:spacing w:before="0" w:beforeAutospacing="0" w:after="0" w:afterAutospacing="0" w:line="360" w:lineRule="auto"/>
         <w:ind w:firstLine="708"/>
         <w:jc w:val="both"/>
@@ -3558,7 +3882,7 @@
     </w:p>
     <w:p>
       <w:pPr>
-        <w:pStyle w:val="a8"/>
+        <w:pStyle w:val="a9"/>
         <w:spacing w:before="0" w:beforeAutospacing="0" w:after="0" w:afterAutospacing="0" w:line="360" w:lineRule="auto"/>
         <w:ind w:firstLine="708"/>
         <w:jc w:val="both"/>
@@ -3571,7 +3895,7 @@
     </w:p>
     <w:p>
       <w:pPr>
-        <w:pStyle w:val="a8"/>
+        <w:pStyle w:val="a9"/>
         <w:spacing w:before="0" w:beforeAutospacing="0" w:after="0" w:afterAutospacing="0" w:line="360" w:lineRule="auto"/>
         <w:jc w:val="both"/>
         <w:rPr>
@@ -3585,7 +3909,7 @@
           <w:noProof/>
         </w:rPr>
         <w:drawing>
-          <wp:inline distT="0" distB="0" distL="0" distR="0" wp14:anchorId="19706DD4" wp14:editId="0932116C">
+          <wp:inline distT="0" distB="0" distL="0" distR="0" wp14:anchorId="4BCE64DB" wp14:editId="48000072">
             <wp:extent cx="5940425" cy="3315970"/>
             <wp:effectExtent l="0" t="0" r="3175" b="0"/>
             <wp:docPr id="5" name="Рисунок 5"/>
@@ -3623,7 +3947,7 @@
     </w:p>
     <w:p>
       <w:pPr>
-        <w:pStyle w:val="a8"/>
+        <w:pStyle w:val="a9"/>
         <w:spacing w:before="0" w:beforeAutospacing="0" w:after="0" w:afterAutospacing="0" w:line="360" w:lineRule="auto"/>
         <w:ind w:firstLine="708"/>
         <w:jc w:val="both"/>
@@ -3685,7 +4009,7 @@
     </w:p>
     <w:p>
       <w:pPr>
-        <w:pStyle w:val="a8"/>
+        <w:pStyle w:val="a9"/>
         <w:spacing w:before="0" w:beforeAutospacing="0" w:after="0" w:afterAutospacing="0" w:line="360" w:lineRule="auto"/>
         <w:ind w:firstLine="708"/>
         <w:jc w:val="both"/>
@@ -3779,7 +4103,7 @@
           <w:lang w:eastAsia="ru-RU"/>
         </w:rPr>
         <w:drawing>
-          <wp:inline distT="0" distB="0" distL="0" distR="0" wp14:anchorId="60D30093" wp14:editId="19C9E4EA">
+          <wp:inline distT="0" distB="0" distL="0" distR="0" wp14:anchorId="431DFBEB" wp14:editId="70562C6D">
             <wp:extent cx="5940425" cy="3320415"/>
             <wp:effectExtent l="0" t="0" r="3175" b="0"/>
             <wp:docPr id="6" name="Рисунок 6"/>
@@ -3975,7 +4299,7 @@
     </w:p>
     <w:p>
       <w:pPr>
-        <w:pStyle w:val="a8"/>
+        <w:pStyle w:val="a9"/>
         <w:spacing w:before="0" w:beforeAutospacing="0" w:after="0" w:afterAutospacing="0" w:line="360" w:lineRule="auto"/>
         <w:ind w:firstLine="708"/>
         <w:jc w:val="both"/>
@@ -4033,7 +4357,7 @@
           <w:sz w:val="28"/>
         </w:rPr>
       </w:pPr>
-      <w:bookmarkStart w:id="5" w:name="_Toc507947583"/>
+      <w:bookmarkStart w:id="5" w:name="_Toc512372833"/>
       <w:r>
         <w:rPr>
           <w:rFonts w:ascii="Times New Roman" w:hAnsi="Times New Roman" w:cs="Times New Roman"/>
@@ -4667,7 +4991,7 @@
           <w:lang w:eastAsia="ru-RU"/>
         </w:rPr>
         <w:drawing>
-          <wp:inline distT="0" distB="0" distL="0" distR="0" wp14:anchorId="715FB2DB" wp14:editId="7F5D7131">
+          <wp:inline distT="0" distB="0" distL="0" distR="0" wp14:anchorId="34F34B6F" wp14:editId="74A1A249">
             <wp:extent cx="5940425" cy="4466590"/>
             <wp:effectExtent l="0" t="0" r="3175" b="0"/>
             <wp:docPr id="8" name="Рисунок 8"/>
@@ -4744,7 +5068,7 @@
     </w:p>
     <w:p>
       <w:pPr>
-        <w:pStyle w:val="a6"/>
+        <w:pStyle w:val="a7"/>
         <w:numPr>
           <w:ilvl w:val="0"/>
           <w:numId w:val="11"/>
@@ -4894,7 +5218,7 @@
           <w:lang w:eastAsia="ru-RU"/>
         </w:rPr>
         <w:drawing>
-          <wp:inline distT="0" distB="0" distL="0" distR="0" wp14:anchorId="3ECC6BE6" wp14:editId="43541D36">
+          <wp:inline distT="0" distB="0" distL="0" distR="0" wp14:anchorId="77DBB6DD" wp14:editId="43032F4D">
             <wp:extent cx="5940425" cy="3898265"/>
             <wp:effectExtent l="0" t="0" r="3175" b="6985"/>
             <wp:docPr id="9" name="Рисунок 9"/>
@@ -5258,7 +5582,7 @@
     </w:p>
     <w:p>
       <w:pPr>
-        <w:pStyle w:val="a6"/>
+        <w:pStyle w:val="a7"/>
         <w:numPr>
           <w:ilvl w:val="0"/>
           <w:numId w:val="11"/>
@@ -5494,7 +5818,7 @@
         </w:rPr>
         <w:lastRenderedPageBreak/>
         <w:drawing>
-          <wp:inline distT="0" distB="0" distL="0" distR="0" wp14:anchorId="0CF18579" wp14:editId="289A392B">
+          <wp:inline distT="0" distB="0" distL="0" distR="0" wp14:anchorId="6C3A6FEA" wp14:editId="18E46723">
             <wp:extent cx="5940425" cy="3706495"/>
             <wp:effectExtent l="0" t="0" r="3175" b="8255"/>
             <wp:docPr id="12" name="Рисунок 12"/>
@@ -5814,7 +6138,7 @@
           <w:sz w:val="28"/>
         </w:rPr>
       </w:pPr>
-      <w:bookmarkStart w:id="6" w:name="_Toc507947584"/>
+      <w:bookmarkStart w:id="6" w:name="_Toc512372834"/>
       <w:r>
         <w:rPr>
           <w:rFonts w:ascii="Times New Roman" w:hAnsi="Times New Roman" w:cs="Times New Roman"/>
@@ -5855,7 +6179,7 @@
     </w:p>
     <w:p>
       <w:pPr>
-        <w:pStyle w:val="a6"/>
+        <w:pStyle w:val="a7"/>
         <w:numPr>
           <w:ilvl w:val="0"/>
           <w:numId w:val="12"/>
@@ -5900,7 +6224,7 @@
     </w:p>
     <w:p>
       <w:pPr>
-        <w:pStyle w:val="a6"/>
+        <w:pStyle w:val="a7"/>
         <w:numPr>
           <w:ilvl w:val="0"/>
           <w:numId w:val="12"/>
@@ -5923,20 +6247,12 @@
           <w:sz w:val="28"/>
           <w:szCs w:val="28"/>
         </w:rPr>
-        <w:t>информация о конкретном соискателе</w:t>
-      </w:r>
-      <w:r>
-        <w:rPr>
-          <w:rFonts w:ascii="Times New Roman" w:hAnsi="Times New Roman" w:cs="Times New Roman"/>
-          <w:sz w:val="28"/>
-          <w:szCs w:val="28"/>
-        </w:rPr>
-        <w:t>;</w:t>
-      </w:r>
-    </w:p>
-    <w:p>
-      <w:pPr>
-        <w:pStyle w:val="a6"/>
+        <w:t>информация о конкретном соискателе;</w:t>
+      </w:r>
+    </w:p>
+    <w:p>
+      <w:pPr>
+        <w:pStyle w:val="a7"/>
         <w:numPr>
           <w:ilvl w:val="0"/>
           <w:numId w:val="12"/>
@@ -5981,7 +6297,7 @@
     </w:p>
     <w:p>
       <w:pPr>
-        <w:pStyle w:val="a6"/>
+        <w:pStyle w:val="a7"/>
         <w:numPr>
           <w:ilvl w:val="0"/>
           <w:numId w:val="12"/>
@@ -6009,7 +6325,7 @@
     </w:p>
     <w:p>
       <w:pPr>
-        <w:pStyle w:val="a6"/>
+        <w:pStyle w:val="a7"/>
         <w:numPr>
           <w:ilvl w:val="0"/>
           <w:numId w:val="12"/>
@@ -6037,7 +6353,7 @@
     </w:p>
     <w:p>
       <w:pPr>
-        <w:pStyle w:val="a6"/>
+        <w:pStyle w:val="a7"/>
         <w:tabs>
           <w:tab w:val="left" w:pos="1134"/>
         </w:tabs>
@@ -6056,15 +6372,7 @@
           <w:sz w:val="28"/>
           <w:szCs w:val="28"/>
         </w:rPr>
-        <w:t>В первой выше представленной сущности системы «</w:t>
-      </w:r>
-      <w:r>
-        <w:rPr>
-          <w:rFonts w:ascii="Times New Roman" w:hAnsi="Times New Roman" w:cs="Times New Roman"/>
-          <w:sz w:val="28"/>
-          <w:szCs w:val="28"/>
-        </w:rPr>
-        <w:t xml:space="preserve">информация об аккаунте соискателя и сотрудника </w:t>
+        <w:t xml:space="preserve">В первой выше представленной сущности системы «информация об аккаунте соискателя и сотрудника </w:t>
       </w:r>
       <w:r>
         <w:rPr>
@@ -6119,7 +6427,7 @@
     </w:p>
     <w:p>
       <w:pPr>
-        <w:pStyle w:val="a6"/>
+        <w:pStyle w:val="a7"/>
         <w:tabs>
           <w:tab w:val="left" w:pos="1134"/>
         </w:tabs>
@@ -6138,31 +6446,7 @@
           <w:sz w:val="28"/>
           <w:szCs w:val="28"/>
         </w:rPr>
-        <w:t>Сведения о личностных и профессиональных качествах соискателя должны вноситься в сущность «</w:t>
-      </w:r>
-      <w:r>
-        <w:rPr>
-          <w:rFonts w:ascii="Times New Roman" w:hAnsi="Times New Roman" w:cs="Times New Roman"/>
-          <w:sz w:val="28"/>
-          <w:szCs w:val="28"/>
-        </w:rPr>
-        <w:t>информация о конкретном соискателе</w:t>
-      </w:r>
-      <w:r>
-        <w:rPr>
-          <w:rFonts w:ascii="Times New Roman" w:hAnsi="Times New Roman" w:cs="Times New Roman"/>
-          <w:sz w:val="28"/>
-          <w:szCs w:val="28"/>
-        </w:rPr>
-        <w:t xml:space="preserve">». Здесь содержится синтетический идентификационный номер соискателя, информация о фамилии, имени, отчестве соискателя, его возраст, адрес электронной почты, гражданство, номер телефона, желаемая должность, образование, опыт работы, уровень английского языка, его профессиональные навыки, а также идентификационный номер аккаунта. Связь с таблицей </w:t>
-      </w:r>
-      <w:r>
-        <w:rPr>
-          <w:rFonts w:ascii="Times New Roman" w:hAnsi="Times New Roman" w:cs="Times New Roman"/>
-          <w:sz w:val="28"/>
-          <w:szCs w:val="28"/>
-        </w:rPr>
-        <w:t xml:space="preserve">«информация об аккаунте соискателя и сотрудника </w:t>
+        <w:t xml:space="preserve">Сведения о личностных и профессиональных качествах соискателя должны вноситься в сущность «информация о конкретном соискателе». Здесь содержится синтетический идентификационный номер соискателя, информация о фамилии, имени, отчестве соискателя, его возраст, адрес электронной почты, гражданство, номер телефона, желаемая должность, образование, опыт работы, уровень английского языка, его профессиональные навыки, а также идентификационный номер аккаунта. Связь с таблицей «информация об аккаунте соискателя и сотрудника </w:t>
       </w:r>
       <w:r>
         <w:rPr>
@@ -6179,20 +6463,12 @@
           <w:sz w:val="28"/>
           <w:szCs w:val="28"/>
         </w:rPr>
-        <w:t>»</w:t>
-      </w:r>
-      <w:r>
-        <w:rPr>
-          <w:rFonts w:ascii="Times New Roman" w:hAnsi="Times New Roman" w:cs="Times New Roman"/>
-          <w:sz w:val="28"/>
-          <w:szCs w:val="28"/>
-        </w:rPr>
-        <w:t xml:space="preserve"> - один-ко-многим.</w:t>
-      </w:r>
-    </w:p>
-    <w:p>
-      <w:pPr>
-        <w:pStyle w:val="a6"/>
+        <w:t>» - один-ко-многим.</w:t>
+      </w:r>
+    </w:p>
+    <w:p>
+      <w:pPr>
+        <w:pStyle w:val="a7"/>
         <w:tabs>
           <w:tab w:val="left" w:pos="1134"/>
         </w:tabs>
@@ -6236,15 +6512,7 @@
           <w:sz w:val="28"/>
           <w:szCs w:val="28"/>
         </w:rPr>
-        <w:t>нужно использовать соответствующую сущность «</w:t>
-      </w:r>
-      <w:r>
-        <w:rPr>
-          <w:rFonts w:ascii="Times New Roman" w:hAnsi="Times New Roman" w:cs="Times New Roman"/>
-          <w:sz w:val="28"/>
-          <w:szCs w:val="28"/>
-        </w:rPr>
-        <w:t xml:space="preserve">информация о конкретном сотруднике </w:t>
+        <w:t xml:space="preserve">нужно использовать соответствующую сущность «информация о конкретном сотруднике </w:t>
       </w:r>
       <w:r>
         <w:rPr>
@@ -6277,15 +6545,7 @@
           <w:sz w:val="28"/>
           <w:szCs w:val="28"/>
         </w:rPr>
-        <w:t xml:space="preserve">синтетический идентификационный номер </w:t>
-      </w:r>
-      <w:r>
-        <w:rPr>
-          <w:rFonts w:ascii="Times New Roman" w:hAnsi="Times New Roman" w:cs="Times New Roman"/>
-          <w:sz w:val="28"/>
-          <w:szCs w:val="28"/>
-        </w:rPr>
-        <w:t xml:space="preserve">сотрудника </w:t>
+        <w:t xml:space="preserve">синтетический идентификационный номер сотрудника </w:t>
       </w:r>
       <w:r>
         <w:rPr>
@@ -6302,23 +6562,7 @@
           <w:sz w:val="28"/>
           <w:szCs w:val="28"/>
         </w:rPr>
-        <w:t xml:space="preserve">, информация о фамилии, имени, отчестве, также адрес проживания, номер телефона, адрес электронной почты, название компании, которую представляет сотрудник, и </w:t>
-      </w:r>
-      <w:r>
-        <w:rPr>
-          <w:rFonts w:ascii="Times New Roman" w:hAnsi="Times New Roman" w:cs="Times New Roman"/>
-          <w:sz w:val="28"/>
-          <w:szCs w:val="28"/>
-        </w:rPr>
-        <w:t>идентификационный номер аккаунта</w:t>
-      </w:r>
-      <w:r>
-        <w:rPr>
-          <w:rFonts w:ascii="Times New Roman" w:hAnsi="Times New Roman" w:cs="Times New Roman"/>
-          <w:sz w:val="28"/>
-          <w:szCs w:val="28"/>
-        </w:rPr>
-        <w:t xml:space="preserve">. </w:t>
+        <w:t xml:space="preserve">, информация о фамилии, имени, отчестве, также адрес проживания, номер телефона, адрес электронной почты, название компании, которую представляет сотрудник, и идентификационный номер аккаунта. </w:t>
       </w:r>
       <w:r>
         <w:rPr>
@@ -6349,7 +6593,7 @@
     </w:p>
     <w:p>
       <w:pPr>
-        <w:pStyle w:val="a6"/>
+        <w:pStyle w:val="a7"/>
         <w:tabs>
           <w:tab w:val="left" w:pos="1134"/>
         </w:tabs>
@@ -6368,31 +6612,7 @@
           <w:sz w:val="28"/>
           <w:szCs w:val="28"/>
         </w:rPr>
-        <w:t xml:space="preserve">В </w:t>
-      </w:r>
-      <w:r>
-        <w:rPr>
-          <w:rFonts w:ascii="Times New Roman" w:hAnsi="Times New Roman" w:cs="Times New Roman"/>
-          <w:sz w:val="28"/>
-          <w:szCs w:val="28"/>
-        </w:rPr>
-        <w:t>четвертой</w:t>
-      </w:r>
-      <w:r>
-        <w:rPr>
-          <w:rFonts w:ascii="Times New Roman" w:hAnsi="Times New Roman" w:cs="Times New Roman"/>
-          <w:sz w:val="28"/>
-          <w:szCs w:val="28"/>
-        </w:rPr>
-        <w:t xml:space="preserve"> выше представленной сущности системы «информация о вакансиях» содержатся синтетический идентификационный номер</w:t>
-      </w:r>
-      <w:r>
-        <w:rPr>
-          <w:rFonts w:ascii="Times New Roman" w:hAnsi="Times New Roman" w:cs="Times New Roman"/>
-          <w:sz w:val="28"/>
-          <w:szCs w:val="28"/>
-        </w:rPr>
-        <w:t xml:space="preserve"> вакансии, должность, на которую идет набор, </w:t>
+        <w:t xml:space="preserve">В четвертой выше представленной сущности системы «информация о вакансиях» содержатся синтетический идентификационный номер вакансии, должность, на которую идет набор, </w:t>
       </w:r>
       <w:r>
         <w:rPr>
@@ -6417,15 +6637,7 @@
           <w:sz w:val="28"/>
           <w:szCs w:val="28"/>
         </w:rPr>
-        <w:t>, который курирует данную вакансию. Связь с таблицей «</w:t>
-      </w:r>
-      <w:r>
-        <w:rPr>
-          <w:rFonts w:ascii="Times New Roman" w:hAnsi="Times New Roman" w:cs="Times New Roman"/>
-          <w:sz w:val="28"/>
-          <w:szCs w:val="28"/>
-        </w:rPr>
-        <w:t xml:space="preserve">информация о конкретном сотруднике </w:t>
+        <w:t xml:space="preserve">, который курирует данную вакансию. Связь с таблицей «информация о конкретном сотруднике </w:t>
       </w:r>
       <w:r>
         <w:rPr>
@@ -6447,7 +6659,7 @@
     </w:p>
     <w:p>
       <w:pPr>
-        <w:pStyle w:val="a6"/>
+        <w:pStyle w:val="a7"/>
         <w:tabs>
           <w:tab w:val="left" w:pos="1134"/>
         </w:tabs>
@@ -6466,39 +6678,7 @@
           <w:sz w:val="28"/>
           <w:szCs w:val="28"/>
         </w:rPr>
-        <w:t>Также имеется таблица «</w:t>
-      </w:r>
-      <w:r>
-        <w:rPr>
-          <w:rFonts w:ascii="Times New Roman" w:hAnsi="Times New Roman" w:cs="Times New Roman"/>
-          <w:sz w:val="28"/>
-          <w:szCs w:val="28"/>
-        </w:rPr>
-        <w:t>информация о собеседованиях</w:t>
-      </w:r>
-      <w:r>
-        <w:rPr>
-          <w:rFonts w:ascii="Times New Roman" w:hAnsi="Times New Roman" w:cs="Times New Roman"/>
-          <w:sz w:val="28"/>
-          <w:szCs w:val="28"/>
-        </w:rPr>
-        <w:t xml:space="preserve">», куда заносится информация о состоянии продвижения соискателя на конкретной вакансии по этапу собеседований. Здесь содержится синтетический идентификационный номер собеседования, идентификационный номер соискателя, </w:t>
-      </w:r>
-      <w:r>
-        <w:rPr>
-          <w:rFonts w:ascii="Times New Roman" w:hAnsi="Times New Roman" w:cs="Times New Roman"/>
-          <w:sz w:val="28"/>
-          <w:szCs w:val="28"/>
-        </w:rPr>
-        <w:t>ид</w:t>
-      </w:r>
-      <w:r>
-        <w:rPr>
-          <w:rFonts w:ascii="Times New Roman" w:hAnsi="Times New Roman" w:cs="Times New Roman"/>
-          <w:sz w:val="28"/>
-          <w:szCs w:val="28"/>
-        </w:rPr>
-        <w:t>ентификационный номер вакансии, состояние предварительного собе</w:t>
+        <w:t>Также имеется таблица «информация о собеседованиях», куда заносится информация о состоянии продвижения соискателя на конкретной вакансии по этапу собеседований. Здесь содержится синтетический идентификационный номер собеседования, идентификационный номер соискателя, идентификационный номер вакансии, состояние предварительного собе</w:t>
       </w:r>
       <w:r>
         <w:rPr>
@@ -6522,39 +6702,7 @@
           <w:sz w:val="28"/>
           <w:szCs w:val="28"/>
         </w:rPr>
-        <w:t xml:space="preserve"> Связи с таблицей «</w:t>
-      </w:r>
-      <w:r>
-        <w:rPr>
-          <w:rFonts w:ascii="Times New Roman" w:hAnsi="Times New Roman" w:cs="Times New Roman"/>
-          <w:sz w:val="28"/>
-          <w:szCs w:val="28"/>
-        </w:rPr>
-        <w:t>информация о вакансиях</w:t>
-      </w:r>
-      <w:r>
-        <w:rPr>
-          <w:rFonts w:ascii="Times New Roman" w:hAnsi="Times New Roman" w:cs="Times New Roman"/>
-          <w:sz w:val="28"/>
-          <w:szCs w:val="28"/>
-        </w:rPr>
-        <w:t>» - один-ко-многим, с таблицей «</w:t>
-      </w:r>
-      <w:r>
-        <w:rPr>
-          <w:rFonts w:ascii="Times New Roman" w:hAnsi="Times New Roman" w:cs="Times New Roman"/>
-          <w:sz w:val="28"/>
-          <w:szCs w:val="28"/>
-        </w:rPr>
-        <w:t>информация о конкретном соискателе</w:t>
-      </w:r>
-      <w:r>
-        <w:rPr>
-          <w:rFonts w:ascii="Times New Roman" w:hAnsi="Times New Roman" w:cs="Times New Roman"/>
-          <w:sz w:val="28"/>
-          <w:szCs w:val="28"/>
-        </w:rPr>
-        <w:t>» - один-ко-многим.</w:t>
+        <w:t xml:space="preserve"> Связи с таблицей «информация о вакансиях» - один-ко-многим, с таблицей «информация о конкретном соискателе» - один-ко-многим.</w:t>
       </w:r>
     </w:p>
     <w:p>
@@ -6574,7 +6722,7 @@
     </w:p>
     <w:p>
       <w:pPr>
-        <w:pStyle w:val="a6"/>
+        <w:pStyle w:val="a7"/>
         <w:numPr>
           <w:ilvl w:val="0"/>
           <w:numId w:val="13"/>
@@ -6608,7 +6756,7 @@
     </w:p>
     <w:p>
       <w:pPr>
-        <w:pStyle w:val="a6"/>
+        <w:pStyle w:val="a7"/>
         <w:numPr>
           <w:ilvl w:val="0"/>
           <w:numId w:val="13"/>
@@ -6634,7 +6782,7 @@
     </w:p>
     <w:p>
       <w:pPr>
-        <w:pStyle w:val="a6"/>
+        <w:pStyle w:val="a7"/>
         <w:numPr>
           <w:ilvl w:val="0"/>
           <w:numId w:val="13"/>
@@ -6688,7 +6836,7 @@
     </w:p>
     <w:p>
       <w:pPr>
-        <w:pStyle w:val="a6"/>
+        <w:pStyle w:val="a7"/>
         <w:tabs>
           <w:tab w:val="left" w:pos="1134"/>
         </w:tabs>
@@ -6704,7 +6852,7 @@
     </w:p>
     <w:p>
       <w:pPr>
-        <w:pStyle w:val="a6"/>
+        <w:pStyle w:val="a7"/>
         <w:tabs>
           <w:tab w:val="left" w:pos="1134"/>
         </w:tabs>
@@ -6727,7 +6875,7 @@
         </w:rPr>
         <w:lastRenderedPageBreak/>
         <w:drawing>
-          <wp:inline distT="0" distB="0" distL="0" distR="0" wp14:anchorId="3F8FE1AA" wp14:editId="0DD115B2">
+          <wp:inline distT="0" distB="0" distL="0" distR="0" wp14:anchorId="0D555866" wp14:editId="1E2CFAC0">
             <wp:extent cx="5940425" cy="3049007"/>
             <wp:effectExtent l="0" t="0" r="3175" b="0"/>
             <wp:docPr id="7" name="Рисунок 7" descr="D:\УНИВЕР\Курсачи\Курсач СИТАИРИС\HRModel.PNG"/>
@@ -6800,14 +6948,7 @@
           <w:rFonts w:cs="Times New Roman"/>
           <w:szCs w:val="28"/>
         </w:rPr>
-        <w:t>Рисунок 4.1 – Информационная модель базы данных</w:t>
-      </w:r>
-      <w:r>
-        <w:rPr>
-          <w:rFonts w:cs="Times New Roman"/>
-          <w:szCs w:val="28"/>
-        </w:rPr>
-        <w:t xml:space="preserve"> онлайн-системы по поиску работы</w:t>
+        <w:t>Рисунок 4.1 – Информационная модель базы данных онлайн-системы по поиску работы</w:t>
       </w:r>
     </w:p>
     <w:p>
@@ -6879,7 +7020,7 @@
           <w:sz w:val="28"/>
         </w:rPr>
       </w:pPr>
-      <w:bookmarkStart w:id="7" w:name="_Toc507947585"/>
+      <w:bookmarkStart w:id="7" w:name="_Toc512372835"/>
       <w:r>
         <w:rPr>
           <w:rFonts w:ascii="Times New Roman" w:hAnsi="Times New Roman" w:cs="Times New Roman"/>
@@ -6897,9 +7038,18 @@
           <w:color w:val="auto"/>
           <w:sz w:val="28"/>
         </w:rPr>
-        <w:t>ОБОСНОВАНИЕ ВЫБОРА КОМПОНЕНТОВ И ТЕХНОЛОГИЙ ДЛЯ РЕАЛИЗАЦИИ КУРСОГО ПРОЕКТА</w:t>
+        <w:t>ОБОСНОВАНИЕ ВЫБОРА КОМПОНЕНТОВ И ТЕХНОЛОГИЙ</w:t>
       </w:r>
       <w:bookmarkEnd w:id="7"/>
+      <w:r>
+        <w:rPr>
+          <w:rFonts w:ascii="Times New Roman" w:hAnsi="Times New Roman" w:cs="Times New Roman"/>
+          <w:b/>
+          <w:color w:val="auto"/>
+          <w:sz w:val="28"/>
+        </w:rPr>
+        <w:t xml:space="preserve"> </w:t>
+      </w:r>
     </w:p>
     <w:p/>
     <w:p>
@@ -6914,35 +7064,7 @@
           <w:rFonts w:cs="Times New Roman"/>
           <w:szCs w:val="28"/>
         </w:rPr>
-        <w:t>Задачей курсового проекта является создание клиент-серверного программного приложения</w:t>
-      </w:r>
-      <w:r>
-        <w:rPr>
-          <w:rFonts w:cs="Times New Roman"/>
-          <w:szCs w:val="28"/>
-        </w:rPr>
-        <w:t xml:space="preserve"> (онлайн-системы)</w:t>
-      </w:r>
-      <w:r>
-        <w:rPr>
-          <w:rFonts w:cs="Times New Roman"/>
-          <w:szCs w:val="28"/>
-        </w:rPr>
-        <w:t xml:space="preserve">, позволяющего оптимизировать процесс </w:t>
-      </w:r>
-      <w:r>
-        <w:rPr>
-          <w:rFonts w:cs="Times New Roman"/>
-          <w:szCs w:val="28"/>
-        </w:rPr>
-        <w:t>поиска работы</w:t>
-      </w:r>
-      <w:r>
-        <w:rPr>
-          <w:rFonts w:cs="Times New Roman"/>
-          <w:szCs w:val="28"/>
-        </w:rPr>
-        <w:t>.</w:t>
+        <w:t>Задачей курсового проекта является создание клиент-серверного программного приложения (онлайн-системы), позволяющего оптимизировать процесс поиска работы.</w:t>
       </w:r>
     </w:p>
     <w:p>
@@ -6967,10 +7089,7 @@
     </w:p>
     <w:p>
       <w:r>
-        <w:t>При создании язык Java предполагался более простым, чем его синтаксический предок С++. На сегодняшний де</w:t>
-      </w:r>
-      <w:r>
-        <w:t xml:space="preserve">нь с появлением версий J2SE 9 и </w:t>
+        <w:t xml:space="preserve">При создании язык Java предполагался более простым, чем его синтаксический предок С++. На сегодняшний день с появлением версий J2SE 9 и </w:t>
       </w:r>
       <w:r>
         <w:rPr>
@@ -7006,10 +7125,7 @@
         <w:t xml:space="preserve"> </w:t>
       </w:r>
       <w:r>
-        <w:t>[4</w:t>
-      </w:r>
-      <w:r>
-        <w:t>].</w:t>
+        <w:t>[4].</w:t>
       </w:r>
     </w:p>
     <w:p>
@@ -7097,39 +7213,7 @@
           <w:szCs w:val="28"/>
           <w:shd w:val="clear" w:color="auto" w:fill="FFFFFF"/>
         </w:rPr>
-        <w:t>самая популярная реализация спецификации </w:t>
-      </w:r>
-      <w:r>
-        <w:rPr>
-          <w:rFonts w:cs="Times New Roman"/>
-          <w:szCs w:val="28"/>
-          <w:shd w:val="clear" w:color="auto" w:fill="FFFFFF"/>
-        </w:rPr>
-        <w:t>JPA</w:t>
-      </w:r>
-      <w:r>
-        <w:rPr>
-          <w:rFonts w:cs="Times New Roman"/>
-          <w:szCs w:val="28"/>
-          <w:shd w:val="clear" w:color="auto" w:fill="FFFFFF"/>
-        </w:rPr>
-        <w:t>, предназначенная для решения задач объектно-реляционного отображения (</w:t>
-      </w:r>
-      <w:r>
-        <w:rPr>
-          <w:rFonts w:cs="Times New Roman"/>
-          <w:szCs w:val="28"/>
-          <w:shd w:val="clear" w:color="auto" w:fill="FFFFFF"/>
-        </w:rPr>
-        <w:t>ORM</w:t>
-      </w:r>
-      <w:r>
-        <w:rPr>
-          <w:rFonts w:cs="Times New Roman"/>
-          <w:szCs w:val="28"/>
-          <w:shd w:val="clear" w:color="auto" w:fill="FFFFFF"/>
-        </w:rPr>
-        <w:t>).</w:t>
+        <w:t>самая популярная реализация спецификации JPA, предназначенная для решения задач объектно-реляционного отображения (ORM).</w:t>
       </w:r>
       <w:bookmarkStart w:id="8" w:name="262"/>
       <w:r>
@@ -7231,7 +7315,7 @@
     </w:p>
     <w:p>
       <w:pPr>
-        <w:pStyle w:val="a6"/>
+        <w:pStyle w:val="a7"/>
         <w:spacing w:after="0" w:line="360" w:lineRule="auto"/>
         <w:ind w:left="0" w:firstLine="709"/>
         <w:jc w:val="both"/>
@@ -7239,7 +7323,6 @@
           <w:rFonts w:ascii="Times New Roman" w:hAnsi="Times New Roman" w:cs="Times New Roman"/>
           <w:sz w:val="28"/>
           <w:szCs w:val="28"/>
-          <w:lang w:val="en-US"/>
         </w:rPr>
       </w:pPr>
       <w:r>
@@ -7282,7 +7365,49 @@
           <w:szCs w:val="28"/>
           <w:lang w:val="en-US"/>
         </w:rPr>
-        <w:t>MySQL Workbench 6.3 CE.</w:t>
+        <w:t>MySQL</w:t>
+      </w:r>
+      <w:r>
+        <w:rPr>
+          <w:rFonts w:ascii="Times New Roman" w:hAnsi="Times New Roman" w:cs="Times New Roman"/>
+          <w:sz w:val="28"/>
+          <w:szCs w:val="28"/>
+        </w:rPr>
+        <w:t xml:space="preserve"> </w:t>
+      </w:r>
+      <w:r>
+        <w:rPr>
+          <w:rFonts w:ascii="Times New Roman" w:hAnsi="Times New Roman" w:cs="Times New Roman"/>
+          <w:sz w:val="28"/>
+          <w:szCs w:val="28"/>
+          <w:lang w:val="en-US"/>
+        </w:rPr>
+        <w:t>Workbench</w:t>
+      </w:r>
+      <w:r>
+        <w:rPr>
+          <w:rFonts w:ascii="Times New Roman" w:hAnsi="Times New Roman" w:cs="Times New Roman"/>
+          <w:sz w:val="28"/>
+          <w:szCs w:val="28"/>
+        </w:rPr>
+        <w:t xml:space="preserve"> 6.3 </w:t>
+      </w:r>
+      <w:r>
+        <w:rPr>
+          <w:rFonts w:ascii="Times New Roman" w:hAnsi="Times New Roman" w:cs="Times New Roman"/>
+          <w:sz w:val="28"/>
+          <w:szCs w:val="28"/>
+          <w:lang w:val="en-US"/>
+        </w:rPr>
+        <w:t>CE</w:t>
+      </w:r>
+      <w:r>
+        <w:rPr>
+          <w:rFonts w:ascii="Times New Roman" w:hAnsi="Times New Roman" w:cs="Times New Roman"/>
+          <w:sz w:val="28"/>
+          <w:szCs w:val="28"/>
+        </w:rPr>
+        <w:t>.</w:t>
       </w:r>
     </w:p>
     <w:p>
@@ -7384,7 +7509,7 @@
           <w:szCs w:val="28"/>
         </w:rPr>
       </w:pPr>
-      <w:bookmarkStart w:id="9" w:name="_Toc507947586"/>
+      <w:bookmarkStart w:id="9" w:name="_Toc512372836"/>
       <w:r>
         <w:rPr>
           <w:rFonts w:ascii="Times New Roman" w:eastAsia="Calibri" w:hAnsi="Times New Roman" w:cs="Times New Roman"/>
@@ -7471,10 +7596,7 @@
         <w:ind w:firstLine="709"/>
       </w:pPr>
       <w:r>
-        <w:t>С помощью диаграммы последовательности рассмотрим процесс редактировани</w:t>
-      </w:r>
-      <w:r>
-        <w:t xml:space="preserve">я различного рода информации (информации о соискателе, сотруднике </w:t>
+        <w:t xml:space="preserve">С помощью диаграммы последовательности рассмотрим процесс редактирования различного рода информации (информации о соискателе, сотруднике </w:t>
       </w:r>
       <w:r>
         <w:rPr>
@@ -7483,16 +7605,7 @@
         <w:t>HR</w:t>
       </w:r>
       <w:r>
-        <w:t>, вакансии, интервью)</w:t>
-      </w:r>
-      <w:r>
-        <w:t xml:space="preserve"> адми</w:t>
-      </w:r>
-      <w:r>
-        <w:t>нистратором системы (рисунок 5.1</w:t>
-      </w:r>
-      <w:r>
-        <w:t xml:space="preserve">). </w:t>
+        <w:t xml:space="preserve">, вакансии, интервью) администратором системы (рисунок 5.1). </w:t>
       </w:r>
     </w:p>
     <w:p>
@@ -7515,23 +7628,11 @@
         <w:t>MySQL</w:t>
       </w:r>
       <w:r>
-        <w:t xml:space="preserve">). От администратора требуется выбрать поле, информацию которого требуется редактировать. После выбора оно будет подсвечено и можно будет вводить новые данные. Как только предыдущие действия будут выполнены, </w:t>
-      </w:r>
-      <w:r>
-        <w:t>клиентское приложение проведет валидацию данных и, если данные верны, они</w:t>
-      </w:r>
-      <w:r>
-        <w:t xml:space="preserve"> отправляются на сервер. Тот в свою очередь провер</w:t>
-      </w:r>
-      <w:r>
-        <w:t xml:space="preserve">яет </w:t>
+        <w:t xml:space="preserve">). От администратора требуется выбрать поле, информацию которого требуется редактировать. После выбора оно будет подсвечено и можно будет вводить новые данные. Как только предыдущие действия будут выполнены, клиентское приложение проведет валидацию данных и, если данные верны, они отправляются на сервер. Тот в свою очередь проверяет </w:t>
       </w:r>
       <w:r>
         <w:lastRenderedPageBreak/>
-        <w:t>корректность принятой информации</w:t>
-      </w:r>
-      <w:r>
-        <w:t xml:space="preserve"> и в случае успеха сервер формирует запрос и отправляет данные в базу данных, где они заносятся в соответствующие поля и таблицы. В случае успеха, соответствующий ответ отсылается на сервер. Клиентскому приложению передаётся сигнал об успешном редактировании. Администратор может продолжать работу в системе.</w:t>
+        <w:t>корректность принятой информации и в случае успеха сервер формирует запрос и отправляет данные в базу данных, где они заносятся в соответствующие поля и таблицы. В случае успеха, соответствующий ответ отсылается на сервер. Клиентскому приложению передаётся сигнал об успешном редактировании. Администратор может продолжать работу в системе.</w:t>
       </w:r>
     </w:p>
     <w:p>
@@ -7547,7 +7648,7 @@
     </w:p>
     <w:p>
       <w:pPr>
-        <w:pStyle w:val="a6"/>
+        <w:pStyle w:val="a7"/>
         <w:spacing w:line="360" w:lineRule="auto"/>
         <w:ind w:left="0"/>
         <w:jc w:val="center"/>
@@ -7566,7 +7667,7 @@
           <w:lang w:eastAsia="ru-RU"/>
         </w:rPr>
         <w:drawing>
-          <wp:inline distT="0" distB="0" distL="0" distR="0" wp14:anchorId="293A0676" wp14:editId="3216AA92">
+          <wp:inline distT="0" distB="0" distL="0" distR="0" wp14:anchorId="3E9C6C58" wp14:editId="11F54895">
             <wp:extent cx="5940425" cy="4578697"/>
             <wp:effectExtent l="0" t="0" r="3175" b="0"/>
             <wp:docPr id="10" name="Рисунок 10" descr="D:\УНИВЕР\Курсачи\Курсач СИТАИРИС\Sequence.PNG"/>
@@ -7630,49 +7731,7 @@
           <w:rFonts w:cs="Times New Roman"/>
           <w:szCs w:val="28"/>
         </w:rPr>
-        <w:t>Рисунок 5.</w:t>
-      </w:r>
-      <w:r>
-        <w:rPr>
-          <w:rFonts w:cs="Times New Roman"/>
-          <w:szCs w:val="28"/>
-        </w:rPr>
-        <w:t>1</w:t>
-      </w:r>
-      <w:r>
-        <w:rPr>
-          <w:rFonts w:cs="Times New Roman"/>
-          <w:szCs w:val="28"/>
-        </w:rPr>
-        <w:t xml:space="preserve"> – Диаграмма </w:t>
-      </w:r>
-      <w:r>
-        <w:rPr>
-          <w:rFonts w:cs="Times New Roman"/>
-          <w:szCs w:val="28"/>
-        </w:rPr>
-        <w:t>последовательностей для вариантов</w:t>
-      </w:r>
-      <w:r>
-        <w:rPr>
-          <w:rFonts w:cs="Times New Roman"/>
-          <w:szCs w:val="28"/>
-        </w:rPr>
-        <w:t xml:space="preserve"> использования «Реда</w:t>
-      </w:r>
-      <w:r>
-        <w:rPr>
-          <w:rFonts w:cs="Times New Roman"/>
-          <w:szCs w:val="28"/>
-        </w:rPr>
-        <w:t>ктировать информацию</w:t>
-      </w:r>
-      <w:r>
-        <w:rPr>
-          <w:rFonts w:cs="Times New Roman"/>
-          <w:szCs w:val="28"/>
-        </w:rPr>
-        <w:t>»</w:t>
+        <w:t>Рисунок 5.1 – Диаграмма последовательностей для вариантов использования «Редактировать информацию»</w:t>
       </w:r>
     </w:p>
     <w:p/>
@@ -7681,6 +7740,7 @@
     <w:p>
       <w:pPr>
         <w:pStyle w:val="2"/>
+        <w:spacing w:before="0"/>
         <w:rPr>
           <w:rFonts w:ascii="Times New Roman" w:hAnsi="Times New Roman" w:cs="Times New Roman"/>
           <w:b/>
@@ -7690,7 +7750,7 @@
         </w:rPr>
       </w:pPr>
       <w:bookmarkStart w:id="10" w:name="_Toc500516658"/>
-      <w:bookmarkStart w:id="11" w:name="_Toc507947587"/>
+      <w:bookmarkStart w:id="11" w:name="_Toc512372837"/>
       <w:r>
         <w:rPr>
           <w:rFonts w:ascii="Times New Roman" w:hAnsi="Times New Roman" w:cs="Times New Roman"/>
@@ -7700,17 +7760,7 @@
           <w:szCs w:val="28"/>
         </w:rPr>
         <w:lastRenderedPageBreak/>
-        <w:t>5.2</w:t>
-      </w:r>
-      <w:r>
-        <w:rPr>
-          <w:rFonts w:ascii="Times New Roman" w:hAnsi="Times New Roman" w:cs="Times New Roman"/>
-          <w:b/>
-          <w:color w:val="auto"/>
-          <w:sz w:val="28"/>
-          <w:szCs w:val="28"/>
-        </w:rPr>
-        <w:t xml:space="preserve"> Диаграмма компонентов</w:t>
+        <w:t>5.2 Диаграмма компонентов</w:t>
       </w:r>
       <w:bookmarkEnd w:id="10"/>
       <w:bookmarkEnd w:id="11"/>
@@ -7718,133 +7768,70 @@
     <w:p/>
     <w:p>
       <w:pPr>
-        <w:rPr>
-          <w:rFonts w:ascii="Verdana" w:hAnsi="Verdana"/>
-          <w:color w:val="000000"/>
-          <w:sz w:val="22"/>
+        <w:pStyle w:val="af2"/>
+        <w:spacing w:line="360" w:lineRule="auto"/>
+      </w:pPr>
+      <w:r>
+        <w:rPr>
+          <w:color w:val="000000"/>
+          <w:szCs w:val="28"/>
           <w:shd w:val="clear" w:color="auto" w:fill="FFFFFF"/>
         </w:rPr>
-      </w:pPr>
-      <w:r>
-        <w:rPr>
-          <w:rFonts w:cs="Times New Roman"/>
-          <w:color w:val="000000"/>
-          <w:szCs w:val="28"/>
-          <w:shd w:val="clear" w:color="auto" w:fill="FFFFFF"/>
-        </w:rPr>
-        <w:t>Полный проект разрабатываемого приложения состоит из совокупности моделей разных уровней, которые должны быть согласованы между собой. Диаграмма компонентов отражает общие зависимости между компонентами. Она позволяет определить архитектуру разрабатываемой системы, установив зависимости между программными компонентами, в роли которых может выступать исходный и исполняемый код. Диаграмма компонентов для данного проек</w:t>
-      </w:r>
-      <w:r>
-        <w:rPr>
-          <w:rFonts w:cs="Times New Roman"/>
-          <w:color w:val="000000"/>
-          <w:szCs w:val="28"/>
-          <w:shd w:val="clear" w:color="auto" w:fill="FFFFFF"/>
-        </w:rPr>
-        <w:t>та представлена на рисунке 5.2</w:t>
-      </w:r>
-      <w:r>
-        <w:rPr>
-          <w:rFonts w:cs="Times New Roman"/>
-          <w:color w:val="000000"/>
-          <w:szCs w:val="28"/>
-          <w:shd w:val="clear" w:color="auto" w:fill="FFFFFF"/>
-        </w:rPr>
-        <w:t xml:space="preserve">. В разделе </w:t>
-      </w:r>
-      <w:r>
-        <w:rPr>
-          <w:rFonts w:cs="Times New Roman"/>
-          <w:color w:val="000000"/>
-          <w:szCs w:val="28"/>
-          <w:shd w:val="clear" w:color="auto" w:fill="FFFFFF"/>
-          <w:lang w:val="en-US"/>
-        </w:rPr>
-        <w:t>Client</w:t>
-      </w:r>
-      <w:r>
-        <w:rPr>
-          <w:rFonts w:cs="Times New Roman"/>
-          <w:color w:val="000000"/>
-          <w:szCs w:val="28"/>
-          <w:shd w:val="clear" w:color="auto" w:fill="FFFFFF"/>
-        </w:rPr>
+        <w:t xml:space="preserve">Полный проект разрабатываемого приложения состоит из совокупности моделей разных уровней, которые должны быть согласованы между собой. Диаграмма компонентов отражает общие зависимости между компонентами. Она позволяет определить архитектуру разрабатываемой системы, установив зависимости между программными компонентами, в роли которых может выступать исходный и исполняемый код. Диаграмма компонентов для данного проекта представлена на рисунке 5.2. </w:t>
+      </w:r>
+      <w:r>
+        <w:t>Приведенная диаграмма отражает отношение подсистем веб-приложения:</w:t>
+      </w:r>
+    </w:p>
+    <w:p>
+      <w:pPr>
+        <w:pStyle w:val="a1"/>
+        <w:spacing w:line="360" w:lineRule="auto"/>
+      </w:pPr>
+      <w:r>
+        <w:t>СУБД предоставляет интерфейс веб-сервису;</w:t>
+      </w:r>
+    </w:p>
+    <w:p>
+      <w:pPr>
+        <w:pStyle w:val="a1"/>
+        <w:spacing w:line="360" w:lineRule="auto"/>
+      </w:pPr>
+      <w:r>
+        <w:t>используя предоставленный интерфейс, веб-сервис обращается к СУБД,</w:t>
+      </w:r>
+    </w:p>
+    <w:p>
+      <w:pPr>
+        <w:pStyle w:val="a1"/>
+        <w:spacing w:line="360" w:lineRule="auto"/>
+      </w:pPr>
+      <w:r>
+        <w:t>веб-клиенту</w:t>
+      </w:r>
+      <w:r>
         <w:t xml:space="preserve"> </w:t>
       </w:r>
       <w:r>
-        <w:rPr>
-          <w:rFonts w:cs="Times New Roman"/>
-          <w:color w:val="000000"/>
-          <w:szCs w:val="28"/>
-          <w:shd w:val="clear" w:color="auto" w:fill="FFFFFF"/>
-          <w:lang w:val="en-US"/>
-        </w:rPr>
-        <w:t>application</w:t>
-      </w:r>
-      <w:r>
-        <w:rPr>
-          <w:rFonts w:cs="Times New Roman"/>
-          <w:color w:val="000000"/>
-          <w:szCs w:val="28"/>
-          <w:shd w:val="clear" w:color="auto" w:fill="FFFFFF"/>
-        </w:rPr>
-        <w:t xml:space="preserve"> </w:t>
-      </w:r>
-      <w:r>
-        <w:rPr>
-          <w:rFonts w:cs="Times New Roman"/>
-          <w:color w:val="000000"/>
-          <w:szCs w:val="28"/>
-          <w:shd w:val="clear" w:color="auto" w:fill="FFFFFF"/>
-        </w:rPr>
-        <w:t xml:space="preserve">находятся компоненты клиентской части системы. То, как будет выглядеть то или иное окно, определяется именно здесь. В разделе </w:t>
-      </w:r>
-      <w:r>
-        <w:rPr>
-          <w:rFonts w:cs="Times New Roman"/>
-          <w:color w:val="000000"/>
-          <w:szCs w:val="28"/>
-          <w:shd w:val="clear" w:color="auto" w:fill="FFFFFF"/>
-          <w:lang w:val="en-US"/>
-        </w:rPr>
-        <w:t>Server</w:t>
-      </w:r>
-      <w:r>
-        <w:rPr>
-          <w:rFonts w:cs="Times New Roman"/>
-          <w:color w:val="000000"/>
-          <w:szCs w:val="28"/>
-          <w:shd w:val="clear" w:color="auto" w:fill="FFFFFF"/>
-        </w:rPr>
-        <w:t xml:space="preserve"> </w:t>
-      </w:r>
-      <w:r>
-        <w:rPr>
-          <w:rFonts w:cs="Times New Roman"/>
-          <w:color w:val="000000"/>
-          <w:szCs w:val="28"/>
-          <w:shd w:val="clear" w:color="auto" w:fill="FFFFFF"/>
-          <w:lang w:val="en-US"/>
-        </w:rPr>
-        <w:t>application</w:t>
-      </w:r>
-      <w:r>
-        <w:rPr>
-          <w:rFonts w:cs="Times New Roman"/>
-          <w:color w:val="000000"/>
-          <w:szCs w:val="28"/>
-          <w:shd w:val="clear" w:color="auto" w:fill="FFFFFF"/>
-        </w:rPr>
-        <w:t xml:space="preserve"> </w:t>
-      </w:r>
-      <w:r>
-        <w:rPr>
-          <w:rFonts w:cs="Times New Roman"/>
-          <w:color w:val="000000"/>
-          <w:szCs w:val="28"/>
-          <w:shd w:val="clear" w:color="auto" w:fill="FFFFFF"/>
-        </w:rPr>
-        <w:t xml:space="preserve">находятся компоненты серверной части системы. Здесь осуществляется запуск сервера, создаются сокеты и потоки ввода/вывода. </w:t>
+        <w:t>предоставляется интерфейс веб-сервисом;</w:t>
+      </w:r>
+    </w:p>
+    <w:p>
+      <w:pPr>
+        <w:pStyle w:val="a1"/>
+        <w:spacing w:line="360" w:lineRule="auto"/>
+      </w:pPr>
+      <w:r>
+        <w:t>веб-клиент обращается к веб-сервису, применяя данный интерфейс;</w:t>
+      </w:r>
+    </w:p>
+    <w:p>
+      <w:pPr>
+        <w:pStyle w:val="a1"/>
+        <w:spacing w:line="360" w:lineRule="auto"/>
+      </w:pPr>
+      <w:r>
+        <w:t>пользователь взаимодействует с веб-клиентом при помощи веб-браузера.</w:t>
       </w:r>
     </w:p>
     <w:p/>
@@ -7862,10 +7849,10 @@
           <w:lang w:eastAsia="ru-RU"/>
         </w:rPr>
         <w:drawing>
-          <wp:inline distT="0" distB="0" distL="0" distR="0" wp14:anchorId="2A9A6461" wp14:editId="00099FB4">
-            <wp:extent cx="5943600" cy="2952750"/>
-            <wp:effectExtent l="0" t="0" r="0" b="0"/>
-            <wp:docPr id="11" name="Рисунок 11"/>
+          <wp:inline distT="0" distB="0" distL="0" distR="0" wp14:anchorId="09EE4317" wp14:editId="14907D5C">
+            <wp:extent cx="5695950" cy="752475"/>
+            <wp:effectExtent l="0" t="0" r="0" b="9525"/>
+            <wp:docPr id="14" name="Рисунок 14"/>
             <wp:cNvGraphicFramePr>
               <a:graphicFrameLocks xmlns:a="http://schemas.openxmlformats.org/drawingml/2006/main" noChangeAspect="1"/>
             </wp:cNvGraphicFramePr>
@@ -7873,13 +7860,498 @@
               <a:graphicData uri="http://schemas.openxmlformats.org/drawingml/2006/picture">
                 <pic:pic xmlns:pic="http://schemas.openxmlformats.org/drawingml/2006/picture">
                   <pic:nvPicPr>
-                    <pic:cNvPr id="0" name="Рисунок 18"/>
+                    <pic:cNvPr id="0" name="Рисунок 6"/>
                     <pic:cNvPicPr>
                       <a:picLocks noChangeAspect="1" noChangeArrowheads="1"/>
                     </pic:cNvPicPr>
                   </pic:nvPicPr>
                   <pic:blipFill>
                     <a:blip r:embed="rId19">
+                      <a:extLst>
+                        <a:ext uri="{28A0092B-C50C-407E-A947-70E740481C1C}">
+                          <a14:useLocalDpi xmlns:a14="http://schemas.microsoft.com/office/drawing/2010/main" val="0"/>
+                        </a:ext>
+                      </a:extLst>
+                    </a:blip>
+                    <a:srcRect l="3204" t="21286" r="3709" b="17572"/>
+                    <a:stretch>
+                      <a:fillRect/>
+                    </a:stretch>
+                  </pic:blipFill>
+                  <pic:spPr bwMode="auto">
+                    <a:xfrm>
+                      <a:off x="0" y="0"/>
+                      <a:ext cx="5695950" cy="752475"/>
+                    </a:xfrm>
+                    <a:prstGeom prst="rect">
+                      <a:avLst/>
+                    </a:prstGeom>
+                    <a:noFill/>
+                    <a:ln>
+                      <a:noFill/>
+                    </a:ln>
+                  </pic:spPr>
+                </pic:pic>
+              </a:graphicData>
+            </a:graphic>
+          </wp:inline>
+        </w:drawing>
+      </w:r>
+    </w:p>
+    <w:p>
+      <w:pPr>
+        <w:ind w:firstLine="0"/>
+        <w:rPr>
+          <w:rFonts w:cs="Times New Roman"/>
+          <w:szCs w:val="28"/>
+        </w:rPr>
+      </w:pPr>
+    </w:p>
+    <w:p>
+      <w:pPr>
+        <w:jc w:val="center"/>
+        <w:rPr>
+          <w:rFonts w:cs="Times New Roman"/>
+          <w:szCs w:val="28"/>
+        </w:rPr>
+      </w:pPr>
+      <w:r>
+        <w:rPr>
+          <w:rFonts w:cs="Times New Roman"/>
+          <w:szCs w:val="28"/>
+        </w:rPr>
+        <w:t>Рисунок 5.2</w:t>
+      </w:r>
+      <w:r>
+        <w:rPr>
+          <w:rFonts w:cs="Times New Roman"/>
+          <w:szCs w:val="28"/>
+        </w:rPr>
+        <w:t xml:space="preserve"> – Диаграмма компонентов онлайн-системы по поиску работы</w:t>
+      </w:r>
+    </w:p>
+    <w:p>
+      <w:pPr>
+        <w:jc w:val="center"/>
+        <w:rPr>
+          <w:rFonts w:cs="Times New Roman"/>
+          <w:szCs w:val="28"/>
+        </w:rPr>
+      </w:pPr>
+    </w:p>
+    <w:p>
+      <w:pPr>
+        <w:jc w:val="center"/>
+        <w:rPr>
+          <w:rFonts w:cs="Times New Roman"/>
+          <w:szCs w:val="28"/>
+        </w:rPr>
+      </w:pPr>
+    </w:p>
+    <w:p>
+      <w:pPr>
+        <w:jc w:val="center"/>
+        <w:rPr>
+          <w:rFonts w:cs="Times New Roman"/>
+          <w:szCs w:val="28"/>
+        </w:rPr>
+      </w:pPr>
+    </w:p>
+    <w:p>
+      <w:pPr>
+        <w:jc w:val="center"/>
+        <w:rPr>
+          <w:rFonts w:cs="Times New Roman"/>
+          <w:szCs w:val="28"/>
+        </w:rPr>
+      </w:pPr>
+    </w:p>
+    <w:p>
+      <w:pPr>
+        <w:pStyle w:val="2"/>
+        <w:rPr>
+          <w:rFonts w:ascii="Times New Roman" w:hAnsi="Times New Roman" w:cs="Times New Roman"/>
+          <w:b/>
+          <w:color w:val="auto"/>
+          <w:sz w:val="28"/>
+          <w:szCs w:val="28"/>
+        </w:rPr>
+      </w:pPr>
+      <w:bookmarkStart w:id="12" w:name="_Toc500516659"/>
+      <w:bookmarkStart w:id="13" w:name="_Toc512372838"/>
+      <w:r>
+        <w:rPr>
+          <w:rFonts w:ascii="Times New Roman" w:hAnsi="Times New Roman" w:cs="Times New Roman"/>
+          <w:b/>
+          <w:color w:val="auto"/>
+          <w:sz w:val="28"/>
+          <w:szCs w:val="28"/>
+        </w:rPr>
+        <w:lastRenderedPageBreak/>
+        <w:t>5.</w:t>
+      </w:r>
+      <w:r>
+        <w:rPr>
+          <w:rFonts w:ascii="Times New Roman" w:hAnsi="Times New Roman" w:cs="Times New Roman"/>
+          <w:b/>
+          <w:color w:val="auto"/>
+          <w:sz w:val="28"/>
+          <w:szCs w:val="28"/>
+        </w:rPr>
+        <w:t>3</w:t>
+      </w:r>
+      <w:r>
+        <w:rPr>
+          <w:rFonts w:ascii="Times New Roman" w:hAnsi="Times New Roman" w:cs="Times New Roman"/>
+          <w:b/>
+          <w:color w:val="auto"/>
+          <w:sz w:val="28"/>
+          <w:szCs w:val="28"/>
+        </w:rPr>
+        <w:t xml:space="preserve"> Диаграмма развертывания</w:t>
+      </w:r>
+      <w:bookmarkEnd w:id="12"/>
+      <w:bookmarkEnd w:id="13"/>
+    </w:p>
+    <w:p/>
+    <w:p>
+      <w:pPr>
+        <w:pStyle w:val="13"/>
+        <w:spacing w:line="360" w:lineRule="auto"/>
+        <w:rPr>
+          <w:rStyle w:val="keyword"/>
+        </w:rPr>
+      </w:pPr>
+      <w:r>
+        <w:rPr>
+          <w:rStyle w:val="keyword"/>
+        </w:rPr>
+        <w:t xml:space="preserve">С целью визуализации существующих на этапе исполнения элементов программы, обратимся к диаграмме развёртывания. Разработанная диаграмма развёртывания продемонстрирована на рисунке 5.3. </w:t>
+      </w:r>
+    </w:p>
+    <w:p>
+      <w:pPr>
+        <w:pStyle w:val="af2"/>
+        <w:spacing w:line="360" w:lineRule="auto"/>
+      </w:pPr>
+      <w:r>
+        <w:t>На диаграмме показаны следующие узлы:</w:t>
+      </w:r>
+    </w:p>
+    <w:p>
+      <w:pPr>
+        <w:pStyle w:val="a1"/>
+        <w:spacing w:line="360" w:lineRule="auto"/>
+      </w:pPr>
+      <w:r>
+        <w:t>устройство пользователя (персональный компьютер, ноутбук, планшет, смартфон и т.п.), на котором размещается веб-браузер;</w:t>
+      </w:r>
+    </w:p>
+    <w:p>
+      <w:pPr>
+        <w:pStyle w:val="a1"/>
+        <w:spacing w:line="360" w:lineRule="auto"/>
+      </w:pPr>
+      <w:r>
+        <w:t xml:space="preserve">сервер приложений 2, </w:t>
+      </w:r>
+      <w:r>
+        <w:t>на котором размещается веб-клиент;</w:t>
+      </w:r>
+    </w:p>
+    <w:p>
+      <w:pPr>
+        <w:pStyle w:val="a1"/>
+        <w:spacing w:line="360" w:lineRule="auto"/>
+      </w:pPr>
+      <w:r>
+        <w:t>сервер приложений 1</w:t>
+      </w:r>
+      <w:r>
+        <w:t xml:space="preserve">, </w:t>
+      </w:r>
+      <w:r>
+        <w:t>на котором размещается веб-сервис;</w:t>
+      </w:r>
+    </w:p>
+    <w:p>
+      <w:pPr>
+        <w:pStyle w:val="a1"/>
+        <w:spacing w:line="360" w:lineRule="auto"/>
+      </w:pPr>
+      <w:r>
+        <w:t xml:space="preserve">сервер баз данных, на котором размещается СУБД </w:t>
+      </w:r>
+      <w:r>
+        <w:rPr>
+          <w:lang w:val="en-US"/>
+        </w:rPr>
+        <w:t>MySQL</w:t>
+      </w:r>
+      <w:r>
+        <w:t>.</w:t>
+      </w:r>
+    </w:p>
+    <w:p>
+      <w:pPr>
+        <w:ind w:firstLine="0"/>
+        <w:rPr>
+          <w:rFonts w:cs="Times New Roman"/>
+          <w:szCs w:val="28"/>
+        </w:rPr>
+      </w:pPr>
+    </w:p>
+    <w:p>
+      <w:pPr>
+        <w:jc w:val="center"/>
+        <w:rPr>
+          <w:rFonts w:cs="Times New Roman"/>
+          <w:szCs w:val="28"/>
+        </w:rPr>
+      </w:pPr>
+      <w:r>
+        <w:rPr>
+          <w:noProof/>
+          <w:lang w:eastAsia="ru-RU"/>
+        </w:rPr>
+        <w:drawing>
+          <wp:inline distT="0" distB="0" distL="0" distR="0" wp14:anchorId="0625E826" wp14:editId="7747B658">
+            <wp:extent cx="5457825" cy="1019175"/>
+            <wp:effectExtent l="0" t="0" r="9525" b="9525"/>
+            <wp:docPr id="15" name="Рисунок 15"/>
+            <wp:cNvGraphicFramePr>
+              <a:graphicFrameLocks xmlns:a="http://schemas.openxmlformats.org/drawingml/2006/main" noChangeAspect="1"/>
+            </wp:cNvGraphicFramePr>
+            <a:graphic xmlns:a="http://schemas.openxmlformats.org/drawingml/2006/main">
+              <a:graphicData uri="http://schemas.openxmlformats.org/drawingml/2006/picture">
+                <pic:pic xmlns:pic="http://schemas.openxmlformats.org/drawingml/2006/picture">
+                  <pic:nvPicPr>
+                    <pic:cNvPr id="0" name="Рисунок 7"/>
+                    <pic:cNvPicPr>
+                      <a:picLocks noChangeAspect="1" noChangeArrowheads="1"/>
+                    </pic:cNvPicPr>
+                  </pic:nvPicPr>
+                  <pic:blipFill>
+                    <a:blip r:embed="rId20">
+                      <a:extLst>
+                        <a:ext uri="{28A0092B-C50C-407E-A947-70E740481C1C}">
+                          <a14:useLocalDpi xmlns:a14="http://schemas.microsoft.com/office/drawing/2010/main" val="0"/>
+                        </a:ext>
+                      </a:extLst>
+                    </a:blip>
+                    <a:srcRect l="3020" t="17657" r="3157" b="13225"/>
+                    <a:stretch>
+                      <a:fillRect/>
+                    </a:stretch>
+                  </pic:blipFill>
+                  <pic:spPr bwMode="auto">
+                    <a:xfrm>
+                      <a:off x="0" y="0"/>
+                      <a:ext cx="5457825" cy="1019175"/>
+                    </a:xfrm>
+                    <a:prstGeom prst="rect">
+                      <a:avLst/>
+                    </a:prstGeom>
+                    <a:noFill/>
+                    <a:ln>
+                      <a:noFill/>
+                    </a:ln>
+                  </pic:spPr>
+                </pic:pic>
+              </a:graphicData>
+            </a:graphic>
+          </wp:inline>
+        </w:drawing>
+      </w:r>
+    </w:p>
+    <w:p>
+      <w:pPr>
+        <w:spacing w:after="200"/>
+        <w:ind w:firstLine="0"/>
+        <w:rPr>
+          <w:rFonts w:cs="Times New Roman"/>
+          <w:szCs w:val="28"/>
+        </w:rPr>
+      </w:pPr>
+    </w:p>
+    <w:p>
+      <w:pPr>
+        <w:jc w:val="center"/>
+        <w:rPr>
+          <w:rFonts w:cs="Times New Roman"/>
+          <w:szCs w:val="28"/>
+        </w:rPr>
+      </w:pPr>
+      <w:r>
+        <w:rPr>
+          <w:rFonts w:cs="Times New Roman"/>
+          <w:szCs w:val="28"/>
+        </w:rPr>
+        <w:t>Рисунок 5.</w:t>
+      </w:r>
+      <w:r>
+        <w:rPr>
+          <w:rFonts w:cs="Times New Roman"/>
+          <w:szCs w:val="28"/>
+        </w:rPr>
+        <w:t>3</w:t>
+      </w:r>
+      <w:r>
+        <w:rPr>
+          <w:rFonts w:cs="Times New Roman"/>
+          <w:szCs w:val="28"/>
+        </w:rPr>
+        <w:t xml:space="preserve"> – Диаграмма развертывания онлайн-системы </w:t>
+      </w:r>
+      <w:r>
+        <w:rPr>
+          <w:rFonts w:cs="Times New Roman"/>
+          <w:szCs w:val="28"/>
+        </w:rPr>
+        <w:t>по поиску работы</w:t>
+      </w:r>
+    </w:p>
+    <w:p>
+      <w:pPr>
+        <w:spacing w:after="200" w:line="276" w:lineRule="auto"/>
+        <w:ind w:firstLine="0"/>
+        <w:jc w:val="left"/>
+        <w:rPr>
+          <w:rFonts w:cs="Times New Roman"/>
+          <w:szCs w:val="28"/>
+        </w:rPr>
+      </w:pPr>
+      <w:r>
+        <w:rPr>
+          <w:rFonts w:cs="Times New Roman"/>
+          <w:szCs w:val="28"/>
+        </w:rPr>
+        <w:br w:type="page"/>
+      </w:r>
+    </w:p>
+    <w:p>
+      <w:pPr>
+        <w:pStyle w:val="1"/>
+        <w:rPr>
+          <w:rFonts w:ascii="Times New Roman" w:hAnsi="Times New Roman" w:cs="Times New Roman"/>
+          <w:b/>
+          <w:color w:val="auto"/>
+          <w:sz w:val="28"/>
+        </w:rPr>
+      </w:pPr>
+      <w:bookmarkStart w:id="14" w:name="_Toc512372839"/>
+      <w:r>
+        <w:rPr>
+          <w:rFonts w:ascii="Times New Roman" w:hAnsi="Times New Roman" w:cs="Times New Roman"/>
+          <w:b/>
+          <w:color w:val="auto"/>
+          <w:sz w:val="28"/>
+        </w:rPr>
+        <w:lastRenderedPageBreak/>
+        <w:t>6 МОДЕЛИ ПРЕДСТАВЛЕНИЯ СИСТЕМЫ И ИХ ОПИСАНИЕ</w:t>
+      </w:r>
+      <w:bookmarkEnd w:id="14"/>
+    </w:p>
+    <w:p>
+      <w:pPr>
+        <w:jc w:val="left"/>
+        <w:rPr>
+          <w:rFonts w:cs="Times New Roman"/>
+          <w:b/>
+          <w:szCs w:val="28"/>
+        </w:rPr>
+      </w:pPr>
+    </w:p>
+    <w:p>
+      <w:pPr>
+        <w:pStyle w:val="2"/>
+        <w:rPr>
+          <w:rFonts w:ascii="Times New Roman" w:hAnsi="Times New Roman" w:cs="Times New Roman"/>
+          <w:b/>
+          <w:color w:val="auto"/>
+          <w:sz w:val="28"/>
+        </w:rPr>
+      </w:pPr>
+      <w:bookmarkStart w:id="15" w:name="_Toc512372840"/>
+      <w:r>
+        <w:rPr>
+          <w:rFonts w:ascii="Times New Roman" w:hAnsi="Times New Roman" w:cs="Times New Roman"/>
+          <w:b/>
+          <w:color w:val="auto"/>
+          <w:sz w:val="28"/>
+        </w:rPr>
+        <w:t>6.1 Диаграмма состояний</w:t>
+      </w:r>
+      <w:bookmarkEnd w:id="15"/>
+    </w:p>
+    <w:p>
+      <w:pPr>
+        <w:jc w:val="left"/>
+        <w:rPr>
+          <w:rFonts w:cs="Times New Roman"/>
+          <w:b/>
+          <w:szCs w:val="28"/>
+        </w:rPr>
+      </w:pPr>
+    </w:p>
+    <w:p>
+      <w:pPr>
+        <w:rPr>
+          <w:rFonts w:cs="Times New Roman"/>
+          <w:b/>
+          <w:szCs w:val="28"/>
+        </w:rPr>
+      </w:pPr>
+      <w:r>
+        <w:t>Диаграммы состояний являются отличным известным средством описания поведения систем. Они обусловливают все возможные состояния, в которых может находиться конкретный объект, а также процесс изменения состояний объекта в результате воздействия некоторых событий. Состояние (statement) − это ситуация, когда моделируемый объект осуществляет какое-либо условие, проводит операцию или ожидает события. Диаграмма состояния данного проекта описывает состояния аккаунта кандидата в системе и этапы, через которые этот объект проходит. Диаграмма состояний для данного объекта представлена на рисунке 6.1.</w:t>
+      </w:r>
+    </w:p>
+    <w:p>
+      <w:pPr>
+        <w:jc w:val="left"/>
+        <w:rPr>
+          <w:rFonts w:cs="Times New Roman"/>
+          <w:b/>
+          <w:szCs w:val="28"/>
+        </w:rPr>
+      </w:pPr>
+    </w:p>
+    <w:p>
+      <w:pPr>
+        <w:jc w:val="left"/>
+        <w:rPr>
+          <w:rFonts w:cs="Times New Roman"/>
+          <w:b/>
+          <w:szCs w:val="28"/>
+        </w:rPr>
+      </w:pPr>
+      <w:r>
+        <w:rPr>
+          <w:rFonts w:cs="Times New Roman"/>
+          <w:b/>
+          <w:noProof/>
+          <w:szCs w:val="28"/>
+          <w:lang w:eastAsia="ru-RU"/>
+        </w:rPr>
+        <w:drawing>
+          <wp:inline distT="0" distB="0" distL="0" distR="0" wp14:anchorId="152B452F" wp14:editId="3809CF40">
+            <wp:extent cx="5124450" cy="2943225"/>
+            <wp:effectExtent l="0" t="0" r="0" b="9525"/>
+            <wp:docPr id="16" name="Рисунок 16" descr="D:\УНИВЕР\Курсачи\Курсач СИТАИРИС\Диаграмма состояний.PNG"/>
+            <wp:cNvGraphicFramePr>
+              <a:graphicFrameLocks xmlns:a="http://schemas.openxmlformats.org/drawingml/2006/main" noChangeAspect="1"/>
+            </wp:cNvGraphicFramePr>
+            <a:graphic xmlns:a="http://schemas.openxmlformats.org/drawingml/2006/main">
+              <a:graphicData uri="http://schemas.openxmlformats.org/drawingml/2006/picture">
+                <pic:pic xmlns:pic="http://schemas.openxmlformats.org/drawingml/2006/picture">
+                  <pic:nvPicPr>
+                    <pic:cNvPr id="0" name="Picture 5" descr="D:\УНИВЕР\Курсачи\Курсач СИТАИРИС\Диаграмма состояний.PNG"/>
+                    <pic:cNvPicPr>
+                      <a:picLocks noChangeAspect="1" noChangeArrowheads="1"/>
+                    </pic:cNvPicPr>
+                  </pic:nvPicPr>
+                  <pic:blipFill>
+                    <a:blip r:embed="rId21">
                       <a:extLst>
                         <a:ext uri="{28A0092B-C50C-407E-A947-70E740481C1C}">
                           <a14:useLocalDpi xmlns:a14="http://schemas.microsoft.com/office/drawing/2010/main" val="0"/>
@@ -7894,7 +8366,7 @@
                   <pic:spPr bwMode="auto">
                     <a:xfrm>
                       <a:off x="0" y="0"/>
-                      <a:ext cx="5943600" cy="2952750"/>
+                      <a:ext cx="5124450" cy="2943225"/>
                     </a:xfrm>
                     <a:prstGeom prst="rect">
                       <a:avLst/>
@@ -7913,9 +8385,10 @@
     </w:p>
     <w:p>
       <w:pPr>
-        <w:ind w:firstLine="0"/>
-        <w:rPr>
-          <w:rFonts w:cs="Times New Roman"/>
+        <w:jc w:val="left"/>
+        <w:rPr>
+          <w:rFonts w:cs="Times New Roman"/>
+          <w:b/>
           <w:szCs w:val="28"/>
         </w:rPr>
       </w:pPr>
@@ -7933,51 +8406,59 @@
           <w:rFonts w:cs="Times New Roman"/>
           <w:szCs w:val="28"/>
         </w:rPr>
-        <w:t>Рисунок 5.2</w:t>
-      </w:r>
-      <w:r>
-        <w:rPr>
-          <w:rFonts w:cs="Times New Roman"/>
-          <w:szCs w:val="28"/>
-        </w:rPr>
-        <w:t xml:space="preserve"> – Диаграмма компонентов </w:t>
-      </w:r>
-      <w:r>
-        <w:rPr>
-          <w:rFonts w:cs="Times New Roman"/>
-          <w:szCs w:val="28"/>
-        </w:rPr>
-        <w:t>онлайн-</w:t>
-      </w:r>
-      <w:r>
-        <w:rPr>
-          <w:rFonts w:cs="Times New Roman"/>
-          <w:szCs w:val="28"/>
-        </w:rPr>
-        <w:t xml:space="preserve">системы </w:t>
-      </w:r>
-      <w:r>
-        <w:rPr>
-          <w:rFonts w:cs="Times New Roman"/>
-          <w:szCs w:val="28"/>
-        </w:rPr>
-        <w:t>по поиску работы</w:t>
-      </w:r>
-    </w:p>
-    <w:p>
-      <w:pPr>
-        <w:jc w:val="center"/>
-        <w:rPr>
-          <w:rFonts w:cs="Times New Roman"/>
-          <w:szCs w:val="28"/>
-        </w:rPr>
-      </w:pPr>
-    </w:p>
-    <w:p>
-      <w:pPr>
-        <w:jc w:val="center"/>
-        <w:rPr>
-          <w:rFonts w:cs="Times New Roman"/>
+        <w:t>Рисунок 6</w:t>
+      </w:r>
+      <w:r>
+        <w:rPr>
+          <w:rFonts w:cs="Times New Roman"/>
+          <w:szCs w:val="28"/>
+        </w:rPr>
+        <w:t>.1</w:t>
+      </w:r>
+      <w:r>
+        <w:rPr>
+          <w:rFonts w:cs="Times New Roman"/>
+          <w:szCs w:val="28"/>
+        </w:rPr>
+        <w:t xml:space="preserve"> – Диаграмма состояний аккаунта кандидата в системе</w:t>
+      </w:r>
+    </w:p>
+    <w:p>
+      <w:pPr>
+        <w:jc w:val="left"/>
+        <w:rPr>
+          <w:rFonts w:cs="Times New Roman"/>
+          <w:b/>
+          <w:szCs w:val="28"/>
+        </w:rPr>
+      </w:pPr>
+    </w:p>
+    <w:p>
+      <w:pPr>
+        <w:jc w:val="left"/>
+        <w:rPr>
+          <w:rFonts w:cs="Times New Roman"/>
+          <w:b/>
+          <w:szCs w:val="28"/>
+        </w:rPr>
+      </w:pPr>
+    </w:p>
+    <w:p>
+      <w:pPr>
+        <w:jc w:val="left"/>
+        <w:rPr>
+          <w:rFonts w:cs="Times New Roman"/>
+          <w:b/>
+          <w:szCs w:val="28"/>
+        </w:rPr>
+      </w:pPr>
+    </w:p>
+    <w:p>
+      <w:pPr>
+        <w:jc w:val="left"/>
+        <w:rPr>
+          <w:rFonts w:cs="Times New Roman"/>
+          <w:b/>
           <w:szCs w:val="28"/>
         </w:rPr>
       </w:pPr>
@@ -7990,21 +8471,18 @@
           <w:b/>
           <w:color w:val="auto"/>
           <w:sz w:val="28"/>
-          <w:szCs w:val="28"/>
-        </w:rPr>
-      </w:pPr>
-      <w:bookmarkStart w:id="12" w:name="_Toc500516659"/>
-      <w:bookmarkStart w:id="13" w:name="_Toc507947588"/>
+        </w:rPr>
+      </w:pPr>
+      <w:bookmarkStart w:id="16" w:name="_Toc512372841"/>
       <w:r>
         <w:rPr>
           <w:rFonts w:ascii="Times New Roman" w:hAnsi="Times New Roman" w:cs="Times New Roman"/>
           <w:b/>
           <w:color w:val="auto"/>
           <w:sz w:val="28"/>
-          <w:szCs w:val="28"/>
         </w:rPr>
         <w:lastRenderedPageBreak/>
-        <w:t>5.</w:t>
+        <w:t xml:space="preserve">6.2 </w:t>
       </w:r>
       <w:r>
         <w:rPr>
@@ -8012,10 +8490,8 @@
           <w:b/>
           <w:color w:val="auto"/>
           <w:sz w:val="28"/>
-          <w:szCs w:val="28"/>
-          <w:lang w:val="en-US"/>
-        </w:rPr>
-        <w:t>3</w:t>
+        </w:rPr>
+        <w:t>Описание а</w:t>
       </w:r>
       <w:r>
         <w:rPr>
@@ -8023,213 +8499,405 @@
           <w:b/>
           <w:color w:val="auto"/>
           <w:sz w:val="28"/>
-          <w:szCs w:val="28"/>
-        </w:rPr>
-        <w:t xml:space="preserve"> Диаграмма развертывания</w:t>
-      </w:r>
-      <w:bookmarkEnd w:id="12"/>
-      <w:bookmarkEnd w:id="13"/>
+        </w:rPr>
+        <w:t>лгоритм</w:t>
+      </w:r>
+      <w:r>
+        <w:rPr>
+          <w:rFonts w:ascii="Times New Roman" w:hAnsi="Times New Roman" w:cs="Times New Roman"/>
+          <w:b/>
+          <w:color w:val="auto"/>
+          <w:sz w:val="28"/>
+        </w:rPr>
+        <w:t>а</w:t>
+      </w:r>
+      <w:r>
+        <w:rPr>
+          <w:rFonts w:ascii="Times New Roman" w:hAnsi="Times New Roman" w:cs="Times New Roman"/>
+          <w:b/>
+          <w:color w:val="auto"/>
+          <w:sz w:val="28"/>
+        </w:rPr>
+        <w:t xml:space="preserve"> авторизации пользователя</w:t>
+      </w:r>
+      <w:bookmarkEnd w:id="16"/>
     </w:p>
     <w:p/>
     <w:p>
-      <w:pPr>
-        <w:pStyle w:val="13"/>
-        <w:spacing w:line="360" w:lineRule="auto"/>
-      </w:pPr>
-      <w:r>
-        <w:rPr>
-          <w:rStyle w:val="keyword"/>
-        </w:rPr>
-        <w:t>С целью визуализации существующих на этапе исполнения элементов программы, обратимся к диаграмме р</w:t>
-      </w:r>
-      <w:r>
-        <w:rPr>
-          <w:rStyle w:val="keyword"/>
-        </w:rPr>
-        <w:t>азвёртывания. Разработанная</w:t>
-      </w:r>
-      <w:r>
-        <w:rPr>
-          <w:rStyle w:val="keyword"/>
-        </w:rPr>
-        <w:t xml:space="preserve"> диаграмма развёртывания прод</w:t>
-      </w:r>
-      <w:r>
-        <w:rPr>
-          <w:rStyle w:val="keyword"/>
-        </w:rPr>
-        <w:t>емонстрирована на рисунке 5.3</w:t>
-      </w:r>
-      <w:r>
-        <w:rPr>
-          <w:rStyle w:val="keyword"/>
-        </w:rPr>
-        <w:t>. Она содержит графическое изображение следующих устройств: Клиент ПК и Сервер ПК. На диаграмме представлены связи между этими устройствами:</w:t>
-      </w:r>
-      <w:r>
-        <w:t xml:space="preserve"> маршруты передачи информации между аппаратными</w:t>
-      </w:r>
-      <w:r>
-        <w:rPr>
-          <w:rStyle w:val="apple-converted-space"/>
+      <w:r>
+        <w:t>Данный алгоритм описывает авторизацию всех пользователей, которые пытаются зайти в систему.</w:t>
+      </w:r>
+    </w:p>
+    <w:p>
+      <w:r>
+        <w:t>На главной странице авторизации пользователя просят ввести логин и пароль для авторизации на сайте. После выполнения данных шагов, прохождения валидации на стороне клиента и получения сервером данных, выполняется соответствующая проверку на корректность этой информации на стороне сервера. В неудачном случае будет выведено сообщение о неверно введенных данных и пользователь так и останется на главной странице авторизации. В случае успеха, полученные логин и пароль будут сверяться с данными единого администратора всей системы, и если они совпадут, то в сессию всего приложения сохранится статус администратора и клиента (в данном случае администратора) перебросит на соответствующую страницу.</w:t>
+      </w:r>
+    </w:p>
+    <w:p>
+      <w:r>
+        <w:t xml:space="preserve">Если же логин и пароль не совпали с данными администратора, то идет проверка на попытку зайти на сайт рядовому пользователю. Это означает, что в базу данных посылается запрос на получение объекта с соответствующей информацией, и если вернулся целостный, не </w:t>
+      </w:r>
+      <w:r>
+        <w:rPr>
+          <w:lang w:val="en-US"/>
+        </w:rPr>
+        <w:t>null</w:t>
+      </w:r>
+      <w:r>
+        <w:t xml:space="preserve"> </w:t>
+      </w:r>
+      <w:r>
+        <w:t>объект, то данный клиент уже был зарегистрирован, успешно сохранен в базу и его можно пропустить в систему для пользования ее услугами.</w:t>
+      </w:r>
+    </w:p>
+    <w:p>
+      <w:r>
+        <w:t xml:space="preserve">Но сперва нужно проверить статус пользователя: это клиент либо сотрудник </w:t>
+      </w:r>
+      <w:r>
+        <w:rPr>
+          <w:lang w:val="en-US"/>
+        </w:rPr>
+        <w:t>HR</w:t>
+      </w:r>
+      <w:r>
+        <w:t xml:space="preserve">. </w:t>
+      </w:r>
+      <w:r>
+        <w:t xml:space="preserve">Следующий шаг именно это и делает, и после его выполнения </w:t>
+      </w:r>
+      <w:r>
+        <w:t xml:space="preserve">в сессию также устанавливается статус и информация </w:t>
+      </w:r>
+      <w:r>
+        <w:t>клиента</w:t>
+      </w:r>
+      <w:r>
+        <w:t xml:space="preserve"> и его</w:t>
+      </w:r>
+      <w:r>
+        <w:t xml:space="preserve"> перебрасывает на соответствующую его статусу страницу.</w:t>
+      </w:r>
+    </w:p>
+    <w:p>
+      <w:r>
+        <w:t xml:space="preserve">Если же объект из базы пришел как </w:t>
+      </w:r>
+      <w:r>
+        <w:rPr>
+          <w:lang w:val="en-US"/>
+        </w:rPr>
+        <w:t>null</w:t>
+      </w:r>
+      <w:r>
+        <w:t xml:space="preserve">, или же вообще было словлено </w:t>
+      </w:r>
+      <w:r>
+        <w:rPr>
+          <w:lang w:val="en-US"/>
+        </w:rPr>
+        <w:t>sql</w:t>
+      </w:r>
+      <w:r>
+        <w:t xml:space="preserve"> </w:t>
+      </w:r>
+      <w:r>
+        <w:t xml:space="preserve">исключение, то клиенту посылается сообщение о неверно введенных данных. Это будет означать, что он либо не зарегистрирован в системе и в базе не было найдено совпадений, либо он просто ввел действительно </w:t>
+      </w:r>
+      <w:r>
+        <w:lastRenderedPageBreak/>
+        <w:t>ошибочные данные.</w:t>
+      </w:r>
+      <w:r>
+        <w:t xml:space="preserve"> Блок-схема для данного алгоритма представлена на рисунке 6.2.</w:t>
+      </w:r>
+    </w:p>
+    <w:p/>
+    <w:p>
+      <w:pPr>
+        <w:jc w:val="center"/>
+      </w:pPr>
+      <w:r>
+        <w:object w:dxaOrig="8190" w:dyaOrig="9436">
+          <v:shapetype id="_x0000_t75" coordsize="21600,21600" o:spt="75" o:preferrelative="t" path="m@4@5l@4@11@9@11@9@5xe" filled="f" stroked="f">
+            <v:stroke joinstyle="miter"/>
+            <v:formulas>
+              <v:f eqn="if lineDrawn pixelLineWidth 0"/>
+              <v:f eqn="sum @0 1 0"/>
+              <v:f eqn="sum 0 0 @1"/>
+              <v:f eqn="prod @2 1 2"/>
+              <v:f eqn="prod @3 21600 pixelWidth"/>
+              <v:f eqn="prod @3 21600 pixelHeight"/>
+              <v:f eqn="sum @0 0 1"/>
+              <v:f eqn="prod @6 1 2"/>
+              <v:f eqn="prod @7 21600 pixelWidth"/>
+              <v:f eqn="sum @8 21600 0"/>
+              <v:f eqn="prod @7 21600 pixelHeight"/>
+              <v:f eqn="sum @10 21600 0"/>
+            </v:formulas>
+            <v:path o:extrusionok="f" gradientshapeok="t" o:connecttype="rect"/>
+            <o:lock v:ext="edit" aspectratio="t"/>
+          </v:shapetype>
+          <v:shape id="_x0000_i1025" type="#_x0000_t75" style="width:409.5pt;height:471.75pt" o:ole="">
+            <v:imagedata r:id="rId22" o:title=""/>
+          </v:shape>
+          <o:OLEObject Type="Embed" ProgID="Visio.Drawing.15" ShapeID="_x0000_i1025" DrawAspect="Content" ObjectID="_1586114748" r:id="rId23"/>
+        </w:object>
+      </w:r>
+    </w:p>
+    <w:p>
+      <w:pPr>
+        <w:jc w:val="left"/>
+      </w:pPr>
+    </w:p>
+    <w:p>
+      <w:pPr>
+        <w:jc w:val="center"/>
+        <w:rPr>
+          <w:rFonts w:cs="Times New Roman"/>
+          <w:b/>
+          <w:szCs w:val="28"/>
+        </w:rPr>
+      </w:pPr>
+      <w:r>
+        <w:t>Рисунок 6.2 – Блок-схема авторизации пользователя</w:t>
+      </w:r>
+    </w:p>
+    <w:p>
+      <w:pPr>
+        <w:jc w:val="left"/>
+        <w:rPr>
+          <w:rFonts w:cs="Times New Roman"/>
+          <w:b/>
+          <w:szCs w:val="28"/>
+        </w:rPr>
+      </w:pPr>
+    </w:p>
+    <w:p>
+      <w:pPr>
+        <w:pStyle w:val="2"/>
+        <w:rPr>
+          <w:rFonts w:ascii="Times New Roman" w:hAnsi="Times New Roman" w:cs="Times New Roman"/>
+          <w:b/>
+          <w:color w:val="auto"/>
+          <w:sz w:val="28"/>
+        </w:rPr>
+      </w:pPr>
+      <w:bookmarkStart w:id="17" w:name="_Toc512372842"/>
+      <w:r>
+        <w:rPr>
+          <w:rFonts w:ascii="Times New Roman" w:hAnsi="Times New Roman" w:cs="Times New Roman"/>
+          <w:b/>
+          <w:color w:val="auto"/>
+          <w:sz w:val="28"/>
+        </w:rPr>
+        <w:t>6.3 Описание алгоритма отклика кандидатом на вакансию</w:t>
+      </w:r>
+      <w:bookmarkEnd w:id="17"/>
+    </w:p>
+    <w:p/>
+    <w:p>
+      <w:r>
+        <w:t>Данный алгоритм описывает процесс отклика на любую вакансию любым кандидатом.</w:t>
+      </w:r>
+    </w:p>
+    <w:p>
+      <w:r>
+        <w:lastRenderedPageBreak/>
+        <w:t>Когда кандидат, просматривая вакансии, решил откликнуться на какую-либо из них нажав на соответствующую кнопку, происходит ряд действий, описанных ниже.</w:t>
+      </w:r>
+    </w:p>
+    <w:p>
+      <w:r>
+        <w:t xml:space="preserve">Сперва из </w:t>
+      </w:r>
+      <w:r>
+        <w:rPr>
+          <w:lang w:val="en-US"/>
+        </w:rPr>
+        <w:t>http</w:t>
+      </w:r>
+      <w:r>
+        <w:t>-сессии берутся данные о кандидате</w:t>
+      </w:r>
+      <w:r>
+        <w:t xml:space="preserve">. На основе этой информации посылается запрос к базе данных на получение идентификатора аккаунта кандидата. </w:t>
+      </w:r>
+    </w:p>
+    <w:p>
+      <w:r>
+        <w:t xml:space="preserve">Если же идентификатор пришел не корректный, то пользователя перебрасывает на свою домашнюю страницу с уведомлением об ошибке на веб-сайте. Это объясняется тем, что данные сохраняются в сессию только в случае успешной авторизации и не могут быть не валидными, а это означает, что при попытке взять </w:t>
+      </w:r>
+      <w:r>
+        <w:rPr>
+          <w:lang w:val="en-US"/>
+        </w:rPr>
+        <w:t>id</w:t>
+      </w:r>
+      <w:r>
+        <w:t xml:space="preserve"> произошла ошибка в базе.</w:t>
+      </w:r>
+      <w:r>
+        <w:t xml:space="preserve"> </w:t>
+      </w:r>
+    </w:p>
+    <w:p>
+      <w:r>
+        <w:t>В случае корректного возвращения идентификатора аккаунта, на его основе происходит получение из базы информации о данном кандидате.</w:t>
+      </w:r>
+    </w:p>
+    <w:p>
+      <w:r>
+        <w:t>Если объект пришел пустым либо некорректным, то пользователя также перебрасывает на свою домашнюю страницу с сообщением, что он не добавил резюме и без него не может откликаться на вакансии.</w:t>
+      </w:r>
+    </w:p>
+    <w:p>
+      <w:r>
+        <w:t>В обратном случае, с пришедшего на сервер запроса достается идентификатор вакансии, на которую откликнулись и на его основе и информации кандидата формируется объект интервью.</w:t>
+      </w:r>
+    </w:p>
+    <w:p>
+      <w:pPr>
+        <w:jc w:val="left"/>
+        <w:rPr>
+          <w:rFonts w:cs="Times New Roman"/>
+          <w:szCs w:val="28"/>
+        </w:rPr>
+      </w:pPr>
+      <w:r>
+        <w:rPr>
+          <w:rFonts w:cs="Times New Roman"/>
+          <w:szCs w:val="28"/>
+        </w:rPr>
+        <w:t>Далее проверяется, существует ли уже данное интервью на случай, если кандидат уже откликался на нее. Если это так, то пользователя просто возвращает на страницу просмотра всех вакансий. Но если же данного интервью еще нет в базе, то идет попытка добавить его. В случае провала кандидата возвращает на свою домашнюю страницу с сообщением об ошибке на сервере. При успешном завершении операции пользователя выкидывает на страницу просмотра всех вакансий, уведомляя его об успешном отклике на данную вакансию.</w:t>
+      </w:r>
+    </w:p>
+    <w:p>
+      <w:pPr>
+        <w:jc w:val="left"/>
+        <w:rPr>
+          <w:rFonts w:cs="Times New Roman"/>
+          <w:szCs w:val="28"/>
+        </w:rPr>
+      </w:pPr>
+      <w:r>
+        <w:rPr>
+          <w:rFonts w:cs="Times New Roman"/>
+          <w:szCs w:val="28"/>
+        </w:rPr>
+        <w:t>Блок-схема для данного алгоритма представлена на рисунке 6.3.</w:t>
+      </w:r>
+    </w:p>
+    <w:p>
+      <w:pPr>
+        <w:ind w:firstLine="0"/>
+        <w:jc w:val="center"/>
+      </w:pPr>
+      <w:r>
+        <w:object w:dxaOrig="10185" w:dyaOrig="13560">
+          <v:shape id="_x0000_i1035" type="#_x0000_t75" style="width:467.25pt;height:622.5pt" o:ole="">
+            <v:imagedata r:id="rId24" o:title=""/>
+          </v:shape>
+          <o:OLEObject Type="Embed" ProgID="Visio.Drawing.15" ShapeID="_x0000_i1035" DrawAspect="Content" ObjectID="_1586114749" r:id="rId25"/>
+        </w:object>
+      </w:r>
+    </w:p>
+    <w:p>
+      <w:pPr>
+        <w:ind w:firstLine="0"/>
+        <w:jc w:val="center"/>
+      </w:pPr>
+    </w:p>
+    <w:p>
+      <w:pPr>
+        <w:ind w:firstLine="0"/>
+        <w:jc w:val="center"/>
+      </w:pPr>
+      <w:r>
+        <w:t>Рисунок 6.3 – Блок-схема отклика кандидатом на вакансию</w:t>
+      </w:r>
+    </w:p>
+    <w:p>
+      <w:pPr>
+        <w:ind w:firstLine="0"/>
+        <w:jc w:val="center"/>
+      </w:pPr>
+    </w:p>
+    <w:p>
+      <w:pPr>
+        <w:pStyle w:val="1"/>
+        <w:ind w:left="851" w:hanging="142"/>
+        <w:rPr>
+          <w:rFonts w:ascii="Times New Roman" w:hAnsi="Times New Roman" w:cs="Times New Roman"/>
+          <w:b/>
+          <w:color w:val="auto"/>
+          <w:sz w:val="28"/>
+        </w:rPr>
+      </w:pPr>
+      <w:bookmarkStart w:id="18" w:name="_Toc512372843"/>
+      <w:r>
+        <w:rPr>
+          <w:rFonts w:ascii="Times New Roman" w:hAnsi="Times New Roman" w:cs="Times New Roman"/>
+          <w:b/>
+          <w:color w:val="auto"/>
+          <w:sz w:val="28"/>
+        </w:rPr>
+        <w:lastRenderedPageBreak/>
+        <w:t>7</w:t>
+      </w:r>
+      <w:r>
+        <w:rPr>
+          <w:rFonts w:ascii="Times New Roman" w:hAnsi="Times New Roman" w:cs="Times New Roman"/>
+          <w:b/>
+          <w:color w:val="auto"/>
+          <w:sz w:val="28"/>
         </w:rPr>
         <w:t> </w:t>
       </w:r>
       <w:r>
         <w:rPr>
-          <w:rStyle w:val="keyword"/>
-        </w:rPr>
-        <w:t>устройствами</w:t>
-      </w:r>
-      <w:r>
-        <w:t>, задействованными в реализации системы.</w:t>
-      </w:r>
-    </w:p>
-    <w:p>
-      <w:r>
-        <w:rPr>
-          <w:rStyle w:val="keyword"/>
-          <w:rFonts w:eastAsia="Times New Roman" w:cs="Times New Roman"/>
-          <w:szCs w:val="28"/>
-          <w:lang w:eastAsia="ru-RU"/>
-        </w:rPr>
-        <w:t>Для того, чтобы обеспечить связь сервера и базы данных на персональном компьютере должен использоваться MySQL, с помощью которого сохраняются необходимые таблицы.</w:t>
-      </w:r>
-    </w:p>
-    <w:p>
-      <w:pPr>
-        <w:jc w:val="center"/>
-        <w:rPr>
-          <w:rFonts w:cs="Times New Roman"/>
-          <w:szCs w:val="28"/>
-        </w:rPr>
-      </w:pPr>
-    </w:p>
-    <w:p>
-      <w:pPr>
-        <w:jc w:val="center"/>
-        <w:rPr>
-          <w:rFonts w:cs="Times New Roman"/>
-          <w:szCs w:val="28"/>
-        </w:rPr>
-      </w:pPr>
-      <w:r>
-        <w:rPr>
-          <w:rFonts w:cs="Times New Roman"/>
-          <w:noProof/>
-          <w:szCs w:val="28"/>
-          <w:lang w:eastAsia="ru-RU"/>
-        </w:rPr>
-        <w:drawing>
-          <wp:inline distT="0" distB="0" distL="0" distR="0" wp14:anchorId="0C40744A" wp14:editId="1FBA01B2">
-            <wp:extent cx="5410200" cy="3886200"/>
-            <wp:effectExtent l="0" t="0" r="0" b="0"/>
-            <wp:docPr id="13" name="Рисунок 13" descr="D:\УНИВЕР\Курсачи\Курсач СИТАИРИС\Диаграмма развертывания.png"/>
-            <wp:cNvGraphicFramePr>
-              <a:graphicFrameLocks xmlns:a="http://schemas.openxmlformats.org/drawingml/2006/main" noChangeAspect="1"/>
-            </wp:cNvGraphicFramePr>
-            <a:graphic xmlns:a="http://schemas.openxmlformats.org/drawingml/2006/main">
-              <a:graphicData uri="http://schemas.openxmlformats.org/drawingml/2006/picture">
-                <pic:pic xmlns:pic="http://schemas.openxmlformats.org/drawingml/2006/picture">
-                  <pic:nvPicPr>
-                    <pic:cNvPr id="0" name="Picture 5" descr="D:\УНИВЕР\Курсачи\Курсач СИТАИРИС\Диаграмма развертывания.png"/>
-                    <pic:cNvPicPr>
-                      <a:picLocks noChangeAspect="1" noChangeArrowheads="1"/>
-                    </pic:cNvPicPr>
-                  </pic:nvPicPr>
-                  <pic:blipFill>
-                    <a:blip r:embed="rId20">
-                      <a:extLst>
-                        <a:ext uri="{28A0092B-C50C-407E-A947-70E740481C1C}">
-                          <a14:useLocalDpi xmlns:a14="http://schemas.microsoft.com/office/drawing/2010/main" val="0"/>
-                        </a:ext>
-                      </a:extLst>
-                    </a:blip>
-                    <a:srcRect/>
-                    <a:stretch>
-                      <a:fillRect/>
-                    </a:stretch>
-                  </pic:blipFill>
-                  <pic:spPr bwMode="auto">
-                    <a:xfrm>
-                      <a:off x="0" y="0"/>
-                      <a:ext cx="5410200" cy="3886200"/>
-                    </a:xfrm>
-                    <a:prstGeom prst="rect">
-                      <a:avLst/>
-                    </a:prstGeom>
-                    <a:noFill/>
-                    <a:ln>
-                      <a:noFill/>
-                    </a:ln>
-                  </pic:spPr>
-                </pic:pic>
-              </a:graphicData>
-            </a:graphic>
-          </wp:inline>
-        </w:drawing>
-      </w:r>
-    </w:p>
-    <w:p>
-      <w:pPr>
-        <w:spacing w:after="200"/>
+          <w:rFonts w:ascii="Times New Roman" w:hAnsi="Times New Roman" w:cs="Times New Roman"/>
+          <w:b/>
+          <w:color w:val="auto"/>
+          <w:sz w:val="28"/>
+        </w:rPr>
+        <w:t>ОПИСАНИЕ ПРИМЕНЕНИЯ ПАТТЕРНОВ ПРОЕКТИРОВАНИЯ</w:t>
+      </w:r>
+      <w:bookmarkEnd w:id="18"/>
+    </w:p>
+    <w:p/>
+    <w:p/>
+    <w:p/>
+    <w:p/>
+    <w:p/>
+    <w:p/>
+    <w:p/>
+    <w:p/>
+    <w:p/>
+    <w:p/>
+    <w:p/>
+    <w:p/>
+    <w:p/>
+    <w:p/>
+    <w:p/>
+    <w:p/>
+    <w:p/>
+    <w:p/>
+    <w:p/>
+    <w:p/>
+    <w:p/>
+    <w:p/>
+    <w:p/>
+    <w:p/>
+    <w:p/>
+    <w:p>
+      <w:pPr>
         <w:ind w:firstLine="0"/>
         <w:rPr>
           <w:rFonts w:cs="Times New Roman"/>
           <w:szCs w:val="28"/>
         </w:rPr>
       </w:pPr>
-    </w:p>
-    <w:p>
-      <w:pPr>
-        <w:jc w:val="center"/>
-        <w:rPr>
-          <w:rFonts w:cs="Times New Roman"/>
-          <w:szCs w:val="28"/>
-        </w:rPr>
-      </w:pPr>
-      <w:r>
-        <w:rPr>
-          <w:rFonts w:cs="Times New Roman"/>
-          <w:szCs w:val="28"/>
-        </w:rPr>
-        <w:t>Рисунок 5.</w:t>
-      </w:r>
-      <w:r>
-        <w:rPr>
-          <w:rFonts w:cs="Times New Roman"/>
-          <w:szCs w:val="28"/>
-        </w:rPr>
-        <w:t>3</w:t>
-      </w:r>
-      <w:r>
-        <w:rPr>
-          <w:rFonts w:cs="Times New Roman"/>
-          <w:szCs w:val="28"/>
-        </w:rPr>
-        <w:t xml:space="preserve"> – Диаграмма развертывания </w:t>
-      </w:r>
-      <w:r>
-        <w:rPr>
-          <w:rFonts w:cs="Times New Roman"/>
-          <w:szCs w:val="28"/>
-        </w:rPr>
-        <w:t>онлайн-</w:t>
-      </w:r>
-      <w:r>
-        <w:rPr>
-          <w:rFonts w:cs="Times New Roman"/>
-          <w:szCs w:val="28"/>
-        </w:rPr>
-        <w:t xml:space="preserve">системы </w:t>
-      </w:r>
-      <w:r>
-        <w:rPr>
-          <w:rFonts w:cs="Times New Roman"/>
-          <w:szCs w:val="28"/>
-        </w:rPr>
-        <w:t>по поиску работы</w:t>
-      </w:r>
     </w:p>
     <w:p>
       <w:pPr>
@@ -8243,8 +8911,8 @@
           <w:sz w:val="28"/>
         </w:rPr>
       </w:pPr>
-      <w:bookmarkStart w:id="14" w:name="_Toc500516669"/>
-      <w:bookmarkStart w:id="15" w:name="_Toc507947589"/>
+      <w:bookmarkStart w:id="19" w:name="_Toc500516669"/>
+      <w:bookmarkStart w:id="20" w:name="_Toc512372844"/>
       <w:r>
         <w:rPr>
           <w:rFonts w:ascii="Times New Roman" w:hAnsi="Times New Roman" w:cs="Times New Roman"/>
@@ -8256,12 +8924,12 @@
         <w:lastRenderedPageBreak/>
         <w:t>Список использованных источников</w:t>
       </w:r>
-      <w:bookmarkEnd w:id="14"/>
-      <w:bookmarkEnd w:id="15"/>
-    </w:p>
-    <w:p>
-      <w:pPr>
-        <w:pStyle w:val="a6"/>
+      <w:bookmarkEnd w:id="19"/>
+      <w:bookmarkEnd w:id="20"/>
+    </w:p>
+    <w:p>
+      <w:pPr>
+        <w:pStyle w:val="a7"/>
         <w:tabs>
           <w:tab w:val="left" w:pos="1134"/>
         </w:tabs>
@@ -8309,7 +8977,7 @@
     <w:p>
       <w:pPr>
         <w:rPr>
-          <w:rStyle w:val="ab"/>
+          <w:rStyle w:val="ac"/>
         </w:rPr>
       </w:pPr>
       <w:r>
@@ -8332,10 +9000,10 @@
         </w:rPr>
         <w:t xml:space="preserve"> [Электронный ресурс]. – Электронные данные. – Режим доступа: </w:t>
       </w:r>
-      <w:hyperlink r:id="rId21" w:history="1">
+      <w:hyperlink r:id="rId26" w:history="1">
         <w:r>
           <w:rPr>
-            <w:rStyle w:val="ab"/>
+            <w:rStyle w:val="ac"/>
           </w:rPr>
           <w:t>https://studfiles.net/preview/3741646/page:2/</w:t>
         </w:r>
@@ -8435,10 +9103,10 @@
         </w:rPr>
         <w:t xml:space="preserve">: </w:t>
       </w:r>
-      <w:hyperlink r:id="rId22" w:history="1">
+      <w:hyperlink r:id="rId27" w:history="1">
         <w:r>
           <w:rPr>
-            <w:rStyle w:val="ab"/>
+            <w:rStyle w:val="ac"/>
             <w:rFonts w:cs="Times New Roman"/>
             <w:szCs w:val="28"/>
             <w:lang w:val="en-US"/>
@@ -8447,7 +9115,7 @@
         </w:r>
         <w:r>
           <w:rPr>
-            <w:rStyle w:val="ab"/>
+            <w:rStyle w:val="ac"/>
             <w:rFonts w:cs="Times New Roman"/>
             <w:szCs w:val="28"/>
           </w:rPr>
@@ -8455,7 +9123,7 @@
         </w:r>
         <w:r>
           <w:rPr>
-            <w:rStyle w:val="ab"/>
+            <w:rStyle w:val="ac"/>
             <w:rFonts w:cs="Times New Roman"/>
             <w:szCs w:val="28"/>
             <w:lang w:val="en-US"/>
@@ -8464,7 +9132,7 @@
         </w:r>
         <w:r>
           <w:rPr>
-            <w:rStyle w:val="ab"/>
+            <w:rStyle w:val="ac"/>
             <w:rFonts w:cs="Times New Roman"/>
             <w:szCs w:val="28"/>
           </w:rPr>
@@ -8472,7 +9140,7 @@
         </w:r>
         <w:r>
           <w:rPr>
-            <w:rStyle w:val="ab"/>
+            <w:rStyle w:val="ac"/>
             <w:rFonts w:cs="Times New Roman"/>
             <w:szCs w:val="28"/>
             <w:lang w:val="en-US"/>
@@ -8481,7 +9149,7 @@
         </w:r>
         <w:r>
           <w:rPr>
-            <w:rStyle w:val="ab"/>
+            <w:rStyle w:val="ac"/>
             <w:rFonts w:cs="Times New Roman"/>
             <w:szCs w:val="28"/>
           </w:rPr>
@@ -8489,7 +9157,7 @@
         </w:r>
         <w:r>
           <w:rPr>
-            <w:rStyle w:val="ab"/>
+            <w:rStyle w:val="ac"/>
             <w:rFonts w:cs="Times New Roman"/>
             <w:szCs w:val="28"/>
             <w:lang w:val="en-US"/>
@@ -8498,7 +9166,7 @@
         </w:r>
         <w:r>
           <w:rPr>
-            <w:rStyle w:val="ab"/>
+            <w:rStyle w:val="ac"/>
             <w:rFonts w:cs="Times New Roman"/>
             <w:szCs w:val="28"/>
           </w:rPr>
@@ -8543,7 +9211,7 @@
     <w:p>
       <w:pPr>
         <w:rPr>
-          <w:rStyle w:val="ab"/>
+          <w:rStyle w:val="ac"/>
           <w:rFonts w:cs="Times New Roman"/>
           <w:szCs w:val="28"/>
         </w:rPr>
@@ -8559,8 +9227,8 @@
       </w:pPr>
     </w:p>
     <w:sectPr>
-      <w:footerReference w:type="default" r:id="rId23"/>
-      <w:footerReference w:type="first" r:id="rId24"/>
+      <w:footerReference w:type="default" r:id="rId28"/>
+      <w:footerReference w:type="first" r:id="rId29"/>
       <w:pgSz w:w="11906" w:h="16838"/>
       <w:pgMar w:top="1134" w:right="850" w:bottom="1134" w:left="1701" w:header="708" w:footer="708" w:gutter="0"/>
       <w:pgNumType w:start="3"/>
@@ -8611,7 +9279,7 @@
     <w:sdtContent>
       <w:p>
         <w:pPr>
-          <w:pStyle w:val="ae"/>
+          <w:pStyle w:val="af"/>
           <w:jc w:val="right"/>
         </w:pPr>
         <w:r>
@@ -8637,7 +9305,7 @@
   </w:sdt>
   <w:p>
     <w:pPr>
-      <w:pStyle w:val="ae"/>
+      <w:pStyle w:val="af"/>
     </w:pPr>
   </w:p>
 </w:ftr>
@@ -8647,12 +9315,12 @@
 <w:ftr xmlns:wpc="http://schemas.microsoft.com/office/word/2010/wordprocessingCanvas" xmlns:cx="http://schemas.microsoft.com/office/drawing/2014/chartex" xmlns:mc="http://schemas.openxmlformats.org/markup-compatibility/2006" xmlns:o="urn:schemas-microsoft-com:office:office" xmlns:r="http://schemas.openxmlformats.org/officeDocument/2006/relationships" xmlns:m="http://schemas.openxmlformats.org/officeDocument/2006/math" xmlns:v="urn:schemas-microsoft-com:vml" xmlns:wp14="http://schemas.microsoft.com/office/word/2010/wordprocessingDrawing" xmlns:wp="http://schemas.openxmlformats.org/drawingml/2006/wordprocessingDrawing" xmlns:w10="urn:schemas-microsoft-com:office:word" xmlns:w="http://schemas.openxmlformats.org/wordprocessingml/2006/main" xmlns:w14="http://schemas.microsoft.com/office/word/2010/wordml" xmlns:w15="http://schemas.microsoft.com/office/word/2012/wordml" xmlns:w16se="http://schemas.microsoft.com/office/word/2015/wordml/symex" xmlns:wpg="http://schemas.microsoft.com/office/word/2010/wordprocessingGroup" xmlns:wpi="http://schemas.microsoft.com/office/word/2010/wordprocessingInk" xmlns:wne="http://schemas.microsoft.com/office/word/2006/wordml" xmlns:wps="http://schemas.microsoft.com/office/word/2010/wordprocessingShape" mc:Ignorable="w14 w15 w16se wp14">
   <w:p>
     <w:pPr>
-      <w:pStyle w:val="ae"/>
+      <w:pStyle w:val="af"/>
     </w:pPr>
   </w:p>
   <w:p>
     <w:pPr>
-      <w:pStyle w:val="ae"/>
+      <w:pStyle w:val="af"/>
     </w:pPr>
   </w:p>
 </w:ftr>
@@ -9460,6 +10128,123 @@
     </w:lvl>
   </w:abstractNum>
   <w:abstractNum w:abstractNumId="8" w15:restartNumberingAfterBreak="0">
+    <w:nsid w:val="56D85F6E"/>
+    <w:multiLevelType w:val="hybridMultilevel"/>
+    <w:tmpl w:val="ADD2C89E"/>
+    <w:lvl w:ilvl="0" w:tplc="0658BB8A">
+      <w:start w:val="1"/>
+      <w:numFmt w:val="bullet"/>
+      <w:pStyle w:val="a1"/>
+      <w:lvlText w:val=""/>
+      <w:lvlJc w:val="left"/>
+      <w:pPr>
+        <w:tabs>
+          <w:tab w:val="num" w:pos="360"/>
+        </w:tabs>
+        <w:ind w:left="360" w:hanging="360"/>
+      </w:pPr>
+      <w:rPr>
+        <w:rFonts w:ascii="Symbol" w:hAnsi="Symbol" w:hint="default"/>
+      </w:rPr>
+    </w:lvl>
+    <w:lvl w:ilvl="1" w:tplc="685CEED8">
+      <w:start w:val="1"/>
+      <w:numFmt w:val="bullet"/>
+      <w:lvlText w:val="o"/>
+      <w:lvlJc w:val="left"/>
+      <w:pPr>
+        <w:ind w:left="1440" w:hanging="360"/>
+      </w:pPr>
+      <w:rPr>
+        <w:rFonts w:ascii="Courier New" w:hAnsi="Courier New" w:hint="default"/>
+      </w:rPr>
+    </w:lvl>
+    <w:lvl w:ilvl="2" w:tplc="8A7054B8" w:tentative="1">
+      <w:start w:val="1"/>
+      <w:numFmt w:val="bullet"/>
+      <w:lvlText w:val=""/>
+      <w:lvlJc w:val="left"/>
+      <w:pPr>
+        <w:ind w:left="2160" w:hanging="360"/>
+      </w:pPr>
+      <w:rPr>
+        <w:rFonts w:ascii="Wingdings" w:hAnsi="Wingdings" w:hint="default"/>
+      </w:rPr>
+    </w:lvl>
+    <w:lvl w:ilvl="3" w:tplc="9FC2832C" w:tentative="1">
+      <w:start w:val="1"/>
+      <w:numFmt w:val="bullet"/>
+      <w:lvlText w:val=""/>
+      <w:lvlJc w:val="left"/>
+      <w:pPr>
+        <w:ind w:left="2880" w:hanging="360"/>
+      </w:pPr>
+      <w:rPr>
+        <w:rFonts w:ascii="Symbol" w:hAnsi="Symbol" w:hint="default"/>
+      </w:rPr>
+    </w:lvl>
+    <w:lvl w:ilvl="4" w:tplc="D7EE8146" w:tentative="1">
+      <w:start w:val="1"/>
+      <w:numFmt w:val="bullet"/>
+      <w:lvlText w:val="o"/>
+      <w:lvlJc w:val="left"/>
+      <w:pPr>
+        <w:ind w:left="3600" w:hanging="360"/>
+      </w:pPr>
+      <w:rPr>
+        <w:rFonts w:ascii="Courier New" w:hAnsi="Courier New" w:hint="default"/>
+      </w:rPr>
+    </w:lvl>
+    <w:lvl w:ilvl="5" w:tplc="F7FE9146" w:tentative="1">
+      <w:start w:val="1"/>
+      <w:numFmt w:val="bullet"/>
+      <w:lvlText w:val=""/>
+      <w:lvlJc w:val="left"/>
+      <w:pPr>
+        <w:ind w:left="4320" w:hanging="360"/>
+      </w:pPr>
+      <w:rPr>
+        <w:rFonts w:ascii="Wingdings" w:hAnsi="Wingdings" w:hint="default"/>
+      </w:rPr>
+    </w:lvl>
+    <w:lvl w:ilvl="6" w:tplc="D51E6354" w:tentative="1">
+      <w:start w:val="1"/>
+      <w:numFmt w:val="bullet"/>
+      <w:lvlText w:val=""/>
+      <w:lvlJc w:val="left"/>
+      <w:pPr>
+        <w:ind w:left="5040" w:hanging="360"/>
+      </w:pPr>
+      <w:rPr>
+        <w:rFonts w:ascii="Symbol" w:hAnsi="Symbol" w:hint="default"/>
+      </w:rPr>
+    </w:lvl>
+    <w:lvl w:ilvl="7" w:tplc="04744F92" w:tentative="1">
+      <w:start w:val="1"/>
+      <w:numFmt w:val="bullet"/>
+      <w:lvlText w:val="o"/>
+      <w:lvlJc w:val="left"/>
+      <w:pPr>
+        <w:ind w:left="5760" w:hanging="360"/>
+      </w:pPr>
+      <w:rPr>
+        <w:rFonts w:ascii="Courier New" w:hAnsi="Courier New" w:hint="default"/>
+      </w:rPr>
+    </w:lvl>
+    <w:lvl w:ilvl="8" w:tplc="08842F7A" w:tentative="1">
+      <w:start w:val="1"/>
+      <w:numFmt w:val="bullet"/>
+      <w:lvlText w:val=""/>
+      <w:lvlJc w:val="left"/>
+      <w:pPr>
+        <w:ind w:left="6480" w:hanging="360"/>
+      </w:pPr>
+      <w:rPr>
+        <w:rFonts w:ascii="Wingdings" w:hAnsi="Wingdings" w:hint="default"/>
+      </w:rPr>
+    </w:lvl>
+  </w:abstractNum>
+  <w:abstractNum w:abstractNumId="9" w15:restartNumberingAfterBreak="0">
     <w:nsid w:val="5E6E6B6B"/>
     <w:multiLevelType w:val="hybridMultilevel"/>
     <w:tmpl w:val="840E9F30"/>
@@ -9572,7 +10357,7 @@
       </w:rPr>
     </w:lvl>
   </w:abstractNum>
-  <w:abstractNum w:abstractNumId="9" w15:restartNumberingAfterBreak="0">
+  <w:abstractNum w:abstractNumId="10" w15:restartNumberingAfterBreak="0">
     <w:nsid w:val="5FBE37DB"/>
     <w:multiLevelType w:val="hybridMultilevel"/>
     <w:tmpl w:val="F22ACD16"/>
@@ -9685,7 +10470,7 @@
       </w:rPr>
     </w:lvl>
   </w:abstractNum>
-  <w:abstractNum w:abstractNumId="10" w15:restartNumberingAfterBreak="0">
+  <w:abstractNum w:abstractNumId="11" w15:restartNumberingAfterBreak="0">
     <w:nsid w:val="60F72460"/>
     <w:multiLevelType w:val="multilevel"/>
     <w:tmpl w:val="B900B16E"/>
@@ -9834,7 +10619,7 @@
       </w:rPr>
     </w:lvl>
   </w:abstractNum>
-  <w:abstractNum w:abstractNumId="11" w15:restartNumberingAfterBreak="0">
+  <w:abstractNum w:abstractNumId="12" w15:restartNumberingAfterBreak="0">
     <w:nsid w:val="68E31DD8"/>
     <w:multiLevelType w:val="hybridMultilevel"/>
     <w:tmpl w:val="1778DDA6"/>
@@ -9948,7 +10733,7 @@
       </w:rPr>
     </w:lvl>
   </w:abstractNum>
-  <w:abstractNum w:abstractNumId="12" w15:restartNumberingAfterBreak="0">
+  <w:abstractNum w:abstractNumId="13" w15:restartNumberingAfterBreak="0">
     <w:nsid w:val="6F57356A"/>
     <w:multiLevelType w:val="hybridMultilevel"/>
     <w:tmpl w:val="89D63F30"/>
@@ -10038,7 +10823,7 @@
       </w:pPr>
     </w:lvl>
   </w:abstractNum>
-  <w:abstractNum w:abstractNumId="13" w15:restartNumberingAfterBreak="0">
+  <w:abstractNum w:abstractNumId="14" w15:restartNumberingAfterBreak="0">
     <w:nsid w:val="71E6487A"/>
     <w:multiLevelType w:val="hybridMultilevel"/>
     <w:tmpl w:val="8AB4C7B0"/>
@@ -10152,7 +10937,7 @@
       </w:rPr>
     </w:lvl>
   </w:abstractNum>
-  <w:abstractNum w:abstractNumId="14" w15:restartNumberingAfterBreak="0">
+  <w:abstractNum w:abstractNumId="15" w15:restartNumberingAfterBreak="0">
     <w:nsid w:val="78DC6338"/>
     <w:multiLevelType w:val="hybridMultilevel"/>
     <w:tmpl w:val="41DCE552"/>
@@ -10238,7 +11023,7 @@
       </w:pPr>
     </w:lvl>
   </w:abstractNum>
-  <w:abstractNum w:abstractNumId="15" w15:restartNumberingAfterBreak="0">
+  <w:abstractNum w:abstractNumId="16" w15:restartNumberingAfterBreak="0">
     <w:nsid w:val="796446E0"/>
     <w:multiLevelType w:val="hybridMultilevel"/>
     <w:tmpl w:val="FBAEF8D4"/>
@@ -10353,10 +11138,10 @@
     </w:lvl>
   </w:abstractNum>
   <w:num w:numId="1">
-    <w:abstractNumId w:val="9"/>
+    <w:abstractNumId w:val="10"/>
   </w:num>
   <w:num w:numId="2">
-    <w:abstractNumId w:val="14"/>
+    <w:abstractNumId w:val="15"/>
   </w:num>
   <w:num w:numId="3">
     <w:abstractNumId w:val="2"/>
@@ -10365,13 +11150,13 @@
     <w:abstractNumId w:val="3"/>
   </w:num>
   <w:num w:numId="5">
-    <w:abstractNumId w:val="8"/>
+    <w:abstractNumId w:val="9"/>
   </w:num>
   <w:num w:numId="6">
-    <w:abstractNumId w:val="13"/>
+    <w:abstractNumId w:val="14"/>
   </w:num>
   <w:num w:numId="7">
-    <w:abstractNumId w:val="11"/>
+    <w:abstractNumId w:val="12"/>
   </w:num>
   <w:num w:numId="8">
     <w:abstractNumId w:val="7"/>
@@ -10410,19 +11195,10 @@
     </w:lvlOverride>
   </w:num>
   <w:num w:numId="11">
-    <w:abstractNumId w:val="12"/>
+    <w:abstractNumId w:val="13"/>
   </w:num>
   <w:num w:numId="12">
     <w:abstractNumId w:val="4"/>
-    <w:lvlOverride w:ilvl="0"/>
-    <w:lvlOverride w:ilvl="1"/>
-    <w:lvlOverride w:ilvl="2"/>
-    <w:lvlOverride w:ilvl="3"/>
-    <w:lvlOverride w:ilvl="4"/>
-    <w:lvlOverride w:ilvl="5"/>
-    <w:lvlOverride w:ilvl="6"/>
-    <w:lvlOverride w:ilvl="7"/>
-    <w:lvlOverride w:ilvl="8"/>
   </w:num>
   <w:num w:numId="13">
     <w:abstractNumId w:val="6"/>
@@ -10455,40 +11231,16 @@
     </w:lvlOverride>
   </w:num>
   <w:num w:numId="14">
-    <w:abstractNumId w:val="10"/>
-    <w:lvlOverride w:ilvl="0"/>
-    <w:lvlOverride w:ilvl="1"/>
-    <w:lvlOverride w:ilvl="2"/>
-    <w:lvlOverride w:ilvl="3"/>
-    <w:lvlOverride w:ilvl="4"/>
-    <w:lvlOverride w:ilvl="5"/>
-    <w:lvlOverride w:ilvl="6"/>
-    <w:lvlOverride w:ilvl="7"/>
-    <w:lvlOverride w:ilvl="8"/>
+    <w:abstractNumId w:val="11"/>
   </w:num>
   <w:num w:numId="15">
     <w:abstractNumId w:val="1"/>
-    <w:lvlOverride w:ilvl="0"/>
-    <w:lvlOverride w:ilvl="1"/>
-    <w:lvlOverride w:ilvl="2"/>
-    <w:lvlOverride w:ilvl="3"/>
-    <w:lvlOverride w:ilvl="4"/>
-    <w:lvlOverride w:ilvl="5"/>
-    <w:lvlOverride w:ilvl="6"/>
-    <w:lvlOverride w:ilvl="7"/>
-    <w:lvlOverride w:ilvl="8"/>
   </w:num>
   <w:num w:numId="16">
-    <w:abstractNumId w:val="15"/>
-    <w:lvlOverride w:ilvl="0"/>
-    <w:lvlOverride w:ilvl="1"/>
-    <w:lvlOverride w:ilvl="2"/>
-    <w:lvlOverride w:ilvl="3"/>
-    <w:lvlOverride w:ilvl="4"/>
-    <w:lvlOverride w:ilvl="5"/>
-    <w:lvlOverride w:ilvl="6"/>
-    <w:lvlOverride w:ilvl="7"/>
-    <w:lvlOverride w:ilvl="8"/>
+    <w:abstractNumId w:val="16"/>
+  </w:num>
+  <w:num w:numId="17">
+    <w:abstractNumId w:val="8"/>
   </w:num>
 </w:numbering>
 </file>
@@ -10883,7 +11635,7 @@
     <w:lsdException w:name="List Table 6 Colorful Accent 6" w:uiPriority="51"/>
     <w:lsdException w:name="List Table 7 Colorful Accent 6" w:uiPriority="52"/>
   </w:latentStyles>
-  <w:style w:type="paragraph" w:default="1" w:styleId="a1">
+  <w:style w:type="paragraph" w:default="1" w:styleId="a2">
     <w:name w:val="Normal"/>
     <w:qFormat/>
     <w:rsid w:val="003E0C84"/>
@@ -10899,8 +11651,8 @@
   </w:style>
   <w:style w:type="paragraph" w:styleId="1">
     <w:name w:val="heading 1"/>
-    <w:basedOn w:val="a1"/>
-    <w:next w:val="a1"/>
+    <w:basedOn w:val="a2"/>
+    <w:next w:val="a2"/>
     <w:link w:val="10"/>
     <w:uiPriority w:val="9"/>
     <w:qFormat/>
@@ -10920,8 +11672,8 @@
   </w:style>
   <w:style w:type="paragraph" w:styleId="2">
     <w:name w:val="heading 2"/>
-    <w:basedOn w:val="a1"/>
-    <w:next w:val="a1"/>
+    <w:basedOn w:val="a2"/>
+    <w:next w:val="a2"/>
     <w:link w:val="20"/>
     <w:uiPriority w:val="9"/>
     <w:unhideWhenUsed/>
@@ -10940,13 +11692,13 @@
       <w:szCs w:val="26"/>
     </w:rPr>
   </w:style>
-  <w:style w:type="character" w:default="1" w:styleId="a2">
+  <w:style w:type="character" w:default="1" w:styleId="a3">
     <w:name w:val="Default Paragraph Font"/>
     <w:uiPriority w:val="1"/>
     <w:semiHidden/>
     <w:unhideWhenUsed/>
   </w:style>
-  <w:style w:type="table" w:default="1" w:styleId="a3">
+  <w:style w:type="table" w:default="1" w:styleId="a4">
     <w:name w:val="Normal Table"/>
     <w:uiPriority w:val="99"/>
     <w:semiHidden/>
@@ -10961,7 +11713,7 @@
       </w:tblCellMar>
     </w:tblPr>
   </w:style>
-  <w:style w:type="numbering" w:default="1" w:styleId="a4">
+  <w:style w:type="numbering" w:default="1" w:styleId="a5">
     <w:name w:val="No List"/>
     <w:uiPriority w:val="99"/>
     <w:semiHidden/>
@@ -10969,7 +11721,7 @@
   </w:style>
   <w:style w:type="character" w:customStyle="1" w:styleId="10">
     <w:name w:val="Заголовок 1 Знак"/>
-    <w:basedOn w:val="a2"/>
+    <w:basedOn w:val="a3"/>
     <w:link w:val="1"/>
     <w:uiPriority w:val="9"/>
     <w:rsid w:val="007761C3"/>
@@ -10980,10 +11732,10 @@
       <w:szCs w:val="32"/>
     </w:rPr>
   </w:style>
-  <w:style w:type="paragraph" w:styleId="a5">
+  <w:style w:type="paragraph" w:styleId="a6">
     <w:name w:val="TOC Heading"/>
     <w:basedOn w:val="1"/>
-    <w:next w:val="a1"/>
+    <w:next w:val="a2"/>
     <w:uiPriority w:val="39"/>
     <w:unhideWhenUsed/>
     <w:qFormat/>
@@ -10998,10 +11750,10 @@
       <w:lang w:eastAsia="ru-RU"/>
     </w:rPr>
   </w:style>
-  <w:style w:type="paragraph" w:styleId="a6">
+  <w:style w:type="paragraph" w:styleId="a7">
     <w:name w:val="List Paragraph"/>
-    <w:basedOn w:val="a1"/>
-    <w:link w:val="a7"/>
+    <w:basedOn w:val="a2"/>
+    <w:link w:val="a8"/>
     <w:uiPriority w:val="34"/>
     <w:qFormat/>
     <w:rsid w:val="007761C3"/>
@@ -11016,17 +11768,17 @@
       <w:sz w:val="22"/>
     </w:rPr>
   </w:style>
-  <w:style w:type="character" w:customStyle="1" w:styleId="a7">
+  <w:style w:type="character" w:customStyle="1" w:styleId="a8">
     <w:name w:val="Абзац списка Знак"/>
-    <w:basedOn w:val="a2"/>
-    <w:link w:val="a6"/>
+    <w:basedOn w:val="a3"/>
+    <w:link w:val="a7"/>
     <w:uiPriority w:val="34"/>
     <w:rsid w:val="007761C3"/>
   </w:style>
-  <w:style w:type="paragraph" w:styleId="a8">
+  <w:style w:type="paragraph" w:styleId="a9">
     <w:name w:val="Normal (Web)"/>
-    <w:basedOn w:val="a1"/>
-    <w:link w:val="a9"/>
+    <w:basedOn w:val="a2"/>
+    <w:link w:val="aa"/>
     <w:uiPriority w:val="99"/>
     <w:unhideWhenUsed/>
     <w:rsid w:val="007761C3"/>
@@ -11042,9 +11794,9 @@
       <w:lang w:eastAsia="ru-RU"/>
     </w:rPr>
   </w:style>
-  <w:style w:type="character" w:styleId="aa">
+  <w:style w:type="character" w:styleId="ab">
     <w:name w:val="Strong"/>
-    <w:basedOn w:val="a2"/>
+    <w:basedOn w:val="a3"/>
     <w:uiPriority w:val="22"/>
     <w:qFormat/>
     <w:rsid w:val="007761C3"/>
@@ -11053,10 +11805,10 @@
       <w:bCs/>
     </w:rPr>
   </w:style>
-  <w:style w:type="character" w:customStyle="1" w:styleId="a9">
+  <w:style w:type="character" w:customStyle="1" w:styleId="aa">
     <w:name w:val="Обычный (веб) Знак"/>
-    <w:basedOn w:val="a2"/>
-    <w:link w:val="a8"/>
+    <w:basedOn w:val="a3"/>
+    <w:link w:val="a9"/>
     <w:uiPriority w:val="99"/>
     <w:rsid w:val="007761C3"/>
     <w:rPr>
@@ -11066,9 +11818,9 @@
       <w:lang w:eastAsia="ru-RU"/>
     </w:rPr>
   </w:style>
-  <w:style w:type="character" w:styleId="ab">
+  <w:style w:type="character" w:styleId="ac">
     <w:name w:val="Hyperlink"/>
-    <w:basedOn w:val="a2"/>
+    <w:basedOn w:val="a3"/>
     <w:uiPriority w:val="99"/>
     <w:unhideWhenUsed/>
     <w:rsid w:val="00653246"/>
@@ -11079,8 +11831,8 @@
   </w:style>
   <w:style w:type="paragraph" w:styleId="11">
     <w:name w:val="toc 1"/>
-    <w:basedOn w:val="a1"/>
-    <w:next w:val="a1"/>
+    <w:basedOn w:val="a2"/>
+    <w:next w:val="a2"/>
     <w:autoRedefine/>
     <w:uiPriority w:val="39"/>
     <w:unhideWhenUsed/>
@@ -11089,10 +11841,10 @@
       <w:spacing w:after="100"/>
     </w:pPr>
   </w:style>
-  <w:style w:type="paragraph" w:styleId="ac">
+  <w:style w:type="paragraph" w:styleId="ad">
     <w:name w:val="header"/>
-    <w:basedOn w:val="a1"/>
-    <w:link w:val="ad"/>
+    <w:basedOn w:val="a2"/>
+    <w:link w:val="ae"/>
     <w:uiPriority w:val="99"/>
     <w:unhideWhenUsed/>
     <w:rsid w:val="000D47C2"/>
@@ -11104,10 +11856,10 @@
       <w:spacing w:line="240" w:lineRule="auto"/>
     </w:pPr>
   </w:style>
-  <w:style w:type="character" w:customStyle="1" w:styleId="ad">
+  <w:style w:type="character" w:customStyle="1" w:styleId="ae">
     <w:name w:val="Верхний колонтитул Знак"/>
-    <w:basedOn w:val="a2"/>
-    <w:link w:val="ac"/>
+    <w:basedOn w:val="a3"/>
+    <w:link w:val="ad"/>
     <w:uiPriority w:val="99"/>
     <w:rsid w:val="000D47C2"/>
     <w:rPr>
@@ -11115,10 +11867,10 @@
       <w:sz w:val="28"/>
     </w:rPr>
   </w:style>
-  <w:style w:type="paragraph" w:styleId="ae">
+  <w:style w:type="paragraph" w:styleId="af">
     <w:name w:val="footer"/>
-    <w:basedOn w:val="a1"/>
-    <w:link w:val="af"/>
+    <w:basedOn w:val="a2"/>
+    <w:link w:val="af0"/>
     <w:uiPriority w:val="99"/>
     <w:unhideWhenUsed/>
     <w:rsid w:val="000D47C2"/>
@@ -11130,10 +11882,10 @@
       <w:spacing w:line="240" w:lineRule="auto"/>
     </w:pPr>
   </w:style>
-  <w:style w:type="character" w:customStyle="1" w:styleId="af">
+  <w:style w:type="character" w:customStyle="1" w:styleId="af0">
     <w:name w:val="Нижний колонтитул Знак"/>
-    <w:basedOn w:val="a2"/>
-    <w:link w:val="ae"/>
+    <w:basedOn w:val="a3"/>
+    <w:link w:val="af"/>
     <w:uiPriority w:val="99"/>
     <w:rsid w:val="000D47C2"/>
     <w:rPr>
@@ -11141,9 +11893,9 @@
       <w:sz w:val="28"/>
     </w:rPr>
   </w:style>
-  <w:style w:type="character" w:customStyle="1" w:styleId="af0">
+  <w:style w:type="character" w:customStyle="1" w:styleId="af1">
     <w:name w:val="НАЗВАНИЯ РАЗДЕЛОВ Знак"/>
-    <w:basedOn w:val="a2"/>
+    <w:basedOn w:val="a3"/>
     <w:link w:val="a"/>
     <w:locked/>
     <w:rsid w:val="00F93191"/>
@@ -11158,8 +11910,8 @@
   </w:style>
   <w:style w:type="paragraph" w:customStyle="1" w:styleId="a">
     <w:name w:val="НАЗВАНИЯ РАЗДЕЛОВ"/>
-    <w:basedOn w:val="a1"/>
-    <w:link w:val="af0"/>
+    <w:basedOn w:val="a2"/>
+    <w:link w:val="af1"/>
     <w:qFormat/>
     <w:rsid w:val="00F93191"/>
     <w:pPr>
@@ -11194,7 +11946,7 @@
   </w:style>
   <w:style w:type="character" w:styleId="HTML">
     <w:name w:val="HTML Code"/>
-    <w:basedOn w:val="a2"/>
+    <w:basedOn w:val="a3"/>
     <w:uiPriority w:val="99"/>
     <w:semiHidden/>
     <w:unhideWhenUsed/>
@@ -11207,7 +11959,7 @@
   </w:style>
   <w:style w:type="character" w:customStyle="1" w:styleId="-0">
     <w:name w:val="Список с - Знак"/>
-    <w:basedOn w:val="a2"/>
+    <w:basedOn w:val="a3"/>
     <w:link w:val="-"/>
     <w:locked/>
     <w:rsid w:val="000878DA"/>
@@ -11221,7 +11973,7 @@
   </w:style>
   <w:style w:type="paragraph" w:customStyle="1" w:styleId="-">
     <w:name w:val="Список с -"/>
-    <w:basedOn w:val="a6"/>
+    <w:basedOn w:val="a7"/>
     <w:link w:val="-0"/>
     <w:rsid w:val="000878DA"/>
     <w:pPr>
@@ -11245,7 +11997,7 @@
   </w:style>
   <w:style w:type="character" w:customStyle="1" w:styleId="20">
     <w:name w:val="Заголовок 2 Знак"/>
-    <w:basedOn w:val="a2"/>
+    <w:basedOn w:val="a3"/>
     <w:link w:val="2"/>
     <w:uiPriority w:val="9"/>
     <w:rsid w:val="00BA4075"/>
@@ -11258,7 +12010,7 @@
   </w:style>
   <w:style w:type="character" w:customStyle="1" w:styleId="12">
     <w:name w:val="Стиль1. Основной текст Знак"/>
-    <w:basedOn w:val="a2"/>
+    <w:basedOn w:val="a3"/>
     <w:link w:val="13"/>
     <w:locked/>
     <w:rsid w:val="00F62B6A"/>
@@ -11271,7 +12023,7 @@
   </w:style>
   <w:style w:type="paragraph" w:customStyle="1" w:styleId="13">
     <w:name w:val="Стиль1. Основной текст"/>
-    <w:basedOn w:val="a1"/>
+    <w:basedOn w:val="a2"/>
     <w:link w:val="12"/>
     <w:qFormat/>
     <w:rsid w:val="00F62B6A"/>
@@ -11289,18 +12041,18 @@
   </w:style>
   <w:style w:type="character" w:customStyle="1" w:styleId="apple-converted-space">
     <w:name w:val="apple-converted-space"/>
-    <w:basedOn w:val="a2"/>
+    <w:basedOn w:val="a3"/>
     <w:rsid w:val="00F62B6A"/>
   </w:style>
   <w:style w:type="character" w:customStyle="1" w:styleId="keyword">
     <w:name w:val="keyword"/>
-    <w:basedOn w:val="a2"/>
+    <w:basedOn w:val="a3"/>
     <w:rsid w:val="00F62B6A"/>
   </w:style>
   <w:style w:type="paragraph" w:styleId="21">
     <w:name w:val="toc 2"/>
-    <w:basedOn w:val="a1"/>
-    <w:next w:val="a1"/>
+    <w:basedOn w:val="a2"/>
+    <w:next w:val="a2"/>
     <w:autoRedefine/>
     <w:uiPriority w:val="39"/>
     <w:unhideWhenUsed/>
@@ -11309,6 +12061,51 @@
       <w:spacing w:after="100"/>
       <w:ind w:left="280"/>
     </w:pPr>
+  </w:style>
+  <w:style w:type="paragraph" w:styleId="af2">
+    <w:name w:val="Body Text"/>
+    <w:basedOn w:val="a2"/>
+    <w:link w:val="af3"/>
+    <w:uiPriority w:val="99"/>
+    <w:rsid w:val="00B05670"/>
+    <w:pPr>
+      <w:spacing w:line="240" w:lineRule="auto"/>
+    </w:pPr>
+    <w:rPr>
+      <w:rFonts w:eastAsia="Calibri" w:cs="Times New Roman"/>
+    </w:rPr>
+  </w:style>
+  <w:style w:type="character" w:customStyle="1" w:styleId="af3">
+    <w:name w:val="Основной текст Знак"/>
+    <w:basedOn w:val="a3"/>
+    <w:link w:val="af2"/>
+    <w:uiPriority w:val="99"/>
+    <w:rsid w:val="00B05670"/>
+    <w:rPr>
+      <w:rFonts w:ascii="Times New Roman" w:eastAsia="Calibri" w:hAnsi="Times New Roman" w:cs="Times New Roman"/>
+      <w:sz w:val="28"/>
+    </w:rPr>
+  </w:style>
+  <w:style w:type="paragraph" w:styleId="a1">
+    <w:name w:val="List Bullet"/>
+    <w:basedOn w:val="a2"/>
+    <w:uiPriority w:val="99"/>
+    <w:rsid w:val="00B05670"/>
+    <w:pPr>
+      <w:numPr>
+        <w:numId w:val="17"/>
+      </w:numPr>
+      <w:tabs>
+        <w:tab w:val="clear" w:pos="360"/>
+        <w:tab w:val="left" w:pos="993"/>
+      </w:tabs>
+      <w:spacing w:line="240" w:lineRule="auto"/>
+      <w:ind w:left="0" w:firstLine="709"/>
+      <w:contextualSpacing/>
+    </w:pPr>
+    <w:rPr>
+      <w:rFonts w:eastAsia="Calibri" w:cs="Times New Roman"/>
+    </w:rPr>
   </w:style>
 </w:styles>
 </file>
@@ -11603,7 +12400,7 @@
 </file>
 
 <file path=customXml/itemProps1.xml><?xml version="1.0" encoding="utf-8"?>
-<ds:datastoreItem xmlns:ds="http://schemas.openxmlformats.org/officeDocument/2006/customXml" ds:itemID="{4B79C0EA-77FC-46C0-A441-C896F0B392A3}">
+<ds:datastoreItem xmlns:ds="http://schemas.openxmlformats.org/officeDocument/2006/customXml" ds:itemID="{3BEA51AD-81E8-4F73-A4DB-D000AC29D104}">
   <ds:schemaRefs>
     <ds:schemaRef ds:uri="http://schemas.openxmlformats.org/officeDocument/2006/bibliography"/>
   </ds:schemaRefs>

--- a/Пояснительная записка Абметка.docx
+++ b/Пояснительная записка Абметка.docx
@@ -387,7 +387,7 @@
           <w:r>
             <w:fldChar w:fldCharType="separate"/>
           </w:r>
-          <w:hyperlink w:anchor="_Toc512372830" w:history="1">
+          <w:hyperlink w:anchor="_Toc512458497" w:history="1">
             <w:r>
               <w:rPr>
                 <w:rStyle w:val="ac"/>
@@ -415,7 +415,7 @@
                 <w:noProof/>
                 <w:webHidden/>
               </w:rPr>
-              <w:instrText xml:space="preserve"> PAGEREF _Toc512372830 \h </w:instrText>
+              <w:instrText xml:space="preserve"> PAGEREF _Toc512458497 \h </w:instrText>
             </w:r>
             <w:r>
               <w:rPr>
@@ -459,7 +459,7 @@
               <w:lang w:eastAsia="ru-RU"/>
             </w:rPr>
           </w:pPr>
-          <w:hyperlink w:anchor="_Toc512372831" w:history="1">
+          <w:hyperlink w:anchor="_Toc512458498" w:history="1">
             <w:r>
               <w:rPr>
                 <w:rStyle w:val="ac"/>
@@ -495,7 +495,7 @@
                 <w:noProof/>
                 <w:webHidden/>
               </w:rPr>
-              <w:instrText xml:space="preserve"> PAGEREF _Toc512372831 \h </w:instrText>
+              <w:instrText xml:space="preserve"> PAGEREF _Toc512458498 \h </w:instrText>
             </w:r>
             <w:r>
               <w:rPr>
@@ -515,7 +515,7 @@
                 <w:noProof/>
                 <w:webHidden/>
               </w:rPr>
-              <w:t>8</w:t>
+              <w:t>7</w:t>
             </w:r>
             <w:r>
               <w:rPr>
@@ -539,7 +539,7 @@
               <w:lang w:eastAsia="ru-RU"/>
             </w:rPr>
           </w:pPr>
-          <w:hyperlink w:anchor="_Toc512372832" w:history="1">
+          <w:hyperlink w:anchor="_Toc512458499" w:history="1">
             <w:r>
               <w:rPr>
                 <w:rStyle w:val="ac"/>
@@ -575,7 +575,7 @@
                 <w:noProof/>
                 <w:webHidden/>
               </w:rPr>
-              <w:instrText xml:space="preserve"> PAGEREF _Toc512372832 \h </w:instrText>
+              <w:instrText xml:space="preserve"> PAGEREF _Toc512458499 \h </w:instrText>
             </w:r>
             <w:r>
               <w:rPr>
@@ -595,7 +595,7 @@
                 <w:noProof/>
                 <w:webHidden/>
               </w:rPr>
-              <w:t>12</w:t>
+              <w:t>11</w:t>
             </w:r>
             <w:r>
               <w:rPr>
@@ -619,7 +619,7 @@
               <w:lang w:eastAsia="ru-RU"/>
             </w:rPr>
           </w:pPr>
-          <w:hyperlink w:anchor="_Toc512372833" w:history="1">
+          <w:hyperlink w:anchor="_Toc512458500" w:history="1">
             <w:r>
               <w:rPr>
                 <w:rStyle w:val="ac"/>
@@ -655,7 +655,7 @@
                 <w:noProof/>
                 <w:webHidden/>
               </w:rPr>
-              <w:instrText xml:space="preserve"> PAGEREF _Toc512372833 \h </w:instrText>
+              <w:instrText xml:space="preserve"> PAGEREF _Toc512458500 \h </w:instrText>
             </w:r>
             <w:r>
               <w:rPr>
@@ -675,7 +675,7 @@
                 <w:noProof/>
                 <w:webHidden/>
               </w:rPr>
-              <w:t>18</w:t>
+              <w:t>17</w:t>
             </w:r>
             <w:r>
               <w:rPr>
@@ -699,7 +699,7 @@
               <w:lang w:eastAsia="ru-RU"/>
             </w:rPr>
           </w:pPr>
-          <w:hyperlink w:anchor="_Toc512372834" w:history="1">
+          <w:hyperlink w:anchor="_Toc512458501" w:history="1">
             <w:r>
               <w:rPr>
                 <w:rStyle w:val="ac"/>
@@ -735,7 +735,7 @@
                 <w:noProof/>
                 <w:webHidden/>
               </w:rPr>
-              <w:instrText xml:space="preserve"> PAGEREF _Toc512372834 \h </w:instrText>
+              <w:instrText xml:space="preserve"> PAGEREF _Toc512458501 \h </w:instrText>
             </w:r>
             <w:r>
               <w:rPr>
@@ -755,7 +755,7 @@
                 <w:noProof/>
                 <w:webHidden/>
               </w:rPr>
-              <w:t>24</w:t>
+              <w:t>23</w:t>
             </w:r>
             <w:r>
               <w:rPr>
@@ -779,7 +779,7 @@
               <w:lang w:eastAsia="ru-RU"/>
             </w:rPr>
           </w:pPr>
-          <w:hyperlink w:anchor="_Toc512372835" w:history="1">
+          <w:hyperlink w:anchor="_Toc512458502" w:history="1">
             <w:r>
               <w:rPr>
                 <w:rStyle w:val="ac"/>
@@ -815,7 +815,7 @@
                 <w:noProof/>
                 <w:webHidden/>
               </w:rPr>
-              <w:instrText xml:space="preserve"> PAGEREF _Toc512372835 \h </w:instrText>
+              <w:instrText xml:space="preserve"> PAGEREF _Toc512458502 \h </w:instrText>
             </w:r>
             <w:r>
               <w:rPr>
@@ -835,7 +835,7 @@
                 <w:noProof/>
                 <w:webHidden/>
               </w:rPr>
-              <w:t>27</w:t>
+              <w:t>26</w:t>
             </w:r>
             <w:r>
               <w:rPr>
@@ -859,7 +859,7 @@
               <w:lang w:eastAsia="ru-RU"/>
             </w:rPr>
           </w:pPr>
-          <w:hyperlink w:anchor="_Toc512372836" w:history="1">
+          <w:hyperlink w:anchor="_Toc512458503" w:history="1">
             <w:r>
               <w:rPr>
                 <w:rStyle w:val="ac"/>
@@ -939,7 +939,7 @@
                 <w:noProof/>
                 <w:webHidden/>
               </w:rPr>
-              <w:instrText xml:space="preserve"> PAGEREF _Toc512372836 \h </w:instrText>
+              <w:instrText xml:space="preserve"> PAGEREF _Toc512458503 \h </w:instrText>
             </w:r>
             <w:r>
               <w:rPr>
@@ -959,7 +959,7 @@
                 <w:noProof/>
                 <w:webHidden/>
               </w:rPr>
-              <w:t>30</w:t>
+              <w:t>29</w:t>
             </w:r>
             <w:r>
               <w:rPr>
@@ -983,14 +983,14 @@
               <w:lang w:eastAsia="ru-RU"/>
             </w:rPr>
           </w:pPr>
-          <w:hyperlink w:anchor="_Toc512372837" w:history="1">
+          <w:hyperlink w:anchor="_Toc512458504" w:history="1">
             <w:r>
               <w:rPr>
                 <w:rStyle w:val="ac"/>
                 <w:rFonts w:cs="Times New Roman"/>
                 <w:noProof/>
               </w:rPr>
-              <w:t>5.2 Д</w:t>
+              <w:t>5</w:t>
             </w:r>
             <w:r>
               <w:rPr>
@@ -998,6 +998,14 @@
                 <w:rFonts w:cs="Times New Roman"/>
                 <w:noProof/>
               </w:rPr>
+              <w:t>.2 Д</w:t>
+            </w:r>
+            <w:r>
+              <w:rPr>
+                <w:rStyle w:val="ac"/>
+                <w:rFonts w:cs="Times New Roman"/>
+                <w:noProof/>
+              </w:rPr>
               <w:t>иаграмма компонентов</w:t>
             </w:r>
             <w:r>
@@ -1019,7 +1027,7 @@
                 <w:noProof/>
                 <w:webHidden/>
               </w:rPr>
-              <w:instrText xml:space="preserve"> PAGEREF _Toc512372837 \h </w:instrText>
+              <w:instrText xml:space="preserve"> PAGEREF _Toc512458504 \h </w:instrText>
             </w:r>
             <w:r>
               <w:rPr>
@@ -1039,7 +1047,7 @@
                 <w:noProof/>
                 <w:webHidden/>
               </w:rPr>
-              <w:t>32</w:t>
+              <w:t>31</w:t>
             </w:r>
             <w:r>
               <w:rPr>
@@ -1063,14 +1071,14 @@
               <w:lang w:eastAsia="ru-RU"/>
             </w:rPr>
           </w:pPr>
-          <w:hyperlink w:anchor="_Toc512372838" w:history="1">
+          <w:hyperlink w:anchor="_Toc512458505" w:history="1">
             <w:r>
               <w:rPr>
                 <w:rStyle w:val="ac"/>
                 <w:rFonts w:cs="Times New Roman"/>
                 <w:noProof/>
               </w:rPr>
-              <w:t xml:space="preserve">5.3 </w:t>
+              <w:t>5.3 Д</w:t>
             </w:r>
             <w:r>
               <w:rPr>
@@ -1078,14 +1086,6 @@
                 <w:rFonts w:cs="Times New Roman"/>
                 <w:noProof/>
               </w:rPr>
-              <w:t>Д</w:t>
-            </w:r>
-            <w:r>
-              <w:rPr>
-                <w:rStyle w:val="ac"/>
-                <w:rFonts w:cs="Times New Roman"/>
-                <w:noProof/>
-              </w:rPr>
               <w:t>иаграмма развертывания</w:t>
             </w:r>
             <w:r>
@@ -1107,7 +1107,7 @@
                 <w:noProof/>
                 <w:webHidden/>
               </w:rPr>
-              <w:instrText xml:space="preserve"> PAGEREF _Toc512372838 \h </w:instrText>
+              <w:instrText xml:space="preserve"> PAGEREF _Toc512458505 \h </w:instrText>
             </w:r>
             <w:r>
               <w:rPr>
@@ -1127,7 +1127,7 @@
                 <w:noProof/>
                 <w:webHidden/>
               </w:rPr>
-              <w:t>33</w:t>
+              <w:t>32</w:t>
             </w:r>
             <w:r>
               <w:rPr>
@@ -1151,7 +1151,7 @@
               <w:lang w:eastAsia="ru-RU"/>
             </w:rPr>
           </w:pPr>
-          <w:hyperlink w:anchor="_Toc512372839" w:history="1">
+          <w:hyperlink w:anchor="_Toc512458506" w:history="1">
             <w:r>
               <w:rPr>
                 <w:rStyle w:val="ac"/>
@@ -1187,7 +1187,7 @@
                 <w:noProof/>
                 <w:webHidden/>
               </w:rPr>
-              <w:instrText xml:space="preserve"> PAGEREF _Toc512372839 \h </w:instrText>
+              <w:instrText xml:space="preserve"> PAGEREF _Toc512458506 \h </w:instrText>
             </w:r>
             <w:r>
               <w:rPr>
@@ -1207,7 +1207,7 @@
                 <w:noProof/>
                 <w:webHidden/>
               </w:rPr>
-              <w:t>34</w:t>
+              <w:t>33</w:t>
             </w:r>
             <w:r>
               <w:rPr>
@@ -1231,7 +1231,7 @@
               <w:lang w:eastAsia="ru-RU"/>
             </w:rPr>
           </w:pPr>
-          <w:hyperlink w:anchor="_Toc512372840" w:history="1">
+          <w:hyperlink w:anchor="_Toc512458507" w:history="1">
             <w:r>
               <w:rPr>
                 <w:rStyle w:val="ac"/>
@@ -1267,7 +1267,7 @@
                 <w:noProof/>
                 <w:webHidden/>
               </w:rPr>
-              <w:instrText xml:space="preserve"> PAGEREF _Toc512372840 \h </w:instrText>
+              <w:instrText xml:space="preserve"> PAGEREF _Toc512458507 \h </w:instrText>
             </w:r>
             <w:r>
               <w:rPr>
@@ -1287,7 +1287,7 @@
                 <w:noProof/>
                 <w:webHidden/>
               </w:rPr>
-              <w:t>34</w:t>
+              <w:t>33</w:t>
             </w:r>
             <w:r>
               <w:rPr>
@@ -1311,7 +1311,7 @@
               <w:lang w:eastAsia="ru-RU"/>
             </w:rPr>
           </w:pPr>
-          <w:hyperlink w:anchor="_Toc512372841" w:history="1">
+          <w:hyperlink w:anchor="_Toc512458508" w:history="1">
             <w:r>
               <w:rPr>
                 <w:rStyle w:val="ac"/>
@@ -1347,7 +1347,7 @@
                 <w:noProof/>
                 <w:webHidden/>
               </w:rPr>
-              <w:instrText xml:space="preserve"> PAGEREF _Toc512372841 \h </w:instrText>
+              <w:instrText xml:space="preserve"> PAGEREF _Toc512458508 \h </w:instrText>
             </w:r>
             <w:r>
               <w:rPr>
@@ -1367,7 +1367,7 @@
                 <w:noProof/>
                 <w:webHidden/>
               </w:rPr>
-              <w:t>35</w:t>
+              <w:t>34</w:t>
             </w:r>
             <w:r>
               <w:rPr>
@@ -1391,7 +1391,7 @@
               <w:lang w:eastAsia="ru-RU"/>
             </w:rPr>
           </w:pPr>
-          <w:hyperlink w:anchor="_Toc512372842" w:history="1">
+          <w:hyperlink w:anchor="_Toc512458509" w:history="1">
             <w:r>
               <w:rPr>
                 <w:rStyle w:val="ac"/>
@@ -1427,7 +1427,7 @@
                 <w:noProof/>
                 <w:webHidden/>
               </w:rPr>
-              <w:instrText xml:space="preserve"> PAGEREF _Toc512372842 \h </w:instrText>
+              <w:instrText xml:space="preserve"> PAGEREF _Toc512458509 \h </w:instrText>
             </w:r>
             <w:r>
               <w:rPr>
@@ -1447,7 +1447,7 @@
                 <w:noProof/>
                 <w:webHidden/>
               </w:rPr>
-              <w:t>36</w:t>
+              <w:t>35</w:t>
             </w:r>
             <w:r>
               <w:rPr>
@@ -1471,7 +1471,7 @@
               <w:lang w:eastAsia="ru-RU"/>
             </w:rPr>
           </w:pPr>
-          <w:hyperlink w:anchor="_Toc512372843" w:history="1">
+          <w:hyperlink w:anchor="_Toc512458510" w:history="1">
             <w:r>
               <w:rPr>
                 <w:rStyle w:val="ac"/>
@@ -1507,7 +1507,7 @@
                 <w:noProof/>
                 <w:webHidden/>
               </w:rPr>
-              <w:instrText xml:space="preserve"> PAGEREF _Toc512372843 \h </w:instrText>
+              <w:instrText xml:space="preserve"> PAGEREF _Toc512458510 \h </w:instrText>
             </w:r>
             <w:r>
               <w:rPr>
@@ -1527,7 +1527,357 @@
                 <w:noProof/>
                 <w:webHidden/>
               </w:rPr>
+              <w:t>38</w:t>
+            </w:r>
+            <w:r>
+              <w:rPr>
+                <w:noProof/>
+                <w:webHidden/>
+              </w:rPr>
+              <w:fldChar w:fldCharType="end"/>
+            </w:r>
+          </w:hyperlink>
+        </w:p>
+        <w:p>
+          <w:pPr>
+            <w:pStyle w:val="21"/>
+            <w:tabs>
+              <w:tab w:val="right" w:leader="dot" w:pos="9345"/>
+            </w:tabs>
+            <w:rPr>
+              <w:rFonts w:asciiTheme="minorHAnsi" w:eastAsiaTheme="minorEastAsia" w:hAnsiTheme="minorHAnsi"/>
+              <w:noProof/>
+              <w:sz w:val="22"/>
+              <w:lang w:eastAsia="ru-RU"/>
+            </w:rPr>
+          </w:pPr>
+          <w:hyperlink w:anchor="_Toc512458511" w:history="1">
+            <w:r>
+              <w:rPr>
+                <w:rStyle w:val="ac"/>
+                <w:rFonts w:cs="Times New Roman"/>
+                <w:noProof/>
+              </w:rPr>
+              <w:t xml:space="preserve">7.1 </w:t>
+            </w:r>
+            <w:r>
+              <w:rPr>
+                <w:rStyle w:val="ac"/>
+                <w:rFonts w:eastAsia="Times New Roman" w:cs="Times New Roman"/>
+                <w:noProof/>
+              </w:rPr>
+              <w:t>П</w:t>
+            </w:r>
+            <w:r>
+              <w:rPr>
+                <w:rStyle w:val="ac"/>
+                <w:rFonts w:eastAsia="Times New Roman" w:cs="Times New Roman"/>
+                <w:noProof/>
+              </w:rPr>
+              <w:t>аттерн «О</w:t>
+            </w:r>
+            <w:r>
+              <w:rPr>
+                <w:rStyle w:val="ac"/>
+                <w:rFonts w:eastAsia="Times New Roman" w:cs="Times New Roman"/>
+                <w:noProof/>
+              </w:rPr>
+              <w:t>диночка» (</w:t>
+            </w:r>
+            <w:r>
+              <w:rPr>
+                <w:rStyle w:val="ac"/>
+                <w:rFonts w:eastAsia="Times New Roman" w:cs="Times New Roman"/>
+                <w:noProof/>
+                <w:lang w:val="en-US"/>
+              </w:rPr>
+              <w:t>S</w:t>
+            </w:r>
+            <w:r>
+              <w:rPr>
+                <w:rStyle w:val="ac"/>
+                <w:rFonts w:eastAsia="Times New Roman" w:cs="Times New Roman"/>
+                <w:noProof/>
+                <w:lang w:val="en-US"/>
+              </w:rPr>
+              <w:t>ingleton</w:t>
+            </w:r>
+            <w:r>
+              <w:rPr>
+                <w:rStyle w:val="ac"/>
+                <w:rFonts w:eastAsia="Times New Roman" w:cs="Times New Roman"/>
+                <w:noProof/>
+              </w:rPr>
+              <w:t>)</w:t>
+            </w:r>
+            <w:r>
+              <w:rPr>
+                <w:noProof/>
+                <w:webHidden/>
+              </w:rPr>
+              <w:tab/>
+            </w:r>
+            <w:r>
+              <w:rPr>
+                <w:noProof/>
+                <w:webHidden/>
+              </w:rPr>
+              <w:fldChar w:fldCharType="begin"/>
+            </w:r>
+            <w:r>
+              <w:rPr>
+                <w:noProof/>
+                <w:webHidden/>
+              </w:rPr>
+              <w:instrText xml:space="preserve"> PAGEREF _Toc512458511 \h </w:instrText>
+            </w:r>
+            <w:r>
+              <w:rPr>
+                <w:noProof/>
+                <w:webHidden/>
+              </w:rPr>
+            </w:r>
+            <w:r>
+              <w:rPr>
+                <w:noProof/>
+                <w:webHidden/>
+              </w:rPr>
+              <w:fldChar w:fldCharType="separate"/>
+            </w:r>
+            <w:r>
+              <w:rPr>
+                <w:noProof/>
+                <w:webHidden/>
+              </w:rPr>
+              <w:t>38</w:t>
+            </w:r>
+            <w:r>
+              <w:rPr>
+                <w:noProof/>
+                <w:webHidden/>
+              </w:rPr>
+              <w:fldChar w:fldCharType="end"/>
+            </w:r>
+          </w:hyperlink>
+        </w:p>
+        <w:p>
+          <w:pPr>
+            <w:pStyle w:val="21"/>
+            <w:tabs>
+              <w:tab w:val="right" w:leader="dot" w:pos="9345"/>
+            </w:tabs>
+            <w:rPr>
+              <w:rFonts w:asciiTheme="minorHAnsi" w:eastAsiaTheme="minorEastAsia" w:hAnsiTheme="minorHAnsi"/>
+              <w:noProof/>
+              <w:sz w:val="22"/>
+              <w:lang w:eastAsia="ru-RU"/>
+            </w:rPr>
+          </w:pPr>
+          <w:hyperlink w:anchor="_Toc512458512" w:history="1">
+            <w:r>
+              <w:rPr>
+                <w:rStyle w:val="ac"/>
+                <w:rFonts w:cs="Times New Roman"/>
+                <w:noProof/>
+              </w:rPr>
+              <w:t>7.2 П</w:t>
+            </w:r>
+            <w:r>
+              <w:rPr>
+                <w:rStyle w:val="ac"/>
+                <w:rFonts w:cs="Times New Roman"/>
+                <w:noProof/>
+              </w:rPr>
+              <w:t>аттерн «К</w:t>
+            </w:r>
+            <w:r>
+              <w:rPr>
+                <w:rStyle w:val="ac"/>
+                <w:rFonts w:cs="Times New Roman"/>
+                <w:noProof/>
+              </w:rPr>
+              <w:t>оманда» (</w:t>
+            </w:r>
+            <w:r>
+              <w:rPr>
+                <w:rStyle w:val="ac"/>
+                <w:rFonts w:cs="Times New Roman"/>
+                <w:noProof/>
+                <w:lang w:val="en-US"/>
+              </w:rPr>
+              <w:t>C</w:t>
+            </w:r>
+            <w:r>
+              <w:rPr>
+                <w:rStyle w:val="ac"/>
+                <w:rFonts w:cs="Times New Roman"/>
+                <w:noProof/>
+                <w:lang w:val="en-US"/>
+              </w:rPr>
+              <w:t>ommand</w:t>
+            </w:r>
+            <w:r>
+              <w:rPr>
+                <w:rStyle w:val="ac"/>
+                <w:rFonts w:cs="Times New Roman"/>
+                <w:noProof/>
+              </w:rPr>
+              <w:t>)</w:t>
+            </w:r>
+            <w:r>
+              <w:rPr>
+                <w:noProof/>
+                <w:webHidden/>
+              </w:rPr>
+              <w:tab/>
+            </w:r>
+            <w:r>
+              <w:rPr>
+                <w:noProof/>
+                <w:webHidden/>
+              </w:rPr>
+              <w:fldChar w:fldCharType="begin"/>
+            </w:r>
+            <w:r>
+              <w:rPr>
+                <w:noProof/>
+                <w:webHidden/>
+              </w:rPr>
+              <w:instrText xml:space="preserve"> PAGEREF _Toc512458512 \h </w:instrText>
+            </w:r>
+            <w:r>
+              <w:rPr>
+                <w:noProof/>
+                <w:webHidden/>
+              </w:rPr>
+            </w:r>
+            <w:r>
+              <w:rPr>
+                <w:noProof/>
+                <w:webHidden/>
+              </w:rPr>
+              <w:fldChar w:fldCharType="separate"/>
+            </w:r>
+            <w:r>
+              <w:rPr>
+                <w:noProof/>
+                <w:webHidden/>
+              </w:rPr>
               <w:t>39</w:t>
+            </w:r>
+            <w:r>
+              <w:rPr>
+                <w:noProof/>
+                <w:webHidden/>
+              </w:rPr>
+              <w:fldChar w:fldCharType="end"/>
+            </w:r>
+          </w:hyperlink>
+        </w:p>
+        <w:p>
+          <w:pPr>
+            <w:pStyle w:val="21"/>
+            <w:tabs>
+              <w:tab w:val="right" w:leader="dot" w:pos="9345"/>
+            </w:tabs>
+            <w:rPr>
+              <w:rFonts w:asciiTheme="minorHAnsi" w:eastAsiaTheme="minorEastAsia" w:hAnsiTheme="minorHAnsi"/>
+              <w:noProof/>
+              <w:sz w:val="22"/>
+              <w:lang w:eastAsia="ru-RU"/>
+            </w:rPr>
+          </w:pPr>
+          <w:hyperlink w:anchor="_Toc512458513" w:history="1">
+            <w:r>
+              <w:rPr>
+                <w:rStyle w:val="ac"/>
+                <w:rFonts w:cs="Times New Roman"/>
+                <w:noProof/>
+              </w:rPr>
+              <w:t>7.3 П</w:t>
+            </w:r>
+            <w:r>
+              <w:rPr>
+                <w:rStyle w:val="ac"/>
+                <w:rFonts w:cs="Times New Roman"/>
+                <w:noProof/>
+              </w:rPr>
+              <w:t>аттерн «З</w:t>
+            </w:r>
+            <w:r>
+              <w:rPr>
+                <w:rStyle w:val="ac"/>
+                <w:rFonts w:cs="Times New Roman"/>
+                <w:noProof/>
+              </w:rPr>
+              <w:t>аместитель» (</w:t>
+            </w:r>
+            <w:r>
+              <w:rPr>
+                <w:rStyle w:val="ac"/>
+                <w:rFonts w:cs="Times New Roman"/>
+                <w:noProof/>
+                <w:lang w:val="en-US"/>
+              </w:rPr>
+              <w:t>P</w:t>
+            </w:r>
+            <w:r>
+              <w:rPr>
+                <w:rStyle w:val="ac"/>
+                <w:rFonts w:cs="Times New Roman"/>
+                <w:noProof/>
+                <w:lang w:val="en-US"/>
+              </w:rPr>
+              <w:t>roxy</w:t>
+            </w:r>
+            <w:r>
+              <w:rPr>
+                <w:rStyle w:val="ac"/>
+                <w:rFonts w:cs="Times New Roman"/>
+                <w:noProof/>
+              </w:rPr>
+              <w:t>)</w:t>
+            </w:r>
+            <w:r>
+              <w:rPr>
+                <w:noProof/>
+                <w:webHidden/>
+              </w:rPr>
+              <w:tab/>
+            </w:r>
+            <w:r>
+              <w:rPr>
+                <w:noProof/>
+                <w:webHidden/>
+              </w:rPr>
+              <w:fldChar w:fldCharType="begin"/>
+            </w:r>
+            <w:r>
+              <w:rPr>
+                <w:noProof/>
+                <w:webHidden/>
+              </w:rPr>
+              <w:instrText xml:space="preserve"> PAGEREF _Toc512458513 \h </w:instrText>
+            </w:r>
+            <w:r>
+              <w:rPr>
+                <w:noProof/>
+                <w:webHidden/>
+              </w:rPr>
+            </w:r>
+            <w:r>
+              <w:rPr>
+                <w:noProof/>
+                <w:webHidden/>
+              </w:rPr>
+              <w:fldChar w:fldCharType="separate"/>
+            </w:r>
+            <w:r>
+              <w:rPr>
+                <w:noProof/>
+                <w:webHidden/>
+              </w:rPr>
+              <w:t>40</w:t>
             </w:r>
             <w:r>
               <w:rPr>
@@ -1551,7 +1901,7 @@
               <w:lang w:eastAsia="ru-RU"/>
             </w:rPr>
           </w:pPr>
-          <w:hyperlink w:anchor="_Toc512372844" w:history="1">
+          <w:hyperlink w:anchor="_Toc512458514" w:history="1">
             <w:r>
               <w:rPr>
                 <w:rStyle w:val="ac"/>
@@ -1587,7 +1937,7 @@
                 <w:noProof/>
                 <w:webHidden/>
               </w:rPr>
-              <w:instrText xml:space="preserve"> PAGEREF _Toc512372844 \h </w:instrText>
+              <w:instrText xml:space="preserve"> PAGEREF _Toc512458514 \h </w:instrText>
             </w:r>
             <w:r>
               <w:rPr>
@@ -1607,7 +1957,7 @@
                 <w:noProof/>
                 <w:webHidden/>
               </w:rPr>
-              <w:t>40</w:t>
+              <w:t>42</w:t>
             </w:r>
             <w:r>
               <w:rPr>
@@ -1643,6 +1993,14 @@
           <w:b/>
         </w:rPr>
       </w:pPr>
+    </w:p>
+    <w:p>
+      <w:pPr>
+        <w:ind w:firstLine="0"/>
+        <w:rPr>
+          <w:b/>
+        </w:rPr>
+      </w:pPr>
       <w:bookmarkStart w:id="0" w:name="_GoBack"/>
       <w:bookmarkEnd w:id="0"/>
     </w:p>
@@ -1664,78 +2022,6 @@
     </w:p>
     <w:p>
       <w:pPr>
-        <w:ind w:firstLine="0"/>
-        <w:rPr>
-          <w:b/>
-        </w:rPr>
-      </w:pPr>
-    </w:p>
-    <w:p>
-      <w:pPr>
-        <w:ind w:firstLine="0"/>
-        <w:rPr>
-          <w:b/>
-        </w:rPr>
-      </w:pPr>
-    </w:p>
-    <w:p>
-      <w:pPr>
-        <w:ind w:firstLine="0"/>
-        <w:rPr>
-          <w:b/>
-        </w:rPr>
-      </w:pPr>
-    </w:p>
-    <w:p>
-      <w:pPr>
-        <w:ind w:firstLine="0"/>
-        <w:rPr>
-          <w:b/>
-        </w:rPr>
-      </w:pPr>
-    </w:p>
-    <w:p>
-      <w:pPr>
-        <w:ind w:firstLine="0"/>
-        <w:rPr>
-          <w:b/>
-        </w:rPr>
-      </w:pPr>
-    </w:p>
-    <w:p>
-      <w:pPr>
-        <w:ind w:firstLine="0"/>
-        <w:rPr>
-          <w:b/>
-        </w:rPr>
-      </w:pPr>
-    </w:p>
-    <w:p>
-      <w:pPr>
-        <w:ind w:firstLine="0"/>
-        <w:rPr>
-          <w:b/>
-        </w:rPr>
-      </w:pPr>
-    </w:p>
-    <w:p>
-      <w:pPr>
-        <w:ind w:firstLine="0"/>
-        <w:rPr>
-          <w:b/>
-        </w:rPr>
-      </w:pPr>
-    </w:p>
-    <w:p>
-      <w:pPr>
-        <w:ind w:firstLine="0"/>
-        <w:rPr>
-          <w:b/>
-        </w:rPr>
-      </w:pPr>
-    </w:p>
-    <w:p>
-      <w:pPr>
         <w:pStyle w:val="1"/>
         <w:jc w:val="center"/>
         <w:rPr>
@@ -1745,7 +2031,7 @@
           <w:sz w:val="28"/>
         </w:rPr>
       </w:pPr>
-      <w:bookmarkStart w:id="1" w:name="_Toc512372830"/>
+      <w:bookmarkStart w:id="1" w:name="_Toc512458497"/>
       <w:r>
         <w:rPr>
           <w:rFonts w:ascii="Times New Roman" w:hAnsi="Times New Roman" w:cs="Times New Roman"/>
@@ -1753,6 +2039,7 @@
           <w:color w:val="auto"/>
           <w:sz w:val="28"/>
         </w:rPr>
+        <w:lastRenderedPageBreak/>
         <w:t>ВВЕДЕНИЕ</w:t>
       </w:r>
       <w:bookmarkEnd w:id="1"/>
@@ -1788,8 +2075,11 @@
     </w:p>
     <w:p>
       <w:r>
+        <w:t xml:space="preserve">Работники кадровых служб давно ощущали потребность в более обоснованных и надежных процедурах. Повышение эффективности и надежности отбора связывается с последовательным проведением проверки деловых и личностных качеств кандидата, основанной на взаимодополняющих методах их выявления и источниках информации. Осуществляется поэтапный отбор кандидатур. Каждый раз отсеивают тех, кто обнаружил явное несоответствие предъявляемым требованиям. </w:t>
+      </w:r>
+      <w:r>
         <w:lastRenderedPageBreak/>
-        <w:t>Работники кадровых служб давно ощущали потребность в более обоснованных и надежных процедурах. Повышение эффективности и надежности отбора связывается с последовательным проведением проверки деловых и личностных качеств кандидата, основанной на взаимодополняющих методах их выявления и источниках информации. Осуществляется поэтапный отбор кандидатур. Каждый раз отсеивают тех, кто обнаружил явное несоответствие предъявляемым требованиям. Одновременно применяют, по возможности, объективную оценку фактических знаний и степени; владения кандидатом необходимыми производственными навыками. Таким образом, формируется сложная многоступенчатая система проведения отбора человеческих ресурсов</w:t>
+        <w:t>Одновременно применяют, по возможности, объективную оценку фактических знаний и степени; владения кандидатом необходимыми производственными навыками. Таким образом, формируется сложная многоступенчатая система проведения отбора человеческих ресурсов</w:t>
       </w:r>
       <w:r>
         <w:t xml:space="preserve"> </w:t>
@@ -2198,7 +2488,6 @@
           <w:sz w:val="28"/>
           <w:szCs w:val="28"/>
         </w:rPr>
-        <w:lastRenderedPageBreak/>
         <w:t>разработать простой и удобный интерфейс приложения</w:t>
       </w:r>
       <w:r>
@@ -2270,7 +2559,7 @@
         </w:rPr>
       </w:pPr>
       <w:bookmarkStart w:id="2" w:name="_Toc500516649"/>
-      <w:bookmarkStart w:id="3" w:name="_Toc512372831"/>
+      <w:bookmarkStart w:id="3" w:name="_Toc512458498"/>
       <w:r>
         <w:rPr>
           <w:rFonts w:ascii="Times New Roman" w:hAnsi="Times New Roman" w:cs="Times New Roman"/>
@@ -2720,7 +3009,7 @@
           <w:sz w:val="28"/>
         </w:rPr>
       </w:pPr>
-      <w:bookmarkStart w:id="4" w:name="_Toc512372832"/>
+      <w:bookmarkStart w:id="4" w:name="_Toc512458499"/>
       <w:r>
         <w:rPr>
           <w:rFonts w:ascii="Times New Roman" w:hAnsi="Times New Roman" w:cs="Times New Roman"/>
@@ -2830,7 +3119,7 @@
           <w:lang w:eastAsia="ru-RU"/>
         </w:rPr>
         <w:drawing>
-          <wp:inline distT="0" distB="0" distL="0" distR="0" wp14:anchorId="5C533671" wp14:editId="7F5C8528">
+          <wp:inline distT="0" distB="0" distL="0" distR="0" wp14:anchorId="41CDBD6B" wp14:editId="0CE88259">
             <wp:extent cx="5940425" cy="3323590"/>
             <wp:effectExtent l="0" t="0" r="3175" b="0"/>
             <wp:docPr id="1" name="Рисунок 1"/>
@@ -3086,7 +3375,7 @@
           <w:noProof/>
         </w:rPr>
         <w:drawing>
-          <wp:inline distT="0" distB="0" distL="0" distR="0" wp14:anchorId="1B6D5641" wp14:editId="4C92C5DE">
+          <wp:inline distT="0" distB="0" distL="0" distR="0" wp14:anchorId="4EDD46F4" wp14:editId="19F7E871">
             <wp:extent cx="5940425" cy="3307715"/>
             <wp:effectExtent l="0" t="0" r="3175" b="6985"/>
             <wp:docPr id="2" name="Рисунок 2"/>
@@ -3589,7 +3878,7 @@
         </w:rPr>
         <w:lastRenderedPageBreak/>
         <w:drawing>
-          <wp:inline distT="0" distB="0" distL="0" distR="0" wp14:anchorId="35BDAFB7" wp14:editId="490ABFB2">
+          <wp:inline distT="0" distB="0" distL="0" distR="0" wp14:anchorId="569CFCCF" wp14:editId="5F9B6F28">
             <wp:extent cx="5940425" cy="3326765"/>
             <wp:effectExtent l="0" t="0" r="3175" b="6985"/>
             <wp:docPr id="3" name="Рисунок 3"/>
@@ -3699,7 +3988,7 @@
           <w:lang w:eastAsia="ru-RU"/>
         </w:rPr>
         <w:drawing>
-          <wp:inline distT="0" distB="0" distL="0" distR="0" wp14:anchorId="3C68DCB1" wp14:editId="1DE741A7">
+          <wp:inline distT="0" distB="0" distL="0" distR="0" wp14:anchorId="69044931" wp14:editId="6478B9B6">
             <wp:extent cx="5940425" cy="3303905"/>
             <wp:effectExtent l="0" t="0" r="3175" b="0"/>
             <wp:docPr id="4" name="Рисунок 4"/>
@@ -3909,7 +4198,7 @@
           <w:noProof/>
         </w:rPr>
         <w:drawing>
-          <wp:inline distT="0" distB="0" distL="0" distR="0" wp14:anchorId="4BCE64DB" wp14:editId="48000072">
+          <wp:inline distT="0" distB="0" distL="0" distR="0" wp14:anchorId="06795DF4" wp14:editId="7915FD27">
             <wp:extent cx="5940425" cy="3315970"/>
             <wp:effectExtent l="0" t="0" r="3175" b="0"/>
             <wp:docPr id="5" name="Рисунок 5"/>
@@ -4103,7 +4392,7 @@
           <w:lang w:eastAsia="ru-RU"/>
         </w:rPr>
         <w:drawing>
-          <wp:inline distT="0" distB="0" distL="0" distR="0" wp14:anchorId="431DFBEB" wp14:editId="70562C6D">
+          <wp:inline distT="0" distB="0" distL="0" distR="0" wp14:anchorId="5B9DC51E" wp14:editId="4E9FE4CB">
             <wp:extent cx="5940425" cy="3320415"/>
             <wp:effectExtent l="0" t="0" r="3175" b="0"/>
             <wp:docPr id="6" name="Рисунок 6"/>
@@ -4357,7 +4646,7 @@
           <w:sz w:val="28"/>
         </w:rPr>
       </w:pPr>
-      <w:bookmarkStart w:id="5" w:name="_Toc512372833"/>
+      <w:bookmarkStart w:id="5" w:name="_Toc512458500"/>
       <w:r>
         <w:rPr>
           <w:rFonts w:ascii="Times New Roman" w:hAnsi="Times New Roman" w:cs="Times New Roman"/>
@@ -4991,7 +5280,7 @@
           <w:lang w:eastAsia="ru-RU"/>
         </w:rPr>
         <w:drawing>
-          <wp:inline distT="0" distB="0" distL="0" distR="0" wp14:anchorId="34F34B6F" wp14:editId="74A1A249">
+          <wp:inline distT="0" distB="0" distL="0" distR="0" wp14:anchorId="671911DE" wp14:editId="47CF4E7C">
             <wp:extent cx="5940425" cy="4466590"/>
             <wp:effectExtent l="0" t="0" r="3175" b="0"/>
             <wp:docPr id="8" name="Рисунок 8"/>
@@ -5218,7 +5507,7 @@
           <w:lang w:eastAsia="ru-RU"/>
         </w:rPr>
         <w:drawing>
-          <wp:inline distT="0" distB="0" distL="0" distR="0" wp14:anchorId="77DBB6DD" wp14:editId="43032F4D">
+          <wp:inline distT="0" distB="0" distL="0" distR="0" wp14:anchorId="7702C6E8" wp14:editId="4095A6A5">
             <wp:extent cx="5940425" cy="3898265"/>
             <wp:effectExtent l="0" t="0" r="3175" b="6985"/>
             <wp:docPr id="9" name="Рисунок 9"/>
@@ -5818,7 +6107,7 @@
         </w:rPr>
         <w:lastRenderedPageBreak/>
         <w:drawing>
-          <wp:inline distT="0" distB="0" distL="0" distR="0" wp14:anchorId="6C3A6FEA" wp14:editId="18E46723">
+          <wp:inline distT="0" distB="0" distL="0" distR="0" wp14:anchorId="4826E53A" wp14:editId="1734C162">
             <wp:extent cx="5940425" cy="3706495"/>
             <wp:effectExtent l="0" t="0" r="3175" b="8255"/>
             <wp:docPr id="12" name="Рисунок 12"/>
@@ -6138,7 +6427,7 @@
           <w:sz w:val="28"/>
         </w:rPr>
       </w:pPr>
-      <w:bookmarkStart w:id="6" w:name="_Toc512372834"/>
+      <w:bookmarkStart w:id="6" w:name="_Toc512458501"/>
       <w:r>
         <w:rPr>
           <w:rFonts w:ascii="Times New Roman" w:hAnsi="Times New Roman" w:cs="Times New Roman"/>
@@ -6875,7 +7164,7 @@
         </w:rPr>
         <w:lastRenderedPageBreak/>
         <w:drawing>
-          <wp:inline distT="0" distB="0" distL="0" distR="0" wp14:anchorId="0D555866" wp14:editId="1E2CFAC0">
+          <wp:inline distT="0" distB="0" distL="0" distR="0" wp14:anchorId="5DEB81E0" wp14:editId="2EE24DD6">
             <wp:extent cx="5940425" cy="3049007"/>
             <wp:effectExtent l="0" t="0" r="3175" b="0"/>
             <wp:docPr id="7" name="Рисунок 7" descr="D:\УНИВЕР\Курсачи\Курсач СИТАИРИС\HRModel.PNG"/>
@@ -7020,7 +7309,7 @@
           <w:sz w:val="28"/>
         </w:rPr>
       </w:pPr>
-      <w:bookmarkStart w:id="7" w:name="_Toc512372835"/>
+      <w:bookmarkStart w:id="7" w:name="_Toc512458502"/>
       <w:r>
         <w:rPr>
           <w:rFonts w:ascii="Times New Roman" w:hAnsi="Times New Roman" w:cs="Times New Roman"/>
@@ -7509,7 +7798,7 @@
           <w:szCs w:val="28"/>
         </w:rPr>
       </w:pPr>
-      <w:bookmarkStart w:id="9" w:name="_Toc512372836"/>
+      <w:bookmarkStart w:id="9" w:name="_Toc512458503"/>
       <w:r>
         <w:rPr>
           <w:rFonts w:ascii="Times New Roman" w:eastAsia="Calibri" w:hAnsi="Times New Roman" w:cs="Times New Roman"/>
@@ -7667,7 +7956,7 @@
           <w:lang w:eastAsia="ru-RU"/>
         </w:rPr>
         <w:drawing>
-          <wp:inline distT="0" distB="0" distL="0" distR="0" wp14:anchorId="3E9C6C58" wp14:editId="11F54895">
+          <wp:inline distT="0" distB="0" distL="0" distR="0" wp14:anchorId="3AD0CDF4" wp14:editId="7779E0DB">
             <wp:extent cx="5940425" cy="4578697"/>
             <wp:effectExtent l="0" t="0" r="3175" b="0"/>
             <wp:docPr id="10" name="Рисунок 10" descr="D:\УНИВЕР\Курсачи\Курсач СИТАИРИС\Sequence.PNG"/>
@@ -7750,7 +8039,7 @@
         </w:rPr>
       </w:pPr>
       <w:bookmarkStart w:id="10" w:name="_Toc500516658"/>
-      <w:bookmarkStart w:id="11" w:name="_Toc512372837"/>
+      <w:bookmarkStart w:id="11" w:name="_Toc512458504"/>
       <w:r>
         <w:rPr>
           <w:rFonts w:ascii="Times New Roman" w:hAnsi="Times New Roman" w:cs="Times New Roman"/>
@@ -7849,7 +8138,7 @@
           <w:lang w:eastAsia="ru-RU"/>
         </w:rPr>
         <w:drawing>
-          <wp:inline distT="0" distB="0" distL="0" distR="0" wp14:anchorId="09EE4317" wp14:editId="14907D5C">
+          <wp:inline distT="0" distB="0" distL="0" distR="0" wp14:anchorId="19B41BE2" wp14:editId="2D9E7D5A">
             <wp:extent cx="5695950" cy="752475"/>
             <wp:effectExtent l="0" t="0" r="0" b="9525"/>
             <wp:docPr id="14" name="Рисунок 14"/>
@@ -7978,7 +8267,7 @@
         </w:rPr>
       </w:pPr>
       <w:bookmarkStart w:id="12" w:name="_Toc500516659"/>
-      <w:bookmarkStart w:id="13" w:name="_Toc512372838"/>
+      <w:bookmarkStart w:id="13" w:name="_Toc512458505"/>
       <w:r>
         <w:rPr>
           <w:rFonts w:ascii="Times New Roman" w:hAnsi="Times New Roman" w:cs="Times New Roman"/>
@@ -8115,7 +8404,7 @@
           <w:lang w:eastAsia="ru-RU"/>
         </w:rPr>
         <w:drawing>
-          <wp:inline distT="0" distB="0" distL="0" distR="0" wp14:anchorId="0625E826" wp14:editId="7747B658">
+          <wp:inline distT="0" distB="0" distL="0" distR="0" wp14:anchorId="343BADC7" wp14:editId="70867B17">
             <wp:extent cx="5457825" cy="1019175"/>
             <wp:effectExtent l="0" t="0" r="9525" b="9525"/>
             <wp:docPr id="15" name="Рисунок 15"/>
@@ -8239,7 +8528,7 @@
           <w:sz w:val="28"/>
         </w:rPr>
       </w:pPr>
-      <w:bookmarkStart w:id="14" w:name="_Toc512372839"/>
+      <w:bookmarkStart w:id="14" w:name="_Toc512458506"/>
       <w:r>
         <w:rPr>
           <w:rFonts w:ascii="Times New Roman" w:hAnsi="Times New Roman" w:cs="Times New Roman"/>
@@ -8272,7 +8561,7 @@
           <w:sz w:val="28"/>
         </w:rPr>
       </w:pPr>
-      <w:bookmarkStart w:id="15" w:name="_Toc512372840"/>
+      <w:bookmarkStart w:id="15" w:name="_Toc512458507"/>
       <w:r>
         <w:rPr>
           <w:rFonts w:ascii="Times New Roman" w:hAnsi="Times New Roman" w:cs="Times New Roman"/>
@@ -8334,7 +8623,7 @@
           <w:lang w:eastAsia="ru-RU"/>
         </w:rPr>
         <w:drawing>
-          <wp:inline distT="0" distB="0" distL="0" distR="0" wp14:anchorId="152B452F" wp14:editId="3809CF40">
+          <wp:inline distT="0" distB="0" distL="0" distR="0" wp14:anchorId="722D0C5A" wp14:editId="453FC138">
             <wp:extent cx="5124450" cy="2943225"/>
             <wp:effectExtent l="0" t="0" r="0" b="9525"/>
             <wp:docPr id="16" name="Рисунок 16" descr="D:\УНИВЕР\Курсачи\Курсач СИТАИРИС\Диаграмма состояний.PNG"/>
@@ -8473,7 +8762,7 @@
           <w:sz w:val="28"/>
         </w:rPr>
       </w:pPr>
-      <w:bookmarkStart w:id="16" w:name="_Toc512372841"/>
+      <w:bookmarkStart w:id="16" w:name="_Toc512458508"/>
       <w:r>
         <w:rPr>
           <w:rFonts w:ascii="Times New Roman" w:hAnsi="Times New Roman" w:cs="Times New Roman"/>
@@ -8641,7 +8930,7 @@
           <v:shape id="_x0000_i1025" type="#_x0000_t75" style="width:409.5pt;height:471.75pt" o:ole="">
             <v:imagedata r:id="rId22" o:title=""/>
           </v:shape>
-          <o:OLEObject Type="Embed" ProgID="Visio.Drawing.15" ShapeID="_x0000_i1025" DrawAspect="Content" ObjectID="_1586114748" r:id="rId23"/>
+          <o:OLEObject Type="Embed" ProgID="Visio.Drawing.15" ShapeID="_x0000_i1025" DrawAspect="Content" ObjectID="_1586200477" r:id="rId23"/>
         </w:object>
       </w:r>
     </w:p>
@@ -8683,7 +8972,7 @@
           <w:sz w:val="28"/>
         </w:rPr>
       </w:pPr>
-      <w:bookmarkStart w:id="17" w:name="_Toc512372842"/>
+      <w:bookmarkStart w:id="17" w:name="_Toc512458509"/>
       <w:r>
         <w:rPr>
           <w:rFonts w:ascii="Times New Roman" w:hAnsi="Times New Roman" w:cs="Times New Roman"/>
@@ -8795,10 +9084,10 @@
       </w:pPr>
       <w:r>
         <w:object w:dxaOrig="10185" w:dyaOrig="13560">
-          <v:shape id="_x0000_i1035" type="#_x0000_t75" style="width:467.25pt;height:622.5pt" o:ole="">
+          <v:shape id="_x0000_i1026" type="#_x0000_t75" style="width:467.25pt;height:622.5pt" o:ole="">
             <v:imagedata r:id="rId24" o:title=""/>
           </v:shape>
-          <o:OLEObject Type="Embed" ProgID="Visio.Drawing.15" ShapeID="_x0000_i1035" DrawAspect="Content" ObjectID="_1586114749" r:id="rId25"/>
+          <o:OLEObject Type="Embed" ProgID="Visio.Drawing.15" ShapeID="_x0000_i1026" DrawAspect="Content" ObjectID="_1586200478" r:id="rId25"/>
         </w:object>
       </w:r>
     </w:p>
@@ -8834,7 +9123,7 @@
           <w:sz w:val="28"/>
         </w:rPr>
       </w:pPr>
-      <w:bookmarkStart w:id="18" w:name="_Toc512372843"/>
+      <w:bookmarkStart w:id="18" w:name="_Toc512458510"/>
       <w:r>
         <w:rPr>
           <w:rFonts w:ascii="Times New Roman" w:hAnsi="Times New Roman" w:cs="Times New Roman"/>
@@ -8864,6 +9153,745 @@
         <w:t>ОПИСАНИЕ ПРИМЕНЕНИЯ ПАТТЕРНОВ ПРОЕКТИРОВАНИЯ</w:t>
       </w:r>
       <w:bookmarkEnd w:id="18"/>
+    </w:p>
+    <w:p/>
+    <w:p>
+      <w:pPr>
+        <w:pStyle w:val="2"/>
+        <w:rPr>
+          <w:rFonts w:ascii="Times New Roman" w:hAnsi="Times New Roman" w:cs="Times New Roman"/>
+          <w:b/>
+          <w:color w:val="auto"/>
+          <w:sz w:val="28"/>
+        </w:rPr>
+      </w:pPr>
+      <w:bookmarkStart w:id="19" w:name="_Toc512458511"/>
+      <w:r>
+        <w:rPr>
+          <w:rFonts w:ascii="Times New Roman" w:hAnsi="Times New Roman" w:cs="Times New Roman"/>
+          <w:b/>
+          <w:color w:val="auto"/>
+          <w:sz w:val="28"/>
+        </w:rPr>
+        <w:t xml:space="preserve">7.1 </w:t>
+      </w:r>
+      <w:r>
+        <w:rPr>
+          <w:rFonts w:ascii="Times New Roman" w:eastAsia="Times New Roman" w:hAnsi="Times New Roman" w:cs="Times New Roman"/>
+          <w:b/>
+          <w:color w:val="auto"/>
+          <w:sz w:val="28"/>
+        </w:rPr>
+        <w:t>Паттерн «Одиночка» (</w:t>
+      </w:r>
+      <w:r>
+        <w:rPr>
+          <w:rFonts w:ascii="Times New Roman" w:eastAsia="Times New Roman" w:hAnsi="Times New Roman" w:cs="Times New Roman"/>
+          <w:b/>
+          <w:color w:val="auto"/>
+          <w:sz w:val="28"/>
+          <w:lang w:val="en-US"/>
+        </w:rPr>
+        <w:t>Singleton</w:t>
+      </w:r>
+      <w:r>
+        <w:rPr>
+          <w:rFonts w:ascii="Times New Roman" w:eastAsia="Times New Roman" w:hAnsi="Times New Roman" w:cs="Times New Roman"/>
+          <w:b/>
+          <w:color w:val="auto"/>
+          <w:sz w:val="28"/>
+        </w:rPr>
+        <w:t>)</w:t>
+      </w:r>
+      <w:bookmarkEnd w:id="19"/>
+    </w:p>
+    <w:p/>
+    <w:p>
+      <w:pPr>
+        <w:rPr>
+          <w:rFonts w:eastAsia="Calibri" w:cs="Times New Roman"/>
+        </w:rPr>
+      </w:pPr>
+      <w:r>
+        <w:rPr>
+          <w:rFonts w:eastAsia="Calibri" w:cs="Times New Roman"/>
+        </w:rPr>
+        <w:t>Паттерн «Одиночка» принадлежит классу порождающих паттернов. Его используют для создания единственного экземпляра класса. Есть гарантия, что во время работы программы не появиться второй, и предоставляет этому объекту глобальную точку доступа.</w:t>
+      </w:r>
+    </w:p>
+    <w:p>
+      <w:pPr>
+        <w:rPr>
+          <w:rFonts w:eastAsia="Calibri" w:cs="Times New Roman"/>
+        </w:rPr>
+      </w:pPr>
+      <w:r>
+        <w:rPr>
+          <w:rFonts w:eastAsia="Calibri" w:cs="Times New Roman"/>
+        </w:rPr>
+        <w:t>В данном приложении паттерн используется в случае работы с пулом соединений для базы данных на серверной стороне.</w:t>
+      </w:r>
+    </w:p>
+    <w:p>
+      <w:pPr>
+        <w:ind w:firstLine="708"/>
+        <w:rPr>
+          <w:rFonts w:eastAsia="Calibri" w:cs="Times New Roman"/>
+        </w:rPr>
+      </w:pPr>
+      <w:r>
+        <w:rPr>
+          <w:rFonts w:eastAsia="Calibri" w:cs="Times New Roman"/>
+        </w:rPr>
+        <w:t xml:space="preserve">Например, в работе с базой данных данный паттерн необходим, так как объект класса, работающего с пулом соединений, требуется в разных классах, и чтобы каждый раз не происходило подключение к базе данных, необходим объект с глобальной точкой доступа. </w:t>
+      </w:r>
+    </w:p>
+    <w:p>
+      <w:pPr>
+        <w:ind w:firstLine="708"/>
+        <w:rPr>
+          <w:rFonts w:eastAsia="Calibri" w:cs="Times New Roman"/>
+        </w:rPr>
+      </w:pPr>
+      <w:r>
+        <w:rPr>
+          <w:rFonts w:eastAsia="Calibri" w:cs="Times New Roman"/>
+          <w:lang w:val="en-US"/>
+        </w:rPr>
+        <w:t>UML</w:t>
+      </w:r>
+      <w:r>
+        <w:rPr>
+          <w:rFonts w:eastAsia="Calibri" w:cs="Times New Roman"/>
+        </w:rPr>
+        <w:t>-</w:t>
+      </w:r>
+      <w:r>
+        <w:rPr>
+          <w:rFonts w:eastAsia="Calibri" w:cs="Times New Roman"/>
+        </w:rPr>
+        <w:t xml:space="preserve">схема </w:t>
+      </w:r>
+      <w:r>
+        <w:rPr>
+          <w:rFonts w:eastAsia="Calibri" w:cs="Times New Roman"/>
+        </w:rPr>
+        <w:t>паттерна проектирования «Одиночка» изображена на рисунке 7.1.</w:t>
+      </w:r>
+    </w:p>
+    <w:p/>
+    <w:p>
+      <w:pPr>
+        <w:jc w:val="center"/>
+      </w:pPr>
+      <w:r>
+        <w:rPr>
+          <w:noProof/>
+          <w:lang w:eastAsia="ru-RU"/>
+        </w:rPr>
+        <w:drawing>
+          <wp:inline distT="0" distB="0" distL="0" distR="0" wp14:anchorId="39E46A2B" wp14:editId="0AC9D1E2">
+            <wp:extent cx="3067050" cy="1476375"/>
+            <wp:effectExtent l="0" t="0" r="0" b="9525"/>
+            <wp:docPr id="13" name="Рисунок 13" descr="D:\УНИВЕР\Курсачи\Курсач СИТАИРИС\Singleton.png"/>
+            <wp:cNvGraphicFramePr>
+              <a:graphicFrameLocks xmlns:a="http://schemas.openxmlformats.org/drawingml/2006/main" noChangeAspect="1"/>
+            </wp:cNvGraphicFramePr>
+            <a:graphic xmlns:a="http://schemas.openxmlformats.org/drawingml/2006/main">
+              <a:graphicData uri="http://schemas.openxmlformats.org/drawingml/2006/picture">
+                <pic:pic xmlns:pic="http://schemas.openxmlformats.org/drawingml/2006/picture">
+                  <pic:nvPicPr>
+                    <pic:cNvPr id="0" name="Picture 3" descr="D:\УНИВЕР\Курсачи\Курсач СИТАИРИС\Singleton.png"/>
+                    <pic:cNvPicPr>
+                      <a:picLocks noChangeAspect="1" noChangeArrowheads="1"/>
+                    </pic:cNvPicPr>
+                  </pic:nvPicPr>
+                  <pic:blipFill>
+                    <a:blip r:embed="rId26">
+                      <a:extLst>
+                        <a:ext uri="{28A0092B-C50C-407E-A947-70E740481C1C}">
+                          <a14:useLocalDpi xmlns:a14="http://schemas.microsoft.com/office/drawing/2010/main" val="0"/>
+                        </a:ext>
+                      </a:extLst>
+                    </a:blip>
+                    <a:srcRect/>
+                    <a:stretch>
+                      <a:fillRect/>
+                    </a:stretch>
+                  </pic:blipFill>
+                  <pic:spPr bwMode="auto">
+                    <a:xfrm>
+                      <a:off x="0" y="0"/>
+                      <a:ext cx="3067050" cy="1476375"/>
+                    </a:xfrm>
+                    <a:prstGeom prst="rect">
+                      <a:avLst/>
+                    </a:prstGeom>
+                    <a:noFill/>
+                    <a:ln>
+                      <a:noFill/>
+                    </a:ln>
+                  </pic:spPr>
+                </pic:pic>
+              </a:graphicData>
+            </a:graphic>
+          </wp:inline>
+        </w:drawing>
+      </w:r>
+    </w:p>
+    <w:p/>
+    <w:p>
+      <w:pPr>
+        <w:jc w:val="center"/>
+      </w:pPr>
+      <w:r>
+        <w:t xml:space="preserve">Рисунок 7.1 – </w:t>
+      </w:r>
+      <w:r>
+        <w:rPr>
+          <w:lang w:val="en-US"/>
+        </w:rPr>
+        <w:t>UML</w:t>
+      </w:r>
+      <w:r>
+        <w:t xml:space="preserve"> </w:t>
+      </w:r>
+      <w:r>
+        <w:t>схема паттерна проектирования «Одиночка»</w:t>
+      </w:r>
+    </w:p>
+    <w:p/>
+    <w:p/>
+    <w:p/>
+    <w:p>
+      <w:pPr>
+        <w:pStyle w:val="2"/>
+        <w:rPr>
+          <w:rFonts w:ascii="Times New Roman" w:hAnsi="Times New Roman" w:cs="Times New Roman"/>
+          <w:b/>
+          <w:color w:val="auto"/>
+          <w:sz w:val="28"/>
+        </w:rPr>
+      </w:pPr>
+      <w:bookmarkStart w:id="20" w:name="_Toc512458512"/>
+      <w:r>
+        <w:rPr>
+          <w:rFonts w:ascii="Times New Roman" w:hAnsi="Times New Roman" w:cs="Times New Roman"/>
+          <w:b/>
+          <w:color w:val="auto"/>
+          <w:sz w:val="28"/>
+        </w:rPr>
+        <w:lastRenderedPageBreak/>
+        <w:t>7.2 Паттерн «Команда» (</w:t>
+      </w:r>
+      <w:r>
+        <w:rPr>
+          <w:rFonts w:ascii="Times New Roman" w:hAnsi="Times New Roman" w:cs="Times New Roman"/>
+          <w:b/>
+          <w:color w:val="auto"/>
+          <w:sz w:val="28"/>
+          <w:lang w:val="en-US"/>
+        </w:rPr>
+        <w:t>Command</w:t>
+      </w:r>
+      <w:r>
+        <w:rPr>
+          <w:rFonts w:ascii="Times New Roman" w:hAnsi="Times New Roman" w:cs="Times New Roman"/>
+          <w:b/>
+          <w:color w:val="auto"/>
+          <w:sz w:val="28"/>
+        </w:rPr>
+        <w:t>)</w:t>
+      </w:r>
+      <w:bookmarkEnd w:id="20"/>
+    </w:p>
+    <w:p/>
+    <w:p>
+      <w:r>
+        <w:t>Команда (Command) — поведенческий шаблон проектирования, используемый при объектно-ориентированном программировании, представляющий действие. Объект команды заключает в себе само действие и его параметры.</w:t>
+      </w:r>
+    </w:p>
+    <w:p>
+      <w:pPr>
+        <w:rPr>
+          <w:rFonts w:cs="Times New Roman"/>
+        </w:rPr>
+      </w:pPr>
+      <w:r>
+        <w:rPr>
+          <w:rFonts w:cs="Times New Roman"/>
+        </w:rPr>
+        <w:t>При работе с приложением пользователь выполняет различные операции, в ответ система всегда должна знать, где находятся данные для ее выполнения и какие действия следует выполнить. Все данные, необходимые для выполнения операции можно объединить в один объект, который и будет определять действие, или, по-иному, команду.</w:t>
+      </w:r>
+    </w:p>
+    <w:p>
+      <w:pPr>
+        <w:rPr>
+          <w:rFonts w:cs="Times New Roman"/>
+        </w:rPr>
+      </w:pPr>
+      <w:r>
+        <w:rPr>
+          <w:rFonts w:cs="Times New Roman"/>
+        </w:rPr>
+        <w:t>При передаче в бизнес-логику системы запроса на действие в произвольном виде, запрос таким образом преобразуется в объект-команду, метод которого может быть вызван, а сам объект может быть сохранен и/или передан в качестве параметра метода или возвращен как любой другой объект. Инкапсулирует запрос как объект.</w:t>
+      </w:r>
+    </w:p>
+    <w:p>
+      <w:pPr>
+        <w:rPr>
+          <w:rFonts w:cs="Times New Roman"/>
+        </w:rPr>
+      </w:pPr>
+      <w:r>
+        <w:rPr>
+          <w:rFonts w:cs="Times New Roman"/>
+        </w:rPr>
+        <w:t>Объект-источник запроса отделяется от команды, но от его типа зависит</w:t>
+      </w:r>
+      <w:r>
+        <w:rPr>
+          <w:rFonts w:cs="Times New Roman"/>
+        </w:rPr>
+        <w:t>,</w:t>
+      </w:r>
+      <w:r>
+        <w:rPr>
+          <w:rFonts w:cs="Times New Roman"/>
+        </w:rPr>
+        <w:t xml:space="preserve"> какая из команд будет выполнена.</w:t>
+      </w:r>
+    </w:p>
+    <w:p>
+      <w:pPr>
+        <w:rPr>
+          <w:rFonts w:cs="Times New Roman"/>
+        </w:rPr>
+      </w:pPr>
+      <w:r>
+        <w:rPr>
+          <w:rFonts w:cs="Times New Roman"/>
+        </w:rPr>
+        <w:t xml:space="preserve">В данном случае паттерн используется для разделения источника запроса и его исполнителя, а также для построения последовательности команд, порядок которых определяет сам пользователь в зависимости от своего желания или результата выполнения предыдущей команды. </w:t>
+      </w:r>
+    </w:p>
+    <w:p>
+      <w:pPr>
+        <w:ind w:firstLine="708"/>
+        <w:rPr>
+          <w:rFonts w:eastAsia="Calibri" w:cs="Times New Roman"/>
+        </w:rPr>
+      </w:pPr>
+      <w:r>
+        <w:rPr>
+          <w:rFonts w:eastAsia="Calibri" w:cs="Times New Roman"/>
+          <w:lang w:val="en-US"/>
+        </w:rPr>
+        <w:t>UML</w:t>
+      </w:r>
+      <w:r>
+        <w:rPr>
+          <w:rFonts w:eastAsia="Calibri" w:cs="Times New Roman"/>
+        </w:rPr>
+        <w:t>-</w:t>
+      </w:r>
+      <w:r>
+        <w:rPr>
+          <w:rFonts w:eastAsia="Calibri" w:cs="Times New Roman"/>
+        </w:rPr>
+        <w:t xml:space="preserve">схема </w:t>
+      </w:r>
+      <w:r>
+        <w:rPr>
+          <w:rFonts w:eastAsia="Calibri" w:cs="Times New Roman"/>
+        </w:rPr>
+        <w:t>паттерна проектирования «Команда» изображена на рисунке 7.2.</w:t>
+      </w:r>
+    </w:p>
+    <w:p>
+      <w:pPr>
+        <w:ind w:firstLine="708"/>
+        <w:rPr>
+          <w:rFonts w:eastAsia="Calibri" w:cs="Times New Roman"/>
+        </w:rPr>
+      </w:pPr>
+    </w:p>
+    <w:p>
+      <w:pPr>
+        <w:ind w:firstLine="708"/>
+        <w:rPr>
+          <w:rFonts w:eastAsia="Calibri" w:cs="Times New Roman"/>
+        </w:rPr>
+      </w:pPr>
+    </w:p>
+    <w:p>
+      <w:pPr>
+        <w:ind w:firstLine="708"/>
+        <w:rPr>
+          <w:rFonts w:eastAsia="Calibri" w:cs="Times New Roman"/>
+        </w:rPr>
+      </w:pPr>
+    </w:p>
+    <w:p>
+      <w:pPr>
+        <w:ind w:firstLine="708"/>
+        <w:rPr>
+          <w:rFonts w:eastAsia="Calibri" w:cs="Times New Roman"/>
+        </w:rPr>
+      </w:pPr>
+    </w:p>
+    <w:p>
+      <w:pPr>
+        <w:rPr>
+          <w:rFonts w:cs="Times New Roman"/>
+        </w:rPr>
+      </w:pPr>
+    </w:p>
+    <w:p>
+      <w:pPr>
+        <w:ind w:firstLine="0"/>
+        <w:jc w:val="center"/>
+      </w:pPr>
+      <w:r>
+        <w:rPr>
+          <w:noProof/>
+          <w:lang w:eastAsia="ru-RU"/>
+        </w:rPr>
+        <w:lastRenderedPageBreak/>
+        <w:drawing>
+          <wp:inline distT="0" distB="0" distL="0" distR="0" wp14:anchorId="7B8591E8" wp14:editId="4E3B6412">
+            <wp:extent cx="5514975" cy="3571875"/>
+            <wp:effectExtent l="0" t="0" r="9525" b="9525"/>
+            <wp:docPr id="11" name="Рисунок 11"/>
+            <wp:cNvGraphicFramePr>
+              <a:graphicFrameLocks xmlns:a="http://schemas.openxmlformats.org/drawingml/2006/main" noChangeAspect="1"/>
+            </wp:cNvGraphicFramePr>
+            <a:graphic xmlns:a="http://schemas.openxmlformats.org/drawingml/2006/main">
+              <a:graphicData uri="http://schemas.openxmlformats.org/drawingml/2006/picture">
+                <pic:pic xmlns:pic="http://schemas.openxmlformats.org/drawingml/2006/picture">
+                  <pic:nvPicPr>
+                    <pic:cNvPr id="1" name=""/>
+                    <pic:cNvPicPr/>
+                  </pic:nvPicPr>
+                  <pic:blipFill>
+                    <a:blip r:embed="rId27"/>
+                    <a:stretch>
+                      <a:fillRect/>
+                    </a:stretch>
+                  </pic:blipFill>
+                  <pic:spPr>
+                    <a:xfrm>
+                      <a:off x="0" y="0"/>
+                      <a:ext cx="5514975" cy="3571875"/>
+                    </a:xfrm>
+                    <a:prstGeom prst="rect">
+                      <a:avLst/>
+                    </a:prstGeom>
+                  </pic:spPr>
+                </pic:pic>
+              </a:graphicData>
+            </a:graphic>
+          </wp:inline>
+        </w:drawing>
+      </w:r>
+    </w:p>
+    <w:p>
+      <w:pPr>
+        <w:ind w:firstLine="0"/>
+        <w:jc w:val="center"/>
+      </w:pPr>
+    </w:p>
+    <w:p>
+      <w:pPr>
+        <w:ind w:firstLine="0"/>
+        <w:jc w:val="center"/>
+      </w:pPr>
+      <w:r>
+        <w:t xml:space="preserve">Рисунок 7.2 – </w:t>
+      </w:r>
+      <w:r>
+        <w:rPr>
+          <w:lang w:val="en-US"/>
+        </w:rPr>
+        <w:t>UML</w:t>
+      </w:r>
+      <w:r>
+        <w:t xml:space="preserve"> </w:t>
+      </w:r>
+      <w:r>
+        <w:t>схема паттерна проектирования «Команда»</w:t>
+      </w:r>
+    </w:p>
+    <w:p>
+      <w:pPr>
+        <w:ind w:firstLine="0"/>
+        <w:jc w:val="center"/>
+      </w:pPr>
+    </w:p>
+    <w:p>
+      <w:pPr>
+        <w:pStyle w:val="2"/>
+        <w:rPr>
+          <w:rFonts w:ascii="Times New Roman" w:hAnsi="Times New Roman" w:cs="Times New Roman"/>
+          <w:b/>
+          <w:color w:val="auto"/>
+          <w:sz w:val="28"/>
+        </w:rPr>
+      </w:pPr>
+      <w:bookmarkStart w:id="21" w:name="_Toc512458513"/>
+      <w:r>
+        <w:rPr>
+          <w:rFonts w:ascii="Times New Roman" w:hAnsi="Times New Roman" w:cs="Times New Roman"/>
+          <w:b/>
+          <w:color w:val="auto"/>
+          <w:sz w:val="28"/>
+        </w:rPr>
+        <w:t>7.3 Паттерн «</w:t>
+      </w:r>
+      <w:r>
+        <w:rPr>
+          <w:rFonts w:ascii="Times New Roman" w:hAnsi="Times New Roman" w:cs="Times New Roman"/>
+          <w:b/>
+          <w:color w:val="auto"/>
+          <w:sz w:val="28"/>
+        </w:rPr>
+        <w:t>Заместитель</w:t>
+      </w:r>
+      <w:r>
+        <w:rPr>
+          <w:rFonts w:ascii="Times New Roman" w:hAnsi="Times New Roman" w:cs="Times New Roman"/>
+          <w:b/>
+          <w:color w:val="auto"/>
+          <w:sz w:val="28"/>
+        </w:rPr>
+        <w:t>» (</w:t>
+      </w:r>
+      <w:r>
+        <w:rPr>
+          <w:rFonts w:ascii="Times New Roman" w:hAnsi="Times New Roman" w:cs="Times New Roman"/>
+          <w:b/>
+          <w:color w:val="auto"/>
+          <w:sz w:val="28"/>
+          <w:lang w:val="en-US"/>
+        </w:rPr>
+        <w:t>Proxy</w:t>
+      </w:r>
+      <w:r>
+        <w:rPr>
+          <w:rFonts w:ascii="Times New Roman" w:hAnsi="Times New Roman" w:cs="Times New Roman"/>
+          <w:b/>
+          <w:color w:val="auto"/>
+          <w:sz w:val="28"/>
+        </w:rPr>
+        <w:t>)</w:t>
+      </w:r>
+      <w:bookmarkEnd w:id="21"/>
+    </w:p>
+    <w:p/>
+    <w:p>
+      <w:r>
+        <w:t>Заместитель (Proxy) — структурный шаблон проектирования, предоставляющий объект, который контролирует доступ к другому объекту, перехватывая все вызовы (выполняет функцию контейнера).</w:t>
+      </w:r>
+    </w:p>
+    <w:p>
+      <w:pPr>
+        <w:rPr>
+          <w:rFonts w:cs="Times New Roman"/>
+        </w:rPr>
+      </w:pPr>
+      <w:r>
+        <w:rPr>
+          <w:rFonts w:cs="Times New Roman"/>
+        </w:rPr>
+        <w:t>Прокси-объект представляет другой объект. С точки зрения клиента интерфейс</w:t>
+      </w:r>
+      <w:r>
+        <w:rPr>
+          <w:rFonts w:cs="Times New Roman"/>
+        </w:rPr>
+        <w:t xml:space="preserve"> </w:t>
+      </w:r>
+      <w:r>
+        <w:rPr>
+          <w:rFonts w:cs="Times New Roman"/>
+        </w:rPr>
+        <w:t>и функциональность класса остаются неизменными. Чтобы это представление</w:t>
+      </w:r>
+      <w:r>
+        <w:rPr>
+          <w:rFonts w:cs="Times New Roman"/>
+        </w:rPr>
+        <w:t xml:space="preserve"> </w:t>
+      </w:r>
+      <w:r>
+        <w:rPr>
+          <w:rFonts w:cs="Times New Roman"/>
+        </w:rPr>
+        <w:t>было естественным, прокси-объект обязан реализовывать тот же интерфейс, что</w:t>
+      </w:r>
+      <w:r>
+        <w:rPr>
+          <w:rFonts w:cs="Times New Roman"/>
+        </w:rPr>
+        <w:t xml:space="preserve"> </w:t>
+      </w:r>
+      <w:r>
+        <w:rPr>
+          <w:rFonts w:cs="Times New Roman"/>
+        </w:rPr>
+        <w:t>и реальный класс. Кроме того, прокси-объект должен содержать реальный</w:t>
+      </w:r>
+      <w:r>
+        <w:rPr>
+          <w:rFonts w:cs="Times New Roman"/>
+        </w:rPr>
+        <w:t xml:space="preserve"> </w:t>
+      </w:r>
+      <w:r>
+        <w:rPr>
+          <w:rFonts w:cs="Times New Roman"/>
+        </w:rPr>
+        <w:t>класс в качестве поля, чтобы при необходимости обращаться к функционалу</w:t>
+      </w:r>
+      <w:r>
+        <w:rPr>
+          <w:rFonts w:cs="Times New Roman"/>
+        </w:rPr>
+        <w:t xml:space="preserve"> </w:t>
+      </w:r>
+      <w:r>
+        <w:rPr>
+          <w:rFonts w:cs="Times New Roman"/>
+        </w:rPr>
+        <w:t>реального класса. В общем случае реализует технологию обертывания</w:t>
+      </w:r>
+      <w:r>
+        <w:rPr>
+          <w:rFonts w:cs="Times New Roman"/>
+        </w:rPr>
+        <w:t xml:space="preserve"> </w:t>
+      </w:r>
+      <w:r>
+        <w:rPr>
+          <w:rFonts w:cs="Times New Roman"/>
+        </w:rPr>
+        <w:t>(wrapping) класса с целью повышения безопасности или оптимизации взаимодействия.</w:t>
+      </w:r>
+    </w:p>
+    <w:p>
+      <w:pPr>
+        <w:ind w:firstLine="708"/>
+        <w:rPr>
+          <w:rFonts w:eastAsia="Calibri" w:cs="Times New Roman"/>
+        </w:rPr>
+      </w:pPr>
+      <w:r>
+        <w:rPr>
+          <w:rFonts w:eastAsia="Calibri" w:cs="Times New Roman"/>
+          <w:lang w:val="en-US"/>
+        </w:rPr>
+        <w:lastRenderedPageBreak/>
+        <w:t>UML</w:t>
+      </w:r>
+      <w:r>
+        <w:rPr>
+          <w:rFonts w:eastAsia="Calibri" w:cs="Times New Roman"/>
+        </w:rPr>
+        <w:t>-</w:t>
+      </w:r>
+      <w:r>
+        <w:rPr>
+          <w:rFonts w:eastAsia="Calibri" w:cs="Times New Roman"/>
+        </w:rPr>
+        <w:t xml:space="preserve">схема </w:t>
+      </w:r>
+      <w:r>
+        <w:rPr>
+          <w:rFonts w:eastAsia="Calibri" w:cs="Times New Roman"/>
+        </w:rPr>
+        <w:t>паттерна проектирования «Команда» изображена на рисунке 7.3.</w:t>
+      </w:r>
+    </w:p>
+    <w:p/>
+    <w:p>
+      <w:pPr>
+        <w:ind w:firstLine="0"/>
+        <w:jc w:val="center"/>
+      </w:pPr>
+      <w:r>
+        <w:rPr>
+          <w:noProof/>
+          <w:lang w:eastAsia="ru-RU"/>
+        </w:rPr>
+        <w:drawing>
+          <wp:inline distT="0" distB="0" distL="0" distR="0" wp14:anchorId="577AEADE" wp14:editId="219128CF">
+            <wp:extent cx="5695950" cy="2971800"/>
+            <wp:effectExtent l="0" t="0" r="0" b="0"/>
+            <wp:docPr id="17" name="Рисунок 17"/>
+            <wp:cNvGraphicFramePr>
+              <a:graphicFrameLocks xmlns:a="http://schemas.openxmlformats.org/drawingml/2006/main" noChangeAspect="1"/>
+            </wp:cNvGraphicFramePr>
+            <a:graphic xmlns:a="http://schemas.openxmlformats.org/drawingml/2006/main">
+              <a:graphicData uri="http://schemas.openxmlformats.org/drawingml/2006/picture">
+                <pic:pic xmlns:pic="http://schemas.openxmlformats.org/drawingml/2006/picture">
+                  <pic:nvPicPr>
+                    <pic:cNvPr id="1" name=""/>
+                    <pic:cNvPicPr/>
+                  </pic:nvPicPr>
+                  <pic:blipFill>
+                    <a:blip r:embed="rId28"/>
+                    <a:stretch>
+                      <a:fillRect/>
+                    </a:stretch>
+                  </pic:blipFill>
+                  <pic:spPr>
+                    <a:xfrm>
+                      <a:off x="0" y="0"/>
+                      <a:ext cx="5695950" cy="2971800"/>
+                    </a:xfrm>
+                    <a:prstGeom prst="rect">
+                      <a:avLst/>
+                    </a:prstGeom>
+                  </pic:spPr>
+                </pic:pic>
+              </a:graphicData>
+            </a:graphic>
+          </wp:inline>
+        </w:drawing>
+      </w:r>
+    </w:p>
+    <w:p>
+      <w:pPr>
+        <w:ind w:firstLine="0"/>
+        <w:jc w:val="center"/>
+      </w:pPr>
+    </w:p>
+    <w:p>
+      <w:pPr>
+        <w:ind w:firstLine="0"/>
+        <w:jc w:val="center"/>
+      </w:pPr>
+      <w:r>
+        <w:t xml:space="preserve">Рисунок 7.3 – </w:t>
+      </w:r>
+      <w:r>
+        <w:rPr>
+          <w:lang w:val="en-US"/>
+        </w:rPr>
+        <w:t>UML</w:t>
+      </w:r>
+      <w:r>
+        <w:t xml:space="preserve"> </w:t>
+      </w:r>
+      <w:r>
+        <w:t>схема паттерна проектирования «Заместитель»</w:t>
+      </w:r>
+    </w:p>
+    <w:p>
+      <w:pPr>
+        <w:ind w:firstLine="0"/>
+        <w:jc w:val="center"/>
+      </w:pPr>
     </w:p>
     <w:p/>
     <w:p/>
@@ -8878,18 +9906,6 @@
     <w:p/>
     <w:p/>
     <w:p/>
-    <w:p/>
-    <w:p/>
-    <w:p/>
-    <w:p/>
-    <w:p/>
-    <w:p/>
-    <w:p/>
-    <w:p/>
-    <w:p/>
-    <w:p/>
-    <w:p/>
-    <w:p/>
     <w:p>
       <w:pPr>
         <w:ind w:firstLine="0"/>
@@ -8911,8 +9927,8 @@
           <w:sz w:val="28"/>
         </w:rPr>
       </w:pPr>
-      <w:bookmarkStart w:id="19" w:name="_Toc500516669"/>
-      <w:bookmarkStart w:id="20" w:name="_Toc512372844"/>
+      <w:bookmarkStart w:id="22" w:name="_Toc500516669"/>
+      <w:bookmarkStart w:id="23" w:name="_Toc512458514"/>
       <w:r>
         <w:rPr>
           <w:rFonts w:ascii="Times New Roman" w:hAnsi="Times New Roman" w:cs="Times New Roman"/>
@@ -8924,8 +9940,8 @@
         <w:lastRenderedPageBreak/>
         <w:t>Список использованных источников</w:t>
       </w:r>
-      <w:bookmarkEnd w:id="19"/>
-      <w:bookmarkEnd w:id="20"/>
+      <w:bookmarkEnd w:id="22"/>
+      <w:bookmarkEnd w:id="23"/>
     </w:p>
     <w:p>
       <w:pPr>
@@ -9000,7 +10016,7 @@
         </w:rPr>
         <w:t xml:space="preserve"> [Электронный ресурс]. – Электронные данные. – Режим доступа: </w:t>
       </w:r>
-      <w:hyperlink r:id="rId26" w:history="1">
+      <w:hyperlink r:id="rId29" w:history="1">
         <w:r>
           <w:rPr>
             <w:rStyle w:val="ac"/>
@@ -9103,7 +10119,7 @@
         </w:rPr>
         <w:t xml:space="preserve">: </w:t>
       </w:r>
-      <w:hyperlink r:id="rId27" w:history="1">
+      <w:hyperlink r:id="rId30" w:history="1">
         <w:r>
           <w:rPr>
             <w:rStyle w:val="ac"/>
@@ -9227,8 +10243,8 @@
       </w:pPr>
     </w:p>
     <w:sectPr>
-      <w:footerReference w:type="default" r:id="rId28"/>
-      <w:footerReference w:type="first" r:id="rId29"/>
+      <w:footerReference w:type="default" r:id="rId31"/>
+      <w:footerReference w:type="first" r:id="rId32"/>
       <w:pgSz w:w="11906" w:h="16838"/>
       <w:pgMar w:top="1134" w:right="850" w:bottom="1134" w:left="1701" w:header="708" w:footer="708" w:gutter="0"/>
       <w:pgNumType w:start="3"/>
@@ -9275,7 +10291,6 @@
         <w:docPartUnique/>
       </w:docPartObj>
     </w:sdtPr>
-    <w:sdtEndPr/>
     <w:sdtContent>
       <w:p>
         <w:pPr>
@@ -9295,7 +10310,7 @@
           <w:rPr>
             <w:noProof/>
           </w:rPr>
-          <w:t>4</w:t>
+          <w:t>42</w:t>
         </w:r>
         <w:r>
           <w:fldChar w:fldCharType="end"/>
@@ -9659,6 +10674,119 @@
     </w:lvl>
   </w:abstractNum>
   <w:abstractNum w:abstractNumId="3" w15:restartNumberingAfterBreak="0">
+    <w:nsid w:val="197A0B34"/>
+    <w:multiLevelType w:val="hybridMultilevel"/>
+    <w:tmpl w:val="F9165918"/>
+    <w:lvl w:ilvl="0" w:tplc="F864D690">
+      <w:start w:val="1"/>
+      <w:numFmt w:val="bullet"/>
+      <w:lvlText w:val=""/>
+      <w:lvlJc w:val="left"/>
+      <w:pPr>
+        <w:ind w:left="1069" w:hanging="360"/>
+      </w:pPr>
+      <w:rPr>
+        <w:rFonts w:ascii="Symbol" w:hAnsi="Symbol" w:hint="default"/>
+      </w:rPr>
+    </w:lvl>
+    <w:lvl w:ilvl="1" w:tplc="04190003">
+      <w:start w:val="1"/>
+      <w:numFmt w:val="bullet"/>
+      <w:lvlText w:val="o"/>
+      <w:lvlJc w:val="left"/>
+      <w:pPr>
+        <w:ind w:left="1789" w:hanging="360"/>
+      </w:pPr>
+      <w:rPr>
+        <w:rFonts w:ascii="Courier New" w:hAnsi="Courier New" w:cs="Courier New" w:hint="default"/>
+      </w:rPr>
+    </w:lvl>
+    <w:lvl w:ilvl="2" w:tplc="04190005">
+      <w:start w:val="1"/>
+      <w:numFmt w:val="bullet"/>
+      <w:lvlText w:val=""/>
+      <w:lvlJc w:val="left"/>
+      <w:pPr>
+        <w:ind w:left="2509" w:hanging="360"/>
+      </w:pPr>
+      <w:rPr>
+        <w:rFonts w:ascii="Wingdings" w:hAnsi="Wingdings" w:hint="default"/>
+      </w:rPr>
+    </w:lvl>
+    <w:lvl w:ilvl="3" w:tplc="04190001">
+      <w:start w:val="1"/>
+      <w:numFmt w:val="bullet"/>
+      <w:lvlText w:val=""/>
+      <w:lvlJc w:val="left"/>
+      <w:pPr>
+        <w:ind w:left="3229" w:hanging="360"/>
+      </w:pPr>
+      <w:rPr>
+        <w:rFonts w:ascii="Symbol" w:hAnsi="Symbol" w:hint="default"/>
+      </w:rPr>
+    </w:lvl>
+    <w:lvl w:ilvl="4" w:tplc="04190003">
+      <w:start w:val="1"/>
+      <w:numFmt w:val="bullet"/>
+      <w:lvlText w:val="o"/>
+      <w:lvlJc w:val="left"/>
+      <w:pPr>
+        <w:ind w:left="3949" w:hanging="360"/>
+      </w:pPr>
+      <w:rPr>
+        <w:rFonts w:ascii="Courier New" w:hAnsi="Courier New" w:cs="Courier New" w:hint="default"/>
+      </w:rPr>
+    </w:lvl>
+    <w:lvl w:ilvl="5" w:tplc="04190005">
+      <w:start w:val="1"/>
+      <w:numFmt w:val="bullet"/>
+      <w:lvlText w:val=""/>
+      <w:lvlJc w:val="left"/>
+      <w:pPr>
+        <w:ind w:left="4669" w:hanging="360"/>
+      </w:pPr>
+      <w:rPr>
+        <w:rFonts w:ascii="Wingdings" w:hAnsi="Wingdings" w:hint="default"/>
+      </w:rPr>
+    </w:lvl>
+    <w:lvl w:ilvl="6" w:tplc="04190001">
+      <w:start w:val="1"/>
+      <w:numFmt w:val="bullet"/>
+      <w:lvlText w:val=""/>
+      <w:lvlJc w:val="left"/>
+      <w:pPr>
+        <w:ind w:left="5389" w:hanging="360"/>
+      </w:pPr>
+      <w:rPr>
+        <w:rFonts w:ascii="Symbol" w:hAnsi="Symbol" w:hint="default"/>
+      </w:rPr>
+    </w:lvl>
+    <w:lvl w:ilvl="7" w:tplc="04190003">
+      <w:start w:val="1"/>
+      <w:numFmt w:val="bullet"/>
+      <w:lvlText w:val="o"/>
+      <w:lvlJc w:val="left"/>
+      <w:pPr>
+        <w:ind w:left="6109" w:hanging="360"/>
+      </w:pPr>
+      <w:rPr>
+        <w:rFonts w:ascii="Courier New" w:hAnsi="Courier New" w:cs="Courier New" w:hint="default"/>
+      </w:rPr>
+    </w:lvl>
+    <w:lvl w:ilvl="8" w:tplc="04190005">
+      <w:start w:val="1"/>
+      <w:numFmt w:val="bullet"/>
+      <w:lvlText w:val=""/>
+      <w:lvlJc w:val="left"/>
+      <w:pPr>
+        <w:ind w:left="6829" w:hanging="360"/>
+      </w:pPr>
+      <w:rPr>
+        <w:rFonts w:ascii="Wingdings" w:hAnsi="Wingdings" w:hint="default"/>
+      </w:rPr>
+    </w:lvl>
+  </w:abstractNum>
+  <w:abstractNum w:abstractNumId="4" w15:restartNumberingAfterBreak="0">
     <w:nsid w:val="1A462991"/>
     <w:multiLevelType w:val="hybridMultilevel"/>
     <w:tmpl w:val="89249D38"/>
@@ -9748,7 +10876,7 @@
       </w:pPr>
     </w:lvl>
   </w:abstractNum>
-  <w:abstractNum w:abstractNumId="4" w15:restartNumberingAfterBreak="0">
+  <w:abstractNum w:abstractNumId="5" w15:restartNumberingAfterBreak="0">
     <w:nsid w:val="2E56554B"/>
     <w:multiLevelType w:val="hybridMultilevel"/>
     <w:tmpl w:val="CEAE7262"/>
@@ -9861,7 +10989,7 @@
       </w:rPr>
     </w:lvl>
   </w:abstractNum>
-  <w:abstractNum w:abstractNumId="5" w15:restartNumberingAfterBreak="0">
+  <w:abstractNum w:abstractNumId="6" w15:restartNumberingAfterBreak="0">
     <w:nsid w:val="33CC4774"/>
     <w:multiLevelType w:val="hybridMultilevel"/>
     <w:tmpl w:val="5E46FEA0"/>
@@ -9950,7 +11078,7 @@
       </w:pPr>
     </w:lvl>
   </w:abstractNum>
-  <w:abstractNum w:abstractNumId="6" w15:restartNumberingAfterBreak="0">
+  <w:abstractNum w:abstractNumId="7" w15:restartNumberingAfterBreak="0">
     <w:nsid w:val="3E627014"/>
     <w:multiLevelType w:val="hybridMultilevel"/>
     <w:tmpl w:val="FC82A2DC"/>
@@ -10037,7 +11165,7 @@
       </w:pPr>
     </w:lvl>
   </w:abstractNum>
-  <w:abstractNum w:abstractNumId="7" w15:restartNumberingAfterBreak="0">
+  <w:abstractNum w:abstractNumId="8" w15:restartNumberingAfterBreak="0">
     <w:nsid w:val="550B5C4C"/>
     <w:multiLevelType w:val="hybridMultilevel"/>
     <w:tmpl w:val="FB104E84"/>
@@ -10127,7 +11255,7 @@
       </w:pPr>
     </w:lvl>
   </w:abstractNum>
-  <w:abstractNum w:abstractNumId="8" w15:restartNumberingAfterBreak="0">
+  <w:abstractNum w:abstractNumId="9" w15:restartNumberingAfterBreak="0">
     <w:nsid w:val="56D85F6E"/>
     <w:multiLevelType w:val="hybridMultilevel"/>
     <w:tmpl w:val="ADD2C89E"/>
@@ -10244,7 +11372,7 @@
       </w:rPr>
     </w:lvl>
   </w:abstractNum>
-  <w:abstractNum w:abstractNumId="9" w15:restartNumberingAfterBreak="0">
+  <w:abstractNum w:abstractNumId="10" w15:restartNumberingAfterBreak="0">
     <w:nsid w:val="5E6E6B6B"/>
     <w:multiLevelType w:val="hybridMultilevel"/>
     <w:tmpl w:val="840E9F30"/>
@@ -10357,7 +11485,7 @@
       </w:rPr>
     </w:lvl>
   </w:abstractNum>
-  <w:abstractNum w:abstractNumId="10" w15:restartNumberingAfterBreak="0">
+  <w:abstractNum w:abstractNumId="11" w15:restartNumberingAfterBreak="0">
     <w:nsid w:val="5FBE37DB"/>
     <w:multiLevelType w:val="hybridMultilevel"/>
     <w:tmpl w:val="F22ACD16"/>
@@ -10470,7 +11598,7 @@
       </w:rPr>
     </w:lvl>
   </w:abstractNum>
-  <w:abstractNum w:abstractNumId="11" w15:restartNumberingAfterBreak="0">
+  <w:abstractNum w:abstractNumId="12" w15:restartNumberingAfterBreak="0">
     <w:nsid w:val="60F72460"/>
     <w:multiLevelType w:val="multilevel"/>
     <w:tmpl w:val="B900B16E"/>
@@ -10619,7 +11747,7 @@
       </w:rPr>
     </w:lvl>
   </w:abstractNum>
-  <w:abstractNum w:abstractNumId="12" w15:restartNumberingAfterBreak="0">
+  <w:abstractNum w:abstractNumId="13" w15:restartNumberingAfterBreak="0">
     <w:nsid w:val="68E31DD8"/>
     <w:multiLevelType w:val="hybridMultilevel"/>
     <w:tmpl w:val="1778DDA6"/>
@@ -10733,7 +11861,7 @@
       </w:rPr>
     </w:lvl>
   </w:abstractNum>
-  <w:abstractNum w:abstractNumId="13" w15:restartNumberingAfterBreak="0">
+  <w:abstractNum w:abstractNumId="14" w15:restartNumberingAfterBreak="0">
     <w:nsid w:val="6F57356A"/>
     <w:multiLevelType w:val="hybridMultilevel"/>
     <w:tmpl w:val="89D63F30"/>
@@ -10823,7 +11951,7 @@
       </w:pPr>
     </w:lvl>
   </w:abstractNum>
-  <w:abstractNum w:abstractNumId="14" w15:restartNumberingAfterBreak="0">
+  <w:abstractNum w:abstractNumId="15" w15:restartNumberingAfterBreak="0">
     <w:nsid w:val="71E6487A"/>
     <w:multiLevelType w:val="hybridMultilevel"/>
     <w:tmpl w:val="8AB4C7B0"/>
@@ -10937,7 +12065,7 @@
       </w:rPr>
     </w:lvl>
   </w:abstractNum>
-  <w:abstractNum w:abstractNumId="15" w15:restartNumberingAfterBreak="0">
+  <w:abstractNum w:abstractNumId="16" w15:restartNumberingAfterBreak="0">
     <w:nsid w:val="78DC6338"/>
     <w:multiLevelType w:val="hybridMultilevel"/>
     <w:tmpl w:val="41DCE552"/>
@@ -11023,7 +12151,7 @@
       </w:pPr>
     </w:lvl>
   </w:abstractNum>
-  <w:abstractNum w:abstractNumId="16" w15:restartNumberingAfterBreak="0">
+  <w:abstractNum w:abstractNumId="17" w15:restartNumberingAfterBreak="0">
     <w:nsid w:val="796446E0"/>
     <w:multiLevelType w:val="hybridMultilevel"/>
     <w:tmpl w:val="FBAEF8D4"/>
@@ -11138,31 +12266,31 @@
     </w:lvl>
   </w:abstractNum>
   <w:num w:numId="1">
-    <w:abstractNumId w:val="10"/>
+    <w:abstractNumId w:val="11"/>
   </w:num>
   <w:num w:numId="2">
-    <w:abstractNumId w:val="15"/>
+    <w:abstractNumId w:val="16"/>
   </w:num>
   <w:num w:numId="3">
     <w:abstractNumId w:val="2"/>
   </w:num>
   <w:num w:numId="4">
-    <w:abstractNumId w:val="3"/>
+    <w:abstractNumId w:val="4"/>
   </w:num>
   <w:num w:numId="5">
-    <w:abstractNumId w:val="9"/>
+    <w:abstractNumId w:val="10"/>
   </w:num>
   <w:num w:numId="6">
-    <w:abstractNumId w:val="14"/>
+    <w:abstractNumId w:val="15"/>
   </w:num>
   <w:num w:numId="7">
-    <w:abstractNumId w:val="12"/>
+    <w:abstractNumId w:val="13"/>
   </w:num>
   <w:num w:numId="8">
-    <w:abstractNumId w:val="7"/>
+    <w:abstractNumId w:val="8"/>
   </w:num>
   <w:num w:numId="9">
-    <w:abstractNumId w:val="5"/>
+    <w:abstractNumId w:val="6"/>
   </w:num>
   <w:num w:numId="10">
     <w:abstractNumId w:val="0"/>
@@ -11195,13 +12323,13 @@
     </w:lvlOverride>
   </w:num>
   <w:num w:numId="11">
-    <w:abstractNumId w:val="13"/>
+    <w:abstractNumId w:val="14"/>
   </w:num>
   <w:num w:numId="12">
-    <w:abstractNumId w:val="4"/>
+    <w:abstractNumId w:val="5"/>
   </w:num>
   <w:num w:numId="13">
-    <w:abstractNumId w:val="6"/>
+    <w:abstractNumId w:val="7"/>
     <w:lvlOverride w:ilvl="0">
       <w:startOverride w:val="1"/>
     </w:lvlOverride>
@@ -11231,16 +12359,28 @@
     </w:lvlOverride>
   </w:num>
   <w:num w:numId="14">
-    <w:abstractNumId w:val="11"/>
+    <w:abstractNumId w:val="12"/>
   </w:num>
   <w:num w:numId="15">
     <w:abstractNumId w:val="1"/>
   </w:num>
   <w:num w:numId="16">
-    <w:abstractNumId w:val="16"/>
+    <w:abstractNumId w:val="17"/>
   </w:num>
   <w:num w:numId="17">
-    <w:abstractNumId w:val="8"/>
+    <w:abstractNumId w:val="9"/>
+  </w:num>
+  <w:num w:numId="18">
+    <w:abstractNumId w:val="3"/>
+    <w:lvlOverride w:ilvl="0"/>
+    <w:lvlOverride w:ilvl="1"/>
+    <w:lvlOverride w:ilvl="2"/>
+    <w:lvlOverride w:ilvl="3"/>
+    <w:lvlOverride w:ilvl="4"/>
+    <w:lvlOverride w:ilvl="5"/>
+    <w:lvlOverride w:ilvl="6"/>
+    <w:lvlOverride w:ilvl="7"/>
+    <w:lvlOverride w:ilvl="8"/>
   </w:num>
 </w:numbering>
 </file>
@@ -12107,6 +13247,106 @@
       <w:rFonts w:eastAsia="Calibri" w:cs="Times New Roman"/>
     </w:rPr>
   </w:style>
+  <w:style w:type="character" w:styleId="af4">
+    <w:name w:val="annotation reference"/>
+    <w:basedOn w:val="a3"/>
+    <w:uiPriority w:val="99"/>
+    <w:semiHidden/>
+    <w:unhideWhenUsed/>
+    <w:rsid w:val="003325D1"/>
+    <w:rPr>
+      <w:sz w:val="16"/>
+      <w:szCs w:val="16"/>
+    </w:rPr>
+  </w:style>
+  <w:style w:type="paragraph" w:styleId="af5">
+    <w:name w:val="annotation text"/>
+    <w:basedOn w:val="a2"/>
+    <w:link w:val="af6"/>
+    <w:uiPriority w:val="99"/>
+    <w:semiHidden/>
+    <w:unhideWhenUsed/>
+    <w:rsid w:val="003325D1"/>
+    <w:pPr>
+      <w:spacing w:line="240" w:lineRule="auto"/>
+    </w:pPr>
+    <w:rPr>
+      <w:sz w:val="20"/>
+      <w:szCs w:val="20"/>
+    </w:rPr>
+  </w:style>
+  <w:style w:type="character" w:customStyle="1" w:styleId="af6">
+    <w:name w:val="Текст примечания Знак"/>
+    <w:basedOn w:val="a3"/>
+    <w:link w:val="af5"/>
+    <w:uiPriority w:val="99"/>
+    <w:semiHidden/>
+    <w:rsid w:val="003325D1"/>
+    <w:rPr>
+      <w:rFonts w:ascii="Times New Roman" w:hAnsi="Times New Roman"/>
+      <w:sz w:val="20"/>
+      <w:szCs w:val="20"/>
+    </w:rPr>
+  </w:style>
+  <w:style w:type="paragraph" w:styleId="af7">
+    <w:name w:val="annotation subject"/>
+    <w:basedOn w:val="af5"/>
+    <w:next w:val="af5"/>
+    <w:link w:val="af8"/>
+    <w:uiPriority w:val="99"/>
+    <w:semiHidden/>
+    <w:unhideWhenUsed/>
+    <w:rsid w:val="003325D1"/>
+    <w:rPr>
+      <w:b/>
+      <w:bCs/>
+    </w:rPr>
+  </w:style>
+  <w:style w:type="character" w:customStyle="1" w:styleId="af8">
+    <w:name w:val="Тема примечания Знак"/>
+    <w:basedOn w:val="af6"/>
+    <w:link w:val="af7"/>
+    <w:uiPriority w:val="99"/>
+    <w:semiHidden/>
+    <w:rsid w:val="003325D1"/>
+    <w:rPr>
+      <w:rFonts w:ascii="Times New Roman" w:hAnsi="Times New Roman"/>
+      <w:b/>
+      <w:bCs/>
+      <w:sz w:val="20"/>
+      <w:szCs w:val="20"/>
+    </w:rPr>
+  </w:style>
+  <w:style w:type="paragraph" w:styleId="af9">
+    <w:name w:val="Balloon Text"/>
+    <w:basedOn w:val="a2"/>
+    <w:link w:val="afa"/>
+    <w:uiPriority w:val="99"/>
+    <w:semiHidden/>
+    <w:unhideWhenUsed/>
+    <w:rsid w:val="003325D1"/>
+    <w:pPr>
+      <w:spacing w:line="240" w:lineRule="auto"/>
+    </w:pPr>
+    <w:rPr>
+      <w:rFonts w:ascii="Segoe UI" w:hAnsi="Segoe UI" w:cs="Segoe UI"/>
+      <w:sz w:val="18"/>
+      <w:szCs w:val="18"/>
+    </w:rPr>
+  </w:style>
+  <w:style w:type="character" w:customStyle="1" w:styleId="afa">
+    <w:name w:val="Текст выноски Знак"/>
+    <w:basedOn w:val="a3"/>
+    <w:link w:val="af9"/>
+    <w:uiPriority w:val="99"/>
+    <w:semiHidden/>
+    <w:rsid w:val="003325D1"/>
+    <w:rPr>
+      <w:rFonts w:ascii="Segoe UI" w:hAnsi="Segoe UI" w:cs="Segoe UI"/>
+      <w:sz w:val="18"/>
+      <w:szCs w:val="18"/>
+    </w:rPr>
+  </w:style>
 </w:styles>
 </file>
 
@@ -12400,7 +13640,7 @@
 </file>
 
 <file path=customXml/itemProps1.xml><?xml version="1.0" encoding="utf-8"?>
-<ds:datastoreItem xmlns:ds="http://schemas.openxmlformats.org/officeDocument/2006/customXml" ds:itemID="{3BEA51AD-81E8-4F73-A4DB-D000AC29D104}">
+<ds:datastoreItem xmlns:ds="http://schemas.openxmlformats.org/officeDocument/2006/customXml" ds:itemID="{5D57ACCF-3981-4292-9030-30EF3C5813ED}">
   <ds:schemaRefs>
     <ds:schemaRef ds:uri="http://schemas.openxmlformats.org/officeDocument/2006/bibliography"/>
   </ds:schemaRefs>

--- a/Пояснительная записка Абметка.docx
+++ b/Пояснительная записка Абметка.docx
@@ -1,6 +1,6 @@
 
 <file path=word/document.xml><?xml version="1.0" encoding="utf-8"?>
-<w:document xmlns:wpc="http://schemas.microsoft.com/office/word/2010/wordprocessingCanvas" xmlns:cx="http://schemas.microsoft.com/office/drawing/2014/chartex" xmlns:mc="http://schemas.openxmlformats.org/markup-compatibility/2006" xmlns:o="urn:schemas-microsoft-com:office:office" xmlns:r="http://schemas.openxmlformats.org/officeDocument/2006/relationships" xmlns:m="http://schemas.openxmlformats.org/officeDocument/2006/math" xmlns:v="urn:schemas-microsoft-com:vml" xmlns:wp14="http://schemas.microsoft.com/office/word/2010/wordprocessingDrawing" xmlns:wp="http://schemas.openxmlformats.org/drawingml/2006/wordprocessingDrawing" xmlns:w10="urn:schemas-microsoft-com:office:word" xmlns:w="http://schemas.openxmlformats.org/wordprocessingml/2006/main" xmlns:w14="http://schemas.microsoft.com/office/word/2010/wordml" xmlns:w15="http://schemas.microsoft.com/office/word/2012/wordml" xmlns:w16se="http://schemas.microsoft.com/office/word/2015/wordml/symex" xmlns:wpg="http://schemas.microsoft.com/office/word/2010/wordprocessingGroup" xmlns:wpi="http://schemas.microsoft.com/office/word/2010/wordprocessingInk" xmlns:wne="http://schemas.microsoft.com/office/word/2006/wordml" xmlns:wps="http://schemas.microsoft.com/office/word/2010/wordprocessingShape" mc:Ignorable="w14 w15 w16se wp14">
+<w:document xmlns:ve="http://schemas.openxmlformats.org/markup-compatibility/2006" xmlns:o="urn:schemas-microsoft-com:office:office" xmlns:r="http://schemas.openxmlformats.org/officeDocument/2006/relationships" xmlns:m="http://schemas.openxmlformats.org/officeDocument/2006/math" xmlns:v="urn:schemas-microsoft-com:vml" xmlns:wp="http://schemas.openxmlformats.org/drawingml/2006/wordprocessingDrawing" xmlns:w10="urn:schemas-microsoft-com:office:word" xmlns:w="http://schemas.openxmlformats.org/wordprocessingml/2006/main" xmlns:wne="http://schemas.microsoft.com/office/word/2006/wordml">
   <w:body>
     <w:p>
       <w:pPr>
@@ -908,24 +908,7 @@
                 <w:noProof/>
                 <w:lang w:val="en-US"/>
               </w:rPr>
-              <w:t>sequence</w:t>
-            </w:r>
-            <w:r>
-              <w:rPr>
-                <w:rStyle w:val="ad"/>
-                <w:rFonts w:cs="Times New Roman"/>
-                <w:noProof/>
-              </w:rPr>
-              <w:t xml:space="preserve"> </w:t>
-            </w:r>
-            <w:r>
-              <w:rPr>
-                <w:rStyle w:val="ad"/>
-                <w:rFonts w:cs="Times New Roman"/>
-                <w:noProof/>
-                <w:lang w:val="en-US"/>
-              </w:rPr>
-              <w:t>diagram</w:t>
+              <w:t>sequencediagram</w:t>
             </w:r>
             <w:r>
               <w:rPr>
@@ -2427,15 +2410,6 @@
                 <w:rStyle w:val="ad"/>
                 <w:rFonts w:cs="Times New Roman"/>
                 <w:noProof/>
-                <w:lang w:val="en-US"/>
-              </w:rPr>
-              <w:t xml:space="preserve"> </w:t>
-            </w:r>
-            <w:r>
-              <w:rPr>
-                <w:rStyle w:val="ad"/>
-                <w:rFonts w:cs="Times New Roman"/>
-                <w:noProof/>
               </w:rPr>
               <w:t>В (Обязательное) Листинг скрипта генерации базы данных</w:t>
             </w:r>
@@ -2562,13 +2536,7 @@
     </w:p>
     <w:p>
       <w:r>
-        <w:t>Отбор новых работников не только призван обеспечить режим нормального</w:t>
-      </w:r>
-      <w:r>
-        <w:t xml:space="preserve"> </w:t>
-      </w:r>
-      <w:r>
-        <w:t>функционирования, но и закладывает фундамент будущего успеха организации. Актуальность исследования поиска и отбора персонала как функции управления персоналом на современном этапе заключается в том, что с переходом к рыночной экономике стало невозможным использовать старые методы поиска и отбора персонала, которые использовались в административной системе.</w:t>
+        <w:t>Отбор новых работников не только призван обеспечить режим нормальногофункционирования, но и закладывает фундамент будущего успеха организации. Актуальность исследования поиска и отбора персонала как функции управления персоналом на современном этапе заключается в том, что с переходом к рыночной экономике стало невозможным использовать старые методы поиска и отбора персонала, которые использовались в административной системе.</w:t>
       </w:r>
     </w:p>
     <w:p>
@@ -2583,9 +2551,6 @@
       <w:r>
         <w:lastRenderedPageBreak/>
         <w:t>Одновременно применяют, по возможности, объективную оценку фактических знаний и степени; владения кандидатом необходимыми производственными навыками. Таким образом, формируется сложная многоступенчатая система проведения отбора человеческих ресурсов</w:t>
-      </w:r>
-      <w:r>
-        <w:t xml:space="preserve"> </w:t>
       </w:r>
       <w:r>
         <w:t>[1]</w:t>
@@ -2678,14 +2643,6 @@
           <w:rFonts w:ascii="Times New Roman" w:hAnsi="Times New Roman" w:cs="Times New Roman"/>
           <w:sz w:val="28"/>
           <w:szCs w:val="28"/>
-        </w:rPr>
-        <w:t xml:space="preserve"> </w:t>
-      </w:r>
-      <w:r>
-        <w:rPr>
-          <w:rFonts w:ascii="Times New Roman" w:hAnsi="Times New Roman" w:cs="Times New Roman"/>
-          <w:sz w:val="28"/>
-          <w:szCs w:val="28"/>
           <w:lang w:val="en-US"/>
         </w:rPr>
         <w:t>HR</w:t>
@@ -3358,13 +3315,7 @@
         <w:t xml:space="preserve"> резюме в периодических изданиях</w:t>
       </w:r>
       <w:r>
-        <w:t xml:space="preserve"> пользуется</w:t>
-      </w:r>
-      <w:r>
-        <w:t xml:space="preserve"> </w:t>
-      </w:r>
-      <w:r>
-        <w:t>широким спросом</w:t>
+        <w:t xml:space="preserve"> пользуетсяшироким спросом</w:t>
       </w:r>
       <w:r>
         <w:t>. Конечно, размещать свое резюме нужно не в любой газете или журнале, а в специализированном источнике информации. Разместить сове резюме возможно на сайтах кадровых агентств. Причем, в отличие от первого варианта, за размещение резюме на сайте агентства плата не взимается и затрачивается минимальное время.</w:t>
@@ -3459,13 +3410,7 @@
         <w:t>Рассматривая п</w:t>
       </w:r>
       <w:r>
-        <w:t>оиск через кадровые агентства</w:t>
-      </w:r>
-      <w:r>
-        <w:t xml:space="preserve"> </w:t>
-      </w:r>
-      <w:r>
-        <w:t>следует понимать, что поиск работы - процесс вероятностный. Необходимо, чтобы была ва</w:t>
+        <w:t>оиск через кадровые агентстваследует понимать, что поиск работы - процесс вероятностный. Необходимо, чтобы была ва</w:t>
       </w:r>
       <w:r>
         <w:t>кансия, по требованиям которой в</w:t>
@@ -3481,9 +3426,6 @@
     <w:p>
       <w:r>
         <w:t>Как показывает практика, реальный шанс найти работу через кадровые агентства имеют лишь действительно квалифицированные и опытные работники. Остальные, в том числе молодые специалисты, как правило, включаются в базу данных агентства</w:t>
-      </w:r>
-      <w:r>
-        <w:t xml:space="preserve"> </w:t>
       </w:r>
       <w:r>
         <w:t>[2]</w:t>
@@ -3622,7 +3564,7 @@
           <w:lang w:eastAsia="ru-RU"/>
         </w:rPr>
         <w:drawing>
-          <wp:inline distT="0" distB="0" distL="0" distR="0" wp14:anchorId="56EFBDDA" wp14:editId="465335AD">
+          <wp:inline distT="0" distB="0" distL="0" distR="0">
             <wp:extent cx="5940425" cy="3323590"/>
             <wp:effectExtent l="0" t="0" r="3175" b="0"/>
             <wp:docPr id="1" name="Рисунок 1"/>
@@ -3840,14 +3782,6 @@
           <w:sz w:val="28"/>
           <w:szCs w:val="27"/>
         </w:rPr>
-        <w:t xml:space="preserve"> </w:t>
-      </w:r>
-      <w:r>
-        <w:rPr>
-          <w:color w:val="000000"/>
-          <w:sz w:val="28"/>
-          <w:szCs w:val="27"/>
-        </w:rPr>
         <w:t>потенциального кандидата», «Прохождение этапа собеседования» и «Оформление сотрудника на работу».</w:t>
       </w:r>
     </w:p>
@@ -3878,7 +3812,7 @@
           <w:noProof/>
         </w:rPr>
         <w:drawing>
-          <wp:inline distT="0" distB="0" distL="0" distR="0" wp14:anchorId="013F13C1" wp14:editId="6BE587C9">
+          <wp:inline distT="0" distB="0" distL="0" distR="0">
             <wp:extent cx="5940425" cy="3307715"/>
             <wp:effectExtent l="0" t="0" r="3175" b="6985"/>
             <wp:docPr id="2" name="Рисунок 2"/>
@@ -4087,12 +4021,6 @@
         <w:rPr>
           <w:rFonts w:cs="Times New Roman"/>
         </w:rPr>
-        <w:t xml:space="preserve"> </w:t>
-      </w:r>
-      <w:r>
-        <w:rPr>
-          <w:rFonts w:cs="Times New Roman"/>
-        </w:rPr>
         <w:t xml:space="preserve">составил и опубликовал вакансию, на которую </w:t>
       </w:r>
       <w:r>
@@ -4185,15 +4113,6 @@
           <w:szCs w:val="28"/>
           <w:shd w:val="clear" w:color="auto" w:fill="FFFFFF"/>
         </w:rPr>
-        <w:t xml:space="preserve"> </w:t>
-      </w:r>
-      <w:r>
-        <w:rPr>
-          <w:rFonts w:cs="Times New Roman"/>
-          <w:color w:val="000000"/>
-          <w:szCs w:val="28"/>
-          <w:shd w:val="clear" w:color="auto" w:fill="FFFFFF"/>
-        </w:rPr>
         <w:t>воспринял соискателя как потенциально подходящего на данную должность, связался и назначил собеседование с ним</w:t>
       </w:r>
       <w:r>
@@ -4257,15 +4176,6 @@
           <w:szCs w:val="28"/>
           <w:shd w:val="clear" w:color="auto" w:fill="FFFFFF"/>
         </w:rPr>
-        <w:t xml:space="preserve"> </w:t>
-      </w:r>
-      <w:r>
-        <w:rPr>
-          <w:rFonts w:cs="Times New Roman"/>
-          <w:color w:val="000000"/>
-          <w:szCs w:val="28"/>
-          <w:shd w:val="clear" w:color="auto" w:fill="FFFFFF"/>
-        </w:rPr>
         <w:t>и компетентных лиц компании и готов приступить к работе на данном предприятии</w:t>
       </w:r>
       <w:r>
@@ -4323,13 +4233,6 @@
           <w:color w:val="000000"/>
           <w:szCs w:val="27"/>
         </w:rPr>
-        <w:t xml:space="preserve"> </w:t>
-      </w:r>
-      <w:r>
-        <w:rPr>
-          <w:color w:val="000000"/>
-          <w:szCs w:val="27"/>
-        </w:rPr>
         <w:t>потенциального кандидата</w:t>
       </w:r>
       <w:r>
@@ -4344,12 +4247,6 @@
           <w:lang w:val="en-US"/>
         </w:rPr>
         <w:t>HR</w:t>
-      </w:r>
-      <w:r>
-        <w:rPr>
-          <w:rFonts w:cs="Times New Roman"/>
-        </w:rPr>
-        <w:t xml:space="preserve"> </w:t>
       </w:r>
       <w:r>
         <w:rPr>
@@ -4381,7 +4278,7 @@
         </w:rPr>
         <w:lastRenderedPageBreak/>
         <w:drawing>
-          <wp:inline distT="0" distB="0" distL="0" distR="0" wp14:anchorId="5F971E75" wp14:editId="43785E39">
+          <wp:inline distT="0" distB="0" distL="0" distR="0">
             <wp:extent cx="5940425" cy="3326765"/>
             <wp:effectExtent l="0" t="0" r="3175" b="6985"/>
             <wp:docPr id="3" name="Рисунок 3"/>
@@ -4491,7 +4388,7 @@
           <w:lang w:eastAsia="ru-RU"/>
         </w:rPr>
         <w:drawing>
-          <wp:inline distT="0" distB="0" distL="0" distR="0" wp14:anchorId="7BC383E0" wp14:editId="16A71A0B">
+          <wp:inline distT="0" distB="0" distL="0" distR="0">
             <wp:extent cx="5940425" cy="3303905"/>
             <wp:effectExtent l="0" t="0" r="3175" b="0"/>
             <wp:docPr id="4" name="Рисунок 4"/>
@@ -4608,13 +4505,6 @@
           <w:color w:val="000000"/>
           <w:szCs w:val="27"/>
         </w:rPr>
-        <w:t xml:space="preserve"> </w:t>
-      </w:r>
-      <w:r>
-        <w:rPr>
-          <w:color w:val="000000"/>
-          <w:szCs w:val="27"/>
-        </w:rPr>
         <w:t>потенциального кандидата</w:t>
       </w:r>
     </w:p>
@@ -4701,7 +4591,7 @@
           <w:noProof/>
         </w:rPr>
         <w:drawing>
-          <wp:inline distT="0" distB="0" distL="0" distR="0" wp14:anchorId="239EE09B" wp14:editId="211B4E29">
+          <wp:inline distT="0" distB="0" distL="0" distR="0">
             <wp:extent cx="5940425" cy="3315970"/>
             <wp:effectExtent l="0" t="0" r="3175" b="0"/>
             <wp:docPr id="5" name="Рисунок 5"/>
@@ -4895,7 +4785,7 @@
           <w:lang w:eastAsia="ru-RU"/>
         </w:rPr>
         <w:drawing>
-          <wp:inline distT="0" distB="0" distL="0" distR="0" wp14:anchorId="2F92490C" wp14:editId="1A091625">
+          <wp:inline distT="0" distB="0" distL="0" distR="0">
             <wp:extent cx="5940425" cy="3320415"/>
             <wp:effectExtent l="0" t="0" r="3175" b="0"/>
             <wp:docPr id="6" name="Рисунок 6"/>
@@ -5008,19 +4898,7 @@
         <w:rPr>
           <w:rFonts w:cs="Times New Roman"/>
         </w:rPr>
-        <w:t>Смоделировав бизнес-процессы можно начинать проектировать</w:t>
-      </w:r>
-      <w:r>
-        <w:rPr>
-          <w:rFonts w:cs="Times New Roman"/>
-        </w:rPr>
-        <w:t xml:space="preserve"> </w:t>
-      </w:r>
-      <w:r>
-        <w:rPr>
-          <w:rFonts w:cs="Times New Roman"/>
-        </w:rPr>
-        <w:t>архитектуру разрабатываемого проекта по автоматизации бизнес-процессов.</w:t>
+        <w:t>Смоделировав бизнес-процессы можно начинать проектироватьархитектуру разрабатываемого проекта по автоматизации бизнес-процессов.</w:t>
       </w:r>
     </w:p>
     <w:p>
@@ -5274,34 +5152,22 @@
       <w:r>
         <w:rPr>
           <w:b w:val="0"/>
-        </w:rPr>
-        <w:t xml:space="preserve"> </w:t>
+          <w:lang w:val="be-BY"/>
+        </w:rPr>
+        <w:t>(рисунок 3.2)</w:t>
       </w:r>
       <w:r>
         <w:rPr>
           <w:b w:val="0"/>
-          <w:lang w:val="be-BY"/>
-        </w:rPr>
-        <w:t>(рисунок 3.2)</w:t>
+        </w:rPr>
+        <w:t xml:space="preserve"> и сотрудник </w:t>
       </w:r>
       <w:r>
         <w:rPr>
           <w:b w:val="0"/>
-        </w:rPr>
-        <w:t xml:space="preserve"> и сотрудник </w:t>
-      </w:r>
-      <w:r>
-        <w:rPr>
-          <w:b w:val="0"/>
           <w:lang w:val="en-US"/>
         </w:rPr>
         <w:t>HR</w:t>
-      </w:r>
-      <w:r>
-        <w:rPr>
-          <w:b w:val="0"/>
-        </w:rPr>
-        <w:t xml:space="preserve"> </w:t>
       </w:r>
       <w:r>
         <w:rPr>
@@ -5492,12 +5358,6 @@
       </w:r>
       <w:r>
         <w:rPr>
-          <w:color w:val="000000"/>
-        </w:rPr>
-        <w:t xml:space="preserve"> </w:t>
-      </w:r>
-      <w:r>
-        <w:rPr>
           <w:b w:val="0"/>
           <w:color w:val="000000"/>
         </w:rPr>
@@ -5615,21 +5475,7 @@
           <w:rFonts w:cs="Times New Roman"/>
           <w:szCs w:val="28"/>
         </w:rPr>
-        <w:t>«Редактировать</w:t>
-      </w:r>
-      <w:r>
-        <w:rPr>
-          <w:rFonts w:cs="Times New Roman"/>
-          <w:szCs w:val="28"/>
-        </w:rPr>
-        <w:t xml:space="preserve"> </w:t>
-      </w:r>
-      <w:r>
-        <w:rPr>
-          <w:rFonts w:cs="Times New Roman"/>
-          <w:szCs w:val="28"/>
-        </w:rPr>
-        <w:t>информацию</w:t>
+        <w:t>«Редактироватьинформацию</w:t>
       </w:r>
       <w:r>
         <w:rPr>
@@ -5686,21 +5532,7 @@
           <w:rFonts w:cs="Times New Roman"/>
           <w:szCs w:val="28"/>
         </w:rPr>
-        <w:t>»</w:t>
-      </w:r>
-      <w:r>
-        <w:rPr>
-          <w:rFonts w:cs="Times New Roman"/>
-          <w:szCs w:val="28"/>
-        </w:rPr>
-        <w:t xml:space="preserve"> </w:t>
-      </w:r>
-      <w:r>
-        <w:rPr>
-          <w:rFonts w:cs="Times New Roman"/>
-          <w:szCs w:val="28"/>
-        </w:rPr>
-        <w:t xml:space="preserve">и «Редактировать информацию о сотрудниках </w:t>
+        <w:t xml:space="preserve">»и «Редактировать информацию о сотрудниках </w:t>
       </w:r>
       <w:r>
         <w:rPr>
@@ -5715,21 +5547,7 @@
           <w:rFonts w:cs="Times New Roman"/>
           <w:szCs w:val="28"/>
         </w:rPr>
-        <w:t>»</w:t>
-      </w:r>
-      <w:r>
-        <w:rPr>
-          <w:rFonts w:cs="Times New Roman"/>
-          <w:szCs w:val="28"/>
-        </w:rPr>
-        <w:t xml:space="preserve"> </w:t>
-      </w:r>
-      <w:r>
-        <w:rPr>
-          <w:rFonts w:cs="Times New Roman"/>
-          <w:szCs w:val="28"/>
-        </w:rPr>
-        <w:t xml:space="preserve">обобщаются до прецедента «Просмотреть информацию о сотрудниках </w:t>
+        <w:t xml:space="preserve">»обобщаются до прецедента «Просмотреть информацию о сотрудниках </w:t>
       </w:r>
       <w:r>
         <w:rPr>
@@ -5783,7 +5601,7 @@
           <w:lang w:eastAsia="ru-RU"/>
         </w:rPr>
         <w:drawing>
-          <wp:inline distT="0" distB="0" distL="0" distR="0" wp14:anchorId="69A3598A" wp14:editId="3AAEE3A4">
+          <wp:inline distT="0" distB="0" distL="0" distR="0">
             <wp:extent cx="5940425" cy="4466590"/>
             <wp:effectExtent l="0" t="0" r="3175" b="0"/>
             <wp:docPr id="8" name="Рисунок 8"/>
@@ -5913,12 +5731,6 @@
         <w:rPr>
           <w:lang w:val="be-BY"/>
         </w:rPr>
-        <w:t xml:space="preserve"> </w:t>
-      </w:r>
-      <w:r>
-        <w:rPr>
-          <w:lang w:val="be-BY"/>
-        </w:rPr>
         <w:t xml:space="preserve">регистрация (прецедент </w:t>
       </w:r>
       <w:r>
@@ -5956,13 +5768,7 @@
         <w:t xml:space="preserve"> (прецедент «Просмотреть информацию о разработчике»)</w:t>
       </w:r>
       <w:r>
-        <w:t>; возможность изменения логина и пароля, которые соискатель указал при регистрации в системе</w:t>
-      </w:r>
-      <w:r>
-        <w:t xml:space="preserve"> </w:t>
-      </w:r>
-      <w:r>
-        <w:t>(прецедент «Изменить данные аккаунта»); возможность окончательно и безвозвратно удалить свой имеющийся, текущий аккаунт системы (прецедент «Удалить аккаунт»);</w:t>
+        <w:t>; возможность изменения логина и пароля, которые соискатель указал при регистрации в системе(прецедент «Изменить данные аккаунта»); возможность окончательно и безвозвратно удалить свой имеющийся, текущий аккаунт системы (прецедент «Удалить аккаунт»);</w:t>
       </w:r>
       <w:r>
         <w:t xml:space="preserve"> просмотр информации</w:t>
@@ -6010,7 +5816,7 @@
           <w:lang w:eastAsia="ru-RU"/>
         </w:rPr>
         <w:drawing>
-          <wp:inline distT="0" distB="0" distL="0" distR="0" wp14:anchorId="625FE29E" wp14:editId="1385B1A6">
+          <wp:inline distT="0" distB="0" distL="0" distR="0">
             <wp:extent cx="5940425" cy="3898265"/>
             <wp:effectExtent l="0" t="0" r="3175" b="6985"/>
             <wp:docPr id="9" name="Рисунок 9"/>
@@ -6119,12 +5925,6 @@
       </w:r>
       <w:r>
         <w:rPr>
-          <w:color w:val="000000"/>
-        </w:rPr>
-        <w:t xml:space="preserve"> </w:t>
-      </w:r>
-      <w:r>
-        <w:rPr>
           <w:b w:val="0"/>
           <w:color w:val="000000"/>
         </w:rPr>
@@ -6256,21 +6056,7 @@
           <w:rFonts w:cs="Times New Roman"/>
           <w:szCs w:val="28"/>
         </w:rPr>
-        <w:t>»</w:t>
-      </w:r>
-      <w:r>
-        <w:rPr>
-          <w:rFonts w:cs="Times New Roman"/>
-          <w:szCs w:val="28"/>
-        </w:rPr>
-        <w:t xml:space="preserve"> </w:t>
-      </w:r>
-      <w:r>
-        <w:rPr>
-          <w:rFonts w:cs="Times New Roman"/>
-          <w:szCs w:val="28"/>
-        </w:rPr>
-        <w:t>обобщаются до прецедента «</w:t>
+        <w:t>»обобщаются до прецедента «</w:t>
       </w:r>
       <w:r>
         <w:rPr>
@@ -6420,7 +6206,7 @@
           <w:szCs w:val="28"/>
           <w:lang w:val="en-US"/>
         </w:rPr>
-        <w:t>Human</w:t>
+        <w:t>HumanResource</w:t>
       </w:r>
       <w:r>
         <w:rPr>
@@ -6428,16 +6214,15 @@
           <w:sz w:val="28"/>
           <w:szCs w:val="28"/>
         </w:rPr>
-        <w:t xml:space="preserve"> </w:t>
+        <w:t>)</w:t>
       </w:r>
       <w:r>
         <w:rPr>
           <w:rFonts w:ascii="Times New Roman" w:hAnsi="Times New Roman" w:cs="Times New Roman"/>
           <w:sz w:val="28"/>
           <w:szCs w:val="28"/>
-          <w:lang w:val="en-US"/>
-        </w:rPr>
-        <w:t>Resource</w:t>
+        </w:rPr>
+        <w:t xml:space="preserve"> – </w:t>
       </w:r>
       <w:r>
         <w:rPr>
@@ -6445,7 +6230,7 @@
           <w:sz w:val="28"/>
           <w:szCs w:val="28"/>
         </w:rPr>
-        <w:t>)</w:t>
+        <w:t xml:space="preserve">специалист, менеджер по работе с человеческими ресурсами, качественным управлением персонала, расстановке приоритетов, развитию сотрудников, прорисовке целей для них. </w:t>
       </w:r>
       <w:r>
         <w:rPr>
@@ -6453,7 +6238,7 @@
           <w:sz w:val="28"/>
           <w:szCs w:val="28"/>
         </w:rPr>
-        <w:t xml:space="preserve"> – </w:t>
+        <w:t xml:space="preserve">Диаграмма вариантов использования для данной </w:t>
       </w:r>
       <w:r>
         <w:rPr>
@@ -6461,7 +6246,7 @@
           <w:sz w:val="28"/>
           <w:szCs w:val="28"/>
         </w:rPr>
-        <w:t xml:space="preserve">специалист, менеджер по работе с человеческими ресурсами, качественным управлением персонала, расстановке приоритетов, развитию сотрудников, прорисовке целей для них. </w:t>
+        <w:t>роли представлена на рисунке 3.3</w:t>
       </w:r>
       <w:r>
         <w:rPr>
@@ -6469,22 +6254,6 @@
           <w:sz w:val="28"/>
           <w:szCs w:val="28"/>
         </w:rPr>
-        <w:t xml:space="preserve">Диаграмма вариантов использования для данной </w:t>
-      </w:r>
-      <w:r>
-        <w:rPr>
-          <w:rFonts w:ascii="Times New Roman" w:hAnsi="Times New Roman" w:cs="Times New Roman"/>
-          <w:sz w:val="28"/>
-          <w:szCs w:val="28"/>
-        </w:rPr>
-        <w:t>роли представлена на рисунке 3.3</w:t>
-      </w:r>
-      <w:r>
-        <w:rPr>
-          <w:rFonts w:ascii="Times New Roman" w:hAnsi="Times New Roman" w:cs="Times New Roman"/>
-          <w:sz w:val="28"/>
-          <w:szCs w:val="28"/>
-        </w:rPr>
         <w:t>.</w:t>
       </w:r>
     </w:p>
@@ -6518,49 +6287,37 @@
         <w:rPr>
           <w:lang w:val="be-BY"/>
         </w:rPr>
-        <w:t xml:space="preserve"> </w:t>
+        <w:t xml:space="preserve">регистрация (прецедент </w:t>
+      </w:r>
+      <w:r>
+        <w:t>«Регистрация»</w:t>
       </w:r>
       <w:r>
         <w:rPr>
           <w:lang w:val="be-BY"/>
         </w:rPr>
-        <w:t xml:space="preserve">регистрация (прецедент </w:t>
-      </w:r>
-      <w:r>
-        <w:t>«Регистрация»</w:t>
+        <w:t xml:space="preserve">); </w:t>
       </w:r>
       <w:r>
         <w:rPr>
           <w:lang w:val="be-BY"/>
         </w:rPr>
-        <w:t xml:space="preserve">); </w:t>
+        <w:t xml:space="preserve">возможность выбора языка интерфейса между русским и английским (прецедент </w:t>
+      </w:r>
+      <w:r>
+        <w:t>«Выбрать используемый языка интерфейса»</w:t>
       </w:r>
       <w:r>
         <w:rPr>
           <w:lang w:val="be-BY"/>
         </w:rPr>
-        <w:t xml:space="preserve">возможность выбора языка интерфейса между русским и английским (прецедент </w:t>
-      </w:r>
-      <w:r>
-        <w:t>«Выбрать используемый языка интерфейса»</w:t>
-      </w:r>
-      <w:r>
-        <w:rPr>
-          <w:lang w:val="be-BY"/>
-        </w:rPr>
         <w:t>); просмотр информации о компании или людях, которые разрабатывали данный программный продукт</w:t>
       </w:r>
       <w:r>
         <w:t xml:space="preserve"> (прецедент «Просмотреть информацию о разработчике»)</w:t>
       </w:r>
       <w:r>
-        <w:t>; возможность изменения логина и пароля, которые соискатель указал при регистрации в системе</w:t>
-      </w:r>
-      <w:r>
-        <w:t xml:space="preserve"> </w:t>
-      </w:r>
-      <w:r>
-        <w:t>(прецедент «Изменить данные аккаунта»); возможность окончательно и безвозвратно удалить свой имеющийся, текущий аккаунт системы (прецедент «Удалить аккаунт»);</w:t>
+        <w:t>; возможность изменения логина и пароля, которые соискатель указал при регистрации в системе(прецедент «Изменить данные аккаунта»); возможность окончательно и безвозвратно удалить свой имеющийся, текущий аккаунт системы (прецедент «Удалить аккаунт»);</w:t>
       </w:r>
       <w:r>
         <w:t xml:space="preserve"> просмотр информации</w:t>
@@ -6610,7 +6367,7 @@
         </w:rPr>
         <w:lastRenderedPageBreak/>
         <w:drawing>
-          <wp:inline distT="0" distB="0" distL="0" distR="0" wp14:anchorId="0AFCF683" wp14:editId="2589C4D3">
+          <wp:inline distT="0" distB="0" distL="0" distR="0">
             <wp:extent cx="5940425" cy="3706495"/>
             <wp:effectExtent l="0" t="0" r="3175" b="8255"/>
             <wp:docPr id="12" name="Рисунок 12"/>
@@ -6712,12 +6469,6 @@
       </w:r>
       <w:r>
         <w:rPr>
-          <w:color w:val="000000"/>
-        </w:rPr>
-        <w:t xml:space="preserve"> </w:t>
-      </w:r>
-      <w:r>
-        <w:rPr>
           <w:b w:val="0"/>
           <w:color w:val="000000"/>
         </w:rPr>
@@ -6772,21 +6523,7 @@
           <w:rFonts w:cs="Times New Roman"/>
           <w:szCs w:val="28"/>
         </w:rPr>
-        <w:t>прецеденты «Удалить интервью», «Редактировать интервью», «Просмотреть подробную информацию о соискателе» и «Просмотреть подробную информацию о вакансии»</w:t>
-      </w:r>
-      <w:r>
-        <w:rPr>
-          <w:rFonts w:cs="Times New Roman"/>
-          <w:szCs w:val="28"/>
-        </w:rPr>
-        <w:t xml:space="preserve"> </w:t>
-      </w:r>
-      <w:r>
-        <w:rPr>
-          <w:rFonts w:cs="Times New Roman"/>
-          <w:szCs w:val="28"/>
-        </w:rPr>
-        <w:t>обобщаются до прецедента «Просмотреть интервью». Кроме того, прецедент «Отправить письмо соискателю» обобщается до прецедента «Просмотреть подробную информацию о соискателе».</w:t>
+        <w:t>прецеденты «Удалить интервью», «Редактировать интервью», «Просмотреть подробную информацию о соискателе» и «Просмотреть подробную информацию о вакансии»обобщаются до прецедента «Просмотреть интервью». Кроме того, прецедент «Отправить письмо соискателю» обобщается до прецедента «Просмотреть подробную информацию о соискателе».</w:t>
       </w:r>
     </w:p>
     <w:p>
@@ -7296,48 +7033,24 @@
           <w:sz w:val="28"/>
           <w:szCs w:val="28"/>
         </w:rPr>
-        <w:t xml:space="preserve"> </w:t>
+        <w:t xml:space="preserve">нужно использовать соответствующую сущность «информация о конкретном сотруднике </w:t>
       </w:r>
       <w:r>
         <w:rPr>
           <w:rFonts w:ascii="Times New Roman" w:hAnsi="Times New Roman" w:cs="Times New Roman"/>
           <w:sz w:val="28"/>
           <w:szCs w:val="28"/>
-        </w:rPr>
-        <w:t xml:space="preserve">нужно использовать соответствующую сущность «информация о конкретном сотруднике </w:t>
+          <w:lang w:val="en-US"/>
+        </w:rPr>
+        <w:t>HR</w:t>
       </w:r>
       <w:r>
         <w:rPr>
           <w:rFonts w:ascii="Times New Roman" w:hAnsi="Times New Roman" w:cs="Times New Roman"/>
           <w:sz w:val="28"/>
           <w:szCs w:val="28"/>
-          <w:lang w:val="en-US"/>
-        </w:rPr>
-        <w:t>HR</w:t>
-      </w:r>
-      <w:r>
-        <w:rPr>
-          <w:rFonts w:ascii="Times New Roman" w:hAnsi="Times New Roman" w:cs="Times New Roman"/>
-          <w:sz w:val="28"/>
-          <w:szCs w:val="28"/>
-        </w:rPr>
-        <w:t>». Здесь содержится</w:t>
-      </w:r>
-      <w:r>
-        <w:rPr>
-          <w:rFonts w:ascii="Times New Roman" w:hAnsi="Times New Roman" w:cs="Times New Roman"/>
-          <w:sz w:val="28"/>
-          <w:szCs w:val="28"/>
-        </w:rPr>
-        <w:t xml:space="preserve"> </w:t>
-      </w:r>
-      <w:r>
-        <w:rPr>
-          <w:rFonts w:ascii="Times New Roman" w:hAnsi="Times New Roman" w:cs="Times New Roman"/>
-          <w:sz w:val="28"/>
-          <w:szCs w:val="28"/>
-        </w:rPr>
-        <w:t xml:space="preserve">синтетический идентификационный номер сотрудника </w:t>
+        </w:rPr>
+        <w:t xml:space="preserve">». Здесь содержитсясинтетический идентификационный номер сотрудника </w:t>
       </w:r>
       <w:r>
         <w:rPr>
@@ -7605,15 +7318,6 @@
           <w:szCs w:val="28"/>
           <w:shd w:val="clear" w:color="auto" w:fill="FFFFFF"/>
         </w:rPr>
-        <w:t xml:space="preserve"> </w:t>
-      </w:r>
-      <w:r>
-        <w:rPr>
-          <w:rFonts w:ascii="Times New Roman" w:hAnsi="Times New Roman" w:cs="Times New Roman"/>
-          <w:sz w:val="28"/>
-          <w:szCs w:val="28"/>
-          <w:shd w:val="clear" w:color="auto" w:fill="FFFFFF"/>
-        </w:rPr>
         <w:t>[3</w:t>
       </w:r>
       <w:r>
@@ -7667,7 +7371,7 @@
         </w:rPr>
         <w:lastRenderedPageBreak/>
         <w:drawing>
-          <wp:inline distT="0" distB="0" distL="0" distR="0" wp14:anchorId="3150A633" wp14:editId="7E04BA4E">
+          <wp:inline distT="0" distB="0" distL="0" distR="0">
             <wp:extent cx="5940425" cy="3049007"/>
             <wp:effectExtent l="0" t="0" r="3175" b="0"/>
             <wp:docPr id="7" name="Рисунок 7" descr="D:\УНИВЕР\Курсачи\Курсач СИТАИРИС\HRModel.PNG"/>
@@ -7687,7 +7391,7 @@
                     <a:blip r:embed="rId17">
                       <a:extLst>
                         <a:ext uri="{28A0092B-C50C-407E-A947-70E740481C1C}">
-                          <a14:useLocalDpi xmlns:a14="http://schemas.microsoft.com/office/drawing/2010/main" val="0"/>
+                          <a14:useLocalDpi xmlns:a14="http://schemas.microsoft.com/office/drawing/2010/main" xmlns:wps="http://schemas.microsoft.com/office/word/2010/wordprocessingShape" xmlns:wpi="http://schemas.microsoft.com/office/word/2010/wordprocessingInk" xmlns:wpg="http://schemas.microsoft.com/office/word/2010/wordprocessingGroup" xmlns:w16se="http://schemas.microsoft.com/office/word/2015/wordml/symex" xmlns:w15="http://schemas.microsoft.com/office/word/2012/wordml" xmlns:w14="http://schemas.microsoft.com/office/word/2010/wordml" xmlns:w="http://schemas.openxmlformats.org/wordprocessingml/2006/main" xmlns:w10="urn:schemas-microsoft-com:office:word" xmlns:wp14="http://schemas.microsoft.com/office/word/2010/wordprocessingDrawing" xmlns:v="urn:schemas-microsoft-com:vml" xmlns:o="urn:schemas-microsoft-com:office:office" xmlns:mc="http://schemas.openxmlformats.org/markup-compatibility/2006" xmlns:cx="http://schemas.microsoft.com/office/drawing/2014/chartex" xmlns:wpc="http://schemas.microsoft.com/office/word/2010/wordprocessingCanvas" xmlns="" val="0"/>
                         </a:ext>
                       </a:extLst>
                     </a:blip>
@@ -7833,15 +7537,6 @@
         <w:t>ОБОСНОВАНИЕ ВЫБОРА КОМПОНЕНТОВ И ТЕХНОЛОГИЙ</w:t>
       </w:r>
       <w:bookmarkEnd w:id="7"/>
-      <w:r>
-        <w:rPr>
-          <w:rFonts w:ascii="Times New Roman" w:hAnsi="Times New Roman" w:cs="Times New Roman"/>
-          <w:b/>
-          <w:color w:val="auto"/>
-          <w:sz w:val="28"/>
-        </w:rPr>
-        <w:t xml:space="preserve"> </w:t>
-      </w:r>
     </w:p>
     <w:p/>
     <w:p>
@@ -7911,13 +7606,7 @@
       </w:r>
       <w:r>
         <w:lastRenderedPageBreak/>
-        <w:t>многое другое. Методы классов, включенных в эти библиотеки, вызываются из JVM (Java Virtual Machine) во время интерпретации программы</w:t>
-      </w:r>
-      <w:r>
-        <w:t xml:space="preserve"> </w:t>
-      </w:r>
-      <w:r>
-        <w:t>[4].</w:t>
+        <w:t>многое другое. Методы классов, включенных в эти библиотеки, вызываются из JVM (Java Virtual Machine) во время интерпретации программы[4].</w:t>
       </w:r>
     </w:p>
     <w:p>
@@ -8008,16 +7697,6 @@
         <w:t>самая популярная реализация спецификации JPA, предназначенная для решения задач объектно-реляционного отображения (ORM).</w:t>
       </w:r>
       <w:bookmarkStart w:id="8" w:name="262"/>
-      <w:r>
-        <w:rPr>
-          <w:rFonts w:eastAsia="Times New Roman" w:cs="Times New Roman"/>
-          <w:color w:val="000000"/>
-          <w:szCs w:val="28"/>
-          <w:shd w:val="clear" w:color="auto" w:fill="FFFFFF"/>
-          <w:lang w:eastAsia="ru-RU"/>
-        </w:rPr>
-        <w:t xml:space="preserve"> </w:t>
-      </w:r>
       <w:r>
         <w:rPr>
           <w:rFonts w:eastAsia="Times New Roman" w:cs="Times New Roman"/>
@@ -8157,24 +7836,7 @@
           <w:szCs w:val="28"/>
           <w:lang w:val="en-US"/>
         </w:rPr>
-        <w:t>MySQL</w:t>
-      </w:r>
-      <w:r>
-        <w:rPr>
-          <w:rFonts w:ascii="Times New Roman" w:hAnsi="Times New Roman" w:cs="Times New Roman"/>
-          <w:sz w:val="28"/>
-          <w:szCs w:val="28"/>
-        </w:rPr>
-        <w:t xml:space="preserve"> </w:t>
-      </w:r>
-      <w:r>
-        <w:rPr>
-          <w:rFonts w:ascii="Times New Roman" w:hAnsi="Times New Roman" w:cs="Times New Roman"/>
-          <w:sz w:val="28"/>
-          <w:szCs w:val="28"/>
-          <w:lang w:val="en-US"/>
-        </w:rPr>
-        <w:t>Workbench</w:t>
+        <w:t>MySQLWorkbench</w:t>
       </w:r>
       <w:r>
         <w:rPr>
@@ -8331,28 +7993,7 @@
           <w:szCs w:val="28"/>
           <w:lang w:val="en-US"/>
         </w:rPr>
-        <w:t>Sequence</w:t>
-      </w:r>
-      <w:r>
-        <w:rPr>
-          <w:rFonts w:ascii="Times New Roman" w:hAnsi="Times New Roman" w:cs="Times New Roman"/>
-          <w:b/>
-          <w:color w:val="auto"/>
-          <w:sz w:val="28"/>
-          <w:szCs w:val="28"/>
-        </w:rPr>
-        <w:t xml:space="preserve"> </w:t>
-      </w:r>
-      <w:r>
-        <w:rPr>
-          <w:rFonts w:ascii="Times New Roman" w:hAnsi="Times New Roman" w:cs="Times New Roman"/>
-          <w:b/>
-          <w:color w:val="auto"/>
-          <w:sz w:val="28"/>
-          <w:szCs w:val="28"/>
-          <w:lang w:val="en-US"/>
-        </w:rPr>
-        <w:t>diagram</w:t>
+        <w:t>Sequencediagram</w:t>
       </w:r>
       <w:r>
         <w:rPr>
@@ -8459,7 +8100,7 @@
           <w:lang w:eastAsia="ru-RU"/>
         </w:rPr>
         <w:drawing>
-          <wp:inline distT="0" distB="0" distL="0" distR="0" wp14:anchorId="166C42FE" wp14:editId="5252B91A">
+          <wp:inline distT="0" distB="0" distL="0" distR="0">
             <wp:extent cx="5940425" cy="4578697"/>
             <wp:effectExtent l="0" t="0" r="3175" b="0"/>
             <wp:docPr id="10" name="Рисунок 10" descr="D:\УНИВЕР\Курсачи\Курсач СИТАИРИС\Sequence.PNG"/>
@@ -8479,7 +8120,7 @@
                     <a:blip r:embed="rId18">
                       <a:extLst>
                         <a:ext uri="{28A0092B-C50C-407E-A947-70E740481C1C}">
-                          <a14:useLocalDpi xmlns:a14="http://schemas.microsoft.com/office/drawing/2010/main" val="0"/>
+                          <a14:useLocalDpi xmlns:a14="http://schemas.microsoft.com/office/drawing/2010/main" xmlns:wps="http://schemas.microsoft.com/office/word/2010/wordprocessingShape" xmlns:wpi="http://schemas.microsoft.com/office/word/2010/wordprocessingInk" xmlns:wpg="http://schemas.microsoft.com/office/word/2010/wordprocessingGroup" xmlns:w16se="http://schemas.microsoft.com/office/word/2015/wordml/symex" xmlns:w15="http://schemas.microsoft.com/office/word/2012/wordml" xmlns:w14="http://schemas.microsoft.com/office/word/2010/wordml" xmlns:w="http://schemas.openxmlformats.org/wordprocessingml/2006/main" xmlns:w10="urn:schemas-microsoft-com:office:word" xmlns:wp14="http://schemas.microsoft.com/office/word/2010/wordprocessingDrawing" xmlns:v="urn:schemas-microsoft-com:vml" xmlns:o="urn:schemas-microsoft-com:office:office" xmlns:mc="http://schemas.openxmlformats.org/markup-compatibility/2006" xmlns:cx="http://schemas.microsoft.com/office/drawing/2014/chartex" xmlns:wpc="http://schemas.microsoft.com/office/word/2010/wordprocessingCanvas" xmlns="" val="0"/>
                         </a:ext>
                       </a:extLst>
                     </a:blip>
@@ -8599,13 +8240,7 @@
         <w:spacing w:line="360" w:lineRule="auto"/>
       </w:pPr>
       <w:r>
-        <w:t>веб-клиенту</w:t>
-      </w:r>
-      <w:r>
-        <w:t xml:space="preserve"> </w:t>
-      </w:r>
-      <w:r>
-        <w:t>предоставляется интерфейс веб-сервисом;</w:t>
+        <w:t>веб-клиентупредоставляется интерфейс веб-сервисом;</w:t>
       </w:r>
     </w:p>
     <w:p>
@@ -8641,7 +8276,7 @@
           <w:lang w:eastAsia="ru-RU"/>
         </w:rPr>
         <w:drawing>
-          <wp:inline distT="0" distB="0" distL="0" distR="0" wp14:anchorId="4A940871" wp14:editId="2C14A367">
+          <wp:inline distT="0" distB="0" distL="0" distR="0">
             <wp:extent cx="5695950" cy="752475"/>
             <wp:effectExtent l="0" t="0" r="0" b="9525"/>
             <wp:docPr id="14" name="Рисунок 14"/>
@@ -8661,7 +8296,7 @@
                     <a:blip r:embed="rId19">
                       <a:extLst>
                         <a:ext uri="{28A0092B-C50C-407E-A947-70E740481C1C}">
-                          <a14:useLocalDpi xmlns:a14="http://schemas.microsoft.com/office/drawing/2010/main" val="0"/>
+                          <a14:useLocalDpi xmlns:a14="http://schemas.microsoft.com/office/drawing/2010/main" xmlns:wps="http://schemas.microsoft.com/office/word/2010/wordprocessingShape" xmlns:wpi="http://schemas.microsoft.com/office/word/2010/wordprocessingInk" xmlns:wpg="http://schemas.microsoft.com/office/word/2010/wordprocessingGroup" xmlns:w16se="http://schemas.microsoft.com/office/word/2015/wordml/symex" xmlns:w15="http://schemas.microsoft.com/office/word/2012/wordml" xmlns:w14="http://schemas.microsoft.com/office/word/2010/wordml" xmlns:w="http://schemas.openxmlformats.org/wordprocessingml/2006/main" xmlns:w10="urn:schemas-microsoft-com:office:word" xmlns:wp14="http://schemas.microsoft.com/office/word/2010/wordprocessingDrawing" xmlns:v="urn:schemas-microsoft-com:vml" xmlns:o="urn:schemas-microsoft-com:office:office" xmlns:mc="http://schemas.openxmlformats.org/markup-compatibility/2006" xmlns:cx="http://schemas.microsoft.com/office/drawing/2014/chartex" xmlns:wpc="http://schemas.microsoft.com/office/word/2010/wordprocessingCanvas" xmlns="" val="0"/>
                         </a:ext>
                       </a:extLst>
                     </a:blip>
@@ -8907,7 +8542,7 @@
           <w:lang w:eastAsia="ru-RU"/>
         </w:rPr>
         <w:drawing>
-          <wp:inline distT="0" distB="0" distL="0" distR="0" wp14:anchorId="2ECD83C8" wp14:editId="1D454F93">
+          <wp:inline distT="0" distB="0" distL="0" distR="0">
             <wp:extent cx="5457825" cy="1019175"/>
             <wp:effectExtent l="0" t="0" r="9525" b="9525"/>
             <wp:docPr id="15" name="Рисунок 15"/>
@@ -8927,7 +8562,7 @@
                     <a:blip r:embed="rId20">
                       <a:extLst>
                         <a:ext uri="{28A0092B-C50C-407E-A947-70E740481C1C}">
-                          <a14:useLocalDpi xmlns:a14="http://schemas.microsoft.com/office/drawing/2010/main" val="0"/>
+                          <a14:useLocalDpi xmlns:a14="http://schemas.microsoft.com/office/drawing/2010/main" xmlns:wps="http://schemas.microsoft.com/office/word/2010/wordprocessingShape" xmlns:wpi="http://schemas.microsoft.com/office/word/2010/wordprocessingInk" xmlns:wpg="http://schemas.microsoft.com/office/word/2010/wordprocessingGroup" xmlns:w16se="http://schemas.microsoft.com/office/word/2015/wordml/symex" xmlns:w15="http://schemas.microsoft.com/office/word/2012/wordml" xmlns:w14="http://schemas.microsoft.com/office/word/2010/wordml" xmlns:w="http://schemas.openxmlformats.org/wordprocessingml/2006/main" xmlns:w10="urn:schemas-microsoft-com:office:word" xmlns:wp14="http://schemas.microsoft.com/office/word/2010/wordprocessingDrawing" xmlns:v="urn:schemas-microsoft-com:vml" xmlns:o="urn:schemas-microsoft-com:office:office" xmlns:mc="http://schemas.openxmlformats.org/markup-compatibility/2006" xmlns:cx="http://schemas.microsoft.com/office/drawing/2014/chartex" xmlns:wpc="http://schemas.microsoft.com/office/word/2010/wordprocessingCanvas" xmlns="" val="0"/>
                         </a:ext>
                       </a:extLst>
                     </a:blip>
@@ -9126,7 +8761,7 @@
           <w:lang w:eastAsia="ru-RU"/>
         </w:rPr>
         <w:drawing>
-          <wp:inline distT="0" distB="0" distL="0" distR="0" wp14:anchorId="070A6B8F" wp14:editId="35CD066C">
+          <wp:inline distT="0" distB="0" distL="0" distR="0">
             <wp:extent cx="5124450" cy="2943225"/>
             <wp:effectExtent l="0" t="0" r="0" b="9525"/>
             <wp:docPr id="16" name="Рисунок 16" descr="D:\УНИВЕР\Курсачи\Курсач СИТАИРИС\Диаграмма состояний.PNG"/>
@@ -9146,7 +8781,7 @@
                     <a:blip r:embed="rId21">
                       <a:extLst>
                         <a:ext uri="{28A0092B-C50C-407E-A947-70E740481C1C}">
-                          <a14:useLocalDpi xmlns:a14="http://schemas.microsoft.com/office/drawing/2010/main" val="0"/>
+                          <a14:useLocalDpi xmlns:a14="http://schemas.microsoft.com/office/drawing/2010/main" xmlns:wps="http://schemas.microsoft.com/office/word/2010/wordprocessingShape" xmlns:wpi="http://schemas.microsoft.com/office/word/2010/wordprocessingInk" xmlns:wpg="http://schemas.microsoft.com/office/word/2010/wordprocessingGroup" xmlns:w16se="http://schemas.microsoft.com/office/word/2015/wordml/symex" xmlns:w15="http://schemas.microsoft.com/office/word/2012/wordml" xmlns:w14="http://schemas.microsoft.com/office/word/2010/wordml" xmlns:w="http://schemas.openxmlformats.org/wordprocessingml/2006/main" xmlns:w10="urn:schemas-microsoft-com:office:word" xmlns:wp14="http://schemas.microsoft.com/office/word/2010/wordprocessingDrawing" xmlns:v="urn:schemas-microsoft-com:vml" xmlns:o="urn:schemas-microsoft-com:office:office" xmlns:mc="http://schemas.openxmlformats.org/markup-compatibility/2006" xmlns:cx="http://schemas.microsoft.com/office/drawing/2014/chartex" xmlns:wpc="http://schemas.microsoft.com/office/word/2010/wordprocessingCanvas" xmlns="" val="0"/>
                         </a:ext>
                       </a:extLst>
                     </a:blip>
@@ -9336,9 +8971,6 @@
         <w:t>null</w:t>
       </w:r>
       <w:r>
-        <w:t xml:space="preserve"> </w:t>
-      </w:r>
-      <w:r>
         <w:t>объект, то данный клиент уже был зарегистрирован, успешно сохранен в базу и его можно пропустить в систему для пользования ее услугами.</w:t>
       </w:r>
     </w:p>
@@ -9389,9 +9021,6 @@
           <w:lang w:val="en-US"/>
         </w:rPr>
         <w:t>sql</w:t>
-      </w:r>
-      <w:r>
-        <w:t xml:space="preserve"> </w:t>
       </w:r>
       <w:r>
         <w:t xml:space="preserve">исключение, то клиенту посылается сообщение о неверно введенных данных. Это будет означать, что он либо не зарегистрирован в системе и в базе не было найдено совпадений, либо он просто ввел действительно </w:t>
@@ -9433,7 +9062,7 @@
           <v:shape id="_x0000_i1025" type="#_x0000_t75" style="width:409.5pt;height:471.75pt" o:ole="">
             <v:imagedata r:id="rId22" o:title=""/>
           </v:shape>
-          <o:OLEObject Type="Embed" ProgID="Visio.Drawing.15" ShapeID="_x0000_i1025" DrawAspect="Content" ObjectID="_1586540828" r:id="rId23"/>
+          <o:OLEObject Type="Embed" ProgID="Visio.Drawing.15" ShapeID="_x0000_i1025" DrawAspect="Content" ObjectID="_1587153684" r:id="rId23"/>
         </w:object>
       </w:r>
     </w:p>
@@ -9529,9 +9158,6 @@
       <w:r>
         <w:t xml:space="preserve"> произошла ошибка в базе.</w:t>
       </w:r>
-      <w:r>
-        <w:t xml:space="preserve"> </w:t>
-      </w:r>
     </w:p>
     <w:p>
       <w:r>
@@ -9590,7 +9216,7 @@
           <v:shape id="_x0000_i1026" type="#_x0000_t75" style="width:467.25pt;height:622.5pt" o:ole="">
             <v:imagedata r:id="rId24" o:title=""/>
           </v:shape>
-          <o:OLEObject Type="Embed" ProgID="Visio.Drawing.15" ShapeID="_x0000_i1026" DrawAspect="Content" ObjectID="_1586540829" r:id="rId25"/>
+          <o:OLEObject Type="Embed" ProgID="Visio.Drawing.15" ShapeID="_x0000_i1026" DrawAspect="Content" ObjectID="_1587153685" r:id="rId25"/>
         </w:object>
       </w:r>
     </w:p>
@@ -9793,7 +9419,7 @@
           <w:lang w:eastAsia="ru-RU"/>
         </w:rPr>
         <w:drawing>
-          <wp:inline distT="0" distB="0" distL="0" distR="0" wp14:anchorId="157C1CED" wp14:editId="556E72B5">
+          <wp:inline distT="0" distB="0" distL="0" distR="0">
             <wp:extent cx="3067050" cy="1476375"/>
             <wp:effectExtent l="0" t="0" r="0" b="9525"/>
             <wp:docPr id="13" name="Рисунок 13" descr="D:\УНИВЕР\Курсачи\Курсач СИТАИРИС\Singleton.png"/>
@@ -9813,7 +9439,7 @@
                     <a:blip r:embed="rId26">
                       <a:extLst>
                         <a:ext uri="{28A0092B-C50C-407E-A947-70E740481C1C}">
-                          <a14:useLocalDpi xmlns:a14="http://schemas.microsoft.com/office/drawing/2010/main" val="0"/>
+                          <a14:useLocalDpi xmlns:a14="http://schemas.microsoft.com/office/drawing/2010/main" xmlns:wps="http://schemas.microsoft.com/office/word/2010/wordprocessingShape" xmlns:wpi="http://schemas.microsoft.com/office/word/2010/wordprocessingInk" xmlns:wpg="http://schemas.microsoft.com/office/word/2010/wordprocessingGroup" xmlns:w16se="http://schemas.microsoft.com/office/word/2015/wordml/symex" xmlns:w15="http://schemas.microsoft.com/office/word/2012/wordml" xmlns:w14="http://schemas.microsoft.com/office/word/2010/wordml" xmlns:w="http://schemas.openxmlformats.org/wordprocessingml/2006/main" xmlns:w10="urn:schemas-microsoft-com:office:word" xmlns:wp14="http://schemas.microsoft.com/office/word/2010/wordprocessingDrawing" xmlns:v="urn:schemas-microsoft-com:vml" xmlns:o="urn:schemas-microsoft-com:office:office" xmlns:mc="http://schemas.openxmlformats.org/markup-compatibility/2006" xmlns:cx="http://schemas.microsoft.com/office/drawing/2014/chartex" xmlns:wpc="http://schemas.microsoft.com/office/word/2010/wordprocessingCanvas" xmlns="" val="0"/>
                         </a:ext>
                       </a:extLst>
                     </a:blip>
@@ -9857,9 +9483,6 @@
         <w:t>UML</w:t>
       </w:r>
       <w:r>
-        <w:t xml:space="preserve"> </w:t>
-      </w:r>
-      <w:r>
         <w:t>схема паттерна проектирования «Одиночка»</w:t>
       </w:r>
     </w:p>
@@ -10062,7 +9685,7 @@
         </w:rPr>
         <w:lastRenderedPageBreak/>
         <w:drawing>
-          <wp:inline distT="0" distB="0" distL="0" distR="0" wp14:anchorId="093375F4" wp14:editId="1640D035">
+          <wp:inline distT="0" distB="0" distL="0" distR="0">
             <wp:extent cx="5514975" cy="3571875"/>
             <wp:effectExtent l="0" t="0" r="9525" b="9525"/>
             <wp:docPr id="11" name="Рисунок 11"/>
@@ -10119,9 +9742,6 @@
         <w:t>UML</w:t>
       </w:r>
       <w:r>
-        <w:t xml:space="preserve"> </w:t>
-      </w:r>
-      <w:r>
         <w:t>схема паттерна проектирования «Команда»</w:t>
       </w:r>
     </w:p>
@@ -10206,79 +9826,7 @@
         <w:rPr>
           <w:rFonts w:cs="Times New Roman"/>
         </w:rPr>
-        <w:t>Прокси-объект представляет другой объект. С точки зрения клиента интерфейс</w:t>
-      </w:r>
-      <w:r>
-        <w:rPr>
-          <w:rFonts w:cs="Times New Roman"/>
-        </w:rPr>
-        <w:t xml:space="preserve"> </w:t>
-      </w:r>
-      <w:r>
-        <w:rPr>
-          <w:rFonts w:cs="Times New Roman"/>
-        </w:rPr>
-        <w:t>и функциональность класса остаются неизменными. Чтобы это представление</w:t>
-      </w:r>
-      <w:r>
-        <w:rPr>
-          <w:rFonts w:cs="Times New Roman"/>
-        </w:rPr>
-        <w:t xml:space="preserve"> </w:t>
-      </w:r>
-      <w:r>
-        <w:rPr>
-          <w:rFonts w:cs="Times New Roman"/>
-        </w:rPr>
-        <w:t>было естественным, прокси-объект обязан реализовывать тот же интерфейс, что</w:t>
-      </w:r>
-      <w:r>
-        <w:rPr>
-          <w:rFonts w:cs="Times New Roman"/>
-        </w:rPr>
-        <w:t xml:space="preserve"> </w:t>
-      </w:r>
-      <w:r>
-        <w:rPr>
-          <w:rFonts w:cs="Times New Roman"/>
-        </w:rPr>
-        <w:t>и реальный класс. Кроме того, прокси-объект должен содержать реальный</w:t>
-      </w:r>
-      <w:r>
-        <w:rPr>
-          <w:rFonts w:cs="Times New Roman"/>
-        </w:rPr>
-        <w:t xml:space="preserve"> </w:t>
-      </w:r>
-      <w:r>
-        <w:rPr>
-          <w:rFonts w:cs="Times New Roman"/>
-        </w:rPr>
-        <w:t>класс в качестве поля, чтобы при необходимости обращаться к функционалу</w:t>
-      </w:r>
-      <w:r>
-        <w:rPr>
-          <w:rFonts w:cs="Times New Roman"/>
-        </w:rPr>
-        <w:t xml:space="preserve"> </w:t>
-      </w:r>
-      <w:r>
-        <w:rPr>
-          <w:rFonts w:cs="Times New Roman"/>
-        </w:rPr>
-        <w:t>реального класса. В общем случае реализует технологию обертывания</w:t>
-      </w:r>
-      <w:r>
-        <w:rPr>
-          <w:rFonts w:cs="Times New Roman"/>
-        </w:rPr>
-        <w:t xml:space="preserve"> </w:t>
-      </w:r>
-      <w:r>
-        <w:rPr>
-          <w:rFonts w:cs="Times New Roman"/>
-        </w:rPr>
-        <w:t>(wrapping) класса с целью повышения безопасности или оптимизации взаимодействия.</w:t>
+        <w:t>Прокси-объект представляет другой объект. С точки зрения клиента интерфейси функциональность класса остаются неизменными. Чтобы это представлениебыло естественным, прокси-объект обязан реализовывать тот же интерфейс, чтои реальный класс. Кроме того, прокси-объект должен содержать реальныйкласс в качестве поля, чтобы при необходимости обращаться к функционалуреального класса. В общем случае реализует технологию обертывания(wrapping) класса с целью повышения безопасности или оптимизации взаимодействия.</w:t>
       </w:r>
     </w:p>
     <w:p>
@@ -10327,7 +9875,7 @@
           <w:lang w:eastAsia="ru-RU"/>
         </w:rPr>
         <w:drawing>
-          <wp:inline distT="0" distB="0" distL="0" distR="0" wp14:anchorId="4F804E6E" wp14:editId="084DAF40">
+          <wp:inline distT="0" distB="0" distL="0" distR="0">
             <wp:extent cx="5695950" cy="2971800"/>
             <wp:effectExtent l="0" t="0" r="0" b="0"/>
             <wp:docPr id="17" name="Рисунок 17"/>
@@ -10384,9 +9932,6 @@
         <w:t>UML</w:t>
       </w:r>
       <w:r>
-        <w:t xml:space="preserve"> </w:t>
-      </w:r>
-      <w:r>
         <w:t>схема паттерна проектирования «Заместитель»</w:t>
       </w:r>
     </w:p>
@@ -10546,22 +10091,13 @@
         <w:t>MySQL</w:t>
       </w:r>
       <w:r>
-        <w:t>.</w:t>
-      </w:r>
-      <w:r>
-        <w:t xml:space="preserve"> </w:t>
-      </w:r>
-      <w:r>
-        <w:t xml:space="preserve">Рекомендуется версия 6.3 </w:t>
+        <w:t xml:space="preserve">.Рекомендуется версия 6.3 </w:t>
       </w:r>
       <w:r>
         <w:rPr>
           <w:lang w:val="en-US"/>
         </w:rPr>
         <w:t>CE</w:t>
-      </w:r>
-      <w:r>
-        <w:t xml:space="preserve"> </w:t>
       </w:r>
       <w:r>
         <w:t>или выше.</w:t>
@@ -10582,16 +10118,7 @@
         <w:t>MySQL</w:t>
       </w:r>
       <w:r>
-        <w:t xml:space="preserve"> </w:t>
-      </w:r>
-      <w:r>
-        <w:t>необходимо создать новую базу данных.</w:t>
-      </w:r>
-      <w:r>
-        <w:t xml:space="preserve"> </w:t>
-      </w:r>
-      <w:r>
-        <w:t xml:space="preserve">Для этого необходимо открыть файл </w:t>
+        <w:t xml:space="preserve">необходимо создать новую базу данных.Для этого необходимо открыть файл </w:t>
       </w:r>
       <w:r>
         <w:rPr>
@@ -10621,88 +10148,13 @@
         <w:t>sql</w:t>
       </w:r>
       <w:r>
-        <w:t xml:space="preserve"> </w:t>
-      </w:r>
-      <w:r>
         <w:t>из поставки и запустить его посредством нажатия на кнопку «</w:t>
       </w:r>
       <w:r>
         <w:rPr>
           <w:lang w:val="en-US"/>
         </w:rPr>
-        <w:t>Execute</w:t>
-      </w:r>
-      <w:r>
-        <w:t xml:space="preserve"> </w:t>
-      </w:r>
-      <w:r>
-        <w:rPr>
-          <w:lang w:val="en-US"/>
-        </w:rPr>
-        <w:t>the</w:t>
-      </w:r>
-      <w:r>
-        <w:t xml:space="preserve"> </w:t>
-      </w:r>
-      <w:r>
-        <w:rPr>
-          <w:lang w:val="en-US"/>
-        </w:rPr>
-        <w:t>selection</w:t>
-      </w:r>
-      <w:r>
-        <w:t xml:space="preserve"> </w:t>
-      </w:r>
-      <w:r>
-        <w:rPr>
-          <w:lang w:val="en-US"/>
-        </w:rPr>
-        <w:t>portion</w:t>
-      </w:r>
-      <w:r>
-        <w:t xml:space="preserve"> </w:t>
-      </w:r>
-      <w:r>
-        <w:rPr>
-          <w:lang w:val="en-US"/>
-        </w:rPr>
-        <w:t>of</w:t>
-      </w:r>
-      <w:r>
-        <w:t xml:space="preserve"> </w:t>
-      </w:r>
-      <w:r>
-        <w:rPr>
-          <w:lang w:val="en-US"/>
-        </w:rPr>
-        <w:t>the</w:t>
-      </w:r>
-      <w:r>
-        <w:t xml:space="preserve"> </w:t>
-      </w:r>
-      <w:r>
-        <w:rPr>
-          <w:lang w:val="en-US"/>
-        </w:rPr>
-        <w:t>script</w:t>
-      </w:r>
-      <w:r>
-        <w:t xml:space="preserve"> </w:t>
-      </w:r>
-      <w:r>
-        <w:rPr>
-          <w:lang w:val="en-US"/>
-        </w:rPr>
-        <w:t>or</w:t>
-      </w:r>
-      <w:r>
-        <w:t xml:space="preserve"> </w:t>
-      </w:r>
-      <w:r>
-        <w:rPr>
-          <w:lang w:val="en-US"/>
-        </w:rPr>
-        <w:t>everything</w:t>
+        <w:t>Executetheselectionportionofthescriptoreverything</w:t>
       </w:r>
       <w:r>
         <w:t xml:space="preserve">, if </w:t>
@@ -10711,34 +10163,7 @@
         <w:rPr>
           <w:lang w:val="en-US"/>
         </w:rPr>
-        <w:t>there</w:t>
-      </w:r>
-      <w:r>
-        <w:t xml:space="preserve"> </w:t>
-      </w:r>
-      <w:r>
-        <w:rPr>
-          <w:lang w:val="en-US"/>
-        </w:rPr>
-        <w:t>is</w:t>
-      </w:r>
-      <w:r>
-        <w:t xml:space="preserve"> </w:t>
-      </w:r>
-      <w:r>
-        <w:rPr>
-          <w:lang w:val="en-US"/>
-        </w:rPr>
-        <w:t>no</w:t>
-      </w:r>
-      <w:r>
-        <w:t xml:space="preserve"> </w:t>
-      </w:r>
-      <w:r>
-        <w:rPr>
-          <w:lang w:val="en-US"/>
-        </w:rPr>
-        <w:t>selection</w:t>
+        <w:t>thereisnoselection</w:t>
       </w:r>
       <w:r>
         <w:t>»</w:t>
@@ -10774,7 +10199,7 @@
           <w:lang w:eastAsia="ru-RU"/>
         </w:rPr>
         <w:drawing>
-          <wp:inline distT="0" distB="0" distL="0" distR="0" wp14:anchorId="2748E333" wp14:editId="3240D0CD">
+          <wp:inline distT="0" distB="0" distL="0" distR="0">
             <wp:extent cx="5940425" cy="2407285"/>
             <wp:effectExtent l="0" t="0" r="3175" b="0"/>
             <wp:docPr id="18" name="Рисунок 18"/>
@@ -10865,9 +10290,8 @@
           <w:noProof/>
           <w:lang w:eastAsia="ru-RU"/>
         </w:rPr>
-        <w:lastRenderedPageBreak/>
         <w:drawing>
-          <wp:inline distT="0" distB="0" distL="0" distR="0" wp14:anchorId="7B9727EE" wp14:editId="70E3BF08">
+          <wp:inline distT="0" distB="0" distL="0" distR="0">
             <wp:extent cx="2238375" cy="2343150"/>
             <wp:effectExtent l="0" t="0" r="9525" b="0"/>
             <wp:docPr id="19" name="Рисунок 19"/>
@@ -10934,28 +10358,13 @@
         <w:t xml:space="preserve">Следующим шагом по развертыванию системы будет загрузка сервера на хостинг. Для его правильного выполнения нужно скачать </w:t>
       </w:r>
       <w:r>
-        <w:t>и установить контейнер сервлетов либо сервер приложений. Рекомендуются</w:t>
-      </w:r>
-      <w:r>
-        <w:t xml:space="preserve"> </w:t>
-      </w:r>
-      <w:r>
-        <w:t xml:space="preserve">известные реализации такие как </w:t>
-      </w:r>
-      <w:r>
-        <w:rPr>
-          <w:lang w:val="en-US"/>
-        </w:rPr>
-        <w:t>Apache</w:t>
-      </w:r>
-      <w:r>
-        <w:t xml:space="preserve"> </w:t>
-      </w:r>
-      <w:r>
-        <w:rPr>
-          <w:lang w:val="en-US"/>
-        </w:rPr>
-        <w:t>Tomcat</w:t>
+        <w:t xml:space="preserve">и установить контейнер сервлетов либо сервер приложений. Рекомендуютсяизвестные реализации такие как </w:t>
+      </w:r>
+      <w:r>
+        <w:rPr>
+          <w:lang w:val="en-US"/>
+        </w:rPr>
+        <w:t>ApacheTomcat</w:t>
       </w:r>
       <w:r>
         <w:t xml:space="preserve">, </w:t>
@@ -11006,16 +10415,7 @@
         <w:rPr>
           <w:lang w:val="en-US"/>
         </w:rPr>
-        <w:t>IBM</w:t>
-      </w:r>
-      <w:r>
-        <w:t xml:space="preserve"> </w:t>
-      </w:r>
-      <w:r>
-        <w:rPr>
-          <w:lang w:val="en-US"/>
-        </w:rPr>
-        <w:t>WebSphere</w:t>
+        <w:t>IBMWebSphere</w:t>
       </w:r>
       <w:r>
         <w:t>. В плане установки все п</w:t>
@@ -11038,19 +10438,7 @@
         <w:rPr>
           <w:lang w:val="en-US"/>
         </w:rPr>
-        <w:t>Apache</w:t>
-      </w:r>
-      <w:r>
-        <w:t xml:space="preserve"> </w:t>
-      </w:r>
-      <w:r>
-        <w:rPr>
-          <w:lang w:val="en-US"/>
-        </w:rPr>
-        <w:t>Tomcat</w:t>
-      </w:r>
-      <w:r>
-        <w:t xml:space="preserve"> </w:t>
+        <w:t>ApacheTomcat</w:t>
       </w:r>
       <w:r>
         <w:t>и начинается</w:t>
@@ -11128,9 +10516,6 @@
         <w:t>Tomcat</w:t>
       </w:r>
       <w:r>
-        <w:t xml:space="preserve"> </w:t>
-      </w:r>
-      <w:r>
         <w:t>успешно начал свою работу, если в браузере откроется страничка как на рисунке 8.3.</w:t>
       </w:r>
     </w:p>
@@ -11145,9 +10530,8 @@
           <w:noProof/>
           <w:lang w:eastAsia="ru-RU"/>
         </w:rPr>
-        <w:lastRenderedPageBreak/>
         <w:drawing>
-          <wp:inline distT="0" distB="0" distL="0" distR="0" wp14:anchorId="6C24938F" wp14:editId="523DC651">
+          <wp:inline distT="0" distB="0" distL="0" distR="0">
             <wp:extent cx="5429250" cy="1800225"/>
             <wp:effectExtent l="0" t="0" r="0" b="9525"/>
             <wp:docPr id="20" name="Рисунок 20" descr="http://info.javarush.ru/uploads/images/00/13/82/2015/04/04/e58cff.png"/>
@@ -11167,7 +10551,7 @@
                     <a:blip r:embed="rId31">
                       <a:extLst>
                         <a:ext uri="{28A0092B-C50C-407E-A947-70E740481C1C}">
-                          <a14:useLocalDpi xmlns:a14="http://schemas.microsoft.com/office/drawing/2010/main" val="0"/>
+                          <a14:useLocalDpi xmlns:a14="http://schemas.microsoft.com/office/drawing/2010/main" xmlns:wps="http://schemas.microsoft.com/office/word/2010/wordprocessingShape" xmlns:wpi="http://schemas.microsoft.com/office/word/2010/wordprocessingInk" xmlns:wpg="http://schemas.microsoft.com/office/word/2010/wordprocessingGroup" xmlns:w16se="http://schemas.microsoft.com/office/word/2015/wordml/symex" xmlns:w15="http://schemas.microsoft.com/office/word/2012/wordml" xmlns:w14="http://schemas.microsoft.com/office/word/2010/wordml" xmlns:w="http://schemas.openxmlformats.org/wordprocessingml/2006/main" xmlns:w10="urn:schemas-microsoft-com:office:word" xmlns:wp14="http://schemas.microsoft.com/office/word/2010/wordprocessingDrawing" xmlns:v="urn:schemas-microsoft-com:vml" xmlns:o="urn:schemas-microsoft-com:office:office" xmlns:mc="http://schemas.openxmlformats.org/markup-compatibility/2006" xmlns:cx="http://schemas.microsoft.com/office/drawing/2014/chartex" xmlns:wpc="http://schemas.microsoft.com/office/word/2010/wordprocessingCanvas" xmlns="" val="0"/>
                         </a:ext>
                       </a:extLst>
                     </a:blip>
@@ -11214,16 +10598,7 @@
         <w:rPr>
           <w:lang w:val="en-US"/>
         </w:rPr>
-        <w:t>Apache</w:t>
-      </w:r>
-      <w:r>
-        <w:t xml:space="preserve"> </w:t>
-      </w:r>
-      <w:r>
-        <w:rPr>
-          <w:lang w:val="en-US"/>
-        </w:rPr>
-        <w:t>Tomcat</w:t>
+        <w:t>ApacheTomcat</w:t>
       </w:r>
     </w:p>
     <w:p/>
@@ -11329,7 +10704,6 @@
           <w:color w:val="auto"/>
           <w:sz w:val="28"/>
         </w:rPr>
-        <w:lastRenderedPageBreak/>
         <w:t>9 РЕЗУЛЬТАТЫ ТЕСТИРОВАНИЯ СИСТЕМЫ</w:t>
       </w:r>
       <w:bookmarkEnd w:id="23"/>
@@ -11351,7 +10725,7 @@
           <w:lang w:eastAsia="ru-RU"/>
         </w:rPr>
         <w:drawing>
-          <wp:inline distT="0" distB="0" distL="0" distR="0" wp14:anchorId="26EDE486" wp14:editId="0F64AD05">
+          <wp:inline distT="0" distB="0" distL="0" distR="0">
             <wp:extent cx="5940425" cy="2785254"/>
             <wp:effectExtent l="0" t="0" r="3175" b="0"/>
             <wp:docPr id="21" name="Рисунок 21" descr="D:\УНИВЕР\Курсачи\Курсач СИТАИРИС\screenshots\1_Авторизация.PNG"/>
@@ -11371,7 +10745,7 @@
                     <a:blip r:embed="rId32">
                       <a:extLst>
                         <a:ext uri="{28A0092B-C50C-407E-A947-70E740481C1C}">
-                          <a14:useLocalDpi xmlns:a14="http://schemas.microsoft.com/office/drawing/2010/main" val="0"/>
+                          <a14:useLocalDpi xmlns:a14="http://schemas.microsoft.com/office/drawing/2010/main" xmlns:wps="http://schemas.microsoft.com/office/word/2010/wordprocessingShape" xmlns:wpi="http://schemas.microsoft.com/office/word/2010/wordprocessingInk" xmlns:wpg="http://schemas.microsoft.com/office/word/2010/wordprocessingGroup" xmlns:w16se="http://schemas.microsoft.com/office/word/2015/wordml/symex" xmlns:w15="http://schemas.microsoft.com/office/word/2012/wordml" xmlns:w14="http://schemas.microsoft.com/office/word/2010/wordml" xmlns:w="http://schemas.openxmlformats.org/wordprocessingml/2006/main" xmlns:w10="urn:schemas-microsoft-com:office:word" xmlns:wp14="http://schemas.microsoft.com/office/word/2010/wordprocessingDrawing" xmlns:v="urn:schemas-microsoft-com:vml" xmlns:o="urn:schemas-microsoft-com:office:office" xmlns:mc="http://schemas.openxmlformats.org/markup-compatibility/2006" xmlns:cx="http://schemas.microsoft.com/office/drawing/2014/chartex" xmlns:wpc="http://schemas.microsoft.com/office/word/2010/wordprocessingCanvas" xmlns="" val="0"/>
                         </a:ext>
                       </a:extLst>
                     </a:blip>
@@ -11426,9 +10800,6 @@
         <w:t>HR</w:t>
       </w:r>
       <w:r>
-        <w:t xml:space="preserve"> </w:t>
-      </w:r>
-      <w:r>
         <w:t>или же администратора. В обратном случае, будет выведено сообщение о некорректно введенных данных.</w:t>
       </w:r>
     </w:p>
@@ -11457,9 +10828,8 @@
           <w:noProof/>
           <w:lang w:eastAsia="ru-RU"/>
         </w:rPr>
-        <w:lastRenderedPageBreak/>
         <w:drawing>
-          <wp:inline distT="0" distB="0" distL="0" distR="0" wp14:anchorId="244E3F1B" wp14:editId="68D7C1AD">
+          <wp:inline distT="0" distB="0" distL="0" distR="0">
             <wp:extent cx="5940425" cy="2774518"/>
             <wp:effectExtent l="0" t="0" r="3175" b="6985"/>
             <wp:docPr id="24" name="Рисунок 24" descr="D:\УНИВЕР\Курсачи\Курсач СИТАИРИС\screenshots\4_Забыли_пароль.PNG"/>
@@ -11479,7 +10849,7 @@
                     <a:blip r:embed="rId33">
                       <a:extLst>
                         <a:ext uri="{28A0092B-C50C-407E-A947-70E740481C1C}">
-                          <a14:useLocalDpi xmlns:a14="http://schemas.microsoft.com/office/drawing/2010/main" val="0"/>
+                          <a14:useLocalDpi xmlns:a14="http://schemas.microsoft.com/office/drawing/2010/main" xmlns:wps="http://schemas.microsoft.com/office/word/2010/wordprocessingShape" xmlns:wpi="http://schemas.microsoft.com/office/word/2010/wordprocessingInk" xmlns:wpg="http://schemas.microsoft.com/office/word/2010/wordprocessingGroup" xmlns:w16se="http://schemas.microsoft.com/office/word/2015/wordml/symex" xmlns:w15="http://schemas.microsoft.com/office/word/2012/wordml" xmlns:w14="http://schemas.microsoft.com/office/word/2010/wordml" xmlns:w="http://schemas.openxmlformats.org/wordprocessingml/2006/main" xmlns:w10="urn:schemas-microsoft-com:office:word" xmlns:wp14="http://schemas.microsoft.com/office/word/2010/wordprocessingDrawing" xmlns:v="urn:schemas-microsoft-com:vml" xmlns:o="urn:schemas-microsoft-com:office:office" xmlns:mc="http://schemas.openxmlformats.org/markup-compatibility/2006" xmlns:cx="http://schemas.microsoft.com/office/drawing/2014/chartex" xmlns:wpc="http://schemas.microsoft.com/office/word/2010/wordprocessingCanvas" xmlns="" val="0"/>
                         </a:ext>
                       </a:extLst>
                     </a:blip>
@@ -11538,7 +10908,7 @@
           <w:lang w:eastAsia="ru-RU"/>
         </w:rPr>
         <w:drawing>
-          <wp:inline distT="0" distB="0" distL="0" distR="0" wp14:anchorId="382E0601" wp14:editId="58A92D60">
+          <wp:inline distT="0" distB="0" distL="0" distR="0">
             <wp:extent cx="5940425" cy="2770169"/>
             <wp:effectExtent l="0" t="0" r="3175" b="0"/>
             <wp:docPr id="22" name="Рисунок 22" descr="D:\УНИВЕР\Курсачи\Курсач СИТАИРИС\screenshots\2_Регистрация.PNG"/>
@@ -11558,7 +10928,7 @@
                     <a:blip r:embed="rId34">
                       <a:extLst>
                         <a:ext uri="{28A0092B-C50C-407E-A947-70E740481C1C}">
-                          <a14:useLocalDpi xmlns:a14="http://schemas.microsoft.com/office/drawing/2010/main" val="0"/>
+                          <a14:useLocalDpi xmlns:a14="http://schemas.microsoft.com/office/drawing/2010/main" xmlns:wps="http://schemas.microsoft.com/office/word/2010/wordprocessingShape" xmlns:wpi="http://schemas.microsoft.com/office/word/2010/wordprocessingInk" xmlns:wpg="http://schemas.microsoft.com/office/word/2010/wordprocessingGroup" xmlns:w16se="http://schemas.microsoft.com/office/word/2015/wordml/symex" xmlns:w15="http://schemas.microsoft.com/office/word/2012/wordml" xmlns:w14="http://schemas.microsoft.com/office/word/2010/wordml" xmlns:w="http://schemas.openxmlformats.org/wordprocessingml/2006/main" xmlns:w10="urn:schemas-microsoft-com:office:word" xmlns:wp14="http://schemas.microsoft.com/office/word/2010/wordprocessingDrawing" xmlns:v="urn:schemas-microsoft-com:vml" xmlns:o="urn:schemas-microsoft-com:office:office" xmlns:mc="http://schemas.openxmlformats.org/markup-compatibility/2006" xmlns:cx="http://schemas.microsoft.com/office/drawing/2014/chartex" xmlns:wpc="http://schemas.microsoft.com/office/word/2010/wordprocessingCanvas" xmlns="" val="0"/>
                         </a:ext>
                       </a:extLst>
                     </a:blip>
@@ -11604,6 +10974,7 @@
     </w:p>
     <w:p>
       <w:r>
+        <w:lastRenderedPageBreak/>
         <w:t>Для демонстрации работы программного продукта создадим аккаунт кандидата на странице регистрации. После успешного прохождения данного этапа нас перебросит на его домашнюю страницу (рисунок 9.5).</w:t>
       </w:r>
     </w:p>
@@ -11616,9 +10987,8 @@
           <w:noProof/>
           <w:lang w:eastAsia="ru-RU"/>
         </w:rPr>
-        <w:lastRenderedPageBreak/>
         <w:drawing>
-          <wp:inline distT="0" distB="0" distL="0" distR="0" wp14:anchorId="6D3EB3FC" wp14:editId="198BAAE8">
+          <wp:inline distT="0" distB="0" distL="0" distR="0">
             <wp:extent cx="5940425" cy="2783215"/>
             <wp:effectExtent l="0" t="0" r="3175" b="0"/>
             <wp:docPr id="23" name="Рисунок 23" descr="D:\УНИВЕР\Курсачи\Курсач СИТАИРИС\screenshots\3_Регистрация_Английский_Язык.PNG"/>
@@ -11638,7 +11008,7 @@
                     <a:blip r:embed="rId35">
                       <a:extLst>
                         <a:ext uri="{28A0092B-C50C-407E-A947-70E740481C1C}">
-                          <a14:useLocalDpi xmlns:a14="http://schemas.microsoft.com/office/drawing/2010/main" val="0"/>
+                          <a14:useLocalDpi xmlns:a14="http://schemas.microsoft.com/office/drawing/2010/main" xmlns:wps="http://schemas.microsoft.com/office/word/2010/wordprocessingShape" xmlns:wpi="http://schemas.microsoft.com/office/word/2010/wordprocessingInk" xmlns:wpg="http://schemas.microsoft.com/office/word/2010/wordprocessingGroup" xmlns:w16se="http://schemas.microsoft.com/office/word/2015/wordml/symex" xmlns:w15="http://schemas.microsoft.com/office/word/2012/wordml" xmlns:w14="http://schemas.microsoft.com/office/word/2010/wordml" xmlns:w="http://schemas.openxmlformats.org/wordprocessingml/2006/main" xmlns:w10="urn:schemas-microsoft-com:office:word" xmlns:wp14="http://schemas.microsoft.com/office/word/2010/wordprocessingDrawing" xmlns:v="urn:schemas-microsoft-com:vml" xmlns:o="urn:schemas-microsoft-com:office:office" xmlns:mc="http://schemas.openxmlformats.org/markup-compatibility/2006" xmlns:cx="http://schemas.microsoft.com/office/drawing/2014/chartex" xmlns:wpc="http://schemas.microsoft.com/office/word/2010/wordprocessingCanvas" xmlns="" val="0"/>
                         </a:ext>
                       </a:extLst>
                     </a:blip>
@@ -11692,7 +11062,7 @@
           <w:lang w:eastAsia="ru-RU"/>
         </w:rPr>
         <w:drawing>
-          <wp:inline distT="0" distB="0" distL="0" distR="0" wp14:anchorId="1E28508A" wp14:editId="0BA671D6">
+          <wp:inline distT="0" distB="0" distL="0" distR="0">
             <wp:extent cx="5940425" cy="2770169"/>
             <wp:effectExtent l="0" t="0" r="3175" b="0"/>
             <wp:docPr id="25" name="Рисунок 25" descr="D:\УНИВЕР\Курсачи\Курсач СИТАИРИС\screenshots\5_Кандидат_домашняя_страница.PNG"/>
@@ -11712,7 +11082,7 @@
                     <a:blip r:embed="rId36">
                       <a:extLst>
                         <a:ext uri="{28A0092B-C50C-407E-A947-70E740481C1C}">
-                          <a14:useLocalDpi xmlns:a14="http://schemas.microsoft.com/office/drawing/2010/main" val="0"/>
+                          <a14:useLocalDpi xmlns:a14="http://schemas.microsoft.com/office/drawing/2010/main" xmlns:wps="http://schemas.microsoft.com/office/word/2010/wordprocessingShape" xmlns:wpi="http://schemas.microsoft.com/office/word/2010/wordprocessingInk" xmlns:wpg="http://schemas.microsoft.com/office/word/2010/wordprocessingGroup" xmlns:w16se="http://schemas.microsoft.com/office/word/2015/wordml/symex" xmlns:w15="http://schemas.microsoft.com/office/word/2012/wordml" xmlns:w14="http://schemas.microsoft.com/office/word/2010/wordml" xmlns:w="http://schemas.openxmlformats.org/wordprocessingml/2006/main" xmlns:w10="urn:schemas-microsoft-com:office:word" xmlns:wp14="http://schemas.microsoft.com/office/word/2010/wordprocessingDrawing" xmlns:v="urn:schemas-microsoft-com:vml" xmlns:o="urn:schemas-microsoft-com:office:office" xmlns:mc="http://schemas.openxmlformats.org/markup-compatibility/2006" xmlns:cx="http://schemas.microsoft.com/office/drawing/2014/chartex" xmlns:wpc="http://schemas.microsoft.com/office/word/2010/wordprocessingCanvas" xmlns="" val="0"/>
                         </a:ext>
                       </a:extLst>
                     </a:blip>
@@ -11788,6 +11158,7 @@
           <w:rFonts w:cs="Times New Roman"/>
           <w:szCs w:val="28"/>
         </w:rPr>
+        <w:lastRenderedPageBreak/>
         <w:t xml:space="preserve">Как кандидат, так и сотрудник </w:t>
       </w:r>
       <w:r>
@@ -11803,13 +11174,6 @@
           <w:rFonts w:cs="Times New Roman"/>
           <w:szCs w:val="28"/>
         </w:rPr>
-        <w:t xml:space="preserve"> </w:t>
-      </w:r>
-      <w:r>
-        <w:rPr>
-          <w:rFonts w:cs="Times New Roman"/>
-          <w:szCs w:val="28"/>
-        </w:rPr>
         <w:t>имеют возможность изменить данные своего аккаунта (рисунок 9.6), а также удалить его вовсе (рисунок 9.7).</w:t>
       </w:r>
     </w:p>
@@ -11836,9 +11200,8 @@
           <w:szCs w:val="28"/>
           <w:lang w:eastAsia="ru-RU"/>
         </w:rPr>
-        <w:lastRenderedPageBreak/>
         <w:drawing>
-          <wp:inline distT="0" distB="0" distL="0" distR="0" wp14:anchorId="0B69DEF6" wp14:editId="779B2A07">
+          <wp:inline distT="0" distB="0" distL="0" distR="0">
             <wp:extent cx="5940425" cy="2774518"/>
             <wp:effectExtent l="0" t="0" r="3175" b="6985"/>
             <wp:docPr id="26" name="Рисунок 26" descr="D:\УНИВЕР\Курсачи\Курсач СИТАИРИС\screenshots\6_Кандидат_изменение данных.PNG"/>
@@ -11858,7 +11221,7 @@
                     <a:blip r:embed="rId37">
                       <a:extLst>
                         <a:ext uri="{28A0092B-C50C-407E-A947-70E740481C1C}">
-                          <a14:useLocalDpi xmlns:a14="http://schemas.microsoft.com/office/drawing/2010/main" val="0"/>
+                          <a14:useLocalDpi xmlns:a14="http://schemas.microsoft.com/office/drawing/2010/main" xmlns:wps="http://schemas.microsoft.com/office/word/2010/wordprocessingShape" xmlns:wpi="http://schemas.microsoft.com/office/word/2010/wordprocessingInk" xmlns:wpg="http://schemas.microsoft.com/office/word/2010/wordprocessingGroup" xmlns:w16se="http://schemas.microsoft.com/office/word/2015/wordml/symex" xmlns:w15="http://schemas.microsoft.com/office/word/2012/wordml" xmlns:w14="http://schemas.microsoft.com/office/word/2010/wordml" xmlns:w="http://schemas.openxmlformats.org/wordprocessingml/2006/main" xmlns:w10="urn:schemas-microsoft-com:office:word" xmlns:wp14="http://schemas.microsoft.com/office/word/2010/wordprocessingDrawing" xmlns:v="urn:schemas-microsoft-com:vml" xmlns:o="urn:schemas-microsoft-com:office:office" xmlns:mc="http://schemas.openxmlformats.org/markup-compatibility/2006" xmlns:cx="http://schemas.microsoft.com/office/drawing/2014/chartex" xmlns:wpc="http://schemas.microsoft.com/office/word/2010/wordprocessingCanvas" xmlns="" val="0"/>
                         </a:ext>
                       </a:extLst>
                     </a:blip>
@@ -11941,7 +11304,7 @@
           <w:lang w:eastAsia="ru-RU"/>
         </w:rPr>
         <w:drawing>
-          <wp:inline distT="0" distB="0" distL="0" distR="0" wp14:anchorId="16A84442" wp14:editId="504F593D">
+          <wp:inline distT="0" distB="0" distL="0" distR="0">
             <wp:extent cx="5940425" cy="2783215"/>
             <wp:effectExtent l="0" t="0" r="3175" b="0"/>
             <wp:docPr id="27" name="Рисунок 27" descr="D:\УНИВЕР\Курсачи\Курсач СИТАИРИС\screenshots\7_Кандидат_удаление_аккаунта.PNG"/>
@@ -11961,7 +11324,7 @@
                     <a:blip r:embed="rId38">
                       <a:extLst>
                         <a:ext uri="{28A0092B-C50C-407E-A947-70E740481C1C}">
-                          <a14:useLocalDpi xmlns:a14="http://schemas.microsoft.com/office/drawing/2010/main" val="0"/>
+                          <a14:useLocalDpi xmlns:a14="http://schemas.microsoft.com/office/drawing/2010/main" xmlns:wps="http://schemas.microsoft.com/office/word/2010/wordprocessingShape" xmlns:wpi="http://schemas.microsoft.com/office/word/2010/wordprocessingInk" xmlns:wpg="http://schemas.microsoft.com/office/word/2010/wordprocessingGroup" xmlns:w16se="http://schemas.microsoft.com/office/word/2015/wordml/symex" xmlns:w15="http://schemas.microsoft.com/office/word/2012/wordml" xmlns:w14="http://schemas.microsoft.com/office/word/2010/wordml" xmlns:w="http://schemas.openxmlformats.org/wordprocessingml/2006/main" xmlns:w10="urn:schemas-microsoft-com:office:word" xmlns:wp14="http://schemas.microsoft.com/office/word/2010/wordprocessingDrawing" xmlns:v="urn:schemas-microsoft-com:vml" xmlns:o="urn:schemas-microsoft-com:office:office" xmlns:mc="http://schemas.openxmlformats.org/markup-compatibility/2006" xmlns:cx="http://schemas.microsoft.com/office/drawing/2014/chartex" xmlns:wpc="http://schemas.microsoft.com/office/word/2010/wordprocessingCanvas" xmlns="" val="0"/>
                         </a:ext>
                       </a:extLst>
                     </a:blip>
@@ -12053,6 +11416,7 @@
           <w:rFonts w:cs="Times New Roman"/>
           <w:szCs w:val="28"/>
         </w:rPr>
+        <w:lastRenderedPageBreak/>
         <w:t>Первое – это добавление резюме о себе (рисунок 9.8).</w:t>
       </w:r>
     </w:p>
@@ -12094,9 +11458,8 @@
           <w:szCs w:val="28"/>
           <w:lang w:eastAsia="ru-RU"/>
         </w:rPr>
-        <w:lastRenderedPageBreak/>
         <w:drawing>
-          <wp:inline distT="0" distB="0" distL="0" distR="0" wp14:anchorId="0F1F5B05" wp14:editId="40F38AD6">
+          <wp:inline distT="0" distB="0" distL="0" distR="0">
             <wp:extent cx="5940425" cy="2805567"/>
             <wp:effectExtent l="0" t="0" r="3175" b="0"/>
             <wp:docPr id="28" name="Рисунок 28" descr="D:\УНИВЕР\Курсачи\Курсач СИТАИРИС\screenshots\8_Кандидат_добавление_резюме.PNG"/>
@@ -12116,7 +11479,7 @@
                     <a:blip r:embed="rId39">
                       <a:extLst>
                         <a:ext uri="{28A0092B-C50C-407E-A947-70E740481C1C}">
-                          <a14:useLocalDpi xmlns:a14="http://schemas.microsoft.com/office/drawing/2010/main" val="0"/>
+                          <a14:useLocalDpi xmlns:a14="http://schemas.microsoft.com/office/drawing/2010/main" xmlns:wps="http://schemas.microsoft.com/office/word/2010/wordprocessingShape" xmlns:wpi="http://schemas.microsoft.com/office/word/2010/wordprocessingInk" xmlns:wpg="http://schemas.microsoft.com/office/word/2010/wordprocessingGroup" xmlns:w16se="http://schemas.microsoft.com/office/word/2015/wordml/symex" xmlns:w15="http://schemas.microsoft.com/office/word/2012/wordml" xmlns:w14="http://schemas.microsoft.com/office/word/2010/wordml" xmlns:w="http://schemas.openxmlformats.org/wordprocessingml/2006/main" xmlns:w10="urn:schemas-microsoft-com:office:word" xmlns:wp14="http://schemas.microsoft.com/office/word/2010/wordprocessingDrawing" xmlns:v="urn:schemas-microsoft-com:vml" xmlns:o="urn:schemas-microsoft-com:office:office" xmlns:mc="http://schemas.openxmlformats.org/markup-compatibility/2006" xmlns:cx="http://schemas.microsoft.com/office/drawing/2014/chartex" xmlns:wpc="http://schemas.microsoft.com/office/word/2010/wordprocessingCanvas" xmlns="" val="0"/>
                         </a:ext>
                       </a:extLst>
                     </a:blip>
@@ -12219,7 +11582,7 @@
           <w:lang w:eastAsia="ru-RU"/>
         </w:rPr>
         <w:drawing>
-          <wp:inline distT="0" distB="0" distL="0" distR="0" wp14:anchorId="5A21FA2C" wp14:editId="6487604B">
+          <wp:inline distT="0" distB="0" distL="0" distR="0">
             <wp:extent cx="5940425" cy="943569"/>
             <wp:effectExtent l="0" t="0" r="3175" b="9525"/>
             <wp:docPr id="29" name="Рисунок 29" descr="D:\УНИВЕР\Курсачи\Курсач СИТАИРИС\screenshots\9_Кандидат_резюме_уже_сущестует.PNG"/>
@@ -12239,7 +11602,7 @@
                     <a:blip r:embed="rId40">
                       <a:extLst>
                         <a:ext uri="{28A0092B-C50C-407E-A947-70E740481C1C}">
-                          <a14:useLocalDpi xmlns:a14="http://schemas.microsoft.com/office/drawing/2010/main" val="0"/>
+                          <a14:useLocalDpi xmlns:a14="http://schemas.microsoft.com/office/drawing/2010/main" xmlns:wps="http://schemas.microsoft.com/office/word/2010/wordprocessingShape" xmlns:wpi="http://schemas.microsoft.com/office/word/2010/wordprocessingInk" xmlns:wpg="http://schemas.microsoft.com/office/word/2010/wordprocessingGroup" xmlns:w16se="http://schemas.microsoft.com/office/word/2015/wordml/symex" xmlns:w15="http://schemas.microsoft.com/office/word/2012/wordml" xmlns:w14="http://schemas.microsoft.com/office/word/2010/wordml" xmlns:w="http://schemas.openxmlformats.org/wordprocessingml/2006/main" xmlns:w10="urn:schemas-microsoft-com:office:word" xmlns:wp14="http://schemas.microsoft.com/office/word/2010/wordprocessingDrawing" xmlns:v="urn:schemas-microsoft-com:vml" xmlns:o="urn:schemas-microsoft-com:office:office" xmlns:mc="http://schemas.openxmlformats.org/markup-compatibility/2006" xmlns:cx="http://schemas.microsoft.com/office/drawing/2014/chartex" xmlns:wpc="http://schemas.microsoft.com/office/word/2010/wordprocessingCanvas" xmlns="" val="0"/>
                         </a:ext>
                       </a:extLst>
                     </a:blip>
@@ -12334,6 +11697,7 @@
           <w:rFonts w:cs="Times New Roman"/>
           <w:szCs w:val="28"/>
         </w:rPr>
+        <w:lastRenderedPageBreak/>
         <w:tab/>
         <w:t>По умолчанию все поля заблокированы и предназначены для просмотра, однако если нажать соответствующею каждому полю кнопку «Редактировать», то поле станет открытым для ввода и изменения данных.</w:t>
       </w:r>
@@ -12371,9 +11735,8 @@
           <w:szCs w:val="28"/>
           <w:lang w:eastAsia="ru-RU"/>
         </w:rPr>
-        <w:lastRenderedPageBreak/>
         <w:drawing>
-          <wp:inline distT="0" distB="0" distL="0" distR="0" wp14:anchorId="3886162E" wp14:editId="0B0DC2FF">
+          <wp:inline distT="0" distB="0" distL="0" distR="0">
             <wp:extent cx="5940425" cy="2778866"/>
             <wp:effectExtent l="0" t="0" r="3175" b="2540"/>
             <wp:docPr id="30" name="Рисунок 30" descr="D:\УНИВЕР\Курсачи\Курсач СИТАИРИС\screenshots\10_Просмотр_данных.PNG"/>
@@ -12393,7 +11756,7 @@
                     <a:blip r:embed="rId41">
                       <a:extLst>
                         <a:ext uri="{28A0092B-C50C-407E-A947-70E740481C1C}">
-                          <a14:useLocalDpi xmlns:a14="http://schemas.microsoft.com/office/drawing/2010/main" val="0"/>
+                          <a14:useLocalDpi xmlns:a14="http://schemas.microsoft.com/office/drawing/2010/main" xmlns:wps="http://schemas.microsoft.com/office/word/2010/wordprocessingShape" xmlns:wpi="http://schemas.microsoft.com/office/word/2010/wordprocessingInk" xmlns:wpg="http://schemas.microsoft.com/office/word/2010/wordprocessingGroup" xmlns:w16se="http://schemas.microsoft.com/office/word/2015/wordml/symex" xmlns:w15="http://schemas.microsoft.com/office/word/2012/wordml" xmlns:w14="http://schemas.microsoft.com/office/word/2010/wordml" xmlns:w="http://schemas.openxmlformats.org/wordprocessingml/2006/main" xmlns:w10="urn:schemas-microsoft-com:office:word" xmlns:wp14="http://schemas.microsoft.com/office/word/2010/wordprocessingDrawing" xmlns:v="urn:schemas-microsoft-com:vml" xmlns:o="urn:schemas-microsoft-com:office:office" xmlns:mc="http://schemas.openxmlformats.org/markup-compatibility/2006" xmlns:cx="http://schemas.microsoft.com/office/drawing/2014/chartex" xmlns:wpc="http://schemas.microsoft.com/office/word/2010/wordprocessingCanvas" xmlns="" val="0"/>
                         </a:ext>
                       </a:extLst>
                     </a:blip>
@@ -12497,7 +11860,7 @@
           <w:lang w:eastAsia="ru-RU"/>
         </w:rPr>
         <w:drawing>
-          <wp:inline distT="0" distB="0" distL="0" distR="0" wp14:anchorId="29FE73C6" wp14:editId="21AC432E">
+          <wp:inline distT="0" distB="0" distL="0" distR="0">
             <wp:extent cx="5940425" cy="2778866"/>
             <wp:effectExtent l="0" t="0" r="3175" b="2540"/>
             <wp:docPr id="31" name="Рисунок 31" descr="D:\УНИВЕР\Курсачи\Курсач СИТАИРИС\screenshots\11_Кандидат_просмотр_вакансий.PNG"/>
@@ -12517,7 +11880,7 @@
                     <a:blip r:embed="rId42">
                       <a:extLst>
                         <a:ext uri="{28A0092B-C50C-407E-A947-70E740481C1C}">
-                          <a14:useLocalDpi xmlns:a14="http://schemas.microsoft.com/office/drawing/2010/main" val="0"/>
+                          <a14:useLocalDpi xmlns:a14="http://schemas.microsoft.com/office/drawing/2010/main" xmlns:wps="http://schemas.microsoft.com/office/word/2010/wordprocessingShape" xmlns:wpi="http://schemas.microsoft.com/office/word/2010/wordprocessingInk" xmlns:wpg="http://schemas.microsoft.com/office/word/2010/wordprocessingGroup" xmlns:w16se="http://schemas.microsoft.com/office/word/2015/wordml/symex" xmlns:w15="http://schemas.microsoft.com/office/word/2012/wordml" xmlns:w14="http://schemas.microsoft.com/office/word/2010/wordml" xmlns:w="http://schemas.openxmlformats.org/wordprocessingml/2006/main" xmlns:w10="urn:schemas-microsoft-com:office:word" xmlns:wp14="http://schemas.microsoft.com/office/word/2010/wordprocessingDrawing" xmlns:v="urn:schemas-microsoft-com:vml" xmlns:o="urn:schemas-microsoft-com:office:office" xmlns:mc="http://schemas.openxmlformats.org/markup-compatibility/2006" xmlns:cx="http://schemas.microsoft.com/office/drawing/2014/chartex" xmlns:wpc="http://schemas.microsoft.com/office/word/2010/wordprocessingCanvas" xmlns="" val="0"/>
                         </a:ext>
                       </a:extLst>
                     </a:blip>
@@ -12594,7 +11957,6 @@
           <w:rFonts w:cs="Times New Roman"/>
           <w:szCs w:val="28"/>
         </w:rPr>
-        <w:lastRenderedPageBreak/>
         <w:t xml:space="preserve">Информация, представленная на данной странице понятна сама собой, поэтому перейдем к рассмотрению кнопки «Отправить </w:t>
       </w:r>
       <w:r>
@@ -12625,6 +11987,21 @@
           <w:rFonts w:cs="Times New Roman"/>
           <w:szCs w:val="28"/>
         </w:rPr>
+        <w:t xml:space="preserve">»в колонке «Информация о </w:t>
+      </w:r>
+      <w:r>
+        <w:rPr>
+          <w:rFonts w:cs="Times New Roman"/>
+          <w:szCs w:val="28"/>
+          <w:lang w:val="en-US"/>
+        </w:rPr>
+        <w:t>HR</w:t>
+      </w:r>
+      <w:r>
+        <w:rPr>
+          <w:rFonts w:cs="Times New Roman"/>
+          <w:szCs w:val="28"/>
+        </w:rPr>
         <w:t>»</w:t>
       </w:r>
       <w:r>
@@ -12632,14 +12009,22 @@
           <w:rFonts w:cs="Times New Roman"/>
           <w:szCs w:val="28"/>
         </w:rPr>
-        <w:t xml:space="preserve"> </w:t>
-      </w:r>
-      <w:r>
-        <w:rPr>
-          <w:rFonts w:cs="Times New Roman"/>
-          <w:szCs w:val="28"/>
-        </w:rPr>
-        <w:t xml:space="preserve">в колонке «Информация о </w:t>
+        <w:t>.</w:t>
+      </w:r>
+    </w:p>
+    <w:p>
+      <w:pPr>
+        <w:rPr>
+          <w:rFonts w:cs="Times New Roman"/>
+          <w:szCs w:val="28"/>
+        </w:rPr>
+      </w:pPr>
+      <w:r>
+        <w:rPr>
+          <w:rFonts w:cs="Times New Roman"/>
+          <w:szCs w:val="28"/>
+        </w:rPr>
+        <w:t xml:space="preserve">По названию колонки следует, что в ней содержатся краткие данные о </w:t>
       </w:r>
       <w:r>
         <w:rPr>
@@ -12654,43 +12039,6 @@
           <w:rFonts w:cs="Times New Roman"/>
           <w:szCs w:val="28"/>
         </w:rPr>
-        <w:t>»</w:t>
-      </w:r>
-      <w:r>
-        <w:rPr>
-          <w:rFonts w:cs="Times New Roman"/>
-          <w:szCs w:val="28"/>
-        </w:rPr>
-        <w:t>.</w:t>
-      </w:r>
-    </w:p>
-    <w:p>
-      <w:pPr>
-        <w:rPr>
-          <w:rFonts w:cs="Times New Roman"/>
-          <w:szCs w:val="28"/>
-        </w:rPr>
-      </w:pPr>
-      <w:r>
-        <w:rPr>
-          <w:rFonts w:cs="Times New Roman"/>
-          <w:szCs w:val="28"/>
-        </w:rPr>
-        <w:t xml:space="preserve">По названию колонки следует, что в ней содержатся краткие данные о </w:t>
-      </w:r>
-      <w:r>
-        <w:rPr>
-          <w:rFonts w:cs="Times New Roman"/>
-          <w:szCs w:val="28"/>
-          <w:lang w:val="en-US"/>
-        </w:rPr>
-        <w:t>HR</w:t>
-      </w:r>
-      <w:r>
-        <w:rPr>
-          <w:rFonts w:cs="Times New Roman"/>
-          <w:szCs w:val="28"/>
-        </w:rPr>
         <w:t>’</w:t>
       </w:r>
       <w:r>
@@ -12733,7 +12081,7 @@
           <w:lang w:eastAsia="ru-RU"/>
         </w:rPr>
         <w:drawing>
-          <wp:inline distT="0" distB="0" distL="0" distR="0" wp14:anchorId="689A03CA" wp14:editId="7790528B">
+          <wp:inline distT="0" distB="0" distL="0" distR="0">
             <wp:extent cx="5940425" cy="2778866"/>
             <wp:effectExtent l="0" t="0" r="3175" b="2540"/>
             <wp:docPr id="32" name="Рисунок 32" descr="D:\УНИВЕР\Курсачи\Курсач СИТАИРИС\screenshots\12_Кандидат_отправка_письма.PNG"/>
@@ -12753,7 +12101,7 @@
                     <a:blip r:embed="rId43">
                       <a:extLst>
                         <a:ext uri="{28A0092B-C50C-407E-A947-70E740481C1C}">
-                          <a14:useLocalDpi xmlns:a14="http://schemas.microsoft.com/office/drawing/2010/main" val="0"/>
+                          <a14:useLocalDpi xmlns:a14="http://schemas.microsoft.com/office/drawing/2010/main" xmlns:wps="http://schemas.microsoft.com/office/word/2010/wordprocessingShape" xmlns:wpi="http://schemas.microsoft.com/office/word/2010/wordprocessingInk" xmlns:wpg="http://schemas.microsoft.com/office/word/2010/wordprocessingGroup" xmlns:w16se="http://schemas.microsoft.com/office/word/2015/wordml/symex" xmlns:w15="http://schemas.microsoft.com/office/word/2012/wordml" xmlns:w14="http://schemas.microsoft.com/office/word/2010/wordml" xmlns:w="http://schemas.openxmlformats.org/wordprocessingml/2006/main" xmlns:w10="urn:schemas-microsoft-com:office:word" xmlns:wp14="http://schemas.microsoft.com/office/word/2010/wordprocessingDrawing" xmlns:v="urn:schemas-microsoft-com:vml" xmlns:o="urn:schemas-microsoft-com:office:office" xmlns:mc="http://schemas.openxmlformats.org/markup-compatibility/2006" xmlns:cx="http://schemas.microsoft.com/office/drawing/2014/chartex" xmlns:wpc="http://schemas.microsoft.com/office/word/2010/wordprocessingCanvas" xmlns="" val="0"/>
                         </a:ext>
                       </a:extLst>
                     </a:blip>
@@ -12877,7 +12225,7 @@
           <w:lang w:eastAsia="ru-RU"/>
         </w:rPr>
         <w:drawing>
-          <wp:inline distT="0" distB="0" distL="0" distR="0" wp14:anchorId="76BB897E" wp14:editId="13968F4D">
+          <wp:inline distT="0" distB="0" distL="0" distR="0">
             <wp:extent cx="3124200" cy="657225"/>
             <wp:effectExtent l="0" t="0" r="0" b="9525"/>
             <wp:docPr id="33" name="Рисунок 33" descr="D:\УНИВЕР\Курсачи\Курсач СИТАИРИС\screenshots\13_Кандидат_успешно_откликнулся_на_вакансию.PNG"/>
@@ -12897,7 +12245,7 @@
                     <a:blip r:embed="rId44">
                       <a:extLst>
                         <a:ext uri="{28A0092B-C50C-407E-A947-70E740481C1C}">
-                          <a14:useLocalDpi xmlns:a14="http://schemas.microsoft.com/office/drawing/2010/main" val="0"/>
+                          <a14:useLocalDpi xmlns:a14="http://schemas.microsoft.com/office/drawing/2010/main" xmlns:wps="http://schemas.microsoft.com/office/word/2010/wordprocessingShape" xmlns:wpi="http://schemas.microsoft.com/office/word/2010/wordprocessingInk" xmlns:wpg="http://schemas.microsoft.com/office/word/2010/wordprocessingGroup" xmlns:w16se="http://schemas.microsoft.com/office/word/2015/wordml/symex" xmlns:w15="http://schemas.microsoft.com/office/word/2012/wordml" xmlns:w14="http://schemas.microsoft.com/office/word/2010/wordml" xmlns:w="http://schemas.openxmlformats.org/wordprocessingml/2006/main" xmlns:w10="urn:schemas-microsoft-com:office:word" xmlns:wp14="http://schemas.microsoft.com/office/word/2010/wordprocessingDrawing" xmlns:v="urn:schemas-microsoft-com:vml" xmlns:o="urn:schemas-microsoft-com:office:office" xmlns:mc="http://schemas.openxmlformats.org/markup-compatibility/2006" xmlns:cx="http://schemas.microsoft.com/office/drawing/2014/chartex" xmlns:wpc="http://schemas.microsoft.com/office/word/2010/wordprocessingCanvas" xmlns="" val="0"/>
                         </a:ext>
                       </a:extLst>
                     </a:blip>
@@ -12950,6 +12298,7 @@
           <w:rFonts w:cs="Times New Roman"/>
           <w:szCs w:val="28"/>
         </w:rPr>
+        <w:lastRenderedPageBreak/>
         <w:t>Рисунок 9.13 – Результат отклика на вакансию</w:t>
       </w:r>
     </w:p>
@@ -12975,7 +12324,6 @@
           <w:rFonts w:cs="Times New Roman"/>
           <w:szCs w:val="28"/>
         </w:rPr>
-        <w:lastRenderedPageBreak/>
         <w:tab/>
         <w:t>Однако, если кандидат попытается откликнуться на вакансию, на которую он уже откликался, то ему выскачет соответствующее сообщение (рисунок 9.14).</w:t>
       </w:r>
@@ -13006,7 +12354,7 @@
           <w:lang w:eastAsia="ru-RU"/>
         </w:rPr>
         <w:drawing>
-          <wp:inline distT="0" distB="0" distL="0" distR="0" wp14:anchorId="12043F70" wp14:editId="48026395">
+          <wp:inline distT="0" distB="0" distL="0" distR="0">
             <wp:extent cx="3400425" cy="514350"/>
             <wp:effectExtent l="0" t="0" r="9525" b="0"/>
             <wp:docPr id="34" name="Рисунок 34" descr="D:\УНИВЕР\Курсачи\Курсач СИТАИРИС\screenshots\14_Кандидат_уже_откликнулся.PNG"/>
@@ -13026,7 +12374,7 @@
                     <a:blip r:embed="rId45">
                       <a:extLst>
                         <a:ext uri="{28A0092B-C50C-407E-A947-70E740481C1C}">
-                          <a14:useLocalDpi xmlns:a14="http://schemas.microsoft.com/office/drawing/2010/main" val="0"/>
+                          <a14:useLocalDpi xmlns:a14="http://schemas.microsoft.com/office/drawing/2010/main" xmlns:wps="http://schemas.microsoft.com/office/word/2010/wordprocessingShape" xmlns:wpi="http://schemas.microsoft.com/office/word/2010/wordprocessingInk" xmlns:wpg="http://schemas.microsoft.com/office/word/2010/wordprocessingGroup" xmlns:w16se="http://schemas.microsoft.com/office/word/2015/wordml/symex" xmlns:w15="http://schemas.microsoft.com/office/word/2012/wordml" xmlns:w14="http://schemas.microsoft.com/office/word/2010/wordml" xmlns:w="http://schemas.openxmlformats.org/wordprocessingml/2006/main" xmlns:w10="urn:schemas-microsoft-com:office:word" xmlns:wp14="http://schemas.microsoft.com/office/word/2010/wordprocessingDrawing" xmlns:v="urn:schemas-microsoft-com:vml" xmlns:o="urn:schemas-microsoft-com:office:office" xmlns:mc="http://schemas.openxmlformats.org/markup-compatibility/2006" xmlns:cx="http://schemas.microsoft.com/office/drawing/2014/chartex" xmlns:wpc="http://schemas.microsoft.com/office/word/2010/wordprocessingCanvas" xmlns="" val="0"/>
                         </a:ext>
                       </a:extLst>
                     </a:blip>
@@ -13131,7 +12479,7 @@
           <w:lang w:eastAsia="ru-RU"/>
         </w:rPr>
         <w:drawing>
-          <wp:inline distT="0" distB="0" distL="0" distR="0" wp14:anchorId="1EB3384D" wp14:editId="5C83AE66">
+          <wp:inline distT="0" distB="0" distL="0" distR="0">
             <wp:extent cx="5940425" cy="2774518"/>
             <wp:effectExtent l="0" t="0" r="3175" b="6985"/>
             <wp:docPr id="35" name="Рисунок 35" descr="D:\УНИВЕР\Курсачи\Курсач СИТАИРИС\screenshots\15_Контакты.PNG"/>
@@ -13151,7 +12499,7 @@
                     <a:blip r:embed="rId46">
                       <a:extLst>
                         <a:ext uri="{28A0092B-C50C-407E-A947-70E740481C1C}">
-                          <a14:useLocalDpi xmlns:a14="http://schemas.microsoft.com/office/drawing/2010/main" val="0"/>
+                          <a14:useLocalDpi xmlns:a14="http://schemas.microsoft.com/office/drawing/2010/main" xmlns:wps="http://schemas.microsoft.com/office/word/2010/wordprocessingShape" xmlns:wpi="http://schemas.microsoft.com/office/word/2010/wordprocessingInk" xmlns:wpg="http://schemas.microsoft.com/office/word/2010/wordprocessingGroup" xmlns:w16se="http://schemas.microsoft.com/office/word/2015/wordml/symex" xmlns:w15="http://schemas.microsoft.com/office/word/2012/wordml" xmlns:w14="http://schemas.microsoft.com/office/word/2010/wordml" xmlns:w="http://schemas.openxmlformats.org/wordprocessingml/2006/main" xmlns:w10="urn:schemas-microsoft-com:office:word" xmlns:wp14="http://schemas.microsoft.com/office/word/2010/wordprocessingDrawing" xmlns:v="urn:schemas-microsoft-com:vml" xmlns:o="urn:schemas-microsoft-com:office:office" xmlns:mc="http://schemas.openxmlformats.org/markup-compatibility/2006" xmlns:cx="http://schemas.microsoft.com/office/drawing/2014/chartex" xmlns:wpc="http://schemas.microsoft.com/office/word/2010/wordprocessingCanvas" xmlns="" val="0"/>
                         </a:ext>
                       </a:extLst>
                     </a:blip>
@@ -13228,6 +12576,7 @@
           <w:rFonts w:cs="Times New Roman"/>
           <w:szCs w:val="28"/>
         </w:rPr>
+        <w:lastRenderedPageBreak/>
         <w:t xml:space="preserve">Теперь перейдем к рассмотрению функций сотрудника </w:t>
       </w:r>
       <w:r>
@@ -13258,7 +12607,6 @@
           <w:rFonts w:cs="Times New Roman"/>
           <w:szCs w:val="28"/>
         </w:rPr>
-        <w:lastRenderedPageBreak/>
         <w:t>Для него также создадим демонстрационный аккаунт и после этого мы попадаем на его главную страницу (рисунок 9.16).</w:t>
       </w:r>
     </w:p>
@@ -13286,7 +12634,7 @@
           <w:lang w:eastAsia="ru-RU"/>
         </w:rPr>
         <w:drawing>
-          <wp:inline distT="0" distB="0" distL="0" distR="0" wp14:anchorId="42C66362" wp14:editId="4FDF88C2">
+          <wp:inline distT="0" distB="0" distL="0" distR="0">
             <wp:extent cx="5940425" cy="2774518"/>
             <wp:effectExtent l="0" t="0" r="3175" b="6985"/>
             <wp:docPr id="36" name="Рисунок 36" descr="D:\УНИВЕР\Курсачи\Курсач СИТАИРИС\screenshots\16_HR_домашняя страница.PNG"/>
@@ -13306,7 +12654,7 @@
                     <a:blip r:embed="rId47">
                       <a:extLst>
                         <a:ext uri="{28A0092B-C50C-407E-A947-70E740481C1C}">
-                          <a14:useLocalDpi xmlns:a14="http://schemas.microsoft.com/office/drawing/2010/main" val="0"/>
+                          <a14:useLocalDpi xmlns:a14="http://schemas.microsoft.com/office/drawing/2010/main" xmlns:wps="http://schemas.microsoft.com/office/word/2010/wordprocessingShape" xmlns:wpi="http://schemas.microsoft.com/office/word/2010/wordprocessingInk" xmlns:wpg="http://schemas.microsoft.com/office/word/2010/wordprocessingGroup" xmlns:w16se="http://schemas.microsoft.com/office/word/2015/wordml/symex" xmlns:w15="http://schemas.microsoft.com/office/word/2012/wordml" xmlns:w14="http://schemas.microsoft.com/office/word/2010/wordml" xmlns:w="http://schemas.openxmlformats.org/wordprocessingml/2006/main" xmlns:w10="urn:schemas-microsoft-com:office:word" xmlns:wp14="http://schemas.microsoft.com/office/word/2010/wordprocessingDrawing" xmlns:v="urn:schemas-microsoft-com:vml" xmlns:o="urn:schemas-microsoft-com:office:office" xmlns:mc="http://schemas.openxmlformats.org/markup-compatibility/2006" xmlns:cx="http://schemas.microsoft.com/office/drawing/2014/chartex" xmlns:wpc="http://schemas.microsoft.com/office/word/2010/wordprocessingCanvas" xmlns="" val="0"/>
                         </a:ext>
                       </a:extLst>
                     </a:blip>
@@ -13417,7 +12765,7 @@
           <w:lang w:eastAsia="ru-RU"/>
         </w:rPr>
         <w:drawing>
-          <wp:inline distT="0" distB="0" distL="0" distR="0" wp14:anchorId="4D8E525E" wp14:editId="67FABC75">
+          <wp:inline distT="0" distB="0" distL="0" distR="0">
             <wp:extent cx="5940425" cy="790705"/>
             <wp:effectExtent l="0" t="0" r="3175" b="9525"/>
             <wp:docPr id="37" name="Рисунок 37" descr="D:\УНИВЕР\Курсачи\Курсач СИТАИРИС\screenshots\17_HR_нельзя_создать_вакансию.PNG"/>
@@ -13437,7 +12785,7 @@
                     <a:blip r:embed="rId48">
                       <a:extLst>
                         <a:ext uri="{28A0092B-C50C-407E-A947-70E740481C1C}">
-                          <a14:useLocalDpi xmlns:a14="http://schemas.microsoft.com/office/drawing/2010/main" val="0"/>
+                          <a14:useLocalDpi xmlns:a14="http://schemas.microsoft.com/office/drawing/2010/main" xmlns:wps="http://schemas.microsoft.com/office/word/2010/wordprocessingShape" xmlns:wpi="http://schemas.microsoft.com/office/word/2010/wordprocessingInk" xmlns:wpg="http://schemas.microsoft.com/office/word/2010/wordprocessingGroup" xmlns:w16se="http://schemas.microsoft.com/office/word/2015/wordml/symex" xmlns:w15="http://schemas.microsoft.com/office/word/2012/wordml" xmlns:w14="http://schemas.microsoft.com/office/word/2010/wordml" xmlns:w="http://schemas.openxmlformats.org/wordprocessingml/2006/main" xmlns:w10="urn:schemas-microsoft-com:office:word" xmlns:wp14="http://schemas.microsoft.com/office/word/2010/wordprocessingDrawing" xmlns:v="urn:schemas-microsoft-com:vml" xmlns:o="urn:schemas-microsoft-com:office:office" xmlns:mc="http://schemas.openxmlformats.org/markup-compatibility/2006" xmlns:cx="http://schemas.microsoft.com/office/drawing/2014/chartex" xmlns:wpc="http://schemas.microsoft.com/office/word/2010/wordprocessingCanvas" xmlns="" val="0"/>
                         </a:ext>
                       </a:extLst>
                     </a:blip>
@@ -13530,7 +12878,7 @@
         </w:rPr>
         <w:lastRenderedPageBreak/>
         <w:drawing>
-          <wp:inline distT="0" distB="0" distL="0" distR="0" wp14:anchorId="191CCC51" wp14:editId="00D703EA">
+          <wp:inline distT="0" distB="0" distL="0" distR="0">
             <wp:extent cx="5940425" cy="714484"/>
             <wp:effectExtent l="0" t="0" r="3175" b="9525"/>
             <wp:docPr id="38" name="Рисунок 38" descr="D:\УНИВЕР\Курсачи\Курсач СИТАИРИС\screenshots\18_HR_нельзя_просмотреть_информацию.PNG"/>
@@ -13550,7 +12898,7 @@
                     <a:blip r:embed="rId49">
                       <a:extLst>
                         <a:ext uri="{28A0092B-C50C-407E-A947-70E740481C1C}">
-                          <a14:useLocalDpi xmlns:a14="http://schemas.microsoft.com/office/drawing/2010/main" val="0"/>
+                          <a14:useLocalDpi xmlns:a14="http://schemas.microsoft.com/office/drawing/2010/main" xmlns:wps="http://schemas.microsoft.com/office/word/2010/wordprocessingShape" xmlns:wpi="http://schemas.microsoft.com/office/word/2010/wordprocessingInk" xmlns:wpg="http://schemas.microsoft.com/office/word/2010/wordprocessingGroup" xmlns:w16se="http://schemas.microsoft.com/office/word/2015/wordml/symex" xmlns:w15="http://schemas.microsoft.com/office/word/2012/wordml" xmlns:w14="http://schemas.microsoft.com/office/word/2010/wordml" xmlns:w="http://schemas.openxmlformats.org/wordprocessingml/2006/main" xmlns:w10="urn:schemas-microsoft-com:office:word" xmlns:wp14="http://schemas.microsoft.com/office/word/2010/wordprocessingDrawing" xmlns:v="urn:schemas-microsoft-com:vml" xmlns:o="urn:schemas-microsoft-com:office:office" xmlns:mc="http://schemas.openxmlformats.org/markup-compatibility/2006" xmlns:cx="http://schemas.microsoft.com/office/drawing/2014/chartex" xmlns:wpc="http://schemas.microsoft.com/office/word/2010/wordprocessingCanvas" xmlns="" val="0"/>
                         </a:ext>
                       </a:extLst>
                     </a:blip>
@@ -13633,7 +12981,7 @@
           <w:lang w:eastAsia="ru-RU"/>
         </w:rPr>
         <w:drawing>
-          <wp:inline distT="0" distB="0" distL="0" distR="0" wp14:anchorId="53BDDC3B" wp14:editId="35B6B46D">
+          <wp:inline distT="0" distB="0" distL="0" distR="0">
             <wp:extent cx="5940425" cy="750741"/>
             <wp:effectExtent l="0" t="0" r="3175" b="0"/>
             <wp:docPr id="39" name="Рисунок 39" descr="D:\УНИВЕР\Курсачи\Курсач СИТАИРИС\screenshots\19_HR_нельзя_просматривать_вакансии.PNG"/>
@@ -13653,7 +13001,7 @@
                     <a:blip r:embed="rId50">
                       <a:extLst>
                         <a:ext uri="{28A0092B-C50C-407E-A947-70E740481C1C}">
-                          <a14:useLocalDpi xmlns:a14="http://schemas.microsoft.com/office/drawing/2010/main" val="0"/>
+                          <a14:useLocalDpi xmlns:a14="http://schemas.microsoft.com/office/drawing/2010/main" xmlns:wps="http://schemas.microsoft.com/office/word/2010/wordprocessingShape" xmlns:wpi="http://schemas.microsoft.com/office/word/2010/wordprocessingInk" xmlns:wpg="http://schemas.microsoft.com/office/word/2010/wordprocessingGroup" xmlns:w16se="http://schemas.microsoft.com/office/word/2015/wordml/symex" xmlns:w15="http://schemas.microsoft.com/office/word/2012/wordml" xmlns:w14="http://schemas.microsoft.com/office/word/2010/wordml" xmlns:w="http://schemas.openxmlformats.org/wordprocessingml/2006/main" xmlns:w10="urn:schemas-microsoft-com:office:word" xmlns:wp14="http://schemas.microsoft.com/office/word/2010/wordprocessingDrawing" xmlns:v="urn:schemas-microsoft-com:vml" xmlns:o="urn:schemas-microsoft-com:office:office" xmlns:mc="http://schemas.openxmlformats.org/markup-compatibility/2006" xmlns:cx="http://schemas.microsoft.com/office/drawing/2014/chartex" xmlns:wpc="http://schemas.microsoft.com/office/word/2010/wordprocessingCanvas" xmlns="" val="0"/>
                         </a:ext>
                       </a:extLst>
                     </a:blip>
@@ -13736,7 +13084,7 @@
           <w:lang w:eastAsia="ru-RU"/>
         </w:rPr>
         <w:drawing>
-          <wp:inline distT="0" distB="0" distL="0" distR="0" wp14:anchorId="3D349B9B" wp14:editId="26425344">
+          <wp:inline distT="0" distB="0" distL="0" distR="0">
             <wp:extent cx="5940425" cy="737467"/>
             <wp:effectExtent l="0" t="0" r="3175" b="5715"/>
             <wp:docPr id="40" name="Рисунок 40" descr="D:\УНИВЕР\Курсачи\Курсач СИТАИРИС\screenshots\20_HR_нельзя_просматривать_собеседования.PNG"/>
@@ -13756,7 +13104,7 @@
                     <a:blip r:embed="rId51">
                       <a:extLst>
                         <a:ext uri="{28A0092B-C50C-407E-A947-70E740481C1C}">
-                          <a14:useLocalDpi xmlns:a14="http://schemas.microsoft.com/office/drawing/2010/main" val="0"/>
+                          <a14:useLocalDpi xmlns:a14="http://schemas.microsoft.com/office/drawing/2010/main" xmlns:wps="http://schemas.microsoft.com/office/word/2010/wordprocessingShape" xmlns:wpi="http://schemas.microsoft.com/office/word/2010/wordprocessingInk" xmlns:wpg="http://schemas.microsoft.com/office/word/2010/wordprocessingGroup" xmlns:w16se="http://schemas.microsoft.com/office/word/2015/wordml/symex" xmlns:w15="http://schemas.microsoft.com/office/word/2012/wordml" xmlns:w14="http://schemas.microsoft.com/office/word/2010/wordml" xmlns:w="http://schemas.openxmlformats.org/wordprocessingml/2006/main" xmlns:w10="urn:schemas-microsoft-com:office:word" xmlns:wp14="http://schemas.microsoft.com/office/word/2010/wordprocessingDrawing" xmlns:v="urn:schemas-microsoft-com:vml" xmlns:o="urn:schemas-microsoft-com:office:office" xmlns:mc="http://schemas.openxmlformats.org/markup-compatibility/2006" xmlns:cx="http://schemas.microsoft.com/office/drawing/2014/chartex" xmlns:wpc="http://schemas.microsoft.com/office/word/2010/wordprocessingCanvas" xmlns="" val="0"/>
                         </a:ext>
                       </a:extLst>
                     </a:blip>
@@ -13887,7 +13235,7 @@
         </w:rPr>
         <w:lastRenderedPageBreak/>
         <w:drawing>
-          <wp:inline distT="0" distB="0" distL="0" distR="0" wp14:anchorId="598115E4" wp14:editId="4831C2E4">
+          <wp:inline distT="0" distB="0" distL="0" distR="0">
             <wp:extent cx="5940425" cy="2767846"/>
             <wp:effectExtent l="0" t="0" r="3175" b="0"/>
             <wp:docPr id="41" name="Рисунок 41" descr="D:\УНИВЕР\Курсачи\Курсач СИТАИРИС\screenshots\21_HR_добавление_информации.PNG"/>
@@ -13907,7 +13255,7 @@
                     <a:blip r:embed="rId52">
                       <a:extLst>
                         <a:ext uri="{28A0092B-C50C-407E-A947-70E740481C1C}">
-                          <a14:useLocalDpi xmlns:a14="http://schemas.microsoft.com/office/drawing/2010/main" val="0"/>
+                          <a14:useLocalDpi xmlns:a14="http://schemas.microsoft.com/office/drawing/2010/main" xmlns:wps="http://schemas.microsoft.com/office/word/2010/wordprocessingShape" xmlns:wpi="http://schemas.microsoft.com/office/word/2010/wordprocessingInk" xmlns:wpg="http://schemas.microsoft.com/office/word/2010/wordprocessingGroup" xmlns:w16se="http://schemas.microsoft.com/office/word/2015/wordml/symex" xmlns:w15="http://schemas.microsoft.com/office/word/2012/wordml" xmlns:w14="http://schemas.microsoft.com/office/word/2010/wordml" xmlns:w="http://schemas.openxmlformats.org/wordprocessingml/2006/main" xmlns:w10="urn:schemas-microsoft-com:office:word" xmlns:wp14="http://schemas.microsoft.com/office/word/2010/wordprocessingDrawing" xmlns:v="urn:schemas-microsoft-com:vml" xmlns:o="urn:schemas-microsoft-com:office:office" xmlns:mc="http://schemas.openxmlformats.org/markup-compatibility/2006" xmlns:cx="http://schemas.microsoft.com/office/drawing/2014/chartex" xmlns:wpc="http://schemas.microsoft.com/office/word/2010/wordprocessingCanvas" xmlns="" val="0"/>
                         </a:ext>
                       </a:extLst>
                     </a:blip>
@@ -13997,7 +13345,7 @@
           <w:lang w:eastAsia="ru-RU"/>
         </w:rPr>
         <w:drawing>
-          <wp:inline distT="0" distB="0" distL="0" distR="0" wp14:anchorId="380E705B" wp14:editId="1CF9307F">
+          <wp:inline distT="0" distB="0" distL="0" distR="0">
             <wp:extent cx="5940425" cy="734324"/>
             <wp:effectExtent l="0" t="0" r="3175" b="8890"/>
             <wp:docPr id="42" name="Рисунок 42" descr="D:\УНИВЕР\Курсачи\Курсач СИТАИРИС\screenshots\22_HR_нельзя_добавить_информацию_опять.PNG"/>
@@ -14017,7 +13365,7 @@
                     <a:blip r:embed="rId53">
                       <a:extLst>
                         <a:ext uri="{28A0092B-C50C-407E-A947-70E740481C1C}">
-                          <a14:useLocalDpi xmlns:a14="http://schemas.microsoft.com/office/drawing/2010/main" val="0"/>
+                          <a14:useLocalDpi xmlns:a14="http://schemas.microsoft.com/office/drawing/2010/main" xmlns:wps="http://schemas.microsoft.com/office/word/2010/wordprocessingShape" xmlns:wpi="http://schemas.microsoft.com/office/word/2010/wordprocessingInk" xmlns:wpg="http://schemas.microsoft.com/office/word/2010/wordprocessingGroup" xmlns:w16se="http://schemas.microsoft.com/office/word/2015/wordml/symex" xmlns:w15="http://schemas.microsoft.com/office/word/2012/wordml" xmlns:w14="http://schemas.microsoft.com/office/word/2010/wordml" xmlns:w="http://schemas.openxmlformats.org/wordprocessingml/2006/main" xmlns:w10="urn:schemas-microsoft-com:office:word" xmlns:wp14="http://schemas.microsoft.com/office/word/2010/wordprocessingDrawing" xmlns:v="urn:schemas-microsoft-com:vml" xmlns:o="urn:schemas-microsoft-com:office:office" xmlns:mc="http://schemas.openxmlformats.org/markup-compatibility/2006" xmlns:cx="http://schemas.microsoft.com/office/drawing/2014/chartex" xmlns:wpc="http://schemas.microsoft.com/office/word/2010/wordprocessingCanvas" xmlns="" val="0"/>
                         </a:ext>
                       </a:extLst>
                     </a:blip>
@@ -14198,7 +13546,7 @@
         </w:rPr>
         <w:lastRenderedPageBreak/>
         <w:drawing>
-          <wp:inline distT="0" distB="0" distL="0" distR="0" wp14:anchorId="1EC63F05" wp14:editId="366C7636">
+          <wp:inline distT="0" distB="0" distL="0" distR="0">
             <wp:extent cx="5940425" cy="2770169"/>
             <wp:effectExtent l="0" t="0" r="3175" b="0"/>
             <wp:docPr id="43" name="Рисунок 43" descr="D:\УНИВЕР\Курсачи\Курсач СИТАИРИС\screenshots\23_HR_добавление_вакансии.PNG"/>
@@ -14218,7 +13566,7 @@
                     <a:blip r:embed="rId54">
                       <a:extLst>
                         <a:ext uri="{28A0092B-C50C-407E-A947-70E740481C1C}">
-                          <a14:useLocalDpi xmlns:a14="http://schemas.microsoft.com/office/drawing/2010/main" val="0"/>
+                          <a14:useLocalDpi xmlns:a14="http://schemas.microsoft.com/office/drawing/2010/main" xmlns:wps="http://schemas.microsoft.com/office/word/2010/wordprocessingShape" xmlns:wpi="http://schemas.microsoft.com/office/word/2010/wordprocessingInk" xmlns:wpg="http://schemas.microsoft.com/office/word/2010/wordprocessingGroup" xmlns:w16se="http://schemas.microsoft.com/office/word/2015/wordml/symex" xmlns:w15="http://schemas.microsoft.com/office/word/2012/wordml" xmlns:w14="http://schemas.microsoft.com/office/word/2010/wordml" xmlns:w="http://schemas.openxmlformats.org/wordprocessingml/2006/main" xmlns:w10="urn:schemas-microsoft-com:office:word" xmlns:wp14="http://schemas.microsoft.com/office/word/2010/wordprocessingDrawing" xmlns:v="urn:schemas-microsoft-com:vml" xmlns:o="urn:schemas-microsoft-com:office:office" xmlns:mc="http://schemas.openxmlformats.org/markup-compatibility/2006" xmlns:cx="http://schemas.microsoft.com/office/drawing/2014/chartex" xmlns:wpc="http://schemas.microsoft.com/office/word/2010/wordprocessingCanvas" xmlns="" val="0"/>
                         </a:ext>
                       </a:extLst>
                     </a:blip>
@@ -14300,7 +13648,7 @@
           <w:lang w:eastAsia="ru-RU"/>
         </w:rPr>
         <w:drawing>
-          <wp:inline distT="0" distB="0" distL="0" distR="0" wp14:anchorId="79FFD5D2" wp14:editId="66BAE22E">
+          <wp:inline distT="0" distB="0" distL="0" distR="0">
             <wp:extent cx="5940425" cy="2778866"/>
             <wp:effectExtent l="0" t="0" r="3175" b="2540"/>
             <wp:docPr id="44" name="Рисунок 44" descr="D:\УНИВЕР\Курсачи\Курсач СИТАИРИС\screenshots\24_HR_просмотр_информации.PNG"/>
@@ -14320,7 +13668,7 @@
                     <a:blip r:embed="rId55">
                       <a:extLst>
                         <a:ext uri="{28A0092B-C50C-407E-A947-70E740481C1C}">
-                          <a14:useLocalDpi xmlns:a14="http://schemas.microsoft.com/office/drawing/2010/main" val="0"/>
+                          <a14:useLocalDpi xmlns:a14="http://schemas.microsoft.com/office/drawing/2010/main" xmlns:wps="http://schemas.microsoft.com/office/word/2010/wordprocessingShape" xmlns:wpi="http://schemas.microsoft.com/office/word/2010/wordprocessingInk" xmlns:wpg="http://schemas.microsoft.com/office/word/2010/wordprocessingGroup" xmlns:w16se="http://schemas.microsoft.com/office/word/2015/wordml/symex" xmlns:w15="http://schemas.microsoft.com/office/word/2012/wordml" xmlns:w14="http://schemas.microsoft.com/office/word/2010/wordml" xmlns:w="http://schemas.openxmlformats.org/wordprocessingml/2006/main" xmlns:w10="urn:schemas-microsoft-com:office:word" xmlns:wp14="http://schemas.microsoft.com/office/word/2010/wordprocessingDrawing" xmlns:v="urn:schemas-microsoft-com:vml" xmlns:o="urn:schemas-microsoft-com:office:office" xmlns:mc="http://schemas.openxmlformats.org/markup-compatibility/2006" xmlns:cx="http://schemas.microsoft.com/office/drawing/2014/chartex" xmlns:wpc="http://schemas.microsoft.com/office/word/2010/wordprocessingCanvas" xmlns="" val="0"/>
                         </a:ext>
                       </a:extLst>
                     </a:blip>
@@ -14440,7 +13788,7 @@
         </w:rPr>
         <w:lastRenderedPageBreak/>
         <w:drawing>
-          <wp:inline distT="0" distB="0" distL="0" distR="0" wp14:anchorId="2A83F985" wp14:editId="240831FE">
+          <wp:inline distT="0" distB="0" distL="0" distR="0">
             <wp:extent cx="5940425" cy="1339422"/>
             <wp:effectExtent l="0" t="0" r="3175" b="0"/>
             <wp:docPr id="45" name="Рисунок 45" descr="D:\УНИВЕР\Курсачи\Курсач СИТАИРИС\screenshots\25_HR_просмотр_вакансий.PNG"/>
@@ -14460,7 +13808,7 @@
                     <a:blip r:embed="rId56">
                       <a:extLst>
                         <a:ext uri="{28A0092B-C50C-407E-A947-70E740481C1C}">
-                          <a14:useLocalDpi xmlns:a14="http://schemas.microsoft.com/office/drawing/2010/main" val="0"/>
+                          <a14:useLocalDpi xmlns:a14="http://schemas.microsoft.com/office/drawing/2010/main" xmlns:wps="http://schemas.microsoft.com/office/word/2010/wordprocessingShape" xmlns:wpi="http://schemas.microsoft.com/office/word/2010/wordprocessingInk" xmlns:wpg="http://schemas.microsoft.com/office/word/2010/wordprocessingGroup" xmlns:w16se="http://schemas.microsoft.com/office/word/2015/wordml/symex" xmlns:w15="http://schemas.microsoft.com/office/word/2012/wordml" xmlns:w14="http://schemas.microsoft.com/office/word/2010/wordml" xmlns:w="http://schemas.openxmlformats.org/wordprocessingml/2006/main" xmlns:w10="urn:schemas-microsoft-com:office:word" xmlns:wp14="http://schemas.microsoft.com/office/word/2010/wordprocessingDrawing" xmlns:v="urn:schemas-microsoft-com:vml" xmlns:o="urn:schemas-microsoft-com:office:office" xmlns:mc="http://schemas.openxmlformats.org/markup-compatibility/2006" xmlns:cx="http://schemas.microsoft.com/office/drawing/2014/chartex" xmlns:wpc="http://schemas.microsoft.com/office/word/2010/wordprocessingCanvas" xmlns="" val="0"/>
                         </a:ext>
                       </a:extLst>
                     </a:blip>
@@ -14558,13 +13906,6 @@
           <w:rFonts w:cs="Times New Roman"/>
           <w:szCs w:val="28"/>
         </w:rPr>
-        <w:t xml:space="preserve"> </w:t>
-      </w:r>
-      <w:r>
-        <w:rPr>
-          <w:rFonts w:cs="Times New Roman"/>
-          <w:szCs w:val="28"/>
-        </w:rPr>
         <w:t xml:space="preserve">никто не откликался, при попытке открыть страницу просмотра интервью, </w:t>
       </w:r>
       <w:r>
@@ -14580,13 +13921,6 @@
           <w:rFonts w:cs="Times New Roman"/>
           <w:szCs w:val="28"/>
         </w:rPr>
-        <w:t xml:space="preserve"> </w:t>
-      </w:r>
-      <w:r>
-        <w:rPr>
-          <w:rFonts w:cs="Times New Roman"/>
-          <w:szCs w:val="28"/>
-        </w:rPr>
         <w:t>получит сообщение, представленное на рисунке 9.26.</w:t>
       </w:r>
     </w:p>
@@ -14614,7 +13948,7 @@
           <w:lang w:eastAsia="ru-RU"/>
         </w:rPr>
         <w:drawing>
-          <wp:inline distT="0" distB="0" distL="0" distR="0" wp14:anchorId="6972AC78" wp14:editId="6F4F7792">
+          <wp:inline distT="0" distB="0" distL="0" distR="0">
             <wp:extent cx="5940425" cy="700950"/>
             <wp:effectExtent l="0" t="0" r="3175" b="4445"/>
             <wp:docPr id="46" name="Рисунок 46" descr="D:\УНИВЕР\Курсачи\Курсач СИТАИРИС\screenshots\26_HR_на_вакансии_никто_не_откликался.PNG"/>
@@ -14634,7 +13968,7 @@
                     <a:blip r:embed="rId57">
                       <a:extLst>
                         <a:ext uri="{28A0092B-C50C-407E-A947-70E740481C1C}">
-                          <a14:useLocalDpi xmlns:a14="http://schemas.microsoft.com/office/drawing/2010/main" val="0"/>
+                          <a14:useLocalDpi xmlns:a14="http://schemas.microsoft.com/office/drawing/2010/main" xmlns:wps="http://schemas.microsoft.com/office/word/2010/wordprocessingShape" xmlns:wpi="http://schemas.microsoft.com/office/word/2010/wordprocessingInk" xmlns:wpg="http://schemas.microsoft.com/office/word/2010/wordprocessingGroup" xmlns:w16se="http://schemas.microsoft.com/office/word/2015/wordml/symex" xmlns:w15="http://schemas.microsoft.com/office/word/2012/wordml" xmlns:w14="http://schemas.microsoft.com/office/word/2010/wordml" xmlns:w="http://schemas.openxmlformats.org/wordprocessingml/2006/main" xmlns:w10="urn:schemas-microsoft-com:office:word" xmlns:wp14="http://schemas.microsoft.com/office/word/2010/wordprocessingDrawing" xmlns:v="urn:schemas-microsoft-com:vml" xmlns:o="urn:schemas-microsoft-com:office:office" xmlns:mc="http://schemas.openxmlformats.org/markup-compatibility/2006" xmlns:cx="http://schemas.microsoft.com/office/drawing/2014/chartex" xmlns:wpc="http://schemas.microsoft.com/office/word/2010/wordprocessingCanvas" xmlns="" val="0"/>
                         </a:ext>
                       </a:extLst>
                     </a:blip>
@@ -14701,13 +14035,6 @@
           <w:rFonts w:cs="Times New Roman"/>
           <w:szCs w:val="28"/>
         </w:rPr>
-        <w:t xml:space="preserve"> </w:t>
-      </w:r>
-      <w:r>
-        <w:rPr>
-          <w:rFonts w:cs="Times New Roman"/>
-          <w:szCs w:val="28"/>
-        </w:rPr>
         <w:t>никто не откликался</w:t>
       </w:r>
     </w:p>
@@ -14760,7 +14087,7 @@
           <w:lang w:eastAsia="ru-RU"/>
         </w:rPr>
         <w:drawing>
-          <wp:inline distT="0" distB="0" distL="0" distR="0" wp14:anchorId="56AAFF2B" wp14:editId="790BFA72">
+          <wp:inline distT="0" distB="0" distL="0" distR="0">
             <wp:extent cx="5940425" cy="1182866"/>
             <wp:effectExtent l="0" t="0" r="3175" b="0"/>
             <wp:docPr id="47" name="Рисунок 47" descr="D:\УНИВЕР\Курсачи\Курсач СИТАИРИС\screenshots\27_HR_просмотр_собеседований.PNG"/>
@@ -14780,7 +14107,7 @@
                     <a:blip r:embed="rId58">
                       <a:extLst>
                         <a:ext uri="{28A0092B-C50C-407E-A947-70E740481C1C}">
-                          <a14:useLocalDpi xmlns:a14="http://schemas.microsoft.com/office/drawing/2010/main" val="0"/>
+                          <a14:useLocalDpi xmlns:a14="http://schemas.microsoft.com/office/drawing/2010/main" xmlns:wps="http://schemas.microsoft.com/office/word/2010/wordprocessingShape" xmlns:wpi="http://schemas.microsoft.com/office/word/2010/wordprocessingInk" xmlns:wpg="http://schemas.microsoft.com/office/word/2010/wordprocessingGroup" xmlns:w16se="http://schemas.microsoft.com/office/word/2015/wordml/symex" xmlns:w15="http://schemas.microsoft.com/office/word/2012/wordml" xmlns:w14="http://schemas.microsoft.com/office/word/2010/wordml" xmlns:w="http://schemas.openxmlformats.org/wordprocessingml/2006/main" xmlns:w10="urn:schemas-microsoft-com:office:word" xmlns:wp14="http://schemas.microsoft.com/office/word/2010/wordprocessingDrawing" xmlns:v="urn:schemas-microsoft-com:vml" xmlns:o="urn:schemas-microsoft-com:office:office" xmlns:mc="http://schemas.openxmlformats.org/markup-compatibility/2006" xmlns:cx="http://schemas.microsoft.com/office/drawing/2014/chartex" xmlns:wpc="http://schemas.microsoft.com/office/word/2010/wordprocessingCanvas" xmlns="" val="0"/>
                         </a:ext>
                       </a:extLst>
                     </a:blip>
@@ -14900,7 +14227,7 @@
           <w:lang w:eastAsia="ru-RU"/>
         </w:rPr>
         <w:drawing>
-          <wp:inline distT="0" distB="0" distL="0" distR="0" wp14:anchorId="5B93E1D8" wp14:editId="534C142D">
+          <wp:inline distT="0" distB="0" distL="0" distR="0">
             <wp:extent cx="5940425" cy="2770169"/>
             <wp:effectExtent l="0" t="0" r="3175" b="0"/>
             <wp:docPr id="48" name="Рисунок 48" descr="D:\УНИВЕР\Курсачи\Курсач СИТАИРИС\screenshots\28_HR_редактирование_собеседования.PNG"/>
@@ -14920,7 +14247,7 @@
                     <a:blip r:embed="rId59">
                       <a:extLst>
                         <a:ext uri="{28A0092B-C50C-407E-A947-70E740481C1C}">
-                          <a14:useLocalDpi xmlns:a14="http://schemas.microsoft.com/office/drawing/2010/main" val="0"/>
+                          <a14:useLocalDpi xmlns:a14="http://schemas.microsoft.com/office/drawing/2010/main" xmlns:wps="http://schemas.microsoft.com/office/word/2010/wordprocessingShape" xmlns:wpi="http://schemas.microsoft.com/office/word/2010/wordprocessingInk" xmlns:wpg="http://schemas.microsoft.com/office/word/2010/wordprocessingGroup" xmlns:w16se="http://schemas.microsoft.com/office/word/2015/wordml/symex" xmlns:w15="http://schemas.microsoft.com/office/word/2012/wordml" xmlns:w14="http://schemas.microsoft.com/office/word/2010/wordml" xmlns:w="http://schemas.openxmlformats.org/wordprocessingml/2006/main" xmlns:w10="urn:schemas-microsoft-com:office:word" xmlns:wp14="http://schemas.microsoft.com/office/word/2010/wordprocessingDrawing" xmlns:v="urn:schemas-microsoft-com:vml" xmlns:o="urn:schemas-microsoft-com:office:office" xmlns:mc="http://schemas.openxmlformats.org/markup-compatibility/2006" xmlns:cx="http://schemas.microsoft.com/office/drawing/2014/chartex" xmlns:wpc="http://schemas.microsoft.com/office/word/2010/wordprocessingCanvas" xmlns="" val="0"/>
                         </a:ext>
                       </a:extLst>
                     </a:blip>
@@ -15078,7 +14405,6 @@
     <w:p>
       <w:pPr>
         <w:rPr>
-          <w:rStyle w:val="a3"/>
           <w:rFonts w:eastAsia="Times New Roman" w:cs="Times New Roman"/>
           <w:snapToGrid w:val="0"/>
           <w:color w:val="000000"/>
@@ -15088,35 +14414,19 @@
           <w:u w:color="000000"/>
           <w:bdr w:val="none" w:sz="0" w:space="0" w:color="000000"/>
           <w:shd w:val="clear" w:color="000000" w:fill="000000"/>
-          <w:lang w:val="x-none" w:eastAsia="x-none" w:bidi="x-none"/>
-        </w:rPr>
-      </w:pPr>
-      <w:r>
-        <w:rPr>
-          <w:rStyle w:val="a3"/>
-          <w:rFonts w:eastAsia="Times New Roman" w:cs="Times New Roman"/>
-          <w:snapToGrid w:val="0"/>
-          <w:color w:val="000000"/>
-          <w:w w:val="0"/>
-          <w:sz w:val="0"/>
-          <w:szCs w:val="0"/>
-          <w:u w:color="000000"/>
-          <w:bdr w:val="none" w:sz="0" w:space="0" w:color="000000"/>
-          <w:shd w:val="clear" w:color="000000" w:fill="000000"/>
-          <w:lang w:val="x-none" w:eastAsia="x-none" w:bidi="x-none"/>
+          <w:lang/>
+        </w:rPr>
+      </w:pPr>
+      <w:r>
+        <w:rPr>
+          <w:rFonts w:cs="Times New Roman"/>
+          <w:noProof/>
+          <w:szCs w:val="28"/>
+          <w:lang w:eastAsia="ru-RU"/>
         </w:rPr>
         <w:lastRenderedPageBreak/>
-        <w:t xml:space="preserve"> </w:t>
-      </w:r>
-      <w:r>
-        <w:rPr>
-          <w:rFonts w:cs="Times New Roman"/>
-          <w:noProof/>
-          <w:szCs w:val="28"/>
-          <w:lang w:eastAsia="ru-RU"/>
-        </w:rPr>
         <w:drawing>
-          <wp:inline distT="0" distB="0" distL="0" distR="0" wp14:anchorId="28AEF417" wp14:editId="5AD6E5DA">
+          <wp:inline distT="0" distB="0" distL="0" distR="0">
             <wp:extent cx="5940425" cy="2787564"/>
             <wp:effectExtent l="0" t="0" r="3175" b="0"/>
             <wp:docPr id="49" name="Рисунок 49" descr="D:\УНИВЕР\Курсачи\Курсач СИТАИРИС\screenshots\29_Admin_домашняя_страница.PNG"/>
@@ -15136,7 +14446,7 @@
                     <a:blip r:embed="rId60">
                       <a:extLst>
                         <a:ext uri="{28A0092B-C50C-407E-A947-70E740481C1C}">
-                          <a14:useLocalDpi xmlns:a14="http://schemas.microsoft.com/office/drawing/2010/main" val="0"/>
+                          <a14:useLocalDpi xmlns:a14="http://schemas.microsoft.com/office/drawing/2010/main" xmlns:wps="http://schemas.microsoft.com/office/word/2010/wordprocessingShape" xmlns:wpi="http://schemas.microsoft.com/office/word/2010/wordprocessingInk" xmlns:wpg="http://schemas.microsoft.com/office/word/2010/wordprocessingGroup" xmlns:w16se="http://schemas.microsoft.com/office/word/2015/wordml/symex" xmlns:w15="http://schemas.microsoft.com/office/word/2012/wordml" xmlns:w14="http://schemas.microsoft.com/office/word/2010/wordml" xmlns:w="http://schemas.openxmlformats.org/wordprocessingml/2006/main" xmlns:w10="urn:schemas-microsoft-com:office:word" xmlns:wp14="http://schemas.microsoft.com/office/word/2010/wordprocessingDrawing" xmlns:v="urn:schemas-microsoft-com:vml" xmlns:o="urn:schemas-microsoft-com:office:office" xmlns:mc="http://schemas.openxmlformats.org/markup-compatibility/2006" xmlns:cx="http://schemas.microsoft.com/office/drawing/2014/chartex" xmlns:wpc="http://schemas.microsoft.com/office/word/2010/wordprocessingCanvas" xmlns="" val="0"/>
                         </a:ext>
                       </a:extLst>
                     </a:blip>
@@ -15168,7 +14478,6 @@
     <w:p>
       <w:pPr>
         <w:rPr>
-          <w:rStyle w:val="a3"/>
           <w:rFonts w:eastAsia="Times New Roman" w:cs="Times New Roman"/>
           <w:snapToGrid w:val="0"/>
           <w:color w:val="000000"/>
@@ -15178,20 +14487,19 @@
           <w:u w:color="000000"/>
           <w:bdr w:val="none" w:sz="0" w:space="0" w:color="000000"/>
           <w:shd w:val="clear" w:color="000000" w:fill="000000"/>
-          <w:lang w:val="x-none" w:eastAsia="x-none" w:bidi="x-none"/>
-        </w:rPr>
-      </w:pPr>
-    </w:p>
-    <w:p>
-      <w:pPr>
-        <w:rPr>
-          <w:rFonts w:cs="Times New Roman"/>
-          <w:szCs w:val="28"/>
-        </w:rPr>
-      </w:pPr>
-      <w:r>
-        <w:rPr>
-          <w:rStyle w:val="a3"/>
+          <w:lang/>
+        </w:rPr>
+      </w:pPr>
+    </w:p>
+    <w:p>
+      <w:pPr>
+        <w:rPr>
+          <w:rFonts w:cs="Times New Roman"/>
+          <w:szCs w:val="28"/>
+        </w:rPr>
+      </w:pPr>
+      <w:r>
+        <w:rPr>
           <w:rFonts w:eastAsia="Times New Roman" w:cs="Times New Roman"/>
           <w:snapToGrid w:val="0"/>
           <w:color w:val="000000"/>
@@ -15201,7 +14509,7 @@
           <w:u w:color="000000"/>
           <w:bdr w:val="none" w:sz="0" w:space="0" w:color="000000"/>
           <w:shd w:val="clear" w:color="000000" w:fill="000000"/>
-          <w:lang w:eastAsia="x-none" w:bidi="x-none"/>
+          <w:lang/>
         </w:rPr>
         <w:t>Рисунок</w:t>
       </w:r>
@@ -15259,7 +14567,7 @@
           <w:lang w:eastAsia="ru-RU"/>
         </w:rPr>
         <w:drawing>
-          <wp:inline distT="0" distB="0" distL="0" distR="0" wp14:anchorId="013CD1B0" wp14:editId="1544F939">
+          <wp:inline distT="0" distB="0" distL="0" distR="0">
             <wp:extent cx="5940425" cy="2778866"/>
             <wp:effectExtent l="0" t="0" r="3175" b="2540"/>
             <wp:docPr id="50" name="Рисунок 50" descr="D:\УНИВЕР\Курсачи\Курсач СИТАИРИС\screenshots\30_Admin_просмотр_кандидатов.PNG"/>
@@ -15279,7 +14587,7 @@
                     <a:blip r:embed="rId61">
                       <a:extLst>
                         <a:ext uri="{28A0092B-C50C-407E-A947-70E740481C1C}">
-                          <a14:useLocalDpi xmlns:a14="http://schemas.microsoft.com/office/drawing/2010/main" val="0"/>
+                          <a14:useLocalDpi xmlns:a14="http://schemas.microsoft.com/office/drawing/2010/main" xmlns:wps="http://schemas.microsoft.com/office/word/2010/wordprocessingShape" xmlns:wpi="http://schemas.microsoft.com/office/word/2010/wordprocessingInk" xmlns:wpg="http://schemas.microsoft.com/office/word/2010/wordprocessingGroup" xmlns:w16se="http://schemas.microsoft.com/office/word/2015/wordml/symex" xmlns:w15="http://schemas.microsoft.com/office/word/2012/wordml" xmlns:w14="http://schemas.microsoft.com/office/word/2010/wordml" xmlns:w="http://schemas.openxmlformats.org/wordprocessingml/2006/main" xmlns:w10="urn:schemas-microsoft-com:office:word" xmlns:wp14="http://schemas.microsoft.com/office/word/2010/wordprocessingDrawing" xmlns:v="urn:schemas-microsoft-com:vml" xmlns:o="urn:schemas-microsoft-com:office:office" xmlns:mc="http://schemas.openxmlformats.org/markup-compatibility/2006" xmlns:cx="http://schemas.microsoft.com/office/drawing/2014/chartex" xmlns:wpc="http://schemas.microsoft.com/office/word/2010/wordprocessingCanvas" xmlns="" val="0"/>
                         </a:ext>
                       </a:extLst>
                     </a:blip>
@@ -15377,7 +14685,7 @@
         </w:rPr>
         <w:lastRenderedPageBreak/>
         <w:drawing>
-          <wp:inline distT="0" distB="0" distL="0" distR="0" wp14:anchorId="1219C099" wp14:editId="00FE781A">
+          <wp:inline distT="0" distB="0" distL="0" distR="0">
             <wp:extent cx="5940425" cy="2770169"/>
             <wp:effectExtent l="0" t="0" r="3175" b="0"/>
             <wp:docPr id="51" name="Рисунок 51" descr="D:\УНИВЕР\Курсачи\Курсач СИТАИРИС\screenshots\31_Admin_просмотр_HR'ов.PNG"/>
@@ -15397,7 +14705,7 @@
                     <a:blip r:embed="rId62">
                       <a:extLst>
                         <a:ext uri="{28A0092B-C50C-407E-A947-70E740481C1C}">
-                          <a14:useLocalDpi xmlns:a14="http://schemas.microsoft.com/office/drawing/2010/main" val="0"/>
+                          <a14:useLocalDpi xmlns:a14="http://schemas.microsoft.com/office/drawing/2010/main" xmlns:wps="http://schemas.microsoft.com/office/word/2010/wordprocessingShape" xmlns:wpi="http://schemas.microsoft.com/office/word/2010/wordprocessingInk" xmlns:wpg="http://schemas.microsoft.com/office/word/2010/wordprocessingGroup" xmlns:w16se="http://schemas.microsoft.com/office/word/2015/wordml/symex" xmlns:w15="http://schemas.microsoft.com/office/word/2012/wordml" xmlns:w14="http://schemas.microsoft.com/office/word/2010/wordml" xmlns:w="http://schemas.openxmlformats.org/wordprocessingml/2006/main" xmlns:w10="urn:schemas-microsoft-com:office:word" xmlns:wp14="http://schemas.microsoft.com/office/word/2010/wordprocessingDrawing" xmlns:v="urn:schemas-microsoft-com:vml" xmlns:o="urn:schemas-microsoft-com:office:office" xmlns:mc="http://schemas.openxmlformats.org/markup-compatibility/2006" xmlns:cx="http://schemas.microsoft.com/office/drawing/2014/chartex" xmlns:wpc="http://schemas.microsoft.com/office/word/2010/wordprocessingCanvas" xmlns="" val="0"/>
                         </a:ext>
                       </a:extLst>
                     </a:blip>
@@ -15535,7 +14843,7 @@
           <w:lang w:eastAsia="ru-RU"/>
         </w:rPr>
         <w:drawing>
-          <wp:inline distT="0" distB="0" distL="0" distR="0" wp14:anchorId="3D52365B" wp14:editId="15FC0609">
+          <wp:inline distT="0" distB="0" distL="0" distR="0">
             <wp:extent cx="5940425" cy="2787296"/>
             <wp:effectExtent l="0" t="0" r="3175" b="0"/>
             <wp:docPr id="52" name="Рисунок 52" descr="D:\УНИВЕР\Курсачи\Курсач СИТАИРИС\screenshots\32_Admin_просмотр_вакансий.PNG"/>
@@ -15555,7 +14863,7 @@
                     <a:blip r:embed="rId63">
                       <a:extLst>
                         <a:ext uri="{28A0092B-C50C-407E-A947-70E740481C1C}">
-                          <a14:useLocalDpi xmlns:a14="http://schemas.microsoft.com/office/drawing/2010/main" val="0"/>
+                          <a14:useLocalDpi xmlns:a14="http://schemas.microsoft.com/office/drawing/2010/main" xmlns:wps="http://schemas.microsoft.com/office/word/2010/wordprocessingShape" xmlns:wpi="http://schemas.microsoft.com/office/word/2010/wordprocessingInk" xmlns:wpg="http://schemas.microsoft.com/office/word/2010/wordprocessingGroup" xmlns:w16se="http://schemas.microsoft.com/office/word/2015/wordml/symex" xmlns:w15="http://schemas.microsoft.com/office/word/2012/wordml" xmlns:w14="http://schemas.microsoft.com/office/word/2010/wordml" xmlns:w="http://schemas.openxmlformats.org/wordprocessingml/2006/main" xmlns:w10="urn:schemas-microsoft-com:office:word" xmlns:wp14="http://schemas.microsoft.com/office/word/2010/wordprocessingDrawing" xmlns:v="urn:schemas-microsoft-com:vml" xmlns:o="urn:schemas-microsoft-com:office:office" xmlns:mc="http://schemas.openxmlformats.org/markup-compatibility/2006" xmlns:cx="http://schemas.microsoft.com/office/drawing/2014/chartex" xmlns:wpc="http://schemas.microsoft.com/office/word/2010/wordprocessingCanvas" xmlns="" val="0"/>
                         </a:ext>
                       </a:extLst>
                     </a:blip>
@@ -15639,7 +14947,7 @@
         </w:rPr>
         <w:lastRenderedPageBreak/>
         <w:drawing>
-          <wp:inline distT="0" distB="0" distL="0" distR="0" wp14:anchorId="00803AC0" wp14:editId="525A830F">
+          <wp:inline distT="0" distB="0" distL="0" distR="0">
             <wp:extent cx="5940425" cy="2409221"/>
             <wp:effectExtent l="0" t="0" r="3175" b="0"/>
             <wp:docPr id="53" name="Рисунок 53" descr="D:\УНИВЕР\Курсачи\Курсач СИТАИРИС\screenshots\33_Admin_просмотр_собеседований.PNG"/>
@@ -15659,7 +14967,7 @@
                     <a:blip r:embed="rId64">
                       <a:extLst>
                         <a:ext uri="{28A0092B-C50C-407E-A947-70E740481C1C}">
-                          <a14:useLocalDpi xmlns:a14="http://schemas.microsoft.com/office/drawing/2010/main" val="0"/>
+                          <a14:useLocalDpi xmlns:a14="http://schemas.microsoft.com/office/drawing/2010/main" xmlns:wps="http://schemas.microsoft.com/office/word/2010/wordprocessingShape" xmlns:wpi="http://schemas.microsoft.com/office/word/2010/wordprocessingInk" xmlns:wpg="http://schemas.microsoft.com/office/word/2010/wordprocessingGroup" xmlns:w16se="http://schemas.microsoft.com/office/word/2015/wordml/symex" xmlns:w15="http://schemas.microsoft.com/office/word/2012/wordml" xmlns:w14="http://schemas.microsoft.com/office/word/2010/wordml" xmlns:w="http://schemas.openxmlformats.org/wordprocessingml/2006/main" xmlns:w10="urn:schemas-microsoft-com:office:word" xmlns:wp14="http://schemas.microsoft.com/office/word/2010/wordprocessingDrawing" xmlns:v="urn:schemas-microsoft-com:vml" xmlns:o="urn:schemas-microsoft-com:office:office" xmlns:mc="http://schemas.openxmlformats.org/markup-compatibility/2006" xmlns:cx="http://schemas.microsoft.com/office/drawing/2014/chartex" xmlns:wpc="http://schemas.microsoft.com/office/word/2010/wordprocessingCanvas" xmlns="" val="0"/>
                         </a:ext>
                       </a:extLst>
                     </a:blip>
@@ -16604,13 +15912,6 @@
           <w:szCs w:val="28"/>
         </w:rPr>
         <w:t>–</w:t>
-      </w:r>
-      <w:r>
-        <w:rPr>
-          <w:rFonts w:cs="Times New Roman"/>
-          <w:szCs w:val="28"/>
-        </w:rPr>
-        <w:t xml:space="preserve"> </w:t>
       </w:r>
       <w:r>
         <w:rPr>
@@ -17023,7 +16324,7 @@
           <w:lang w:eastAsia="ru-RU"/>
         </w:rPr>
         <w:drawing>
-          <wp:inline distT="0" distB="0" distL="0" distR="0" wp14:anchorId="7562AFD6" wp14:editId="6600A4CB">
+          <wp:inline distT="0" distB="0" distL="0" distR="0">
             <wp:extent cx="5940425" cy="5754787"/>
             <wp:effectExtent l="0" t="0" r="3175" b="0"/>
             <wp:docPr id="55" name="Рисунок 55" descr="D:\diagram.png"/>
@@ -17043,7 +16344,7 @@
                     <a:blip r:embed="rId67">
                       <a:extLst>
                         <a:ext uri="{28A0092B-C50C-407E-A947-70E740481C1C}">
-                          <a14:useLocalDpi xmlns:a14="http://schemas.microsoft.com/office/drawing/2010/main" val="0"/>
+                          <a14:useLocalDpi xmlns:a14="http://schemas.microsoft.com/office/drawing/2010/main" xmlns:wps="http://schemas.microsoft.com/office/word/2010/wordprocessingShape" xmlns:wpi="http://schemas.microsoft.com/office/word/2010/wordprocessingInk" xmlns:wpg="http://schemas.microsoft.com/office/word/2010/wordprocessingGroup" xmlns:w16se="http://schemas.microsoft.com/office/word/2015/wordml/symex" xmlns:w15="http://schemas.microsoft.com/office/word/2012/wordml" xmlns:w14="http://schemas.microsoft.com/office/word/2010/wordml" xmlns:w="http://schemas.openxmlformats.org/wordprocessingml/2006/main" xmlns:w10="urn:schemas-microsoft-com:office:word" xmlns:wp14="http://schemas.microsoft.com/office/word/2010/wordprocessingDrawing" xmlns:v="urn:schemas-microsoft-com:vml" xmlns:o="urn:schemas-microsoft-com:office:office" xmlns:mc="http://schemas.openxmlformats.org/markup-compatibility/2006" xmlns:cx="http://schemas.microsoft.com/office/drawing/2014/chartex" xmlns:wpc="http://schemas.microsoft.com/office/word/2010/wordprocessingCanvas" xmlns="" val="0"/>
                         </a:ext>
                       </a:extLst>
                     </a:blip>
@@ -17133,7 +16434,7 @@
           <w:lang w:eastAsia="ru-RU"/>
         </w:rPr>
         <w:drawing>
-          <wp:inline distT="0" distB="0" distL="0" distR="0" wp14:anchorId="41BEE9EB" wp14:editId="5420C4F8">
+          <wp:inline distT="0" distB="0" distL="0" distR="0">
             <wp:extent cx="5940425" cy="5101510"/>
             <wp:effectExtent l="0" t="0" r="3175" b="4445"/>
             <wp:docPr id="56" name="Рисунок 56" descr="D:\diagram.png"/>
@@ -17153,7 +16454,7 @@
                     <a:blip r:embed="rId68">
                       <a:extLst>
                         <a:ext uri="{28A0092B-C50C-407E-A947-70E740481C1C}">
-                          <a14:useLocalDpi xmlns:a14="http://schemas.microsoft.com/office/drawing/2010/main" val="0"/>
+                          <a14:useLocalDpi xmlns:a14="http://schemas.microsoft.com/office/drawing/2010/main" xmlns:wps="http://schemas.microsoft.com/office/word/2010/wordprocessingShape" xmlns:wpi="http://schemas.microsoft.com/office/word/2010/wordprocessingInk" xmlns:wpg="http://schemas.microsoft.com/office/word/2010/wordprocessingGroup" xmlns:w16se="http://schemas.microsoft.com/office/word/2015/wordml/symex" xmlns:w15="http://schemas.microsoft.com/office/word/2012/wordml" xmlns:w14="http://schemas.microsoft.com/office/word/2010/wordml" xmlns:w="http://schemas.openxmlformats.org/wordprocessingml/2006/main" xmlns:w10="urn:schemas-microsoft-com:office:word" xmlns:wp14="http://schemas.microsoft.com/office/word/2010/wordprocessingDrawing" xmlns:v="urn:schemas-microsoft-com:vml" xmlns:o="urn:schemas-microsoft-com:office:office" xmlns:mc="http://schemas.openxmlformats.org/markup-compatibility/2006" xmlns:cx="http://schemas.microsoft.com/office/drawing/2014/chartex" xmlns:wpc="http://schemas.microsoft.com/office/word/2010/wordprocessingCanvas" xmlns="" val="0"/>
                         </a:ext>
                       </a:extLst>
                     </a:blip>
@@ -17388,7 +16689,7 @@
           <w:lang w:eastAsia="ru-RU"/>
         </w:rPr>
         <w:drawing>
-          <wp:inline distT="0" distB="0" distL="0" distR="0" wp14:anchorId="08314DD1" wp14:editId="6682F7BB">
+          <wp:inline distT="0" distB="0" distL="0" distR="0">
             <wp:extent cx="5940425" cy="7038544"/>
             <wp:effectExtent l="0" t="0" r="3175" b="0"/>
             <wp:docPr id="58" name="Рисунок 58" descr="D:\diagram.png"/>
@@ -17408,7 +16709,7 @@
                     <a:blip r:embed="rId69">
                       <a:extLst>
                         <a:ext uri="{28A0092B-C50C-407E-A947-70E740481C1C}">
-                          <a14:useLocalDpi xmlns:a14="http://schemas.microsoft.com/office/drawing/2010/main" val="0"/>
+                          <a14:useLocalDpi xmlns:a14="http://schemas.microsoft.com/office/drawing/2010/main" xmlns:wps="http://schemas.microsoft.com/office/word/2010/wordprocessingShape" xmlns:wpi="http://schemas.microsoft.com/office/word/2010/wordprocessingInk" xmlns:wpg="http://schemas.microsoft.com/office/word/2010/wordprocessingGroup" xmlns:w16se="http://schemas.microsoft.com/office/word/2015/wordml/symex" xmlns:w15="http://schemas.microsoft.com/office/word/2012/wordml" xmlns:w14="http://schemas.microsoft.com/office/word/2010/wordml" xmlns:w="http://schemas.openxmlformats.org/wordprocessingml/2006/main" xmlns:w10="urn:schemas-microsoft-com:office:word" xmlns:wp14="http://schemas.microsoft.com/office/word/2010/wordprocessingDrawing" xmlns:v="urn:schemas-microsoft-com:vml" xmlns:o="urn:schemas-microsoft-com:office:office" xmlns:mc="http://schemas.openxmlformats.org/markup-compatibility/2006" xmlns:cx="http://schemas.microsoft.com/office/drawing/2014/chartex" xmlns:wpc="http://schemas.microsoft.com/office/word/2010/wordprocessingCanvas" xmlns="" val="0"/>
                         </a:ext>
                       </a:extLst>
                     </a:blip>
@@ -17519,7 +16820,7 @@
           <w:lang w:eastAsia="ru-RU"/>
         </w:rPr>
         <w:drawing>
-          <wp:inline distT="0" distB="0" distL="0" distR="0" wp14:anchorId="4966B299" wp14:editId="03DE867B">
+          <wp:inline distT="0" distB="0" distL="0" distR="0">
             <wp:extent cx="5743575" cy="4810125"/>
             <wp:effectExtent l="0" t="0" r="9525" b="9525"/>
             <wp:docPr id="59" name="Рисунок 59" descr="D:\diagram.png"/>
@@ -17539,7 +16840,7 @@
                     <a:blip r:embed="rId70">
                       <a:extLst>
                         <a:ext uri="{28A0092B-C50C-407E-A947-70E740481C1C}">
-                          <a14:useLocalDpi xmlns:a14="http://schemas.microsoft.com/office/drawing/2010/main" val="0"/>
+                          <a14:useLocalDpi xmlns:a14="http://schemas.microsoft.com/office/drawing/2010/main" xmlns:wps="http://schemas.microsoft.com/office/word/2010/wordprocessingShape" xmlns:wpi="http://schemas.microsoft.com/office/word/2010/wordprocessingInk" xmlns:wpg="http://schemas.microsoft.com/office/word/2010/wordprocessingGroup" xmlns:w16se="http://schemas.microsoft.com/office/word/2015/wordml/symex" xmlns:w15="http://schemas.microsoft.com/office/word/2012/wordml" xmlns:w14="http://schemas.microsoft.com/office/word/2010/wordml" xmlns:w="http://schemas.openxmlformats.org/wordprocessingml/2006/main" xmlns:w10="urn:schemas-microsoft-com:office:word" xmlns:wp14="http://schemas.microsoft.com/office/word/2010/wordprocessingDrawing" xmlns:v="urn:schemas-microsoft-com:vml" xmlns:o="urn:schemas-microsoft-com:office:office" xmlns:mc="http://schemas.openxmlformats.org/markup-compatibility/2006" xmlns:cx="http://schemas.microsoft.com/office/drawing/2014/chartex" xmlns:wpc="http://schemas.microsoft.com/office/word/2010/wordprocessingCanvas" xmlns="" val="0"/>
                         </a:ext>
                       </a:extLst>
                     </a:blip>
@@ -17754,7 +17055,7 @@
           <w:lang w:eastAsia="ru-RU"/>
         </w:rPr>
         <w:drawing>
-          <wp:inline distT="0" distB="0" distL="0" distR="0" wp14:anchorId="0AD9C992" wp14:editId="601691F2">
+          <wp:inline distT="0" distB="0" distL="0" distR="0">
             <wp:extent cx="5940425" cy="7353311"/>
             <wp:effectExtent l="0" t="0" r="3175" b="0"/>
             <wp:docPr id="60" name="Рисунок 60" descr="D:\diagram.png"/>
@@ -17774,7 +17075,7 @@
                     <a:blip r:embed="rId71">
                       <a:extLst>
                         <a:ext uri="{28A0092B-C50C-407E-A947-70E740481C1C}">
-                          <a14:useLocalDpi xmlns:a14="http://schemas.microsoft.com/office/drawing/2010/main" val="0"/>
+                          <a14:useLocalDpi xmlns:a14="http://schemas.microsoft.com/office/drawing/2010/main" xmlns:wps="http://schemas.microsoft.com/office/word/2010/wordprocessingShape" xmlns:wpi="http://schemas.microsoft.com/office/word/2010/wordprocessingInk" xmlns:wpg="http://schemas.microsoft.com/office/word/2010/wordprocessingGroup" xmlns:w16se="http://schemas.microsoft.com/office/word/2015/wordml/symex" xmlns:w15="http://schemas.microsoft.com/office/word/2012/wordml" xmlns:w14="http://schemas.microsoft.com/office/word/2010/wordml" xmlns:w="http://schemas.openxmlformats.org/wordprocessingml/2006/main" xmlns:w10="urn:schemas-microsoft-com:office:word" xmlns:wp14="http://schemas.microsoft.com/office/word/2010/wordprocessingDrawing" xmlns:v="urn:schemas-microsoft-com:vml" xmlns:o="urn:schemas-microsoft-com:office:office" xmlns:mc="http://schemas.openxmlformats.org/markup-compatibility/2006" xmlns:cx="http://schemas.microsoft.com/office/drawing/2014/chartex" xmlns:wpc="http://schemas.microsoft.com/office/word/2010/wordprocessingCanvas" xmlns="" val="0"/>
                         </a:ext>
                       </a:extLst>
                     </a:blip>
@@ -17886,7 +17187,7 @@
           <w:lang w:eastAsia="ru-RU"/>
         </w:rPr>
         <w:drawing>
-          <wp:inline distT="0" distB="0" distL="0" distR="0" wp14:anchorId="5CE9DBAF" wp14:editId="129DC290">
+          <wp:inline distT="0" distB="0" distL="0" distR="0">
             <wp:extent cx="5686425" cy="5657850"/>
             <wp:effectExtent l="0" t="0" r="9525" b="0"/>
             <wp:docPr id="61" name="Рисунок 61" descr="D:\diagram.png"/>
@@ -17906,7 +17207,7 @@
                     <a:blip r:embed="rId72">
                       <a:extLst>
                         <a:ext uri="{28A0092B-C50C-407E-A947-70E740481C1C}">
-                          <a14:useLocalDpi xmlns:a14="http://schemas.microsoft.com/office/drawing/2010/main" val="0"/>
+                          <a14:useLocalDpi xmlns:a14="http://schemas.microsoft.com/office/drawing/2010/main" xmlns:wps="http://schemas.microsoft.com/office/word/2010/wordprocessingShape" xmlns:wpi="http://schemas.microsoft.com/office/word/2010/wordprocessingInk" xmlns:wpg="http://schemas.microsoft.com/office/word/2010/wordprocessingGroup" xmlns:w16se="http://schemas.microsoft.com/office/word/2015/wordml/symex" xmlns:w15="http://schemas.microsoft.com/office/word/2012/wordml" xmlns:w14="http://schemas.microsoft.com/office/word/2010/wordml" xmlns:w="http://schemas.openxmlformats.org/wordprocessingml/2006/main" xmlns:w10="urn:schemas-microsoft-com:office:word" xmlns:wp14="http://schemas.microsoft.com/office/word/2010/wordprocessingDrawing" xmlns:v="urn:schemas-microsoft-com:vml" xmlns:o="urn:schemas-microsoft-com:office:office" xmlns:mc="http://schemas.openxmlformats.org/markup-compatibility/2006" xmlns:cx="http://schemas.microsoft.com/office/drawing/2014/chartex" xmlns:wpc="http://schemas.microsoft.com/office/word/2010/wordprocessingCanvas" xmlns="" val="0"/>
                         </a:ext>
                       </a:extLst>
                     </a:blip>
@@ -18078,7 +17379,7 @@
           <w:lang w:eastAsia="ru-RU"/>
         </w:rPr>
         <w:drawing>
-          <wp:inline distT="0" distB="0" distL="0" distR="0" wp14:anchorId="493DB6B3" wp14:editId="5F96C731">
+          <wp:inline distT="0" distB="0" distL="0" distR="0">
             <wp:extent cx="2990850" cy="2657475"/>
             <wp:effectExtent l="0" t="0" r="0" b="9525"/>
             <wp:docPr id="63" name="Рисунок 63" descr="D:\diagram.png"/>
@@ -18098,7 +17399,7 @@
                     <a:blip r:embed="rId73">
                       <a:extLst>
                         <a:ext uri="{28A0092B-C50C-407E-A947-70E740481C1C}">
-                          <a14:useLocalDpi xmlns:a14="http://schemas.microsoft.com/office/drawing/2010/main" val="0"/>
+                          <a14:useLocalDpi xmlns:a14="http://schemas.microsoft.com/office/drawing/2010/main" xmlns:wps="http://schemas.microsoft.com/office/word/2010/wordprocessingShape" xmlns:wpi="http://schemas.microsoft.com/office/word/2010/wordprocessingInk" xmlns:wpg="http://schemas.microsoft.com/office/word/2010/wordprocessingGroup" xmlns:w16se="http://schemas.microsoft.com/office/word/2015/wordml/symex" xmlns:w15="http://schemas.microsoft.com/office/word/2012/wordml" xmlns:w14="http://schemas.microsoft.com/office/word/2010/wordml" xmlns:w="http://schemas.openxmlformats.org/wordprocessingml/2006/main" xmlns:w10="urn:schemas-microsoft-com:office:word" xmlns:wp14="http://schemas.microsoft.com/office/word/2010/wordprocessingDrawing" xmlns:v="urn:schemas-microsoft-com:vml" xmlns:o="urn:schemas-microsoft-com:office:office" xmlns:mc="http://schemas.openxmlformats.org/markup-compatibility/2006" xmlns:cx="http://schemas.microsoft.com/office/drawing/2014/chartex" xmlns:wpc="http://schemas.microsoft.com/office/word/2010/wordprocessingCanvas" xmlns="" val="0"/>
                         </a:ext>
                       </a:extLst>
                     </a:blip>
@@ -18387,7 +17688,7 @@
           <w:lang w:eastAsia="ru-RU"/>
         </w:rPr>
         <w:drawing>
-          <wp:inline distT="0" distB="0" distL="0" distR="0" wp14:anchorId="36649EA8" wp14:editId="4D277689">
+          <wp:inline distT="0" distB="0" distL="0" distR="0">
             <wp:extent cx="5940425" cy="7119526"/>
             <wp:effectExtent l="0" t="0" r="3175" b="5715"/>
             <wp:docPr id="64" name="Рисунок 64" descr="D:\diagram.png"/>
@@ -18407,7 +17708,7 @@
                     <a:blip r:embed="rId74">
                       <a:extLst>
                         <a:ext uri="{28A0092B-C50C-407E-A947-70E740481C1C}">
-                          <a14:useLocalDpi xmlns:a14="http://schemas.microsoft.com/office/drawing/2010/main" val="0"/>
+                          <a14:useLocalDpi xmlns:a14="http://schemas.microsoft.com/office/drawing/2010/main" xmlns:wps="http://schemas.microsoft.com/office/word/2010/wordprocessingShape" xmlns:wpi="http://schemas.microsoft.com/office/word/2010/wordprocessingInk" xmlns:wpg="http://schemas.microsoft.com/office/word/2010/wordprocessingGroup" xmlns:w16se="http://schemas.microsoft.com/office/word/2015/wordml/symex" xmlns:w15="http://schemas.microsoft.com/office/word/2012/wordml" xmlns:w14="http://schemas.microsoft.com/office/word/2010/wordml" xmlns:w="http://schemas.openxmlformats.org/wordprocessingml/2006/main" xmlns:w10="urn:schemas-microsoft-com:office:word" xmlns:wp14="http://schemas.microsoft.com/office/word/2010/wordprocessingDrawing" xmlns:v="urn:schemas-microsoft-com:vml" xmlns:o="urn:schemas-microsoft-com:office:office" xmlns:mc="http://schemas.openxmlformats.org/markup-compatibility/2006" xmlns:cx="http://schemas.microsoft.com/office/drawing/2014/chartex" xmlns:wpc="http://schemas.microsoft.com/office/word/2010/wordprocessingCanvas" xmlns="" val="0"/>
                         </a:ext>
                       </a:extLst>
                     </a:blip>
@@ -18530,7 +17831,7 @@
           <w:lang w:eastAsia="ru-RU"/>
         </w:rPr>
         <w:drawing>
-          <wp:inline distT="0" distB="0" distL="0" distR="0" wp14:anchorId="7DFB47FF" wp14:editId="2C0606DC">
+          <wp:inline distT="0" distB="0" distL="0" distR="0">
             <wp:extent cx="5940425" cy="4225312"/>
             <wp:effectExtent l="0" t="0" r="3175" b="3810"/>
             <wp:docPr id="65" name="Рисунок 65" descr="D:\diagram.png"/>
@@ -18550,7 +17851,7 @@
                     <a:blip r:embed="rId75">
                       <a:extLst>
                         <a:ext uri="{28A0092B-C50C-407E-A947-70E740481C1C}">
-                          <a14:useLocalDpi xmlns:a14="http://schemas.microsoft.com/office/drawing/2010/main" val="0"/>
+                          <a14:useLocalDpi xmlns:a14="http://schemas.microsoft.com/office/drawing/2010/main" xmlns:wps="http://schemas.microsoft.com/office/word/2010/wordprocessingShape" xmlns:wpi="http://schemas.microsoft.com/office/word/2010/wordprocessingInk" xmlns:wpg="http://schemas.microsoft.com/office/word/2010/wordprocessingGroup" xmlns:w16se="http://schemas.microsoft.com/office/word/2015/wordml/symex" xmlns:w15="http://schemas.microsoft.com/office/word/2012/wordml" xmlns:w14="http://schemas.microsoft.com/office/word/2010/wordml" xmlns:w="http://schemas.openxmlformats.org/wordprocessingml/2006/main" xmlns:w10="urn:schemas-microsoft-com:office:word" xmlns:wp14="http://schemas.microsoft.com/office/word/2010/wordprocessingDrawing" xmlns:v="urn:schemas-microsoft-com:vml" xmlns:o="urn:schemas-microsoft-com:office:office" xmlns:mc="http://schemas.openxmlformats.org/markup-compatibility/2006" xmlns:cx="http://schemas.microsoft.com/office/drawing/2014/chartex" xmlns:wpc="http://schemas.microsoft.com/office/word/2010/wordprocessingCanvas" xmlns="" val="0"/>
                         </a:ext>
                       </a:extLst>
                     </a:blip>
@@ -18774,7 +18075,7 @@
           <w:lang w:eastAsia="ru-RU"/>
         </w:rPr>
         <w:drawing>
-          <wp:inline distT="0" distB="0" distL="0" distR="0" wp14:anchorId="7E41FE42" wp14:editId="44C43019">
+          <wp:inline distT="0" distB="0" distL="0" distR="0">
             <wp:extent cx="5940425" cy="6620508"/>
             <wp:effectExtent l="0" t="0" r="3175" b="9525"/>
             <wp:docPr id="67" name="Рисунок 67" descr="D:\diagram.png"/>
@@ -18794,7 +18095,7 @@
                     <a:blip r:embed="rId76">
                       <a:extLst>
                         <a:ext uri="{28A0092B-C50C-407E-A947-70E740481C1C}">
-                          <a14:useLocalDpi xmlns:a14="http://schemas.microsoft.com/office/drawing/2010/main" val="0"/>
+                          <a14:useLocalDpi xmlns:a14="http://schemas.microsoft.com/office/drawing/2010/main" xmlns:wps="http://schemas.microsoft.com/office/word/2010/wordprocessingShape" xmlns:wpi="http://schemas.microsoft.com/office/word/2010/wordprocessingInk" xmlns:wpg="http://schemas.microsoft.com/office/word/2010/wordprocessingGroup" xmlns:w16se="http://schemas.microsoft.com/office/word/2015/wordml/symex" xmlns:w15="http://schemas.microsoft.com/office/word/2012/wordml" xmlns:w14="http://schemas.microsoft.com/office/word/2010/wordml" xmlns:w="http://schemas.openxmlformats.org/wordprocessingml/2006/main" xmlns:w10="urn:schemas-microsoft-com:office:word" xmlns:wp14="http://schemas.microsoft.com/office/word/2010/wordprocessingDrawing" xmlns:v="urn:schemas-microsoft-com:vml" xmlns:o="urn:schemas-microsoft-com:office:office" xmlns:mc="http://schemas.openxmlformats.org/markup-compatibility/2006" xmlns:cx="http://schemas.microsoft.com/office/drawing/2014/chartex" xmlns:wpc="http://schemas.microsoft.com/office/word/2010/wordprocessingCanvas" xmlns="" val="0"/>
                         </a:ext>
                       </a:extLst>
                     </a:blip>
@@ -18933,7 +18234,7 @@
           <w:lang w:eastAsia="ru-RU"/>
         </w:rPr>
         <w:drawing>
-          <wp:inline distT="0" distB="0" distL="0" distR="0" wp14:anchorId="35760E51" wp14:editId="0D100E19">
+          <wp:inline distT="0" distB="0" distL="0" distR="0">
             <wp:extent cx="2219325" cy="866775"/>
             <wp:effectExtent l="0" t="0" r="9525" b="9525"/>
             <wp:docPr id="68" name="Рисунок 68" descr="D:\diagram.png"/>
@@ -18953,7 +18254,7 @@
                     <a:blip r:embed="rId77">
                       <a:extLst>
                         <a:ext uri="{28A0092B-C50C-407E-A947-70E740481C1C}">
-                          <a14:useLocalDpi xmlns:a14="http://schemas.microsoft.com/office/drawing/2010/main" val="0"/>
+                          <a14:useLocalDpi xmlns:a14="http://schemas.microsoft.com/office/drawing/2010/main" xmlns:wps="http://schemas.microsoft.com/office/word/2010/wordprocessingShape" xmlns:wpi="http://schemas.microsoft.com/office/word/2010/wordprocessingInk" xmlns:wpg="http://schemas.microsoft.com/office/word/2010/wordprocessingGroup" xmlns:w16se="http://schemas.microsoft.com/office/word/2015/wordml/symex" xmlns:w15="http://schemas.microsoft.com/office/word/2012/wordml" xmlns:w14="http://schemas.microsoft.com/office/word/2010/wordml" xmlns:w="http://schemas.openxmlformats.org/wordprocessingml/2006/main" xmlns:w10="urn:schemas-microsoft-com:office:word" xmlns:wp14="http://schemas.microsoft.com/office/word/2010/wordprocessingDrawing" xmlns:v="urn:schemas-microsoft-com:vml" xmlns:o="urn:schemas-microsoft-com:office:office" xmlns:mc="http://schemas.openxmlformats.org/markup-compatibility/2006" xmlns:cx="http://schemas.microsoft.com/office/drawing/2014/chartex" xmlns:wpc="http://schemas.microsoft.com/office/word/2010/wordprocessingCanvas" xmlns="" val="0"/>
                         </a:ext>
                       </a:extLst>
                     </a:blip>
@@ -19045,7 +18346,7 @@
           <w:lang w:eastAsia="ru-RU"/>
         </w:rPr>
         <w:drawing>
-          <wp:inline distT="0" distB="0" distL="0" distR="0" wp14:anchorId="3BF9924D" wp14:editId="706E56CE">
+          <wp:inline distT="0" distB="0" distL="0" distR="0">
             <wp:extent cx="2838450" cy="3267075"/>
             <wp:effectExtent l="0" t="0" r="0" b="9525"/>
             <wp:docPr id="69" name="Рисунок 69" descr="D:\diagram.png"/>
@@ -19065,7 +18366,7 @@
                     <a:blip r:embed="rId78">
                       <a:extLst>
                         <a:ext uri="{28A0092B-C50C-407E-A947-70E740481C1C}">
-                          <a14:useLocalDpi xmlns:a14="http://schemas.microsoft.com/office/drawing/2010/main" val="0"/>
+                          <a14:useLocalDpi xmlns:a14="http://schemas.microsoft.com/office/drawing/2010/main" xmlns:wps="http://schemas.microsoft.com/office/word/2010/wordprocessingShape" xmlns:wpi="http://schemas.microsoft.com/office/word/2010/wordprocessingInk" xmlns:wpg="http://schemas.microsoft.com/office/word/2010/wordprocessingGroup" xmlns:w16se="http://schemas.microsoft.com/office/word/2015/wordml/symex" xmlns:w15="http://schemas.microsoft.com/office/word/2012/wordml" xmlns:w14="http://schemas.microsoft.com/office/word/2010/wordml" xmlns:w="http://schemas.openxmlformats.org/wordprocessingml/2006/main" xmlns:w10="urn:schemas-microsoft-com:office:word" xmlns:wp14="http://schemas.microsoft.com/office/word/2010/wordprocessingDrawing" xmlns:v="urn:schemas-microsoft-com:vml" xmlns:o="urn:schemas-microsoft-com:office:office" xmlns:mc="http://schemas.openxmlformats.org/markup-compatibility/2006" xmlns:cx="http://schemas.microsoft.com/office/drawing/2014/chartex" xmlns:wpc="http://schemas.microsoft.com/office/word/2010/wordprocessingCanvas" xmlns="" val="0"/>
                         </a:ext>
                       </a:extLst>
                     </a:blip>
@@ -19257,7 +18558,7 @@
           <w:lang w:eastAsia="ru-RU"/>
         </w:rPr>
         <w:drawing>
-          <wp:inline distT="0" distB="0" distL="0" distR="0" wp14:anchorId="54051DF0" wp14:editId="635A58D3">
+          <wp:inline distT="0" distB="0" distL="0" distR="0">
             <wp:extent cx="3171825" cy="4248150"/>
             <wp:effectExtent l="0" t="0" r="9525" b="0"/>
             <wp:docPr id="70" name="Рисунок 70" descr="D:\diagram.png"/>
@@ -19277,7 +18578,7 @@
                     <a:blip r:embed="rId79">
                       <a:extLst>
                         <a:ext uri="{28A0092B-C50C-407E-A947-70E740481C1C}">
-                          <a14:useLocalDpi xmlns:a14="http://schemas.microsoft.com/office/drawing/2010/main" val="0"/>
+                          <a14:useLocalDpi xmlns:a14="http://schemas.microsoft.com/office/drawing/2010/main" xmlns:wps="http://schemas.microsoft.com/office/word/2010/wordprocessingShape" xmlns:wpi="http://schemas.microsoft.com/office/word/2010/wordprocessingInk" xmlns:wpg="http://schemas.microsoft.com/office/word/2010/wordprocessingGroup" xmlns:w16se="http://schemas.microsoft.com/office/word/2015/wordml/symex" xmlns:w15="http://schemas.microsoft.com/office/word/2012/wordml" xmlns:w14="http://schemas.microsoft.com/office/word/2010/wordml" xmlns:w="http://schemas.openxmlformats.org/wordprocessingml/2006/main" xmlns:w10="urn:schemas-microsoft-com:office:word" xmlns:wp14="http://schemas.microsoft.com/office/word/2010/wordprocessingDrawing" xmlns:v="urn:schemas-microsoft-com:vml" xmlns:o="urn:schemas-microsoft-com:office:office" xmlns:mc="http://schemas.openxmlformats.org/markup-compatibility/2006" xmlns:cx="http://schemas.microsoft.com/office/drawing/2014/chartex" xmlns:wpc="http://schemas.microsoft.com/office/word/2010/wordprocessingCanvas" xmlns="" val="0"/>
                         </a:ext>
                       </a:extLst>
                     </a:blip>
@@ -19370,7 +18671,7 @@
           <w:lang w:eastAsia="ru-RU"/>
         </w:rPr>
         <w:drawing>
-          <wp:inline distT="0" distB="0" distL="0" distR="0" wp14:anchorId="1C0E9249" wp14:editId="760EC91E">
+          <wp:inline distT="0" distB="0" distL="0" distR="0">
             <wp:extent cx="2686050" cy="2514600"/>
             <wp:effectExtent l="0" t="0" r="0" b="0"/>
             <wp:docPr id="71" name="Рисунок 71" descr="D:\diagram.png"/>
@@ -19390,7 +18691,7 @@
                     <a:blip r:embed="rId80">
                       <a:extLst>
                         <a:ext uri="{28A0092B-C50C-407E-A947-70E740481C1C}">
-                          <a14:useLocalDpi xmlns:a14="http://schemas.microsoft.com/office/drawing/2010/main" val="0"/>
+                          <a14:useLocalDpi xmlns:a14="http://schemas.microsoft.com/office/drawing/2010/main" xmlns:wps="http://schemas.microsoft.com/office/word/2010/wordprocessingShape" xmlns:wpi="http://schemas.microsoft.com/office/word/2010/wordprocessingInk" xmlns:wpg="http://schemas.microsoft.com/office/word/2010/wordprocessingGroup" xmlns:w16se="http://schemas.microsoft.com/office/word/2015/wordml/symex" xmlns:w15="http://schemas.microsoft.com/office/word/2012/wordml" xmlns:w14="http://schemas.microsoft.com/office/word/2010/wordml" xmlns:w="http://schemas.openxmlformats.org/wordprocessingml/2006/main" xmlns:w10="urn:schemas-microsoft-com:office:word" xmlns:wp14="http://schemas.microsoft.com/office/word/2010/wordprocessingDrawing" xmlns:v="urn:schemas-microsoft-com:vml" xmlns:o="urn:schemas-microsoft-com:office:office" xmlns:mc="http://schemas.openxmlformats.org/markup-compatibility/2006" xmlns:cx="http://schemas.microsoft.com/office/drawing/2014/chartex" xmlns:wpc="http://schemas.microsoft.com/office/word/2010/wordprocessingCanvas" xmlns="" val="0"/>
                         </a:ext>
                       </a:extLst>
                     </a:blip>
@@ -19492,7 +18793,7 @@
           <w:lang w:eastAsia="ru-RU"/>
         </w:rPr>
         <w:drawing>
-          <wp:inline distT="0" distB="0" distL="0" distR="0" wp14:anchorId="3046727E" wp14:editId="19A32983">
+          <wp:inline distT="0" distB="0" distL="0" distR="0">
             <wp:extent cx="5940425" cy="4056184"/>
             <wp:effectExtent l="0" t="0" r="3175" b="1905"/>
             <wp:docPr id="74" name="Рисунок 74" descr="D:\diagram.png"/>
@@ -19512,7 +18813,7 @@
                     <a:blip r:embed="rId81" cstate="print">
                       <a:extLst>
                         <a:ext uri="{28A0092B-C50C-407E-A947-70E740481C1C}">
-                          <a14:useLocalDpi xmlns:a14="http://schemas.microsoft.com/office/drawing/2010/main" val="0"/>
+                          <a14:useLocalDpi xmlns:a14="http://schemas.microsoft.com/office/drawing/2010/main" xmlns:wps="http://schemas.microsoft.com/office/word/2010/wordprocessingShape" xmlns:wpi="http://schemas.microsoft.com/office/word/2010/wordprocessingInk" xmlns:wpg="http://schemas.microsoft.com/office/word/2010/wordprocessingGroup" xmlns:w16se="http://schemas.microsoft.com/office/word/2015/wordml/symex" xmlns:w15="http://schemas.microsoft.com/office/word/2012/wordml" xmlns:w14="http://schemas.microsoft.com/office/word/2010/wordml" xmlns:w="http://schemas.openxmlformats.org/wordprocessingml/2006/main" xmlns:w10="urn:schemas-microsoft-com:office:word" xmlns:wp14="http://schemas.microsoft.com/office/word/2010/wordprocessingDrawing" xmlns:v="urn:schemas-microsoft-com:vml" xmlns:o="urn:schemas-microsoft-com:office:office" xmlns:mc="http://schemas.openxmlformats.org/markup-compatibility/2006" xmlns:cx="http://schemas.microsoft.com/office/drawing/2014/chartex" xmlns:wpc="http://schemas.microsoft.com/office/word/2010/wordprocessingCanvas" xmlns="" val="0"/>
                         </a:ext>
                       </a:extLst>
                     </a:blip>
@@ -19732,7 +19033,7 @@
           <w:lang w:eastAsia="ru-RU"/>
         </w:rPr>
         <w:drawing>
-          <wp:inline distT="0" distB="0" distL="0" distR="0" wp14:anchorId="237C42FC" wp14:editId="71228075">
+          <wp:inline distT="0" distB="0" distL="0" distR="0">
             <wp:extent cx="5940425" cy="4111078"/>
             <wp:effectExtent l="0" t="0" r="3175" b="3810"/>
             <wp:docPr id="75" name="Рисунок 75" descr="D:\diagram.png"/>
@@ -19752,7 +19053,7 @@
                     <a:blip r:embed="rId82" cstate="print">
                       <a:extLst>
                         <a:ext uri="{28A0092B-C50C-407E-A947-70E740481C1C}">
-                          <a14:useLocalDpi xmlns:a14="http://schemas.microsoft.com/office/drawing/2010/main" val="0"/>
+                          <a14:useLocalDpi xmlns:a14="http://schemas.microsoft.com/office/drawing/2010/main" xmlns:wps="http://schemas.microsoft.com/office/word/2010/wordprocessingShape" xmlns:wpi="http://schemas.microsoft.com/office/word/2010/wordprocessingInk" xmlns:wpg="http://schemas.microsoft.com/office/word/2010/wordprocessingGroup" xmlns:w16se="http://schemas.microsoft.com/office/word/2015/wordml/symex" xmlns:w15="http://schemas.microsoft.com/office/word/2012/wordml" xmlns:w14="http://schemas.microsoft.com/office/word/2010/wordml" xmlns:w="http://schemas.openxmlformats.org/wordprocessingml/2006/main" xmlns:w10="urn:schemas-microsoft-com:office:word" xmlns:wp14="http://schemas.microsoft.com/office/word/2010/wordprocessingDrawing" xmlns:v="urn:schemas-microsoft-com:vml" xmlns:o="urn:schemas-microsoft-com:office:office" xmlns:mc="http://schemas.openxmlformats.org/markup-compatibility/2006" xmlns:cx="http://schemas.microsoft.com/office/drawing/2014/chartex" xmlns:wpc="http://schemas.microsoft.com/office/word/2010/wordprocessingCanvas" xmlns="" val="0"/>
                         </a:ext>
                       </a:extLst>
                     </a:blip>
@@ -19805,21 +19106,7 @@
           <w:rFonts w:cs="Times New Roman"/>
           <w:szCs w:val="28"/>
         </w:rPr>
-        <w:t>Рисунок А.16 – Диаграмма классов</w:t>
-      </w:r>
-      <w:r>
-        <w:rPr>
-          <w:rFonts w:cs="Times New Roman"/>
-          <w:szCs w:val="28"/>
-        </w:rPr>
-        <w:t xml:space="preserve"> </w:t>
-      </w:r>
-      <w:r>
-        <w:rPr>
-          <w:rFonts w:cs="Times New Roman"/>
-          <w:szCs w:val="28"/>
-        </w:rPr>
-        <w:t xml:space="preserve">пакета </w:t>
+        <w:t xml:space="preserve">Рисунок А.16 – Диаграмма классовпакета </w:t>
       </w:r>
       <w:r>
         <w:rPr>
@@ -19857,7 +19144,7 @@
           <w:lang w:eastAsia="ru-RU"/>
         </w:rPr>
         <w:drawing>
-          <wp:inline distT="0" distB="0" distL="0" distR="0" wp14:anchorId="53A6EA36" wp14:editId="4573EE10">
+          <wp:inline distT="0" distB="0" distL="0" distR="0">
             <wp:extent cx="2886075" cy="1495425"/>
             <wp:effectExtent l="0" t="0" r="9525" b="9525"/>
             <wp:docPr id="76" name="Рисунок 76" descr="D:\diagram.png"/>
@@ -19877,7 +19164,7 @@
                     <a:blip r:embed="rId83">
                       <a:extLst>
                         <a:ext uri="{28A0092B-C50C-407E-A947-70E740481C1C}">
-                          <a14:useLocalDpi xmlns:a14="http://schemas.microsoft.com/office/drawing/2010/main" val="0"/>
+                          <a14:useLocalDpi xmlns:a14="http://schemas.microsoft.com/office/drawing/2010/main" xmlns:wps="http://schemas.microsoft.com/office/word/2010/wordprocessingShape" xmlns:wpi="http://schemas.microsoft.com/office/word/2010/wordprocessingInk" xmlns:wpg="http://schemas.microsoft.com/office/word/2010/wordprocessingGroup" xmlns:w16se="http://schemas.microsoft.com/office/word/2015/wordml/symex" xmlns:w15="http://schemas.microsoft.com/office/word/2012/wordml" xmlns:w14="http://schemas.microsoft.com/office/word/2010/wordml" xmlns:w="http://schemas.openxmlformats.org/wordprocessingml/2006/main" xmlns:w10="urn:schemas-microsoft-com:office:word" xmlns:wp14="http://schemas.microsoft.com/office/word/2010/wordprocessingDrawing" xmlns:v="urn:schemas-microsoft-com:vml" xmlns:o="urn:schemas-microsoft-com:office:office" xmlns:mc="http://schemas.openxmlformats.org/markup-compatibility/2006" xmlns:cx="http://schemas.microsoft.com/office/drawing/2014/chartex" xmlns:wpc="http://schemas.microsoft.com/office/word/2010/wordprocessingCanvas" xmlns="" val="0"/>
                         </a:ext>
                       </a:extLst>
                     </a:blip>
@@ -20022,7 +19309,7 @@
           <w:lang w:eastAsia="ru-RU"/>
         </w:rPr>
         <w:drawing>
-          <wp:inline distT="0" distB="0" distL="0" distR="0" wp14:anchorId="0B80AA7E" wp14:editId="62194C9C">
+          <wp:inline distT="0" distB="0" distL="0" distR="0">
             <wp:extent cx="5940425" cy="5627349"/>
             <wp:effectExtent l="0" t="0" r="3175" b="0"/>
             <wp:docPr id="77" name="Рисунок 77" descr="D:\diagram.png"/>
@@ -20042,7 +19329,7 @@
                     <a:blip r:embed="rId84">
                       <a:extLst>
                         <a:ext uri="{28A0092B-C50C-407E-A947-70E740481C1C}">
-                          <a14:useLocalDpi xmlns:a14="http://schemas.microsoft.com/office/drawing/2010/main" val="0"/>
+                          <a14:useLocalDpi xmlns:a14="http://schemas.microsoft.com/office/drawing/2010/main" xmlns:wps="http://schemas.microsoft.com/office/word/2010/wordprocessingShape" xmlns:wpi="http://schemas.microsoft.com/office/word/2010/wordprocessingInk" xmlns:wpg="http://schemas.microsoft.com/office/word/2010/wordprocessingGroup" xmlns:w16se="http://schemas.microsoft.com/office/word/2015/wordml/symex" xmlns:w15="http://schemas.microsoft.com/office/word/2012/wordml" xmlns:w14="http://schemas.microsoft.com/office/word/2010/wordml" xmlns:w="http://schemas.openxmlformats.org/wordprocessingml/2006/main" xmlns:w10="urn:schemas-microsoft-com:office:word" xmlns:wp14="http://schemas.microsoft.com/office/word/2010/wordprocessingDrawing" xmlns:v="urn:schemas-microsoft-com:vml" xmlns:o="urn:schemas-microsoft-com:office:office" xmlns:mc="http://schemas.openxmlformats.org/markup-compatibility/2006" xmlns:cx="http://schemas.microsoft.com/office/drawing/2014/chartex" xmlns:wpc="http://schemas.microsoft.com/office/word/2010/wordprocessingCanvas" xmlns="" val="0"/>
                         </a:ext>
                       </a:extLst>
                     </a:blip>
@@ -20222,7 +19509,7 @@
           <w:lang w:eastAsia="ru-RU"/>
         </w:rPr>
         <w:drawing>
-          <wp:inline distT="0" distB="0" distL="0" distR="0" wp14:anchorId="7F9CD648" wp14:editId="3ED591A6">
+          <wp:inline distT="0" distB="0" distL="0" distR="0">
             <wp:extent cx="3352800" cy="2552700"/>
             <wp:effectExtent l="0" t="0" r="0" b="0"/>
             <wp:docPr id="78" name="Рисунок 78" descr="D:\diagram.png"/>
@@ -20242,7 +19529,7 @@
                     <a:blip r:embed="rId85">
                       <a:extLst>
                         <a:ext uri="{28A0092B-C50C-407E-A947-70E740481C1C}">
-                          <a14:useLocalDpi xmlns:a14="http://schemas.microsoft.com/office/drawing/2010/main" val="0"/>
+                          <a14:useLocalDpi xmlns:a14="http://schemas.microsoft.com/office/drawing/2010/main" xmlns:wps="http://schemas.microsoft.com/office/word/2010/wordprocessingShape" xmlns:wpi="http://schemas.microsoft.com/office/word/2010/wordprocessingInk" xmlns:wpg="http://schemas.microsoft.com/office/word/2010/wordprocessingGroup" xmlns:w16se="http://schemas.microsoft.com/office/word/2015/wordml/symex" xmlns:w15="http://schemas.microsoft.com/office/word/2012/wordml" xmlns:w14="http://schemas.microsoft.com/office/word/2010/wordml" xmlns:w="http://schemas.openxmlformats.org/wordprocessingml/2006/main" xmlns:w10="urn:schemas-microsoft-com:office:word" xmlns:wp14="http://schemas.microsoft.com/office/word/2010/wordprocessingDrawing" xmlns:v="urn:schemas-microsoft-com:vml" xmlns:o="urn:schemas-microsoft-com:office:office" xmlns:mc="http://schemas.openxmlformats.org/markup-compatibility/2006" xmlns:cx="http://schemas.microsoft.com/office/drawing/2014/chartex" xmlns:wpc="http://schemas.microsoft.com/office/word/2010/wordprocessingCanvas" xmlns="" val="0"/>
                         </a:ext>
                       </a:extLst>
                     </a:blip>
@@ -20335,7 +19622,7 @@
           <w:lang w:eastAsia="ru-RU"/>
         </w:rPr>
         <w:drawing>
-          <wp:inline distT="0" distB="0" distL="0" distR="0" wp14:anchorId="22417322" wp14:editId="43EAB36C">
+          <wp:inline distT="0" distB="0" distL="0" distR="0">
             <wp:extent cx="5076825" cy="4105275"/>
             <wp:effectExtent l="0" t="0" r="9525" b="9525"/>
             <wp:docPr id="79" name="Рисунок 79" descr="D:\diagram.png"/>
@@ -20355,7 +19642,7 @@
                     <a:blip r:embed="rId86">
                       <a:extLst>
                         <a:ext uri="{28A0092B-C50C-407E-A947-70E740481C1C}">
-                          <a14:useLocalDpi xmlns:a14="http://schemas.microsoft.com/office/drawing/2010/main" val="0"/>
+                          <a14:useLocalDpi xmlns:a14="http://schemas.microsoft.com/office/drawing/2010/main" xmlns:wps="http://schemas.microsoft.com/office/word/2010/wordprocessingShape" xmlns:wpi="http://schemas.microsoft.com/office/word/2010/wordprocessingInk" xmlns:wpg="http://schemas.microsoft.com/office/word/2010/wordprocessingGroup" xmlns:w16se="http://schemas.microsoft.com/office/word/2015/wordml/symex" xmlns:w15="http://schemas.microsoft.com/office/word/2012/wordml" xmlns:w14="http://schemas.microsoft.com/office/word/2010/wordml" xmlns:w="http://schemas.openxmlformats.org/wordprocessingml/2006/main" xmlns:w10="urn:schemas-microsoft-com:office:word" xmlns:wp14="http://schemas.microsoft.com/office/word/2010/wordprocessingDrawing" xmlns:v="urn:schemas-microsoft-com:vml" xmlns:o="urn:schemas-microsoft-com:office:office" xmlns:mc="http://schemas.openxmlformats.org/markup-compatibility/2006" xmlns:cx="http://schemas.microsoft.com/office/drawing/2014/chartex" xmlns:wpc="http://schemas.microsoft.com/office/word/2010/wordprocessingCanvas" xmlns="" val="0"/>
                         </a:ext>
                       </a:extLst>
                     </a:blip>
@@ -27332,14 +26619,6 @@
           <w:szCs w:val="20"/>
           <w:lang w:val="en-US"/>
         </w:rPr>
-        <w:t xml:space="preserve"> </w:t>
-      </w:r>
-      <w:r>
-        <w:rPr>
-          <w:rFonts w:cs="Times New Roman"/>
-          <w:szCs w:val="20"/>
-          <w:lang w:val="en-US"/>
-        </w:rPr>
         <w:t>EmployerInterviewViewCandidateSendEmailSubmitCommand.java</w:t>
       </w:r>
     </w:p>
@@ -29642,18 +28921,23 @@
           <w:sz w:val="28"/>
         </w:rPr>
         <w:lastRenderedPageBreak/>
-        <w:t>ПРИЛОЖЕНИЕ</w:t>
-      </w:r>
-      <w:r>
+        <w:t>ПРИЛОЖЕНИЕВ</w:t>
+      </w:r>
+      <w:bookmarkEnd w:id="33"/>
+    </w:p>
+    <w:p>
+      <w:pPr>
+        <w:pStyle w:val="1"/>
+        <w:spacing w:before="0"/>
+        <w:jc w:val="center"/>
         <w:rPr>
           <w:rFonts w:ascii="Times New Roman" w:hAnsi="Times New Roman" w:cs="Times New Roman"/>
           <w:b/>
           <w:color w:val="auto"/>
           <w:sz w:val="28"/>
-          <w:lang w:val="en-US"/>
-        </w:rPr>
-        <w:t xml:space="preserve"> </w:t>
-      </w:r>
+        </w:rPr>
+      </w:pPr>
+      <w:bookmarkStart w:id="34" w:name="_Toc512798627"/>
       <w:r>
         <w:rPr>
           <w:rFonts w:ascii="Times New Roman" w:hAnsi="Times New Roman" w:cs="Times New Roman"/>
@@ -29661,9 +28945,9 @@
           <w:color w:val="auto"/>
           <w:sz w:val="28"/>
         </w:rPr>
-        <w:t>В</w:t>
-      </w:r>
-      <w:bookmarkEnd w:id="33"/>
+        <w:t>(Обязательное)</w:t>
+      </w:r>
+      <w:bookmarkEnd w:id="34"/>
     </w:p>
     <w:p>
       <w:pPr>
@@ -29677,51 +28961,27 @@
           <w:sz w:val="28"/>
         </w:rPr>
       </w:pPr>
-      <w:bookmarkStart w:id="34" w:name="_Toc512798627"/>
-      <w:r>
+    </w:p>
+    <w:p>
+      <w:pPr>
+        <w:pStyle w:val="1"/>
+        <w:spacing w:before="0"/>
+        <w:jc w:val="center"/>
         <w:rPr>
           <w:rFonts w:ascii="Times New Roman" w:hAnsi="Times New Roman" w:cs="Times New Roman"/>
           <w:b/>
           <w:color w:val="auto"/>
           <w:sz w:val="28"/>
         </w:rPr>
-        <w:t>(Обязательное)</w:t>
-      </w:r>
-      <w:bookmarkEnd w:id="34"/>
-    </w:p>
-    <w:p>
-      <w:pPr>
-        <w:pStyle w:val="1"/>
-        <w:spacing w:before="0"/>
-        <w:jc w:val="center"/>
+      </w:pPr>
+      <w:bookmarkStart w:id="35" w:name="_Toc512798628"/>
+      <w:r>
         <w:rPr>
           <w:rFonts w:ascii="Times New Roman" w:hAnsi="Times New Roman" w:cs="Times New Roman"/>
           <w:b/>
           <w:color w:val="auto"/>
           <w:sz w:val="28"/>
         </w:rPr>
-      </w:pPr>
-    </w:p>
-    <w:p>
-      <w:pPr>
-        <w:pStyle w:val="1"/>
-        <w:spacing w:before="0"/>
-        <w:jc w:val="center"/>
-        <w:rPr>
-          <w:rFonts w:ascii="Times New Roman" w:hAnsi="Times New Roman" w:cs="Times New Roman"/>
-          <w:b/>
-          <w:color w:val="auto"/>
-          <w:sz w:val="28"/>
-        </w:rPr>
-      </w:pPr>
-      <w:bookmarkStart w:id="35" w:name="_Toc512798628"/>
-      <w:r>
-        <w:rPr>
-          <w:rFonts w:ascii="Times New Roman" w:hAnsi="Times New Roman" w:cs="Times New Roman"/>
-          <w:b/>
-          <w:color w:val="auto"/>
-          <w:sz w:val="28"/>
-        </w:rPr>
         <w:t>Листинг скрипта генерации базы данных</w:t>
       </w:r>
       <w:bookmarkEnd w:id="35"/>
@@ -30261,15 +29521,6 @@
           <w:rFonts w:ascii="Consolas" w:hAnsi="Consolas"/>
           <w:sz w:val="20"/>
           <w:szCs w:val="20"/>
-          <w:lang w:val="en-US"/>
-        </w:rPr>
-        <w:t xml:space="preserve">  </w:t>
-      </w:r>
-      <w:r>
-        <w:rPr>
-          <w:rFonts w:ascii="Consolas" w:hAnsi="Consolas"/>
-          <w:sz w:val="20"/>
-          <w:szCs w:val="20"/>
         </w:rPr>
         <w:t>`attachment` VARCHAR(10) NULL COMMENT 'приндлежность к Соискателю или Сотруднику HR',</w:t>
       </w:r>
@@ -30291,14 +29542,6 @@
           <w:rFonts w:ascii="Consolas" w:hAnsi="Consolas"/>
           <w:sz w:val="20"/>
           <w:szCs w:val="20"/>
-        </w:rPr>
-        <w:t xml:space="preserve">  </w:t>
-      </w:r>
-      <w:r>
-        <w:rPr>
-          <w:rFonts w:ascii="Consolas" w:hAnsi="Consolas"/>
-          <w:sz w:val="20"/>
-          <w:szCs w:val="20"/>
           <w:lang w:val="en-US"/>
         </w:rPr>
         <w:t>PRIMARY KEY (`idAccount`))</w:t>
@@ -30684,24 +29927,7 @@
           <w:sz w:val="20"/>
           <w:szCs w:val="20"/>
         </w:rPr>
-        <w:t>адрес</w:t>
-      </w:r>
-      <w:r>
-        <w:rPr>
-          <w:rFonts w:ascii="Consolas" w:hAnsi="Consolas"/>
-          <w:sz w:val="20"/>
-          <w:szCs w:val="20"/>
-          <w:lang w:val="en-US"/>
-        </w:rPr>
-        <w:t xml:space="preserve"> </w:t>
-      </w:r>
-      <w:r>
-        <w:rPr>
-          <w:rFonts w:ascii="Consolas" w:hAnsi="Consolas"/>
-          <w:sz w:val="20"/>
-          <w:szCs w:val="20"/>
-        </w:rPr>
-        <w:t>проживания</w:t>
+        <w:t>адреспроживания</w:t>
       </w:r>
       <w:r>
         <w:rPr>
@@ -30779,24 +30005,7 @@
           <w:sz w:val="20"/>
           <w:szCs w:val="20"/>
         </w:rPr>
-        <w:t>мобильный</w:t>
-      </w:r>
-      <w:r>
-        <w:rPr>
-          <w:rFonts w:ascii="Consolas" w:hAnsi="Consolas"/>
-          <w:sz w:val="20"/>
-          <w:szCs w:val="20"/>
-          <w:lang w:val="en-US"/>
-        </w:rPr>
-        <w:t xml:space="preserve"> </w:t>
-      </w:r>
-      <w:r>
-        <w:rPr>
-          <w:rFonts w:ascii="Consolas" w:hAnsi="Consolas"/>
-          <w:sz w:val="20"/>
-          <w:szCs w:val="20"/>
-        </w:rPr>
-        <w:t>телефон</w:t>
+        <w:t>мобильныйтелефон</w:t>
       </w:r>
       <w:r>
         <w:rPr>
@@ -30913,24 +30122,7 @@
           <w:sz w:val="20"/>
           <w:szCs w:val="20"/>
         </w:rPr>
-        <w:t>опыт</w:t>
-      </w:r>
-      <w:r>
-        <w:rPr>
-          <w:rFonts w:ascii="Consolas" w:hAnsi="Consolas"/>
-          <w:sz w:val="20"/>
-          <w:szCs w:val="20"/>
-          <w:lang w:val="en-US"/>
-        </w:rPr>
-        <w:t xml:space="preserve"> </w:t>
-      </w:r>
-      <w:r>
-        <w:rPr>
-          <w:rFonts w:ascii="Consolas" w:hAnsi="Consolas"/>
-          <w:sz w:val="20"/>
-          <w:szCs w:val="20"/>
-        </w:rPr>
-        <w:t>работы</w:t>
+        <w:t>опытработы</w:t>
       </w:r>
       <w:r>
         <w:rPr>
@@ -30969,41 +30161,7 @@
           <w:sz w:val="20"/>
           <w:szCs w:val="20"/>
         </w:rPr>
-        <w:t>уровень</w:t>
-      </w:r>
-      <w:r>
-        <w:rPr>
-          <w:rFonts w:ascii="Consolas" w:hAnsi="Consolas"/>
-          <w:sz w:val="20"/>
-          <w:szCs w:val="20"/>
-          <w:lang w:val="en-US"/>
-        </w:rPr>
-        <w:t xml:space="preserve"> </w:t>
-      </w:r>
-      <w:r>
-        <w:rPr>
-          <w:rFonts w:ascii="Consolas" w:hAnsi="Consolas"/>
-          <w:sz w:val="20"/>
-          <w:szCs w:val="20"/>
-        </w:rPr>
-        <w:t>английского</w:t>
-      </w:r>
-      <w:r>
-        <w:rPr>
-          <w:rFonts w:ascii="Consolas" w:hAnsi="Consolas"/>
-          <w:sz w:val="20"/>
-          <w:szCs w:val="20"/>
-          <w:lang w:val="en-US"/>
-        </w:rPr>
-        <w:t xml:space="preserve"> </w:t>
-      </w:r>
-      <w:r>
-        <w:rPr>
-          <w:rFonts w:ascii="Consolas" w:hAnsi="Consolas"/>
-          <w:sz w:val="20"/>
-          <w:szCs w:val="20"/>
-        </w:rPr>
-        <w:t>языка</w:t>
+        <w:t>уровеньанглийскогоязыка</w:t>
       </w:r>
       <w:r>
         <w:rPr>
@@ -31076,16 +30234,1638 @@
           <w:sz w:val="20"/>
           <w:szCs w:val="20"/>
         </w:rPr>
-        <w:t>навыки</w:t>
-      </w:r>
-      <w:r>
-        <w:rPr>
-          <w:rFonts w:ascii="Consolas" w:hAnsi="Consolas"/>
-          <w:sz w:val="20"/>
-          <w:szCs w:val="20"/>
-          <w:lang w:val="en-US"/>
-        </w:rPr>
-        <w:t xml:space="preserve"> </w:t>
+        <w:t>навыкиСоискателя</w:t>
+      </w:r>
+      <w:r>
+        <w:rPr>
+          <w:rFonts w:ascii="Consolas" w:hAnsi="Consolas"/>
+          <w:sz w:val="20"/>
+          <w:szCs w:val="20"/>
+          <w:lang w:val="en-US"/>
+        </w:rPr>
+        <w:t>',</w:t>
+      </w:r>
+    </w:p>
+    <w:p>
+      <w:pPr>
+        <w:spacing w:line="240" w:lineRule="auto"/>
+        <w:ind w:firstLine="0"/>
+        <w:jc w:val="left"/>
+        <w:rPr>
+          <w:rFonts w:ascii="Consolas" w:hAnsi="Consolas"/>
+          <w:sz w:val="20"/>
+          <w:szCs w:val="20"/>
+          <w:lang w:val="en-US"/>
+        </w:rPr>
+      </w:pPr>
+      <w:r>
+        <w:rPr>
+          <w:rFonts w:ascii="Consolas" w:hAnsi="Consolas"/>
+          <w:sz w:val="20"/>
+          <w:szCs w:val="20"/>
+          <w:lang w:val="en-US"/>
+        </w:rPr>
+        <w:t xml:space="preserve">  `c_idAccount` INT(5) UNSIGNED NOT NULL COMMENT 'id </w:t>
+      </w:r>
+      <w:r>
+        <w:rPr>
+          <w:rFonts w:ascii="Consolas" w:hAnsi="Consolas"/>
+          <w:sz w:val="20"/>
+          <w:szCs w:val="20"/>
+        </w:rPr>
+        <w:t>аккаунта</w:t>
+      </w:r>
+      <w:r>
+        <w:rPr>
+          <w:rFonts w:ascii="Consolas" w:hAnsi="Consolas"/>
+          <w:sz w:val="20"/>
+          <w:szCs w:val="20"/>
+          <w:lang w:val="en-US"/>
+        </w:rPr>
+        <w:t>',</w:t>
+      </w:r>
+    </w:p>
+    <w:p>
+      <w:pPr>
+        <w:spacing w:line="240" w:lineRule="auto"/>
+        <w:ind w:firstLine="0"/>
+        <w:jc w:val="left"/>
+        <w:rPr>
+          <w:rFonts w:ascii="Consolas" w:hAnsi="Consolas"/>
+          <w:sz w:val="20"/>
+          <w:szCs w:val="20"/>
+          <w:lang w:val="en-US"/>
+        </w:rPr>
+      </w:pPr>
+      <w:r>
+        <w:rPr>
+          <w:rFonts w:ascii="Consolas" w:hAnsi="Consolas"/>
+          <w:sz w:val="20"/>
+          <w:szCs w:val="20"/>
+          <w:lang w:val="en-US"/>
+        </w:rPr>
+        <w:lastRenderedPageBreak/>
+        <w:t xml:space="preserve">  INDEX `idAccount_idx` (`c_idAccount` ASC),</w:t>
+      </w:r>
+    </w:p>
+    <w:p>
+      <w:pPr>
+        <w:spacing w:line="240" w:lineRule="auto"/>
+        <w:ind w:firstLine="0"/>
+        <w:jc w:val="left"/>
+        <w:rPr>
+          <w:rFonts w:ascii="Consolas" w:hAnsi="Consolas"/>
+          <w:sz w:val="20"/>
+          <w:szCs w:val="20"/>
+          <w:lang w:val="en-US"/>
+        </w:rPr>
+      </w:pPr>
+      <w:r>
+        <w:rPr>
+          <w:rFonts w:ascii="Consolas" w:hAnsi="Consolas"/>
+          <w:sz w:val="20"/>
+          <w:szCs w:val="20"/>
+          <w:lang w:val="en-US"/>
+        </w:rPr>
+        <w:t xml:space="preserve">  PRIMARY KEY (`idCandidate`),</w:t>
+      </w:r>
+    </w:p>
+    <w:p>
+      <w:pPr>
+        <w:spacing w:line="240" w:lineRule="auto"/>
+        <w:ind w:firstLine="0"/>
+        <w:jc w:val="left"/>
+        <w:rPr>
+          <w:rFonts w:ascii="Consolas" w:hAnsi="Consolas"/>
+          <w:sz w:val="20"/>
+          <w:szCs w:val="20"/>
+          <w:lang w:val="en-US"/>
+        </w:rPr>
+      </w:pPr>
+      <w:r>
+        <w:rPr>
+          <w:rFonts w:ascii="Consolas" w:hAnsi="Consolas"/>
+          <w:sz w:val="20"/>
+          <w:szCs w:val="20"/>
+          <w:lang w:val="en-US"/>
+        </w:rPr>
+        <w:t xml:space="preserve">  CONSTRAINT `c_idAccount`</w:t>
+      </w:r>
+    </w:p>
+    <w:p>
+      <w:pPr>
+        <w:spacing w:line="240" w:lineRule="auto"/>
+        <w:ind w:firstLine="0"/>
+        <w:jc w:val="left"/>
+        <w:rPr>
+          <w:rFonts w:ascii="Consolas" w:hAnsi="Consolas"/>
+          <w:sz w:val="20"/>
+          <w:szCs w:val="20"/>
+          <w:lang w:val="en-US"/>
+        </w:rPr>
+      </w:pPr>
+      <w:r>
+        <w:rPr>
+          <w:rFonts w:ascii="Consolas" w:hAnsi="Consolas"/>
+          <w:sz w:val="20"/>
+          <w:szCs w:val="20"/>
+          <w:lang w:val="en-US"/>
+        </w:rPr>
+        <w:t xml:space="preserve">    FOREIGN KEY (`c_idAccount`)</w:t>
+      </w:r>
+    </w:p>
+    <w:p>
+      <w:pPr>
+        <w:spacing w:line="240" w:lineRule="auto"/>
+        <w:ind w:firstLine="0"/>
+        <w:jc w:val="left"/>
+        <w:rPr>
+          <w:rFonts w:ascii="Consolas" w:hAnsi="Consolas"/>
+          <w:sz w:val="20"/>
+          <w:szCs w:val="20"/>
+          <w:lang w:val="en-US"/>
+        </w:rPr>
+      </w:pPr>
+      <w:r>
+        <w:rPr>
+          <w:rFonts w:ascii="Consolas" w:hAnsi="Consolas"/>
+          <w:sz w:val="20"/>
+          <w:szCs w:val="20"/>
+          <w:lang w:val="en-US"/>
+        </w:rPr>
+        <w:t xml:space="preserve">    REFERENCES `HR`.`account` (`idAccount`)</w:t>
+      </w:r>
+    </w:p>
+    <w:p>
+      <w:pPr>
+        <w:spacing w:line="240" w:lineRule="auto"/>
+        <w:ind w:firstLine="0"/>
+        <w:jc w:val="left"/>
+        <w:rPr>
+          <w:rFonts w:ascii="Consolas" w:hAnsi="Consolas"/>
+          <w:sz w:val="20"/>
+          <w:szCs w:val="20"/>
+          <w:lang w:val="en-US"/>
+        </w:rPr>
+      </w:pPr>
+      <w:r>
+        <w:rPr>
+          <w:rFonts w:ascii="Consolas" w:hAnsi="Consolas"/>
+          <w:sz w:val="20"/>
+          <w:szCs w:val="20"/>
+          <w:lang w:val="en-US"/>
+        </w:rPr>
+        <w:t xml:space="preserve">    ON DELETE CASCADE</w:t>
+      </w:r>
+    </w:p>
+    <w:p>
+      <w:pPr>
+        <w:spacing w:line="240" w:lineRule="auto"/>
+        <w:ind w:firstLine="0"/>
+        <w:jc w:val="left"/>
+        <w:rPr>
+          <w:rFonts w:ascii="Consolas" w:hAnsi="Consolas"/>
+          <w:sz w:val="20"/>
+          <w:szCs w:val="20"/>
+          <w:lang w:val="en-US"/>
+        </w:rPr>
+      </w:pPr>
+      <w:r>
+        <w:rPr>
+          <w:rFonts w:ascii="Consolas" w:hAnsi="Consolas"/>
+          <w:sz w:val="20"/>
+          <w:szCs w:val="20"/>
+          <w:lang w:val="en-US"/>
+        </w:rPr>
+        <w:t xml:space="preserve">    ON UPDATE CASCADE)</w:t>
+      </w:r>
+    </w:p>
+    <w:p>
+      <w:pPr>
+        <w:spacing w:line="240" w:lineRule="auto"/>
+        <w:ind w:firstLine="0"/>
+        <w:jc w:val="left"/>
+        <w:rPr>
+          <w:rFonts w:ascii="Consolas" w:hAnsi="Consolas"/>
+          <w:sz w:val="20"/>
+          <w:szCs w:val="20"/>
+          <w:lang w:val="en-US"/>
+        </w:rPr>
+      </w:pPr>
+      <w:r>
+        <w:rPr>
+          <w:rFonts w:ascii="Consolas" w:hAnsi="Consolas"/>
+          <w:sz w:val="20"/>
+          <w:szCs w:val="20"/>
+          <w:lang w:val="en-US"/>
+        </w:rPr>
+        <w:t>ENGINE = InnoDB;</w:t>
+      </w:r>
+    </w:p>
+    <w:p>
+      <w:pPr>
+        <w:spacing w:line="240" w:lineRule="auto"/>
+        <w:ind w:firstLine="0"/>
+        <w:jc w:val="left"/>
+        <w:rPr>
+          <w:rFonts w:ascii="Consolas" w:hAnsi="Consolas"/>
+          <w:sz w:val="20"/>
+          <w:szCs w:val="20"/>
+          <w:lang w:val="en-US"/>
+        </w:rPr>
+      </w:pPr>
+    </w:p>
+    <w:p>
+      <w:pPr>
+        <w:spacing w:line="240" w:lineRule="auto"/>
+        <w:ind w:firstLine="0"/>
+        <w:jc w:val="left"/>
+        <w:rPr>
+          <w:rFonts w:ascii="Consolas" w:hAnsi="Consolas"/>
+          <w:sz w:val="20"/>
+          <w:szCs w:val="20"/>
+          <w:lang w:val="en-US"/>
+        </w:rPr>
+      </w:pPr>
+    </w:p>
+    <w:p>
+      <w:pPr>
+        <w:spacing w:line="240" w:lineRule="auto"/>
+        <w:ind w:firstLine="0"/>
+        <w:jc w:val="left"/>
+        <w:rPr>
+          <w:rFonts w:ascii="Consolas" w:hAnsi="Consolas"/>
+          <w:sz w:val="20"/>
+          <w:szCs w:val="20"/>
+          <w:lang w:val="en-US"/>
+        </w:rPr>
+      </w:pPr>
+      <w:r>
+        <w:rPr>
+          <w:rFonts w:ascii="Consolas" w:hAnsi="Consolas"/>
+          <w:sz w:val="20"/>
+          <w:szCs w:val="20"/>
+          <w:lang w:val="en-US"/>
+        </w:rPr>
+        <w:t>-- -----------------------------------------------------</w:t>
+      </w:r>
+    </w:p>
+    <w:p>
+      <w:pPr>
+        <w:spacing w:line="240" w:lineRule="auto"/>
+        <w:ind w:firstLine="0"/>
+        <w:jc w:val="left"/>
+        <w:rPr>
+          <w:rFonts w:ascii="Consolas" w:hAnsi="Consolas"/>
+          <w:sz w:val="20"/>
+          <w:szCs w:val="20"/>
+          <w:lang w:val="en-US"/>
+        </w:rPr>
+      </w:pPr>
+      <w:r>
+        <w:rPr>
+          <w:rFonts w:ascii="Consolas" w:hAnsi="Consolas"/>
+          <w:sz w:val="20"/>
+          <w:szCs w:val="20"/>
+          <w:lang w:val="en-US"/>
+        </w:rPr>
+        <w:t>-- Table `HR`.`employer`</w:t>
+      </w:r>
+    </w:p>
+    <w:p>
+      <w:pPr>
+        <w:spacing w:line="240" w:lineRule="auto"/>
+        <w:ind w:firstLine="0"/>
+        <w:jc w:val="left"/>
+        <w:rPr>
+          <w:rFonts w:ascii="Consolas" w:hAnsi="Consolas"/>
+          <w:sz w:val="20"/>
+          <w:szCs w:val="20"/>
+          <w:lang w:val="en-US"/>
+        </w:rPr>
+      </w:pPr>
+      <w:r>
+        <w:rPr>
+          <w:rFonts w:ascii="Consolas" w:hAnsi="Consolas"/>
+          <w:sz w:val="20"/>
+          <w:szCs w:val="20"/>
+          <w:lang w:val="en-US"/>
+        </w:rPr>
+        <w:t>-- -----------------------------------------------------</w:t>
+      </w:r>
+    </w:p>
+    <w:p>
+      <w:pPr>
+        <w:spacing w:line="240" w:lineRule="auto"/>
+        <w:ind w:firstLine="0"/>
+        <w:jc w:val="left"/>
+        <w:rPr>
+          <w:rFonts w:ascii="Consolas" w:hAnsi="Consolas"/>
+          <w:sz w:val="20"/>
+          <w:szCs w:val="20"/>
+          <w:lang w:val="en-US"/>
+        </w:rPr>
+      </w:pPr>
+      <w:r>
+        <w:rPr>
+          <w:rFonts w:ascii="Consolas" w:hAnsi="Consolas"/>
+          <w:sz w:val="20"/>
+          <w:szCs w:val="20"/>
+          <w:lang w:val="en-US"/>
+        </w:rPr>
+        <w:t>CREATE TABLE IF NOT EXISTS `HR`.`employer` (</w:t>
+      </w:r>
+    </w:p>
+    <w:p>
+      <w:pPr>
+        <w:spacing w:line="240" w:lineRule="auto"/>
+        <w:ind w:firstLine="0"/>
+        <w:jc w:val="left"/>
+        <w:rPr>
+          <w:rFonts w:ascii="Consolas" w:hAnsi="Consolas"/>
+          <w:sz w:val="20"/>
+          <w:szCs w:val="20"/>
+          <w:lang w:val="en-US"/>
+        </w:rPr>
+      </w:pPr>
+      <w:r>
+        <w:rPr>
+          <w:rFonts w:ascii="Consolas" w:hAnsi="Consolas"/>
+          <w:sz w:val="20"/>
+          <w:szCs w:val="20"/>
+          <w:lang w:val="en-US"/>
+        </w:rPr>
+        <w:t xml:space="preserve">  `idEmployer` INT(5) UNSIGNED NOT NULL AUTO_INCREMENT COMMENT 'id </w:t>
+      </w:r>
+      <w:r>
+        <w:rPr>
+          <w:rFonts w:ascii="Consolas" w:hAnsi="Consolas"/>
+          <w:sz w:val="20"/>
+          <w:szCs w:val="20"/>
+        </w:rPr>
+        <w:t>Сотрудника</w:t>
+      </w:r>
+      <w:r>
+        <w:rPr>
+          <w:rFonts w:ascii="Consolas" w:hAnsi="Consolas"/>
+          <w:sz w:val="20"/>
+          <w:szCs w:val="20"/>
+          <w:lang w:val="en-US"/>
+        </w:rPr>
+        <w:t xml:space="preserve"> HR',</w:t>
+      </w:r>
+    </w:p>
+    <w:p>
+      <w:pPr>
+        <w:spacing w:line="240" w:lineRule="auto"/>
+        <w:ind w:firstLine="0"/>
+        <w:jc w:val="left"/>
+        <w:rPr>
+          <w:rFonts w:ascii="Consolas" w:hAnsi="Consolas"/>
+          <w:sz w:val="20"/>
+          <w:szCs w:val="20"/>
+          <w:lang w:val="en-US"/>
+        </w:rPr>
+      </w:pPr>
+      <w:r>
+        <w:rPr>
+          <w:rFonts w:ascii="Consolas" w:hAnsi="Consolas"/>
+          <w:sz w:val="20"/>
+          <w:szCs w:val="20"/>
+          <w:lang w:val="en-US"/>
+        </w:rPr>
+        <w:t xml:space="preserve">  `surname` VARCHAR(30) NOT NULL COMMENT '</w:t>
+      </w:r>
+      <w:r>
+        <w:rPr>
+          <w:rFonts w:ascii="Consolas" w:hAnsi="Consolas"/>
+          <w:sz w:val="20"/>
+          <w:szCs w:val="20"/>
+        </w:rPr>
+        <w:t>фамилияСотрудника</w:t>
+      </w:r>
+      <w:r>
+        <w:rPr>
+          <w:rFonts w:ascii="Consolas" w:hAnsi="Consolas"/>
+          <w:sz w:val="20"/>
+          <w:szCs w:val="20"/>
+          <w:lang w:val="en-US"/>
+        </w:rPr>
+        <w:t xml:space="preserve"> HR',</w:t>
+      </w:r>
+    </w:p>
+    <w:p>
+      <w:pPr>
+        <w:spacing w:line="240" w:lineRule="auto"/>
+        <w:ind w:firstLine="0"/>
+        <w:jc w:val="left"/>
+        <w:rPr>
+          <w:rFonts w:ascii="Consolas" w:hAnsi="Consolas"/>
+          <w:sz w:val="20"/>
+          <w:szCs w:val="20"/>
+          <w:lang w:val="en-US"/>
+        </w:rPr>
+      </w:pPr>
+      <w:r>
+        <w:rPr>
+          <w:rFonts w:ascii="Consolas" w:hAnsi="Consolas"/>
+          <w:sz w:val="20"/>
+          <w:szCs w:val="20"/>
+          <w:lang w:val="en-US"/>
+        </w:rPr>
+        <w:t xml:space="preserve">  `name` VARCHAR(30) NOT NULL COMMENT '</w:t>
+      </w:r>
+      <w:r>
+        <w:rPr>
+          <w:rFonts w:ascii="Consolas" w:hAnsi="Consolas"/>
+          <w:sz w:val="20"/>
+          <w:szCs w:val="20"/>
+        </w:rPr>
+        <w:t>имяСотрудника</w:t>
+      </w:r>
+      <w:r>
+        <w:rPr>
+          <w:rFonts w:ascii="Consolas" w:hAnsi="Consolas"/>
+          <w:sz w:val="20"/>
+          <w:szCs w:val="20"/>
+          <w:lang w:val="en-US"/>
+        </w:rPr>
+        <w:t xml:space="preserve"> HR',</w:t>
+      </w:r>
+    </w:p>
+    <w:p>
+      <w:pPr>
+        <w:spacing w:line="240" w:lineRule="auto"/>
+        <w:ind w:firstLine="0"/>
+        <w:jc w:val="left"/>
+        <w:rPr>
+          <w:rFonts w:ascii="Consolas" w:hAnsi="Consolas"/>
+          <w:sz w:val="20"/>
+          <w:szCs w:val="20"/>
+          <w:lang w:val="en-US"/>
+        </w:rPr>
+      </w:pPr>
+      <w:r>
+        <w:rPr>
+          <w:rFonts w:ascii="Consolas" w:hAnsi="Consolas"/>
+          <w:sz w:val="20"/>
+          <w:szCs w:val="20"/>
+          <w:lang w:val="en-US"/>
+        </w:rPr>
+        <w:t xml:space="preserve">  `lastname` VARCHAR(30) NULL COMMENT '</w:t>
+      </w:r>
+      <w:r>
+        <w:rPr>
+          <w:rFonts w:ascii="Consolas" w:hAnsi="Consolas"/>
+          <w:sz w:val="20"/>
+          <w:szCs w:val="20"/>
+        </w:rPr>
+        <w:t>отчество</w:t>
+      </w:r>
+      <w:r>
+        <w:rPr>
+          <w:rFonts w:ascii="Consolas" w:hAnsi="Consolas"/>
+          <w:sz w:val="20"/>
+          <w:szCs w:val="20"/>
+          <w:lang w:val="en-US"/>
+        </w:rPr>
+        <w:t>',</w:t>
+      </w:r>
+    </w:p>
+    <w:p>
+      <w:pPr>
+        <w:spacing w:line="240" w:lineRule="auto"/>
+        <w:ind w:firstLine="0"/>
+        <w:jc w:val="left"/>
+        <w:rPr>
+          <w:rFonts w:ascii="Consolas" w:hAnsi="Consolas"/>
+          <w:sz w:val="20"/>
+          <w:szCs w:val="20"/>
+          <w:lang w:val="en-US"/>
+        </w:rPr>
+      </w:pPr>
+      <w:r>
+        <w:rPr>
+          <w:rFonts w:ascii="Consolas" w:hAnsi="Consolas"/>
+          <w:sz w:val="20"/>
+          <w:szCs w:val="20"/>
+          <w:lang w:val="en-US"/>
+        </w:rPr>
+        <w:t xml:space="preserve">  `address` VARCHAR(60) NOT NULL COMMENT '</w:t>
+      </w:r>
+      <w:r>
+        <w:rPr>
+          <w:rFonts w:ascii="Consolas" w:hAnsi="Consolas"/>
+          <w:sz w:val="20"/>
+          <w:szCs w:val="20"/>
+        </w:rPr>
+        <w:t>адреспроживания</w:t>
+      </w:r>
+      <w:r>
+        <w:rPr>
+          <w:rFonts w:ascii="Consolas" w:hAnsi="Consolas"/>
+          <w:sz w:val="20"/>
+          <w:szCs w:val="20"/>
+          <w:lang w:val="en-US"/>
+        </w:rPr>
+        <w:t>',</w:t>
+      </w:r>
+    </w:p>
+    <w:p>
+      <w:pPr>
+        <w:spacing w:line="240" w:lineRule="auto"/>
+        <w:ind w:firstLine="0"/>
+        <w:jc w:val="left"/>
+        <w:rPr>
+          <w:rFonts w:ascii="Consolas" w:hAnsi="Consolas"/>
+          <w:sz w:val="20"/>
+          <w:szCs w:val="20"/>
+          <w:lang w:val="en-US"/>
+        </w:rPr>
+      </w:pPr>
+      <w:r>
+        <w:rPr>
+          <w:rFonts w:ascii="Consolas" w:hAnsi="Consolas"/>
+          <w:sz w:val="20"/>
+          <w:szCs w:val="20"/>
+          <w:lang w:val="en-US"/>
+        </w:rPr>
+        <w:t xml:space="preserve">  `phone` VARCHAR(30) NOT NULL COMMENT '</w:t>
+      </w:r>
+      <w:r>
+        <w:rPr>
+          <w:rFonts w:ascii="Consolas" w:hAnsi="Consolas"/>
+          <w:sz w:val="20"/>
+          <w:szCs w:val="20"/>
+        </w:rPr>
+        <w:t>мобильныйтелефон</w:t>
+      </w:r>
+      <w:r>
+        <w:rPr>
+          <w:rFonts w:ascii="Consolas" w:hAnsi="Consolas"/>
+          <w:sz w:val="20"/>
+          <w:szCs w:val="20"/>
+          <w:lang w:val="en-US"/>
+        </w:rPr>
+        <w:t>',</w:t>
+      </w:r>
+    </w:p>
+    <w:p>
+      <w:pPr>
+        <w:spacing w:line="240" w:lineRule="auto"/>
+        <w:ind w:firstLine="0"/>
+        <w:jc w:val="left"/>
+        <w:rPr>
+          <w:rFonts w:ascii="Consolas" w:hAnsi="Consolas"/>
+          <w:sz w:val="20"/>
+          <w:szCs w:val="20"/>
+          <w:lang w:val="en-US"/>
+        </w:rPr>
+      </w:pPr>
+      <w:r>
+        <w:rPr>
+          <w:rFonts w:ascii="Consolas" w:hAnsi="Consolas"/>
+          <w:sz w:val="20"/>
+          <w:szCs w:val="20"/>
+          <w:lang w:val="en-US"/>
+        </w:rPr>
+        <w:t xml:space="preserve">  `email` VARCHAR(100) NOT NULL COMMENT 'E-mail',</w:t>
+      </w:r>
+    </w:p>
+    <w:p>
+      <w:pPr>
+        <w:spacing w:line="240" w:lineRule="auto"/>
+        <w:ind w:firstLine="0"/>
+        <w:jc w:val="left"/>
+        <w:rPr>
+          <w:rFonts w:ascii="Consolas" w:hAnsi="Consolas"/>
+          <w:sz w:val="20"/>
+          <w:szCs w:val="20"/>
+          <w:lang w:val="en-US"/>
+        </w:rPr>
+      </w:pPr>
+      <w:r>
+        <w:rPr>
+          <w:rFonts w:ascii="Consolas" w:hAnsi="Consolas"/>
+          <w:sz w:val="20"/>
+          <w:szCs w:val="20"/>
+          <w:lang w:val="en-US"/>
+        </w:rPr>
+        <w:t xml:space="preserve">  `company` VARCHAR(100) NULL,</w:t>
+      </w:r>
+    </w:p>
+    <w:p>
+      <w:pPr>
+        <w:spacing w:line="240" w:lineRule="auto"/>
+        <w:ind w:firstLine="0"/>
+        <w:jc w:val="left"/>
+        <w:rPr>
+          <w:rFonts w:ascii="Consolas" w:hAnsi="Consolas"/>
+          <w:sz w:val="20"/>
+          <w:szCs w:val="20"/>
+          <w:lang w:val="en-US"/>
+        </w:rPr>
+      </w:pPr>
+      <w:r>
+        <w:rPr>
+          <w:rFonts w:ascii="Consolas" w:hAnsi="Consolas"/>
+          <w:sz w:val="20"/>
+          <w:szCs w:val="20"/>
+          <w:lang w:val="en-US"/>
+        </w:rPr>
+        <w:t xml:space="preserve">  `e_idAccount` INT(5) UNSIGNED NOT NULL COMMENT 'id </w:t>
+      </w:r>
+      <w:r>
+        <w:rPr>
+          <w:rFonts w:ascii="Consolas" w:hAnsi="Consolas"/>
+          <w:sz w:val="20"/>
+          <w:szCs w:val="20"/>
+        </w:rPr>
+        <w:t>аккаунта</w:t>
+      </w:r>
+      <w:r>
+        <w:rPr>
+          <w:rFonts w:ascii="Consolas" w:hAnsi="Consolas"/>
+          <w:sz w:val="20"/>
+          <w:szCs w:val="20"/>
+          <w:lang w:val="en-US"/>
+        </w:rPr>
+        <w:t>',</w:t>
+      </w:r>
+    </w:p>
+    <w:p>
+      <w:pPr>
+        <w:spacing w:line="240" w:lineRule="auto"/>
+        <w:ind w:firstLine="0"/>
+        <w:jc w:val="left"/>
+        <w:rPr>
+          <w:rFonts w:ascii="Consolas" w:hAnsi="Consolas"/>
+          <w:sz w:val="20"/>
+          <w:szCs w:val="20"/>
+          <w:lang w:val="en-US"/>
+        </w:rPr>
+      </w:pPr>
+      <w:r>
+        <w:rPr>
+          <w:rFonts w:ascii="Consolas" w:hAnsi="Consolas"/>
+          <w:sz w:val="20"/>
+          <w:szCs w:val="20"/>
+          <w:lang w:val="en-US"/>
+        </w:rPr>
+        <w:t xml:space="preserve">  PRIMARY KEY (`idEmployer`),</w:t>
+      </w:r>
+    </w:p>
+    <w:p>
+      <w:pPr>
+        <w:spacing w:line="240" w:lineRule="auto"/>
+        <w:ind w:firstLine="0"/>
+        <w:jc w:val="left"/>
+        <w:rPr>
+          <w:rFonts w:ascii="Consolas" w:hAnsi="Consolas"/>
+          <w:sz w:val="20"/>
+          <w:szCs w:val="20"/>
+          <w:lang w:val="en-US"/>
+        </w:rPr>
+      </w:pPr>
+      <w:r>
+        <w:rPr>
+          <w:rFonts w:ascii="Consolas" w:hAnsi="Consolas"/>
+          <w:sz w:val="20"/>
+          <w:szCs w:val="20"/>
+          <w:lang w:val="en-US"/>
+        </w:rPr>
+        <w:t xml:space="preserve">  INDEX `idAccount_idx` (`e_idAccount` ASC),</w:t>
+      </w:r>
+    </w:p>
+    <w:p>
+      <w:pPr>
+        <w:spacing w:line="240" w:lineRule="auto"/>
+        <w:ind w:firstLine="0"/>
+        <w:jc w:val="left"/>
+        <w:rPr>
+          <w:rFonts w:ascii="Consolas" w:hAnsi="Consolas"/>
+          <w:sz w:val="20"/>
+          <w:szCs w:val="20"/>
+          <w:lang w:val="en-US"/>
+        </w:rPr>
+      </w:pPr>
+      <w:r>
+        <w:rPr>
+          <w:rFonts w:ascii="Consolas" w:hAnsi="Consolas"/>
+          <w:sz w:val="20"/>
+          <w:szCs w:val="20"/>
+          <w:lang w:val="en-US"/>
+        </w:rPr>
+        <w:t xml:space="preserve">  CONSTRAINT `e_idAccount`</w:t>
+      </w:r>
+    </w:p>
+    <w:p>
+      <w:pPr>
+        <w:spacing w:line="240" w:lineRule="auto"/>
+        <w:ind w:firstLine="0"/>
+        <w:jc w:val="left"/>
+        <w:rPr>
+          <w:rFonts w:ascii="Consolas" w:hAnsi="Consolas"/>
+          <w:sz w:val="20"/>
+          <w:szCs w:val="20"/>
+          <w:lang w:val="en-US"/>
+        </w:rPr>
+      </w:pPr>
+      <w:r>
+        <w:rPr>
+          <w:rFonts w:ascii="Consolas" w:hAnsi="Consolas"/>
+          <w:sz w:val="20"/>
+          <w:szCs w:val="20"/>
+          <w:lang w:val="en-US"/>
+        </w:rPr>
+        <w:t xml:space="preserve">    FOREIGN KEY (`e_idAccount`)</w:t>
+      </w:r>
+    </w:p>
+    <w:p>
+      <w:pPr>
+        <w:spacing w:line="240" w:lineRule="auto"/>
+        <w:ind w:firstLine="0"/>
+        <w:jc w:val="left"/>
+        <w:rPr>
+          <w:rFonts w:ascii="Consolas" w:hAnsi="Consolas"/>
+          <w:sz w:val="20"/>
+          <w:szCs w:val="20"/>
+          <w:lang w:val="en-US"/>
+        </w:rPr>
+      </w:pPr>
+      <w:r>
+        <w:rPr>
+          <w:rFonts w:ascii="Consolas" w:hAnsi="Consolas"/>
+          <w:sz w:val="20"/>
+          <w:szCs w:val="20"/>
+          <w:lang w:val="en-US"/>
+        </w:rPr>
+        <w:t xml:space="preserve">    REFERENCES `HR`.`account` (`idAccount`)</w:t>
+      </w:r>
+    </w:p>
+    <w:p>
+      <w:pPr>
+        <w:spacing w:line="240" w:lineRule="auto"/>
+        <w:ind w:firstLine="0"/>
+        <w:jc w:val="left"/>
+        <w:rPr>
+          <w:rFonts w:ascii="Consolas" w:hAnsi="Consolas"/>
+          <w:sz w:val="20"/>
+          <w:szCs w:val="20"/>
+          <w:lang w:val="en-US"/>
+        </w:rPr>
+      </w:pPr>
+      <w:r>
+        <w:rPr>
+          <w:rFonts w:ascii="Consolas" w:hAnsi="Consolas"/>
+          <w:sz w:val="20"/>
+          <w:szCs w:val="20"/>
+          <w:lang w:val="en-US"/>
+        </w:rPr>
+        <w:t xml:space="preserve">    ON DELETE CASCADE</w:t>
+      </w:r>
+    </w:p>
+    <w:p>
+      <w:pPr>
+        <w:spacing w:line="240" w:lineRule="auto"/>
+        <w:ind w:firstLine="0"/>
+        <w:jc w:val="left"/>
+        <w:rPr>
+          <w:rFonts w:ascii="Consolas" w:hAnsi="Consolas"/>
+          <w:sz w:val="20"/>
+          <w:szCs w:val="20"/>
+          <w:lang w:val="en-US"/>
+        </w:rPr>
+      </w:pPr>
+      <w:r>
+        <w:rPr>
+          <w:rFonts w:ascii="Consolas" w:hAnsi="Consolas"/>
+          <w:sz w:val="20"/>
+          <w:szCs w:val="20"/>
+          <w:lang w:val="en-US"/>
+        </w:rPr>
+        <w:t xml:space="preserve">    ON UPDATE CASCADE)</w:t>
+      </w:r>
+    </w:p>
+    <w:p>
+      <w:pPr>
+        <w:spacing w:line="240" w:lineRule="auto"/>
+        <w:ind w:firstLine="0"/>
+        <w:jc w:val="left"/>
+        <w:rPr>
+          <w:rFonts w:ascii="Consolas" w:hAnsi="Consolas"/>
+          <w:sz w:val="20"/>
+          <w:szCs w:val="20"/>
+          <w:lang w:val="en-US"/>
+        </w:rPr>
+      </w:pPr>
+      <w:r>
+        <w:rPr>
+          <w:rFonts w:ascii="Consolas" w:hAnsi="Consolas"/>
+          <w:sz w:val="20"/>
+          <w:szCs w:val="20"/>
+          <w:lang w:val="en-US"/>
+        </w:rPr>
+        <w:t>ENGINE = InnoDB;</w:t>
+      </w:r>
+    </w:p>
+    <w:p>
+      <w:pPr>
+        <w:spacing w:line="240" w:lineRule="auto"/>
+        <w:ind w:firstLine="0"/>
+        <w:jc w:val="left"/>
+        <w:rPr>
+          <w:rFonts w:ascii="Consolas" w:hAnsi="Consolas"/>
+          <w:sz w:val="20"/>
+          <w:szCs w:val="20"/>
+          <w:lang w:val="en-US"/>
+        </w:rPr>
+      </w:pPr>
+    </w:p>
+    <w:p>
+      <w:pPr>
+        <w:spacing w:line="240" w:lineRule="auto"/>
+        <w:ind w:firstLine="0"/>
+        <w:jc w:val="left"/>
+        <w:rPr>
+          <w:rFonts w:ascii="Consolas" w:hAnsi="Consolas"/>
+          <w:sz w:val="20"/>
+          <w:szCs w:val="20"/>
+          <w:lang w:val="en-US"/>
+        </w:rPr>
+      </w:pPr>
+    </w:p>
+    <w:p>
+      <w:pPr>
+        <w:spacing w:line="240" w:lineRule="auto"/>
+        <w:ind w:firstLine="0"/>
+        <w:jc w:val="left"/>
+        <w:rPr>
+          <w:rFonts w:ascii="Consolas" w:hAnsi="Consolas"/>
+          <w:sz w:val="20"/>
+          <w:szCs w:val="20"/>
+          <w:lang w:val="en-US"/>
+        </w:rPr>
+      </w:pPr>
+      <w:r>
+        <w:rPr>
+          <w:rFonts w:ascii="Consolas" w:hAnsi="Consolas"/>
+          <w:sz w:val="20"/>
+          <w:szCs w:val="20"/>
+          <w:lang w:val="en-US"/>
+        </w:rPr>
+        <w:t>-- -----------------------------------------------------</w:t>
+      </w:r>
+    </w:p>
+    <w:p>
+      <w:pPr>
+        <w:spacing w:line="240" w:lineRule="auto"/>
+        <w:ind w:firstLine="0"/>
+        <w:jc w:val="left"/>
+        <w:rPr>
+          <w:rFonts w:ascii="Consolas" w:hAnsi="Consolas"/>
+          <w:sz w:val="20"/>
+          <w:szCs w:val="20"/>
+          <w:lang w:val="en-US"/>
+        </w:rPr>
+      </w:pPr>
+      <w:r>
+        <w:rPr>
+          <w:rFonts w:ascii="Consolas" w:hAnsi="Consolas"/>
+          <w:sz w:val="20"/>
+          <w:szCs w:val="20"/>
+          <w:lang w:val="en-US"/>
+        </w:rPr>
+        <w:t>-- Table `HR`.`vacancy`</w:t>
+      </w:r>
+    </w:p>
+    <w:p>
+      <w:pPr>
+        <w:spacing w:line="240" w:lineRule="auto"/>
+        <w:ind w:firstLine="0"/>
+        <w:jc w:val="left"/>
+        <w:rPr>
+          <w:rFonts w:ascii="Consolas" w:hAnsi="Consolas"/>
+          <w:sz w:val="20"/>
+          <w:szCs w:val="20"/>
+          <w:lang w:val="en-US"/>
+        </w:rPr>
+      </w:pPr>
+      <w:r>
+        <w:rPr>
+          <w:rFonts w:ascii="Consolas" w:hAnsi="Consolas"/>
+          <w:sz w:val="20"/>
+          <w:szCs w:val="20"/>
+          <w:lang w:val="en-US"/>
+        </w:rPr>
+        <w:t>-- -----------------------------------------------------</w:t>
+      </w:r>
+    </w:p>
+    <w:p>
+      <w:pPr>
+        <w:spacing w:line="240" w:lineRule="auto"/>
+        <w:ind w:firstLine="0"/>
+        <w:jc w:val="left"/>
+        <w:rPr>
+          <w:rFonts w:ascii="Consolas" w:hAnsi="Consolas"/>
+          <w:sz w:val="20"/>
+          <w:szCs w:val="20"/>
+          <w:lang w:val="en-US"/>
+        </w:rPr>
+      </w:pPr>
+      <w:r>
+        <w:rPr>
+          <w:rFonts w:ascii="Consolas" w:hAnsi="Consolas"/>
+          <w:sz w:val="20"/>
+          <w:szCs w:val="20"/>
+          <w:lang w:val="en-US"/>
+        </w:rPr>
+        <w:t>CREATE TABLE IF NOT EXISTS `HR`.`vacancy` (</w:t>
+      </w:r>
+    </w:p>
+    <w:p>
+      <w:pPr>
+        <w:spacing w:line="240" w:lineRule="auto"/>
+        <w:ind w:firstLine="0"/>
+        <w:jc w:val="left"/>
+        <w:rPr>
+          <w:rFonts w:ascii="Consolas" w:hAnsi="Consolas"/>
+          <w:sz w:val="20"/>
+          <w:szCs w:val="20"/>
+          <w:lang w:val="en-US"/>
+        </w:rPr>
+      </w:pPr>
+      <w:r>
+        <w:rPr>
+          <w:rFonts w:ascii="Consolas" w:hAnsi="Consolas"/>
+          <w:sz w:val="20"/>
+          <w:szCs w:val="20"/>
+          <w:lang w:val="en-US"/>
+        </w:rPr>
+        <w:t xml:space="preserve">  `idvacancy` INT(5) UNSIGNED NOT NULL AUTO_INCREMENT COMMENT 'id </w:t>
+      </w:r>
+      <w:r>
+        <w:rPr>
+          <w:rFonts w:ascii="Consolas" w:hAnsi="Consolas"/>
+          <w:sz w:val="20"/>
+          <w:szCs w:val="20"/>
+        </w:rPr>
+        <w:t>вакансии</w:t>
+      </w:r>
+      <w:r>
+        <w:rPr>
+          <w:rFonts w:ascii="Consolas" w:hAnsi="Consolas"/>
+          <w:sz w:val="20"/>
+          <w:szCs w:val="20"/>
+          <w:lang w:val="en-US"/>
+        </w:rPr>
+        <w:t>',</w:t>
+      </w:r>
+    </w:p>
+    <w:p>
+      <w:pPr>
+        <w:spacing w:line="240" w:lineRule="auto"/>
+        <w:ind w:firstLine="0"/>
+        <w:jc w:val="left"/>
+        <w:rPr>
+          <w:rFonts w:ascii="Consolas" w:hAnsi="Consolas"/>
+          <w:sz w:val="20"/>
+          <w:szCs w:val="20"/>
+          <w:lang w:val="en-US"/>
+        </w:rPr>
+      </w:pPr>
+      <w:r>
+        <w:rPr>
+          <w:rFonts w:ascii="Consolas" w:hAnsi="Consolas"/>
+          <w:sz w:val="20"/>
+          <w:szCs w:val="20"/>
+          <w:lang w:val="en-US"/>
+        </w:rPr>
+        <w:t xml:space="preserve">  `post` VARCHAR(150) NOT NULL COMMENT '</w:t>
+      </w:r>
+      <w:r>
+        <w:rPr>
+          <w:rFonts w:ascii="Consolas" w:hAnsi="Consolas"/>
+          <w:sz w:val="20"/>
+          <w:szCs w:val="20"/>
+        </w:rPr>
+        <w:t>должностьнавакансии</w:t>
+      </w:r>
+      <w:r>
+        <w:rPr>
+          <w:rFonts w:ascii="Consolas" w:hAnsi="Consolas"/>
+          <w:sz w:val="20"/>
+          <w:szCs w:val="20"/>
+          <w:lang w:val="en-US"/>
+        </w:rPr>
+        <w:t>',</w:t>
+      </w:r>
+    </w:p>
+    <w:p>
+      <w:pPr>
+        <w:spacing w:line="240" w:lineRule="auto"/>
+        <w:ind w:firstLine="0"/>
+        <w:jc w:val="left"/>
+        <w:rPr>
+          <w:rFonts w:ascii="Consolas" w:hAnsi="Consolas"/>
+          <w:sz w:val="20"/>
+          <w:szCs w:val="20"/>
+          <w:lang w:val="en-US"/>
+        </w:rPr>
+      </w:pPr>
+      <w:r>
+        <w:rPr>
+          <w:rFonts w:ascii="Consolas" w:hAnsi="Consolas"/>
+          <w:sz w:val="20"/>
+          <w:szCs w:val="20"/>
+          <w:lang w:val="en-US"/>
+        </w:rPr>
+        <w:t xml:space="preserve">  `company` VARCHAR(60) NOT NULL COMMENT '</w:t>
+      </w:r>
+      <w:r>
+        <w:rPr>
+          <w:rFonts w:ascii="Consolas" w:hAnsi="Consolas"/>
+          <w:sz w:val="20"/>
+          <w:szCs w:val="20"/>
+        </w:rPr>
+        <w:t>названиякомпании</w:t>
+      </w:r>
+      <w:r>
+        <w:rPr>
+          <w:rFonts w:ascii="Consolas" w:hAnsi="Consolas"/>
+          <w:sz w:val="20"/>
+          <w:szCs w:val="20"/>
+          <w:lang w:val="en-US"/>
+        </w:rPr>
+        <w:t>',</w:t>
+      </w:r>
+    </w:p>
+    <w:p>
+      <w:pPr>
+        <w:spacing w:line="240" w:lineRule="auto"/>
+        <w:ind w:firstLine="0"/>
+        <w:jc w:val="left"/>
+        <w:rPr>
+          <w:rFonts w:ascii="Consolas" w:hAnsi="Consolas"/>
+          <w:sz w:val="20"/>
+          <w:szCs w:val="20"/>
+          <w:lang w:val="en-US"/>
+        </w:rPr>
+      </w:pPr>
+      <w:r>
+        <w:rPr>
+          <w:rFonts w:ascii="Consolas" w:hAnsi="Consolas"/>
+          <w:sz w:val="20"/>
+          <w:szCs w:val="20"/>
+          <w:lang w:val="en-US"/>
+        </w:rPr>
+        <w:t xml:space="preserve">  `salary` DECIMAL(8, 2) NULL COMMENT '</w:t>
+      </w:r>
+      <w:r>
+        <w:rPr>
+          <w:rFonts w:ascii="Consolas" w:hAnsi="Consolas"/>
+          <w:sz w:val="20"/>
+          <w:szCs w:val="20"/>
+        </w:rPr>
+        <w:t>заработнаяплата</w:t>
+      </w:r>
+      <w:r>
+        <w:rPr>
+          <w:rFonts w:ascii="Consolas" w:hAnsi="Consolas"/>
+          <w:sz w:val="20"/>
+          <w:szCs w:val="20"/>
+          <w:lang w:val="en-US"/>
+        </w:rPr>
+        <w:t>',</w:t>
+      </w:r>
+    </w:p>
+    <w:p>
+      <w:pPr>
+        <w:spacing w:line="240" w:lineRule="auto"/>
+        <w:ind w:firstLine="0"/>
+        <w:jc w:val="left"/>
+        <w:rPr>
+          <w:rFonts w:ascii="Consolas" w:hAnsi="Consolas"/>
+          <w:sz w:val="20"/>
+          <w:szCs w:val="20"/>
+        </w:rPr>
+      </w:pPr>
+      <w:r>
+        <w:rPr>
+          <w:rFonts w:ascii="Consolas" w:hAnsi="Consolas"/>
+          <w:sz w:val="20"/>
+          <w:szCs w:val="20"/>
+        </w:rPr>
+        <w:t>`location` VARCHAR(45) NULL COMMENT 'местоположение вакансии (например Минск)',</w:t>
+      </w:r>
+    </w:p>
+    <w:p>
+      <w:pPr>
+        <w:spacing w:line="240" w:lineRule="auto"/>
+        <w:ind w:firstLine="0"/>
+        <w:jc w:val="left"/>
+        <w:rPr>
+          <w:rFonts w:ascii="Consolas" w:hAnsi="Consolas"/>
+          <w:sz w:val="20"/>
+          <w:szCs w:val="20"/>
+          <w:lang w:val="en-US"/>
+        </w:rPr>
+      </w:pPr>
+      <w:r>
+        <w:rPr>
+          <w:rFonts w:ascii="Consolas" w:hAnsi="Consolas"/>
+          <w:sz w:val="20"/>
+          <w:szCs w:val="20"/>
+          <w:lang w:val="en-US"/>
+        </w:rPr>
+        <w:t>`experience` INT(5) DEFAULT 0 NULL COMMENT '</w:t>
+      </w:r>
+      <w:r>
+        <w:rPr>
+          <w:rFonts w:ascii="Consolas" w:hAnsi="Consolas"/>
+          <w:sz w:val="20"/>
+          <w:szCs w:val="20"/>
+        </w:rPr>
+        <w:t>необходимыйопытработы</w:t>
+      </w:r>
+      <w:r>
+        <w:rPr>
+          <w:rFonts w:ascii="Consolas" w:hAnsi="Consolas"/>
+          <w:sz w:val="20"/>
+          <w:szCs w:val="20"/>
+          <w:lang w:val="en-US"/>
+        </w:rPr>
+        <w:t>',</w:t>
+      </w:r>
+    </w:p>
+    <w:p>
+      <w:pPr>
+        <w:spacing w:line="240" w:lineRule="auto"/>
+        <w:ind w:firstLine="0"/>
+        <w:jc w:val="left"/>
+        <w:rPr>
+          <w:rFonts w:ascii="Consolas" w:hAnsi="Consolas"/>
+          <w:sz w:val="20"/>
+          <w:szCs w:val="20"/>
+        </w:rPr>
+      </w:pPr>
+      <w:r>
+        <w:rPr>
+          <w:rFonts w:ascii="Consolas" w:hAnsi="Consolas"/>
+          <w:sz w:val="20"/>
+          <w:szCs w:val="20"/>
+        </w:rPr>
+        <w:t>`english` VARCHAR(50) NULL COMMENT 'необходимый уровень английского языка',</w:t>
+      </w:r>
+    </w:p>
+    <w:p>
+      <w:pPr>
+        <w:spacing w:line="240" w:lineRule="auto"/>
+        <w:ind w:firstLine="0"/>
+        <w:jc w:val="left"/>
+        <w:rPr>
+          <w:rFonts w:ascii="Consolas" w:hAnsi="Consolas"/>
+          <w:sz w:val="20"/>
+          <w:szCs w:val="20"/>
+        </w:rPr>
+      </w:pPr>
+      <w:r>
+        <w:rPr>
+          <w:rFonts w:ascii="Consolas" w:hAnsi="Consolas"/>
+          <w:sz w:val="20"/>
+          <w:szCs w:val="20"/>
+        </w:rPr>
+        <w:t xml:space="preserve">  `text` VARCHAR(2000) NOT NULL COMMENT 'сам текст вакансии, необходимые навыки, условия работы и т.д.',</w:t>
+      </w:r>
+    </w:p>
+    <w:p>
+      <w:pPr>
+        <w:spacing w:line="240" w:lineRule="auto"/>
+        <w:ind w:firstLine="0"/>
+        <w:jc w:val="left"/>
+        <w:rPr>
+          <w:rFonts w:ascii="Consolas" w:hAnsi="Consolas"/>
+          <w:sz w:val="20"/>
+          <w:szCs w:val="20"/>
+          <w:lang w:val="en-US"/>
+        </w:rPr>
+      </w:pPr>
+      <w:r>
+        <w:rPr>
+          <w:rFonts w:ascii="Consolas" w:hAnsi="Consolas"/>
+          <w:sz w:val="20"/>
+          <w:szCs w:val="20"/>
+          <w:lang w:val="en-US"/>
+        </w:rPr>
+        <w:t>`conditionVacancy` VARCHAR(20) NULL COMMENT '</w:t>
+      </w:r>
+      <w:r>
+        <w:rPr>
+          <w:rFonts w:ascii="Consolas" w:hAnsi="Consolas"/>
+          <w:sz w:val="20"/>
+          <w:szCs w:val="20"/>
+        </w:rPr>
+        <w:t>состояниевакансии</w:t>
+      </w:r>
+      <w:r>
+        <w:rPr>
+          <w:rFonts w:ascii="Consolas" w:hAnsi="Consolas"/>
+          <w:sz w:val="20"/>
+          <w:szCs w:val="20"/>
+          <w:lang w:val="en-US"/>
+        </w:rPr>
+        <w:t>',</w:t>
+      </w:r>
+    </w:p>
+    <w:p>
+      <w:pPr>
+        <w:spacing w:line="240" w:lineRule="auto"/>
+        <w:ind w:firstLine="0"/>
+        <w:jc w:val="left"/>
+        <w:rPr>
+          <w:rFonts w:ascii="Consolas" w:hAnsi="Consolas"/>
+          <w:sz w:val="20"/>
+          <w:szCs w:val="20"/>
+          <w:lang w:val="en-US"/>
+        </w:rPr>
+      </w:pPr>
+      <w:r>
+        <w:rPr>
+          <w:rFonts w:ascii="Consolas" w:hAnsi="Consolas"/>
+          <w:sz w:val="20"/>
+          <w:szCs w:val="20"/>
+          <w:lang w:val="en-US"/>
+        </w:rPr>
+        <w:t xml:space="preserve">  `v_idEmployer` INT(5) UNSIGNED NULL COMMENT 'id </w:t>
+      </w:r>
+      <w:r>
+        <w:rPr>
+          <w:rFonts w:ascii="Consolas" w:hAnsi="Consolas"/>
+          <w:sz w:val="20"/>
+          <w:szCs w:val="20"/>
+        </w:rPr>
+        <w:t>Сотрудника</w:t>
+      </w:r>
+      <w:r>
+        <w:rPr>
+          <w:rFonts w:ascii="Consolas" w:hAnsi="Consolas"/>
+          <w:sz w:val="20"/>
+          <w:szCs w:val="20"/>
+          <w:lang w:val="en-US"/>
+        </w:rPr>
+        <w:t xml:space="preserve"> HR',</w:t>
+      </w:r>
+    </w:p>
+    <w:p>
+      <w:pPr>
+        <w:spacing w:line="240" w:lineRule="auto"/>
+        <w:ind w:firstLine="0"/>
+        <w:jc w:val="left"/>
+        <w:rPr>
+          <w:rFonts w:ascii="Consolas" w:hAnsi="Consolas"/>
+          <w:sz w:val="20"/>
+          <w:szCs w:val="20"/>
+          <w:lang w:val="en-US"/>
+        </w:rPr>
+      </w:pPr>
+      <w:r>
+        <w:rPr>
+          <w:rFonts w:ascii="Consolas" w:hAnsi="Consolas"/>
+          <w:sz w:val="20"/>
+          <w:szCs w:val="20"/>
+          <w:lang w:val="en-US"/>
+        </w:rPr>
+        <w:t xml:space="preserve">  PRIMARY KEY (`idvacancy`),</w:t>
+      </w:r>
+    </w:p>
+    <w:p>
+      <w:pPr>
+        <w:spacing w:line="240" w:lineRule="auto"/>
+        <w:ind w:firstLine="0"/>
+        <w:jc w:val="left"/>
+        <w:rPr>
+          <w:rFonts w:ascii="Consolas" w:hAnsi="Consolas"/>
+          <w:sz w:val="20"/>
+          <w:szCs w:val="20"/>
+          <w:lang w:val="en-US"/>
+        </w:rPr>
+      </w:pPr>
+      <w:r>
+        <w:rPr>
+          <w:rFonts w:ascii="Consolas" w:hAnsi="Consolas"/>
+          <w:sz w:val="20"/>
+          <w:szCs w:val="20"/>
+          <w:lang w:val="en-US"/>
+        </w:rPr>
+        <w:t xml:space="preserve">  INDEX `idEmployer_idx` (`v_idEmployer` ASC),</w:t>
+      </w:r>
+    </w:p>
+    <w:p>
+      <w:pPr>
+        <w:spacing w:line="240" w:lineRule="auto"/>
+        <w:ind w:firstLine="0"/>
+        <w:jc w:val="left"/>
+        <w:rPr>
+          <w:rFonts w:ascii="Consolas" w:hAnsi="Consolas"/>
+          <w:sz w:val="20"/>
+          <w:szCs w:val="20"/>
+          <w:lang w:val="en-US"/>
+        </w:rPr>
+      </w:pPr>
+      <w:r>
+        <w:rPr>
+          <w:rFonts w:ascii="Consolas" w:hAnsi="Consolas"/>
+          <w:sz w:val="20"/>
+          <w:szCs w:val="20"/>
+          <w:lang w:val="en-US"/>
+        </w:rPr>
+        <w:t xml:space="preserve">  CONSTRAINT `v_idEmployer`</w:t>
+      </w:r>
+    </w:p>
+    <w:p>
+      <w:pPr>
+        <w:spacing w:line="240" w:lineRule="auto"/>
+        <w:ind w:firstLine="0"/>
+        <w:jc w:val="left"/>
+        <w:rPr>
+          <w:rFonts w:ascii="Consolas" w:hAnsi="Consolas"/>
+          <w:sz w:val="20"/>
+          <w:szCs w:val="20"/>
+          <w:lang w:val="en-US"/>
+        </w:rPr>
+      </w:pPr>
+      <w:r>
+        <w:rPr>
+          <w:rFonts w:ascii="Consolas" w:hAnsi="Consolas"/>
+          <w:sz w:val="20"/>
+          <w:szCs w:val="20"/>
+          <w:lang w:val="en-US"/>
+        </w:rPr>
+        <w:t xml:space="preserve">    FOREIGN KEY (`v_idEmployer`)</w:t>
+      </w:r>
+    </w:p>
+    <w:p>
+      <w:pPr>
+        <w:spacing w:line="240" w:lineRule="auto"/>
+        <w:ind w:firstLine="0"/>
+        <w:jc w:val="left"/>
+        <w:rPr>
+          <w:rFonts w:ascii="Consolas" w:hAnsi="Consolas"/>
+          <w:sz w:val="20"/>
+          <w:szCs w:val="20"/>
+          <w:lang w:val="en-US"/>
+        </w:rPr>
+      </w:pPr>
+      <w:r>
+        <w:rPr>
+          <w:rFonts w:ascii="Consolas" w:hAnsi="Consolas"/>
+          <w:sz w:val="20"/>
+          <w:szCs w:val="20"/>
+          <w:lang w:val="en-US"/>
+        </w:rPr>
+        <w:t xml:space="preserve">    REFERENCES `HR`.`employer` (`idEmployer`)</w:t>
+      </w:r>
+    </w:p>
+    <w:p>
+      <w:pPr>
+        <w:spacing w:line="240" w:lineRule="auto"/>
+        <w:ind w:firstLine="0"/>
+        <w:jc w:val="left"/>
+        <w:rPr>
+          <w:rFonts w:ascii="Consolas" w:hAnsi="Consolas"/>
+          <w:sz w:val="20"/>
+          <w:szCs w:val="20"/>
+          <w:lang w:val="en-US"/>
+        </w:rPr>
+      </w:pPr>
+      <w:r>
+        <w:rPr>
+          <w:rFonts w:ascii="Consolas" w:hAnsi="Consolas"/>
+          <w:sz w:val="20"/>
+          <w:szCs w:val="20"/>
+          <w:lang w:val="en-US"/>
+        </w:rPr>
+        <w:t xml:space="preserve">    ON DELETE SET NULL</w:t>
+      </w:r>
+    </w:p>
+    <w:p>
+      <w:pPr>
+        <w:spacing w:line="240" w:lineRule="auto"/>
+        <w:ind w:firstLine="0"/>
+        <w:jc w:val="left"/>
+        <w:rPr>
+          <w:rFonts w:ascii="Consolas" w:hAnsi="Consolas"/>
+          <w:sz w:val="20"/>
+          <w:szCs w:val="20"/>
+          <w:lang w:val="en-US"/>
+        </w:rPr>
+      </w:pPr>
+      <w:r>
+        <w:rPr>
+          <w:rFonts w:ascii="Consolas" w:hAnsi="Consolas"/>
+          <w:sz w:val="20"/>
+          <w:szCs w:val="20"/>
+          <w:lang w:val="en-US"/>
+        </w:rPr>
+        <w:t xml:space="preserve">    ON UPDATE CASCADE)</w:t>
+      </w:r>
+    </w:p>
+    <w:p>
+      <w:pPr>
+        <w:spacing w:line="240" w:lineRule="auto"/>
+        <w:ind w:firstLine="0"/>
+        <w:jc w:val="left"/>
+        <w:rPr>
+          <w:rFonts w:ascii="Consolas" w:hAnsi="Consolas"/>
+          <w:sz w:val="20"/>
+          <w:szCs w:val="20"/>
+          <w:lang w:val="en-US"/>
+        </w:rPr>
+      </w:pPr>
+      <w:r>
+        <w:rPr>
+          <w:rFonts w:ascii="Consolas" w:hAnsi="Consolas"/>
+          <w:sz w:val="20"/>
+          <w:szCs w:val="20"/>
+          <w:lang w:val="en-US"/>
+        </w:rPr>
+        <w:t>ENGINE = InnoDB;</w:t>
+      </w:r>
+    </w:p>
+    <w:p>
+      <w:pPr>
+        <w:spacing w:line="240" w:lineRule="auto"/>
+        <w:ind w:firstLine="0"/>
+        <w:jc w:val="left"/>
+        <w:rPr>
+          <w:rFonts w:ascii="Consolas" w:hAnsi="Consolas"/>
+          <w:sz w:val="20"/>
+          <w:szCs w:val="20"/>
+          <w:lang w:val="en-US"/>
+        </w:rPr>
+      </w:pPr>
+    </w:p>
+    <w:p>
+      <w:pPr>
+        <w:spacing w:line="240" w:lineRule="auto"/>
+        <w:ind w:firstLine="0"/>
+        <w:jc w:val="left"/>
+        <w:rPr>
+          <w:rFonts w:ascii="Consolas" w:hAnsi="Consolas"/>
+          <w:sz w:val="20"/>
+          <w:szCs w:val="20"/>
+          <w:lang w:val="en-US"/>
+        </w:rPr>
+      </w:pPr>
+    </w:p>
+    <w:p>
+      <w:pPr>
+        <w:spacing w:line="240" w:lineRule="auto"/>
+        <w:ind w:firstLine="0"/>
+        <w:jc w:val="left"/>
+        <w:rPr>
+          <w:rFonts w:ascii="Consolas" w:hAnsi="Consolas"/>
+          <w:sz w:val="20"/>
+          <w:szCs w:val="20"/>
+          <w:lang w:val="en-US"/>
+        </w:rPr>
+      </w:pPr>
+      <w:r>
+        <w:rPr>
+          <w:rFonts w:ascii="Consolas" w:hAnsi="Consolas"/>
+          <w:sz w:val="20"/>
+          <w:szCs w:val="20"/>
+          <w:lang w:val="en-US"/>
+        </w:rPr>
+        <w:t>-- -----------------------------------------------------</w:t>
+      </w:r>
+    </w:p>
+    <w:p>
+      <w:pPr>
+        <w:spacing w:line="240" w:lineRule="auto"/>
+        <w:ind w:firstLine="0"/>
+        <w:jc w:val="left"/>
+        <w:rPr>
+          <w:rFonts w:ascii="Consolas" w:hAnsi="Consolas"/>
+          <w:sz w:val="20"/>
+          <w:szCs w:val="20"/>
+          <w:lang w:val="en-US"/>
+        </w:rPr>
+      </w:pPr>
+      <w:r>
+        <w:rPr>
+          <w:rFonts w:ascii="Consolas" w:hAnsi="Consolas"/>
+          <w:sz w:val="20"/>
+          <w:szCs w:val="20"/>
+          <w:lang w:val="en-US"/>
+        </w:rPr>
+        <w:t>-- Table `HR`.`interview`</w:t>
+      </w:r>
+    </w:p>
+    <w:p>
+      <w:pPr>
+        <w:spacing w:line="240" w:lineRule="auto"/>
+        <w:ind w:firstLine="0"/>
+        <w:jc w:val="left"/>
+        <w:rPr>
+          <w:rFonts w:ascii="Consolas" w:hAnsi="Consolas"/>
+          <w:sz w:val="20"/>
+          <w:szCs w:val="20"/>
+          <w:lang w:val="en-US"/>
+        </w:rPr>
+      </w:pPr>
+      <w:r>
+        <w:rPr>
+          <w:rFonts w:ascii="Consolas" w:hAnsi="Consolas"/>
+          <w:sz w:val="20"/>
+          <w:szCs w:val="20"/>
+          <w:lang w:val="en-US"/>
+        </w:rPr>
+        <w:t>-- -----------------------------------------------------</w:t>
+      </w:r>
+    </w:p>
+    <w:p>
+      <w:pPr>
+        <w:spacing w:line="240" w:lineRule="auto"/>
+        <w:ind w:firstLine="0"/>
+        <w:jc w:val="left"/>
+        <w:rPr>
+          <w:rFonts w:ascii="Consolas" w:hAnsi="Consolas"/>
+          <w:sz w:val="20"/>
+          <w:szCs w:val="20"/>
+          <w:lang w:val="en-US"/>
+        </w:rPr>
+      </w:pPr>
+      <w:r>
+        <w:rPr>
+          <w:rFonts w:ascii="Consolas" w:hAnsi="Consolas"/>
+          <w:sz w:val="20"/>
+          <w:szCs w:val="20"/>
+          <w:lang w:val="en-US"/>
+        </w:rPr>
+        <w:lastRenderedPageBreak/>
+        <w:t>CREATE TABLE IF NOT EXISTS `HR`.`interview` (</w:t>
+      </w:r>
+    </w:p>
+    <w:p>
+      <w:pPr>
+        <w:spacing w:line="240" w:lineRule="auto"/>
+        <w:ind w:firstLine="0"/>
+        <w:jc w:val="left"/>
+        <w:rPr>
+          <w:rFonts w:ascii="Consolas" w:hAnsi="Consolas"/>
+          <w:sz w:val="20"/>
+          <w:szCs w:val="20"/>
+          <w:lang w:val="en-US"/>
+        </w:rPr>
+      </w:pPr>
+      <w:r>
+        <w:rPr>
+          <w:rFonts w:ascii="Consolas" w:hAnsi="Consolas"/>
+          <w:sz w:val="20"/>
+          <w:szCs w:val="20"/>
+          <w:lang w:val="en-US"/>
+        </w:rPr>
+        <w:t xml:space="preserve">  `idInterview` INT(5) UNSIGNED NOT NULL AUTO_INCREMENT COMMENT 'id </w:t>
+      </w:r>
+      <w:r>
+        <w:rPr>
+          <w:rFonts w:ascii="Consolas" w:hAnsi="Consolas"/>
+          <w:sz w:val="20"/>
+          <w:szCs w:val="20"/>
+        </w:rPr>
+        <w:t>собеседования</w:t>
+      </w:r>
+      <w:r>
+        <w:rPr>
+          <w:rFonts w:ascii="Consolas" w:hAnsi="Consolas"/>
+          <w:sz w:val="20"/>
+          <w:szCs w:val="20"/>
+          <w:lang w:val="en-US"/>
+        </w:rPr>
+        <w:t>',</w:t>
+      </w:r>
+    </w:p>
+    <w:p>
+      <w:pPr>
+        <w:spacing w:line="240" w:lineRule="auto"/>
+        <w:ind w:firstLine="0"/>
+        <w:jc w:val="left"/>
+        <w:rPr>
+          <w:rFonts w:ascii="Consolas" w:hAnsi="Consolas"/>
+          <w:sz w:val="20"/>
+          <w:szCs w:val="20"/>
+          <w:lang w:val="en-US"/>
+        </w:rPr>
+      </w:pPr>
+      <w:r>
+        <w:rPr>
+          <w:rFonts w:ascii="Consolas" w:hAnsi="Consolas"/>
+          <w:sz w:val="20"/>
+          <w:szCs w:val="20"/>
+          <w:lang w:val="en-US"/>
+        </w:rPr>
+        <w:t xml:space="preserve">  `i_idCandidate` INT(5) UNSIGNED NULL COMMENT 'id </w:t>
       </w:r>
       <w:r>
         <w:rPr>
@@ -31124,16 +31904,15 @@
           <w:szCs w:val="20"/>
           <w:lang w:val="en-US"/>
         </w:rPr>
-        <w:lastRenderedPageBreak/>
-        <w:t xml:space="preserve">  `c_idAccount` INT(5) UNSIGNED NOT NULL COMMENT 'id </w:t>
-      </w:r>
-      <w:r>
-        <w:rPr>
-          <w:rFonts w:ascii="Consolas" w:hAnsi="Consolas"/>
-          <w:sz w:val="20"/>
-          <w:szCs w:val="20"/>
-        </w:rPr>
-        <w:t>аккаунта</w:t>
+        <w:t xml:space="preserve">  `i_idvacancy` INT(5) UNSIGNED NULL COMMENT 'id </w:t>
+      </w:r>
+      <w:r>
+        <w:rPr>
+          <w:rFonts w:ascii="Consolas" w:hAnsi="Consolas"/>
+          <w:sz w:val="20"/>
+          <w:szCs w:val="20"/>
+        </w:rPr>
+        <w:t>Вакансии</w:t>
       </w:r>
       <w:r>
         <w:rPr>
@@ -31154,1876 +31933,8 @@
           <w:rFonts w:ascii="Consolas" w:hAnsi="Consolas"/>
           <w:sz w:val="20"/>
           <w:szCs w:val="20"/>
-          <w:lang w:val="en-US"/>
-        </w:rPr>
-      </w:pPr>
-      <w:r>
-        <w:rPr>
-          <w:rFonts w:ascii="Consolas" w:hAnsi="Consolas"/>
-          <w:sz w:val="20"/>
-          <w:szCs w:val="20"/>
-          <w:lang w:val="en-US"/>
-        </w:rPr>
-        <w:t xml:space="preserve">  INDEX `idAccount_idx` (`c_idAccount` ASC),</w:t>
-      </w:r>
-    </w:p>
-    <w:p>
-      <w:pPr>
-        <w:spacing w:line="240" w:lineRule="auto"/>
-        <w:ind w:firstLine="0"/>
-        <w:jc w:val="left"/>
-        <w:rPr>
-          <w:rFonts w:ascii="Consolas" w:hAnsi="Consolas"/>
-          <w:sz w:val="20"/>
-          <w:szCs w:val="20"/>
-          <w:lang w:val="en-US"/>
-        </w:rPr>
-      </w:pPr>
-      <w:r>
-        <w:rPr>
-          <w:rFonts w:ascii="Consolas" w:hAnsi="Consolas"/>
-          <w:sz w:val="20"/>
-          <w:szCs w:val="20"/>
-          <w:lang w:val="en-US"/>
-        </w:rPr>
-        <w:t xml:space="preserve">  PRIMARY KEY (`idCandidate`),</w:t>
-      </w:r>
-    </w:p>
-    <w:p>
-      <w:pPr>
-        <w:spacing w:line="240" w:lineRule="auto"/>
-        <w:ind w:firstLine="0"/>
-        <w:jc w:val="left"/>
-        <w:rPr>
-          <w:rFonts w:ascii="Consolas" w:hAnsi="Consolas"/>
-          <w:sz w:val="20"/>
-          <w:szCs w:val="20"/>
-          <w:lang w:val="en-US"/>
-        </w:rPr>
-      </w:pPr>
-      <w:r>
-        <w:rPr>
-          <w:rFonts w:ascii="Consolas" w:hAnsi="Consolas"/>
-          <w:sz w:val="20"/>
-          <w:szCs w:val="20"/>
-          <w:lang w:val="en-US"/>
-        </w:rPr>
-        <w:t xml:space="preserve">  CONSTRAINT `c_idAccount`</w:t>
-      </w:r>
-    </w:p>
-    <w:p>
-      <w:pPr>
-        <w:spacing w:line="240" w:lineRule="auto"/>
-        <w:ind w:firstLine="0"/>
-        <w:jc w:val="left"/>
-        <w:rPr>
-          <w:rFonts w:ascii="Consolas" w:hAnsi="Consolas"/>
-          <w:sz w:val="20"/>
-          <w:szCs w:val="20"/>
-          <w:lang w:val="en-US"/>
-        </w:rPr>
-      </w:pPr>
-      <w:r>
-        <w:rPr>
-          <w:rFonts w:ascii="Consolas" w:hAnsi="Consolas"/>
-          <w:sz w:val="20"/>
-          <w:szCs w:val="20"/>
-          <w:lang w:val="en-US"/>
-        </w:rPr>
-        <w:t xml:space="preserve">    FOREIGN KEY (`c_idAccount`)</w:t>
-      </w:r>
-    </w:p>
-    <w:p>
-      <w:pPr>
-        <w:spacing w:line="240" w:lineRule="auto"/>
-        <w:ind w:firstLine="0"/>
-        <w:jc w:val="left"/>
-        <w:rPr>
-          <w:rFonts w:ascii="Consolas" w:hAnsi="Consolas"/>
-          <w:sz w:val="20"/>
-          <w:szCs w:val="20"/>
-          <w:lang w:val="en-US"/>
-        </w:rPr>
-      </w:pPr>
-      <w:r>
-        <w:rPr>
-          <w:rFonts w:ascii="Consolas" w:hAnsi="Consolas"/>
-          <w:sz w:val="20"/>
-          <w:szCs w:val="20"/>
-          <w:lang w:val="en-US"/>
-        </w:rPr>
-        <w:t xml:space="preserve">    REFERENCES `HR`.`account` (`idAccount`)</w:t>
-      </w:r>
-    </w:p>
-    <w:p>
-      <w:pPr>
-        <w:spacing w:line="240" w:lineRule="auto"/>
-        <w:ind w:firstLine="0"/>
-        <w:jc w:val="left"/>
-        <w:rPr>
-          <w:rFonts w:ascii="Consolas" w:hAnsi="Consolas"/>
-          <w:sz w:val="20"/>
-          <w:szCs w:val="20"/>
-          <w:lang w:val="en-US"/>
-        </w:rPr>
-      </w:pPr>
-      <w:r>
-        <w:rPr>
-          <w:rFonts w:ascii="Consolas" w:hAnsi="Consolas"/>
-          <w:sz w:val="20"/>
-          <w:szCs w:val="20"/>
-          <w:lang w:val="en-US"/>
-        </w:rPr>
-        <w:t xml:space="preserve">    ON DELETE CASCADE</w:t>
-      </w:r>
-    </w:p>
-    <w:p>
-      <w:pPr>
-        <w:spacing w:line="240" w:lineRule="auto"/>
-        <w:ind w:firstLine="0"/>
-        <w:jc w:val="left"/>
-        <w:rPr>
-          <w:rFonts w:ascii="Consolas" w:hAnsi="Consolas"/>
-          <w:sz w:val="20"/>
-          <w:szCs w:val="20"/>
-          <w:lang w:val="en-US"/>
-        </w:rPr>
-      </w:pPr>
-      <w:r>
-        <w:rPr>
-          <w:rFonts w:ascii="Consolas" w:hAnsi="Consolas"/>
-          <w:sz w:val="20"/>
-          <w:szCs w:val="20"/>
-          <w:lang w:val="en-US"/>
-        </w:rPr>
-        <w:t xml:space="preserve">    ON UPDATE CASCADE)</w:t>
-      </w:r>
-    </w:p>
-    <w:p>
-      <w:pPr>
-        <w:spacing w:line="240" w:lineRule="auto"/>
-        <w:ind w:firstLine="0"/>
-        <w:jc w:val="left"/>
-        <w:rPr>
-          <w:rFonts w:ascii="Consolas" w:hAnsi="Consolas"/>
-          <w:sz w:val="20"/>
-          <w:szCs w:val="20"/>
-          <w:lang w:val="en-US"/>
-        </w:rPr>
-      </w:pPr>
-      <w:r>
-        <w:rPr>
-          <w:rFonts w:ascii="Consolas" w:hAnsi="Consolas"/>
-          <w:sz w:val="20"/>
-          <w:szCs w:val="20"/>
-          <w:lang w:val="en-US"/>
-        </w:rPr>
-        <w:t>ENGINE = InnoDB;</w:t>
-      </w:r>
-    </w:p>
-    <w:p>
-      <w:pPr>
-        <w:spacing w:line="240" w:lineRule="auto"/>
-        <w:ind w:firstLine="0"/>
-        <w:jc w:val="left"/>
-        <w:rPr>
-          <w:rFonts w:ascii="Consolas" w:hAnsi="Consolas"/>
-          <w:sz w:val="20"/>
-          <w:szCs w:val="20"/>
-          <w:lang w:val="en-US"/>
-        </w:rPr>
-      </w:pPr>
-    </w:p>
-    <w:p>
-      <w:pPr>
-        <w:spacing w:line="240" w:lineRule="auto"/>
-        <w:ind w:firstLine="0"/>
-        <w:jc w:val="left"/>
-        <w:rPr>
-          <w:rFonts w:ascii="Consolas" w:hAnsi="Consolas"/>
-          <w:sz w:val="20"/>
-          <w:szCs w:val="20"/>
-          <w:lang w:val="en-US"/>
-        </w:rPr>
-      </w:pPr>
-    </w:p>
-    <w:p>
-      <w:pPr>
-        <w:spacing w:line="240" w:lineRule="auto"/>
-        <w:ind w:firstLine="0"/>
-        <w:jc w:val="left"/>
-        <w:rPr>
-          <w:rFonts w:ascii="Consolas" w:hAnsi="Consolas"/>
-          <w:sz w:val="20"/>
-          <w:szCs w:val="20"/>
-          <w:lang w:val="en-US"/>
-        </w:rPr>
-      </w:pPr>
-      <w:r>
-        <w:rPr>
-          <w:rFonts w:ascii="Consolas" w:hAnsi="Consolas"/>
-          <w:sz w:val="20"/>
-          <w:szCs w:val="20"/>
-          <w:lang w:val="en-US"/>
-        </w:rPr>
-        <w:t>-- -----------------------------------------------------</w:t>
-      </w:r>
-    </w:p>
-    <w:p>
-      <w:pPr>
-        <w:spacing w:line="240" w:lineRule="auto"/>
-        <w:ind w:firstLine="0"/>
-        <w:jc w:val="left"/>
-        <w:rPr>
-          <w:rFonts w:ascii="Consolas" w:hAnsi="Consolas"/>
-          <w:sz w:val="20"/>
-          <w:szCs w:val="20"/>
-          <w:lang w:val="en-US"/>
-        </w:rPr>
-      </w:pPr>
-      <w:r>
-        <w:rPr>
-          <w:rFonts w:ascii="Consolas" w:hAnsi="Consolas"/>
-          <w:sz w:val="20"/>
-          <w:szCs w:val="20"/>
-          <w:lang w:val="en-US"/>
-        </w:rPr>
-        <w:t>-- Table `HR`.`employer`</w:t>
-      </w:r>
-    </w:p>
-    <w:p>
-      <w:pPr>
-        <w:spacing w:line="240" w:lineRule="auto"/>
-        <w:ind w:firstLine="0"/>
-        <w:jc w:val="left"/>
-        <w:rPr>
-          <w:rFonts w:ascii="Consolas" w:hAnsi="Consolas"/>
-          <w:sz w:val="20"/>
-          <w:szCs w:val="20"/>
-          <w:lang w:val="en-US"/>
-        </w:rPr>
-      </w:pPr>
-      <w:r>
-        <w:rPr>
-          <w:rFonts w:ascii="Consolas" w:hAnsi="Consolas"/>
-          <w:sz w:val="20"/>
-          <w:szCs w:val="20"/>
-          <w:lang w:val="en-US"/>
-        </w:rPr>
-        <w:t>-- -----------------------------------------------------</w:t>
-      </w:r>
-    </w:p>
-    <w:p>
-      <w:pPr>
-        <w:spacing w:line="240" w:lineRule="auto"/>
-        <w:ind w:firstLine="0"/>
-        <w:jc w:val="left"/>
-        <w:rPr>
-          <w:rFonts w:ascii="Consolas" w:hAnsi="Consolas"/>
-          <w:sz w:val="20"/>
-          <w:szCs w:val="20"/>
-          <w:lang w:val="en-US"/>
-        </w:rPr>
-      </w:pPr>
-      <w:r>
-        <w:rPr>
-          <w:rFonts w:ascii="Consolas" w:hAnsi="Consolas"/>
-          <w:sz w:val="20"/>
-          <w:szCs w:val="20"/>
-          <w:lang w:val="en-US"/>
-        </w:rPr>
-        <w:t>CREATE TABLE IF NOT EXISTS `HR`.`employer` (</w:t>
-      </w:r>
-    </w:p>
-    <w:p>
-      <w:pPr>
-        <w:spacing w:line="240" w:lineRule="auto"/>
-        <w:ind w:firstLine="0"/>
-        <w:jc w:val="left"/>
-        <w:rPr>
-          <w:rFonts w:ascii="Consolas" w:hAnsi="Consolas"/>
-          <w:sz w:val="20"/>
-          <w:szCs w:val="20"/>
-          <w:lang w:val="en-US"/>
-        </w:rPr>
-      </w:pPr>
-      <w:r>
-        <w:rPr>
-          <w:rFonts w:ascii="Consolas" w:hAnsi="Consolas"/>
-          <w:sz w:val="20"/>
-          <w:szCs w:val="20"/>
-          <w:lang w:val="en-US"/>
-        </w:rPr>
-        <w:t xml:space="preserve">  `idEmployer` INT(5) UNSIGNED NOT NULL AUTO_INCREMENT COMMENT 'id </w:t>
-      </w:r>
-      <w:r>
-        <w:rPr>
-          <w:rFonts w:ascii="Consolas" w:hAnsi="Consolas"/>
-          <w:sz w:val="20"/>
-          <w:szCs w:val="20"/>
-        </w:rPr>
-        <w:t>Сотрудника</w:t>
-      </w:r>
-      <w:r>
-        <w:rPr>
-          <w:rFonts w:ascii="Consolas" w:hAnsi="Consolas"/>
-          <w:sz w:val="20"/>
-          <w:szCs w:val="20"/>
-          <w:lang w:val="en-US"/>
-        </w:rPr>
-        <w:t xml:space="preserve"> HR',</w:t>
-      </w:r>
-    </w:p>
-    <w:p>
-      <w:pPr>
-        <w:spacing w:line="240" w:lineRule="auto"/>
-        <w:ind w:firstLine="0"/>
-        <w:jc w:val="left"/>
-        <w:rPr>
-          <w:rFonts w:ascii="Consolas" w:hAnsi="Consolas"/>
-          <w:sz w:val="20"/>
-          <w:szCs w:val="20"/>
-          <w:lang w:val="en-US"/>
-        </w:rPr>
-      </w:pPr>
-      <w:r>
-        <w:rPr>
-          <w:rFonts w:ascii="Consolas" w:hAnsi="Consolas"/>
-          <w:sz w:val="20"/>
-          <w:szCs w:val="20"/>
-          <w:lang w:val="en-US"/>
-        </w:rPr>
-        <w:t xml:space="preserve">  `surname` VARCHAR(30) NOT NULL COMMENT '</w:t>
-      </w:r>
-      <w:r>
-        <w:rPr>
-          <w:rFonts w:ascii="Consolas" w:hAnsi="Consolas"/>
-          <w:sz w:val="20"/>
-          <w:szCs w:val="20"/>
-        </w:rPr>
-        <w:t>фамилия</w:t>
-      </w:r>
-      <w:r>
-        <w:rPr>
-          <w:rFonts w:ascii="Consolas" w:hAnsi="Consolas"/>
-          <w:sz w:val="20"/>
-          <w:szCs w:val="20"/>
-          <w:lang w:val="en-US"/>
-        </w:rPr>
-        <w:t xml:space="preserve"> </w:t>
-      </w:r>
-      <w:r>
-        <w:rPr>
-          <w:rFonts w:ascii="Consolas" w:hAnsi="Consolas"/>
-          <w:sz w:val="20"/>
-          <w:szCs w:val="20"/>
-        </w:rPr>
-        <w:t>Сотрудника</w:t>
-      </w:r>
-      <w:r>
-        <w:rPr>
-          <w:rFonts w:ascii="Consolas" w:hAnsi="Consolas"/>
-          <w:sz w:val="20"/>
-          <w:szCs w:val="20"/>
-          <w:lang w:val="en-US"/>
-        </w:rPr>
-        <w:t xml:space="preserve"> HR',</w:t>
-      </w:r>
-    </w:p>
-    <w:p>
-      <w:pPr>
-        <w:spacing w:line="240" w:lineRule="auto"/>
-        <w:ind w:firstLine="0"/>
-        <w:jc w:val="left"/>
-        <w:rPr>
-          <w:rFonts w:ascii="Consolas" w:hAnsi="Consolas"/>
-          <w:sz w:val="20"/>
-          <w:szCs w:val="20"/>
-          <w:lang w:val="en-US"/>
-        </w:rPr>
-      </w:pPr>
-      <w:r>
-        <w:rPr>
-          <w:rFonts w:ascii="Consolas" w:hAnsi="Consolas"/>
-          <w:sz w:val="20"/>
-          <w:szCs w:val="20"/>
-          <w:lang w:val="en-US"/>
-        </w:rPr>
-        <w:t xml:space="preserve">  `name` VARCHAR(30) NOT NULL COMMENT '</w:t>
-      </w:r>
-      <w:r>
-        <w:rPr>
-          <w:rFonts w:ascii="Consolas" w:hAnsi="Consolas"/>
-          <w:sz w:val="20"/>
-          <w:szCs w:val="20"/>
-        </w:rPr>
-        <w:t>имя</w:t>
-      </w:r>
-      <w:r>
-        <w:rPr>
-          <w:rFonts w:ascii="Consolas" w:hAnsi="Consolas"/>
-          <w:sz w:val="20"/>
-          <w:szCs w:val="20"/>
-          <w:lang w:val="en-US"/>
-        </w:rPr>
-        <w:t xml:space="preserve"> </w:t>
-      </w:r>
-      <w:r>
-        <w:rPr>
-          <w:rFonts w:ascii="Consolas" w:hAnsi="Consolas"/>
-          <w:sz w:val="20"/>
-          <w:szCs w:val="20"/>
-        </w:rPr>
-        <w:t>Сотрудника</w:t>
-      </w:r>
-      <w:r>
-        <w:rPr>
-          <w:rFonts w:ascii="Consolas" w:hAnsi="Consolas"/>
-          <w:sz w:val="20"/>
-          <w:szCs w:val="20"/>
-          <w:lang w:val="en-US"/>
-        </w:rPr>
-        <w:t xml:space="preserve"> HR',</w:t>
-      </w:r>
-    </w:p>
-    <w:p>
-      <w:pPr>
-        <w:spacing w:line="240" w:lineRule="auto"/>
-        <w:ind w:firstLine="0"/>
-        <w:jc w:val="left"/>
-        <w:rPr>
-          <w:rFonts w:ascii="Consolas" w:hAnsi="Consolas"/>
-          <w:sz w:val="20"/>
-          <w:szCs w:val="20"/>
-          <w:lang w:val="en-US"/>
-        </w:rPr>
-      </w:pPr>
-      <w:r>
-        <w:rPr>
-          <w:rFonts w:ascii="Consolas" w:hAnsi="Consolas"/>
-          <w:sz w:val="20"/>
-          <w:szCs w:val="20"/>
-          <w:lang w:val="en-US"/>
-        </w:rPr>
-        <w:t xml:space="preserve">  `lastname` VARCHAR(30) NULL COMMENT '</w:t>
-      </w:r>
-      <w:r>
-        <w:rPr>
-          <w:rFonts w:ascii="Consolas" w:hAnsi="Consolas"/>
-          <w:sz w:val="20"/>
-          <w:szCs w:val="20"/>
-        </w:rPr>
-        <w:t>отчество</w:t>
-      </w:r>
-      <w:r>
-        <w:rPr>
-          <w:rFonts w:ascii="Consolas" w:hAnsi="Consolas"/>
-          <w:sz w:val="20"/>
-          <w:szCs w:val="20"/>
-          <w:lang w:val="en-US"/>
-        </w:rPr>
-        <w:t>',</w:t>
-      </w:r>
-    </w:p>
-    <w:p>
-      <w:pPr>
-        <w:spacing w:line="240" w:lineRule="auto"/>
-        <w:ind w:firstLine="0"/>
-        <w:jc w:val="left"/>
-        <w:rPr>
-          <w:rFonts w:ascii="Consolas" w:hAnsi="Consolas"/>
-          <w:sz w:val="20"/>
-          <w:szCs w:val="20"/>
-          <w:lang w:val="en-US"/>
-        </w:rPr>
-      </w:pPr>
-      <w:r>
-        <w:rPr>
-          <w:rFonts w:ascii="Consolas" w:hAnsi="Consolas"/>
-          <w:sz w:val="20"/>
-          <w:szCs w:val="20"/>
-          <w:lang w:val="en-US"/>
-        </w:rPr>
-        <w:t xml:space="preserve">  `address` VARCHAR(60) NOT NULL COMMENT '</w:t>
-      </w:r>
-      <w:r>
-        <w:rPr>
-          <w:rFonts w:ascii="Consolas" w:hAnsi="Consolas"/>
-          <w:sz w:val="20"/>
-          <w:szCs w:val="20"/>
-        </w:rPr>
-        <w:t>адрес</w:t>
-      </w:r>
-      <w:r>
-        <w:rPr>
-          <w:rFonts w:ascii="Consolas" w:hAnsi="Consolas"/>
-          <w:sz w:val="20"/>
-          <w:szCs w:val="20"/>
-          <w:lang w:val="en-US"/>
-        </w:rPr>
-        <w:t xml:space="preserve"> </w:t>
-      </w:r>
-      <w:r>
-        <w:rPr>
-          <w:rFonts w:ascii="Consolas" w:hAnsi="Consolas"/>
-          <w:sz w:val="20"/>
-          <w:szCs w:val="20"/>
-        </w:rPr>
-        <w:t>проживания</w:t>
-      </w:r>
-      <w:r>
-        <w:rPr>
-          <w:rFonts w:ascii="Consolas" w:hAnsi="Consolas"/>
-          <w:sz w:val="20"/>
-          <w:szCs w:val="20"/>
-          <w:lang w:val="en-US"/>
-        </w:rPr>
-        <w:t>',</w:t>
-      </w:r>
-    </w:p>
-    <w:p>
-      <w:pPr>
-        <w:spacing w:line="240" w:lineRule="auto"/>
-        <w:ind w:firstLine="0"/>
-        <w:jc w:val="left"/>
-        <w:rPr>
-          <w:rFonts w:ascii="Consolas" w:hAnsi="Consolas"/>
-          <w:sz w:val="20"/>
-          <w:szCs w:val="20"/>
-          <w:lang w:val="en-US"/>
-        </w:rPr>
-      </w:pPr>
-      <w:r>
-        <w:rPr>
-          <w:rFonts w:ascii="Consolas" w:hAnsi="Consolas"/>
-          <w:sz w:val="20"/>
-          <w:szCs w:val="20"/>
-          <w:lang w:val="en-US"/>
-        </w:rPr>
-        <w:t xml:space="preserve">  `phone` VARCHAR(30) NOT NULL COMMENT '</w:t>
-      </w:r>
-      <w:r>
-        <w:rPr>
-          <w:rFonts w:ascii="Consolas" w:hAnsi="Consolas"/>
-          <w:sz w:val="20"/>
-          <w:szCs w:val="20"/>
-        </w:rPr>
-        <w:t>мобильный</w:t>
-      </w:r>
-      <w:r>
-        <w:rPr>
-          <w:rFonts w:ascii="Consolas" w:hAnsi="Consolas"/>
-          <w:sz w:val="20"/>
-          <w:szCs w:val="20"/>
-          <w:lang w:val="en-US"/>
-        </w:rPr>
-        <w:t xml:space="preserve"> </w:t>
-      </w:r>
-      <w:r>
-        <w:rPr>
-          <w:rFonts w:ascii="Consolas" w:hAnsi="Consolas"/>
-          <w:sz w:val="20"/>
-          <w:szCs w:val="20"/>
-        </w:rPr>
-        <w:t>телефон</w:t>
-      </w:r>
-      <w:r>
-        <w:rPr>
-          <w:rFonts w:ascii="Consolas" w:hAnsi="Consolas"/>
-          <w:sz w:val="20"/>
-          <w:szCs w:val="20"/>
-          <w:lang w:val="en-US"/>
-        </w:rPr>
-        <w:t>',</w:t>
-      </w:r>
-    </w:p>
-    <w:p>
-      <w:pPr>
-        <w:spacing w:line="240" w:lineRule="auto"/>
-        <w:ind w:firstLine="0"/>
-        <w:jc w:val="left"/>
-        <w:rPr>
-          <w:rFonts w:ascii="Consolas" w:hAnsi="Consolas"/>
-          <w:sz w:val="20"/>
-          <w:szCs w:val="20"/>
-          <w:lang w:val="en-US"/>
-        </w:rPr>
-      </w:pPr>
-      <w:r>
-        <w:rPr>
-          <w:rFonts w:ascii="Consolas" w:hAnsi="Consolas"/>
-          <w:sz w:val="20"/>
-          <w:szCs w:val="20"/>
-          <w:lang w:val="en-US"/>
-        </w:rPr>
-        <w:t xml:space="preserve">  `email` VARCHAR(100) NOT NULL COMMENT 'E-mail',</w:t>
-      </w:r>
-    </w:p>
-    <w:p>
-      <w:pPr>
-        <w:spacing w:line="240" w:lineRule="auto"/>
-        <w:ind w:firstLine="0"/>
-        <w:jc w:val="left"/>
-        <w:rPr>
-          <w:rFonts w:ascii="Consolas" w:hAnsi="Consolas"/>
-          <w:sz w:val="20"/>
-          <w:szCs w:val="20"/>
-          <w:lang w:val="en-US"/>
-        </w:rPr>
-      </w:pPr>
-      <w:r>
-        <w:rPr>
-          <w:rFonts w:ascii="Consolas" w:hAnsi="Consolas"/>
-          <w:sz w:val="20"/>
-          <w:szCs w:val="20"/>
-          <w:lang w:val="en-US"/>
-        </w:rPr>
-        <w:t xml:space="preserve">  `company` VARCHAR(100) NULL,</w:t>
-      </w:r>
-    </w:p>
-    <w:p>
-      <w:pPr>
-        <w:spacing w:line="240" w:lineRule="auto"/>
-        <w:ind w:firstLine="0"/>
-        <w:jc w:val="left"/>
-        <w:rPr>
-          <w:rFonts w:ascii="Consolas" w:hAnsi="Consolas"/>
-          <w:sz w:val="20"/>
-          <w:szCs w:val="20"/>
-          <w:lang w:val="en-US"/>
-        </w:rPr>
-      </w:pPr>
-      <w:r>
-        <w:rPr>
-          <w:rFonts w:ascii="Consolas" w:hAnsi="Consolas"/>
-          <w:sz w:val="20"/>
-          <w:szCs w:val="20"/>
-          <w:lang w:val="en-US"/>
-        </w:rPr>
-        <w:t xml:space="preserve">  `e_idAccount` INT(5) UNSIGNED NOT NULL COMMENT 'id </w:t>
-      </w:r>
-      <w:r>
-        <w:rPr>
-          <w:rFonts w:ascii="Consolas" w:hAnsi="Consolas"/>
-          <w:sz w:val="20"/>
-          <w:szCs w:val="20"/>
-        </w:rPr>
-        <w:t>аккаунта</w:t>
-      </w:r>
-      <w:r>
-        <w:rPr>
-          <w:rFonts w:ascii="Consolas" w:hAnsi="Consolas"/>
-          <w:sz w:val="20"/>
-          <w:szCs w:val="20"/>
-          <w:lang w:val="en-US"/>
-        </w:rPr>
-        <w:t>',</w:t>
-      </w:r>
-    </w:p>
-    <w:p>
-      <w:pPr>
-        <w:spacing w:line="240" w:lineRule="auto"/>
-        <w:ind w:firstLine="0"/>
-        <w:jc w:val="left"/>
-        <w:rPr>
-          <w:rFonts w:ascii="Consolas" w:hAnsi="Consolas"/>
-          <w:sz w:val="20"/>
-          <w:szCs w:val="20"/>
-          <w:lang w:val="en-US"/>
-        </w:rPr>
-      </w:pPr>
-      <w:r>
-        <w:rPr>
-          <w:rFonts w:ascii="Consolas" w:hAnsi="Consolas"/>
-          <w:sz w:val="20"/>
-          <w:szCs w:val="20"/>
-          <w:lang w:val="en-US"/>
-        </w:rPr>
-        <w:t xml:space="preserve">  PRIMARY KEY (`idEmployer`),</w:t>
-      </w:r>
-    </w:p>
-    <w:p>
-      <w:pPr>
-        <w:spacing w:line="240" w:lineRule="auto"/>
-        <w:ind w:firstLine="0"/>
-        <w:jc w:val="left"/>
-        <w:rPr>
-          <w:rFonts w:ascii="Consolas" w:hAnsi="Consolas"/>
-          <w:sz w:val="20"/>
-          <w:szCs w:val="20"/>
-          <w:lang w:val="en-US"/>
-        </w:rPr>
-      </w:pPr>
-      <w:r>
-        <w:rPr>
-          <w:rFonts w:ascii="Consolas" w:hAnsi="Consolas"/>
-          <w:sz w:val="20"/>
-          <w:szCs w:val="20"/>
-          <w:lang w:val="en-US"/>
-        </w:rPr>
-        <w:t xml:space="preserve">  INDEX `idAccount_idx` (`e_idAccount` ASC),</w:t>
-      </w:r>
-    </w:p>
-    <w:p>
-      <w:pPr>
-        <w:spacing w:line="240" w:lineRule="auto"/>
-        <w:ind w:firstLine="0"/>
-        <w:jc w:val="left"/>
-        <w:rPr>
-          <w:rFonts w:ascii="Consolas" w:hAnsi="Consolas"/>
-          <w:sz w:val="20"/>
-          <w:szCs w:val="20"/>
-          <w:lang w:val="en-US"/>
-        </w:rPr>
-      </w:pPr>
-      <w:r>
-        <w:rPr>
-          <w:rFonts w:ascii="Consolas" w:hAnsi="Consolas"/>
-          <w:sz w:val="20"/>
-          <w:szCs w:val="20"/>
-          <w:lang w:val="en-US"/>
-        </w:rPr>
-        <w:t xml:space="preserve">  CONSTRAINT `e_idAccount`</w:t>
-      </w:r>
-    </w:p>
-    <w:p>
-      <w:pPr>
-        <w:spacing w:line="240" w:lineRule="auto"/>
-        <w:ind w:firstLine="0"/>
-        <w:jc w:val="left"/>
-        <w:rPr>
-          <w:rFonts w:ascii="Consolas" w:hAnsi="Consolas"/>
-          <w:sz w:val="20"/>
-          <w:szCs w:val="20"/>
-          <w:lang w:val="en-US"/>
-        </w:rPr>
-      </w:pPr>
-      <w:r>
-        <w:rPr>
-          <w:rFonts w:ascii="Consolas" w:hAnsi="Consolas"/>
-          <w:sz w:val="20"/>
-          <w:szCs w:val="20"/>
-          <w:lang w:val="en-US"/>
-        </w:rPr>
-        <w:t xml:space="preserve">    FOREIGN KEY (`e_idAccount`)</w:t>
-      </w:r>
-    </w:p>
-    <w:p>
-      <w:pPr>
-        <w:spacing w:line="240" w:lineRule="auto"/>
-        <w:ind w:firstLine="0"/>
-        <w:jc w:val="left"/>
-        <w:rPr>
-          <w:rFonts w:ascii="Consolas" w:hAnsi="Consolas"/>
-          <w:sz w:val="20"/>
-          <w:szCs w:val="20"/>
-          <w:lang w:val="en-US"/>
-        </w:rPr>
-      </w:pPr>
-      <w:r>
-        <w:rPr>
-          <w:rFonts w:ascii="Consolas" w:hAnsi="Consolas"/>
-          <w:sz w:val="20"/>
-          <w:szCs w:val="20"/>
-          <w:lang w:val="en-US"/>
-        </w:rPr>
-        <w:t xml:space="preserve">    REFERENCES `HR`.`account` (`idAccount`)</w:t>
-      </w:r>
-    </w:p>
-    <w:p>
-      <w:pPr>
-        <w:spacing w:line="240" w:lineRule="auto"/>
-        <w:ind w:firstLine="0"/>
-        <w:jc w:val="left"/>
-        <w:rPr>
-          <w:rFonts w:ascii="Consolas" w:hAnsi="Consolas"/>
-          <w:sz w:val="20"/>
-          <w:szCs w:val="20"/>
-          <w:lang w:val="en-US"/>
-        </w:rPr>
-      </w:pPr>
-      <w:r>
-        <w:rPr>
-          <w:rFonts w:ascii="Consolas" w:hAnsi="Consolas"/>
-          <w:sz w:val="20"/>
-          <w:szCs w:val="20"/>
-          <w:lang w:val="en-US"/>
-        </w:rPr>
-        <w:t xml:space="preserve">    ON DELETE CASCADE</w:t>
-      </w:r>
-    </w:p>
-    <w:p>
-      <w:pPr>
-        <w:spacing w:line="240" w:lineRule="auto"/>
-        <w:ind w:firstLine="0"/>
-        <w:jc w:val="left"/>
-        <w:rPr>
-          <w:rFonts w:ascii="Consolas" w:hAnsi="Consolas"/>
-          <w:sz w:val="20"/>
-          <w:szCs w:val="20"/>
-          <w:lang w:val="en-US"/>
-        </w:rPr>
-      </w:pPr>
-      <w:r>
-        <w:rPr>
-          <w:rFonts w:ascii="Consolas" w:hAnsi="Consolas"/>
-          <w:sz w:val="20"/>
-          <w:szCs w:val="20"/>
-          <w:lang w:val="en-US"/>
-        </w:rPr>
-        <w:t xml:space="preserve">    ON UPDATE CASCADE)</w:t>
-      </w:r>
-    </w:p>
-    <w:p>
-      <w:pPr>
-        <w:spacing w:line="240" w:lineRule="auto"/>
-        <w:ind w:firstLine="0"/>
-        <w:jc w:val="left"/>
-        <w:rPr>
-          <w:rFonts w:ascii="Consolas" w:hAnsi="Consolas"/>
-          <w:sz w:val="20"/>
-          <w:szCs w:val="20"/>
-          <w:lang w:val="en-US"/>
-        </w:rPr>
-      </w:pPr>
-      <w:r>
-        <w:rPr>
-          <w:rFonts w:ascii="Consolas" w:hAnsi="Consolas"/>
-          <w:sz w:val="20"/>
-          <w:szCs w:val="20"/>
-          <w:lang w:val="en-US"/>
-        </w:rPr>
-        <w:t>ENGINE = InnoDB;</w:t>
-      </w:r>
-    </w:p>
-    <w:p>
-      <w:pPr>
-        <w:spacing w:line="240" w:lineRule="auto"/>
-        <w:ind w:firstLine="0"/>
-        <w:jc w:val="left"/>
-        <w:rPr>
-          <w:rFonts w:ascii="Consolas" w:hAnsi="Consolas"/>
-          <w:sz w:val="20"/>
-          <w:szCs w:val="20"/>
-          <w:lang w:val="en-US"/>
-        </w:rPr>
-      </w:pPr>
-    </w:p>
-    <w:p>
-      <w:pPr>
-        <w:spacing w:line="240" w:lineRule="auto"/>
-        <w:ind w:firstLine="0"/>
-        <w:jc w:val="left"/>
-        <w:rPr>
-          <w:rFonts w:ascii="Consolas" w:hAnsi="Consolas"/>
-          <w:sz w:val="20"/>
-          <w:szCs w:val="20"/>
-          <w:lang w:val="en-US"/>
-        </w:rPr>
-      </w:pPr>
-    </w:p>
-    <w:p>
-      <w:pPr>
-        <w:spacing w:line="240" w:lineRule="auto"/>
-        <w:ind w:firstLine="0"/>
-        <w:jc w:val="left"/>
-        <w:rPr>
-          <w:rFonts w:ascii="Consolas" w:hAnsi="Consolas"/>
-          <w:sz w:val="20"/>
-          <w:szCs w:val="20"/>
-          <w:lang w:val="en-US"/>
-        </w:rPr>
-      </w:pPr>
-      <w:r>
-        <w:rPr>
-          <w:rFonts w:ascii="Consolas" w:hAnsi="Consolas"/>
-          <w:sz w:val="20"/>
-          <w:szCs w:val="20"/>
-          <w:lang w:val="en-US"/>
-        </w:rPr>
-        <w:t>-- -----------------------------------------------------</w:t>
-      </w:r>
-    </w:p>
-    <w:p>
-      <w:pPr>
-        <w:spacing w:line="240" w:lineRule="auto"/>
-        <w:ind w:firstLine="0"/>
-        <w:jc w:val="left"/>
-        <w:rPr>
-          <w:rFonts w:ascii="Consolas" w:hAnsi="Consolas"/>
-          <w:sz w:val="20"/>
-          <w:szCs w:val="20"/>
-          <w:lang w:val="en-US"/>
-        </w:rPr>
-      </w:pPr>
-      <w:r>
-        <w:rPr>
-          <w:rFonts w:ascii="Consolas" w:hAnsi="Consolas"/>
-          <w:sz w:val="20"/>
-          <w:szCs w:val="20"/>
-          <w:lang w:val="en-US"/>
-        </w:rPr>
-        <w:t>-- Table `HR`.`vacancy`</w:t>
-      </w:r>
-    </w:p>
-    <w:p>
-      <w:pPr>
-        <w:spacing w:line="240" w:lineRule="auto"/>
-        <w:ind w:firstLine="0"/>
-        <w:jc w:val="left"/>
-        <w:rPr>
-          <w:rFonts w:ascii="Consolas" w:hAnsi="Consolas"/>
-          <w:sz w:val="20"/>
-          <w:szCs w:val="20"/>
-          <w:lang w:val="en-US"/>
-        </w:rPr>
-      </w:pPr>
-      <w:r>
-        <w:rPr>
-          <w:rFonts w:ascii="Consolas" w:hAnsi="Consolas"/>
-          <w:sz w:val="20"/>
-          <w:szCs w:val="20"/>
-          <w:lang w:val="en-US"/>
-        </w:rPr>
-        <w:t>-- -----------------------------------------------------</w:t>
-      </w:r>
-    </w:p>
-    <w:p>
-      <w:pPr>
-        <w:spacing w:line="240" w:lineRule="auto"/>
-        <w:ind w:firstLine="0"/>
-        <w:jc w:val="left"/>
-        <w:rPr>
-          <w:rFonts w:ascii="Consolas" w:hAnsi="Consolas"/>
-          <w:sz w:val="20"/>
-          <w:szCs w:val="20"/>
-          <w:lang w:val="en-US"/>
-        </w:rPr>
-      </w:pPr>
-      <w:r>
-        <w:rPr>
-          <w:rFonts w:ascii="Consolas" w:hAnsi="Consolas"/>
-          <w:sz w:val="20"/>
-          <w:szCs w:val="20"/>
-          <w:lang w:val="en-US"/>
-        </w:rPr>
-        <w:t>CREATE TABLE IF NOT EXISTS `HR`.`vacancy` (</w:t>
-      </w:r>
-    </w:p>
-    <w:p>
-      <w:pPr>
-        <w:spacing w:line="240" w:lineRule="auto"/>
-        <w:ind w:firstLine="0"/>
-        <w:jc w:val="left"/>
-        <w:rPr>
-          <w:rFonts w:ascii="Consolas" w:hAnsi="Consolas"/>
-          <w:sz w:val="20"/>
-          <w:szCs w:val="20"/>
-          <w:lang w:val="en-US"/>
-        </w:rPr>
-      </w:pPr>
-      <w:r>
-        <w:rPr>
-          <w:rFonts w:ascii="Consolas" w:hAnsi="Consolas"/>
-          <w:sz w:val="20"/>
-          <w:szCs w:val="20"/>
-          <w:lang w:val="en-US"/>
-        </w:rPr>
-        <w:t xml:space="preserve">  `idvacancy` INT(5) UNSIGNED NOT NULL AUTO_INCREMENT COMMENT 'id </w:t>
-      </w:r>
-      <w:r>
-        <w:rPr>
-          <w:rFonts w:ascii="Consolas" w:hAnsi="Consolas"/>
-          <w:sz w:val="20"/>
-          <w:szCs w:val="20"/>
-        </w:rPr>
-        <w:t>вакансии</w:t>
-      </w:r>
-      <w:r>
-        <w:rPr>
-          <w:rFonts w:ascii="Consolas" w:hAnsi="Consolas"/>
-          <w:sz w:val="20"/>
-          <w:szCs w:val="20"/>
-          <w:lang w:val="en-US"/>
-        </w:rPr>
-        <w:t>',</w:t>
-      </w:r>
-    </w:p>
-    <w:p>
-      <w:pPr>
-        <w:spacing w:line="240" w:lineRule="auto"/>
-        <w:ind w:firstLine="0"/>
-        <w:jc w:val="left"/>
-        <w:rPr>
-          <w:rFonts w:ascii="Consolas" w:hAnsi="Consolas"/>
-          <w:sz w:val="20"/>
-          <w:szCs w:val="20"/>
-          <w:lang w:val="en-US"/>
-        </w:rPr>
-      </w:pPr>
-      <w:r>
-        <w:rPr>
-          <w:rFonts w:ascii="Consolas" w:hAnsi="Consolas"/>
-          <w:sz w:val="20"/>
-          <w:szCs w:val="20"/>
-          <w:lang w:val="en-US"/>
-        </w:rPr>
-        <w:t xml:space="preserve">  `post` VARCHAR(150) NOT NULL COMMENT '</w:t>
-      </w:r>
-      <w:r>
-        <w:rPr>
-          <w:rFonts w:ascii="Consolas" w:hAnsi="Consolas"/>
-          <w:sz w:val="20"/>
-          <w:szCs w:val="20"/>
-        </w:rPr>
-        <w:t>должность</w:t>
-      </w:r>
-      <w:r>
-        <w:rPr>
-          <w:rFonts w:ascii="Consolas" w:hAnsi="Consolas"/>
-          <w:sz w:val="20"/>
-          <w:szCs w:val="20"/>
-          <w:lang w:val="en-US"/>
-        </w:rPr>
-        <w:t xml:space="preserve"> </w:t>
-      </w:r>
-      <w:r>
-        <w:rPr>
-          <w:rFonts w:ascii="Consolas" w:hAnsi="Consolas"/>
-          <w:sz w:val="20"/>
-          <w:szCs w:val="20"/>
-        </w:rPr>
-        <w:t>на</w:t>
-      </w:r>
-      <w:r>
-        <w:rPr>
-          <w:rFonts w:ascii="Consolas" w:hAnsi="Consolas"/>
-          <w:sz w:val="20"/>
-          <w:szCs w:val="20"/>
-          <w:lang w:val="en-US"/>
-        </w:rPr>
-        <w:t xml:space="preserve"> </w:t>
-      </w:r>
-      <w:r>
-        <w:rPr>
-          <w:rFonts w:ascii="Consolas" w:hAnsi="Consolas"/>
-          <w:sz w:val="20"/>
-          <w:szCs w:val="20"/>
-        </w:rPr>
-        <w:t>вакансии</w:t>
-      </w:r>
-      <w:r>
-        <w:rPr>
-          <w:rFonts w:ascii="Consolas" w:hAnsi="Consolas"/>
-          <w:sz w:val="20"/>
-          <w:szCs w:val="20"/>
-          <w:lang w:val="en-US"/>
-        </w:rPr>
-        <w:t>',</w:t>
-      </w:r>
-    </w:p>
-    <w:p>
-      <w:pPr>
-        <w:spacing w:line="240" w:lineRule="auto"/>
-        <w:ind w:firstLine="0"/>
-        <w:jc w:val="left"/>
-        <w:rPr>
-          <w:rFonts w:ascii="Consolas" w:hAnsi="Consolas"/>
-          <w:sz w:val="20"/>
-          <w:szCs w:val="20"/>
-          <w:lang w:val="en-US"/>
-        </w:rPr>
-      </w:pPr>
-      <w:r>
-        <w:rPr>
-          <w:rFonts w:ascii="Consolas" w:hAnsi="Consolas"/>
-          <w:sz w:val="20"/>
-          <w:szCs w:val="20"/>
-          <w:lang w:val="en-US"/>
-        </w:rPr>
-        <w:t xml:space="preserve">  `company` VARCHAR(60) NOT NULL COMMENT '</w:t>
-      </w:r>
-      <w:r>
-        <w:rPr>
-          <w:rFonts w:ascii="Consolas" w:hAnsi="Consolas"/>
-          <w:sz w:val="20"/>
-          <w:szCs w:val="20"/>
-        </w:rPr>
-        <w:t>названия</w:t>
-      </w:r>
-      <w:r>
-        <w:rPr>
-          <w:rFonts w:ascii="Consolas" w:hAnsi="Consolas"/>
-          <w:sz w:val="20"/>
-          <w:szCs w:val="20"/>
-          <w:lang w:val="en-US"/>
-        </w:rPr>
-        <w:t xml:space="preserve"> </w:t>
-      </w:r>
-      <w:r>
-        <w:rPr>
-          <w:rFonts w:ascii="Consolas" w:hAnsi="Consolas"/>
-          <w:sz w:val="20"/>
-          <w:szCs w:val="20"/>
-        </w:rPr>
-        <w:t>компании</w:t>
-      </w:r>
-      <w:r>
-        <w:rPr>
-          <w:rFonts w:ascii="Consolas" w:hAnsi="Consolas"/>
-          <w:sz w:val="20"/>
-          <w:szCs w:val="20"/>
-          <w:lang w:val="en-US"/>
-        </w:rPr>
-        <w:t>',</w:t>
-      </w:r>
-    </w:p>
-    <w:p>
-      <w:pPr>
-        <w:spacing w:line="240" w:lineRule="auto"/>
-        <w:ind w:firstLine="0"/>
-        <w:jc w:val="left"/>
-        <w:rPr>
-          <w:rFonts w:ascii="Consolas" w:hAnsi="Consolas"/>
-          <w:sz w:val="20"/>
-          <w:szCs w:val="20"/>
-          <w:lang w:val="en-US"/>
-        </w:rPr>
-      </w:pPr>
-      <w:r>
-        <w:rPr>
-          <w:rFonts w:ascii="Consolas" w:hAnsi="Consolas"/>
-          <w:sz w:val="20"/>
-          <w:szCs w:val="20"/>
-          <w:lang w:val="en-US"/>
-        </w:rPr>
-        <w:t xml:space="preserve">  `salary` DECIMAL(8, 2) NULL COMMENT '</w:t>
-      </w:r>
-      <w:r>
-        <w:rPr>
-          <w:rFonts w:ascii="Consolas" w:hAnsi="Consolas"/>
-          <w:sz w:val="20"/>
-          <w:szCs w:val="20"/>
-        </w:rPr>
-        <w:t>заработная</w:t>
-      </w:r>
-      <w:r>
-        <w:rPr>
-          <w:rFonts w:ascii="Consolas" w:hAnsi="Consolas"/>
-          <w:sz w:val="20"/>
-          <w:szCs w:val="20"/>
-          <w:lang w:val="en-US"/>
-        </w:rPr>
-        <w:t xml:space="preserve"> </w:t>
-      </w:r>
-      <w:r>
-        <w:rPr>
-          <w:rFonts w:ascii="Consolas" w:hAnsi="Consolas"/>
-          <w:sz w:val="20"/>
-          <w:szCs w:val="20"/>
-        </w:rPr>
-        <w:t>плата</w:t>
-      </w:r>
-      <w:r>
-        <w:rPr>
-          <w:rFonts w:ascii="Consolas" w:hAnsi="Consolas"/>
-          <w:sz w:val="20"/>
-          <w:szCs w:val="20"/>
-          <w:lang w:val="en-US"/>
-        </w:rPr>
-        <w:t>',</w:t>
-      </w:r>
-    </w:p>
-    <w:p>
-      <w:pPr>
-        <w:spacing w:line="240" w:lineRule="auto"/>
-        <w:ind w:firstLine="0"/>
-        <w:jc w:val="left"/>
-        <w:rPr>
-          <w:rFonts w:ascii="Consolas" w:hAnsi="Consolas"/>
-          <w:sz w:val="20"/>
-          <w:szCs w:val="20"/>
-        </w:rPr>
-      </w:pPr>
-      <w:r>
-        <w:rPr>
-          <w:rFonts w:ascii="Consolas" w:hAnsi="Consolas"/>
-          <w:sz w:val="20"/>
-          <w:szCs w:val="20"/>
-          <w:lang w:val="en-US"/>
-        </w:rPr>
-        <w:t xml:space="preserve">  </w:t>
-      </w:r>
-      <w:r>
-        <w:rPr>
-          <w:rFonts w:ascii="Consolas" w:hAnsi="Consolas"/>
-          <w:sz w:val="20"/>
-          <w:szCs w:val="20"/>
-        </w:rPr>
-        <w:t>`location` VARCHAR(45) NULL COMMENT 'местоположение вакансии (например Минск)',</w:t>
-      </w:r>
-    </w:p>
-    <w:p>
-      <w:pPr>
-        <w:spacing w:line="240" w:lineRule="auto"/>
-        <w:ind w:firstLine="0"/>
-        <w:jc w:val="left"/>
-        <w:rPr>
-          <w:rFonts w:ascii="Consolas" w:hAnsi="Consolas"/>
-          <w:sz w:val="20"/>
-          <w:szCs w:val="20"/>
-          <w:lang w:val="en-US"/>
-        </w:rPr>
-      </w:pPr>
-      <w:r>
-        <w:rPr>
-          <w:rFonts w:ascii="Consolas" w:hAnsi="Consolas"/>
-          <w:sz w:val="20"/>
-          <w:szCs w:val="20"/>
-        </w:rPr>
-        <w:t xml:space="preserve">  </w:t>
-      </w:r>
-      <w:r>
-        <w:rPr>
-          <w:rFonts w:ascii="Consolas" w:hAnsi="Consolas"/>
-          <w:sz w:val="20"/>
-          <w:szCs w:val="20"/>
-          <w:lang w:val="en-US"/>
-        </w:rPr>
-        <w:t>`experience` INT(5) DEFAULT 0 NULL COMMENT '</w:t>
-      </w:r>
-      <w:r>
-        <w:rPr>
-          <w:rFonts w:ascii="Consolas" w:hAnsi="Consolas"/>
-          <w:sz w:val="20"/>
-          <w:szCs w:val="20"/>
-        </w:rPr>
-        <w:t>необходимый</w:t>
-      </w:r>
-      <w:r>
-        <w:rPr>
-          <w:rFonts w:ascii="Consolas" w:hAnsi="Consolas"/>
-          <w:sz w:val="20"/>
-          <w:szCs w:val="20"/>
-          <w:lang w:val="en-US"/>
-        </w:rPr>
-        <w:t xml:space="preserve"> </w:t>
-      </w:r>
-      <w:r>
-        <w:rPr>
-          <w:rFonts w:ascii="Consolas" w:hAnsi="Consolas"/>
-          <w:sz w:val="20"/>
-          <w:szCs w:val="20"/>
-        </w:rPr>
-        <w:t>опыт</w:t>
-      </w:r>
-      <w:r>
-        <w:rPr>
-          <w:rFonts w:ascii="Consolas" w:hAnsi="Consolas"/>
-          <w:sz w:val="20"/>
-          <w:szCs w:val="20"/>
-          <w:lang w:val="en-US"/>
-        </w:rPr>
-        <w:t xml:space="preserve"> </w:t>
-      </w:r>
-      <w:r>
-        <w:rPr>
-          <w:rFonts w:ascii="Consolas" w:hAnsi="Consolas"/>
-          <w:sz w:val="20"/>
-          <w:szCs w:val="20"/>
-        </w:rPr>
-        <w:t>работы</w:t>
-      </w:r>
-      <w:r>
-        <w:rPr>
-          <w:rFonts w:ascii="Consolas" w:hAnsi="Consolas"/>
-          <w:sz w:val="20"/>
-          <w:szCs w:val="20"/>
-          <w:lang w:val="en-US"/>
-        </w:rPr>
-        <w:t>',</w:t>
-      </w:r>
-    </w:p>
-    <w:p>
-      <w:pPr>
-        <w:spacing w:line="240" w:lineRule="auto"/>
-        <w:ind w:firstLine="0"/>
-        <w:jc w:val="left"/>
-        <w:rPr>
-          <w:rFonts w:ascii="Consolas" w:hAnsi="Consolas"/>
-          <w:sz w:val="20"/>
-          <w:szCs w:val="20"/>
-        </w:rPr>
-      </w:pPr>
-      <w:r>
-        <w:rPr>
-          <w:rFonts w:ascii="Consolas" w:hAnsi="Consolas"/>
-          <w:sz w:val="20"/>
-          <w:szCs w:val="20"/>
-          <w:lang w:val="en-US"/>
-        </w:rPr>
-        <w:t xml:space="preserve">  </w:t>
-      </w:r>
-      <w:r>
-        <w:rPr>
-          <w:rFonts w:ascii="Consolas" w:hAnsi="Consolas"/>
-          <w:sz w:val="20"/>
-          <w:szCs w:val="20"/>
-        </w:rPr>
-        <w:t>`english` VARCHAR(50) NULL COMMENT 'необходимый уровень английского языка',</w:t>
-      </w:r>
-    </w:p>
-    <w:p>
-      <w:pPr>
-        <w:spacing w:line="240" w:lineRule="auto"/>
-        <w:ind w:firstLine="0"/>
-        <w:jc w:val="left"/>
-        <w:rPr>
-          <w:rFonts w:ascii="Consolas" w:hAnsi="Consolas"/>
-          <w:sz w:val="20"/>
-          <w:szCs w:val="20"/>
-        </w:rPr>
-      </w:pPr>
-      <w:r>
-        <w:rPr>
-          <w:rFonts w:ascii="Consolas" w:hAnsi="Consolas"/>
-          <w:sz w:val="20"/>
-          <w:szCs w:val="20"/>
-        </w:rPr>
-        <w:t xml:space="preserve">  `text` VARCHAR(2000) NOT NULL COMMENT 'сам текст вакансии, необходимые навыки, условия работы и т.д.',</w:t>
-      </w:r>
-    </w:p>
-    <w:p>
-      <w:pPr>
-        <w:spacing w:line="240" w:lineRule="auto"/>
-        <w:ind w:firstLine="0"/>
-        <w:jc w:val="left"/>
-        <w:rPr>
-          <w:rFonts w:ascii="Consolas" w:hAnsi="Consolas"/>
-          <w:sz w:val="20"/>
-          <w:szCs w:val="20"/>
-          <w:lang w:val="en-US"/>
-        </w:rPr>
-      </w:pPr>
-      <w:r>
-        <w:rPr>
-          <w:rFonts w:ascii="Consolas" w:hAnsi="Consolas"/>
-          <w:sz w:val="20"/>
-          <w:szCs w:val="20"/>
-        </w:rPr>
-        <w:t xml:space="preserve">  </w:t>
-      </w:r>
-      <w:r>
-        <w:rPr>
-          <w:rFonts w:ascii="Consolas" w:hAnsi="Consolas"/>
-          <w:sz w:val="20"/>
-          <w:szCs w:val="20"/>
-          <w:lang w:val="en-US"/>
-        </w:rPr>
-        <w:t>`conditionVacancy` VARCHAR(20) NULL COMMENT '</w:t>
-      </w:r>
-      <w:r>
-        <w:rPr>
-          <w:rFonts w:ascii="Consolas" w:hAnsi="Consolas"/>
-          <w:sz w:val="20"/>
-          <w:szCs w:val="20"/>
-        </w:rPr>
-        <w:t>состояние</w:t>
-      </w:r>
-      <w:r>
-        <w:rPr>
-          <w:rFonts w:ascii="Consolas" w:hAnsi="Consolas"/>
-          <w:sz w:val="20"/>
-          <w:szCs w:val="20"/>
-          <w:lang w:val="en-US"/>
-        </w:rPr>
-        <w:t xml:space="preserve"> </w:t>
-      </w:r>
-      <w:r>
-        <w:rPr>
-          <w:rFonts w:ascii="Consolas" w:hAnsi="Consolas"/>
-          <w:sz w:val="20"/>
-          <w:szCs w:val="20"/>
-        </w:rPr>
-        <w:t>вакансии</w:t>
-      </w:r>
-      <w:r>
-        <w:rPr>
-          <w:rFonts w:ascii="Consolas" w:hAnsi="Consolas"/>
-          <w:sz w:val="20"/>
-          <w:szCs w:val="20"/>
-          <w:lang w:val="en-US"/>
-        </w:rPr>
-        <w:t>',</w:t>
-      </w:r>
-    </w:p>
-    <w:p>
-      <w:pPr>
-        <w:spacing w:line="240" w:lineRule="auto"/>
-        <w:ind w:firstLine="0"/>
-        <w:jc w:val="left"/>
-        <w:rPr>
-          <w:rFonts w:ascii="Consolas" w:hAnsi="Consolas"/>
-          <w:sz w:val="20"/>
-          <w:szCs w:val="20"/>
-          <w:lang w:val="en-US"/>
-        </w:rPr>
-      </w:pPr>
-      <w:r>
-        <w:rPr>
-          <w:rFonts w:ascii="Consolas" w:hAnsi="Consolas"/>
-          <w:sz w:val="20"/>
-          <w:szCs w:val="20"/>
-          <w:lang w:val="en-US"/>
-        </w:rPr>
-        <w:t xml:space="preserve">  `v_idEmployer` INT(5) UNSIGNED NULL COMMENT 'id </w:t>
-      </w:r>
-      <w:r>
-        <w:rPr>
-          <w:rFonts w:ascii="Consolas" w:hAnsi="Consolas"/>
-          <w:sz w:val="20"/>
-          <w:szCs w:val="20"/>
-        </w:rPr>
-        <w:t>Сотрудника</w:t>
-      </w:r>
-      <w:r>
-        <w:rPr>
-          <w:rFonts w:ascii="Consolas" w:hAnsi="Consolas"/>
-          <w:sz w:val="20"/>
-          <w:szCs w:val="20"/>
-          <w:lang w:val="en-US"/>
-        </w:rPr>
-        <w:t xml:space="preserve"> HR',</w:t>
-      </w:r>
-    </w:p>
-    <w:p>
-      <w:pPr>
-        <w:spacing w:line="240" w:lineRule="auto"/>
-        <w:ind w:firstLine="0"/>
-        <w:jc w:val="left"/>
-        <w:rPr>
-          <w:rFonts w:ascii="Consolas" w:hAnsi="Consolas"/>
-          <w:sz w:val="20"/>
-          <w:szCs w:val="20"/>
-          <w:lang w:val="en-US"/>
-        </w:rPr>
-      </w:pPr>
-      <w:r>
-        <w:rPr>
-          <w:rFonts w:ascii="Consolas" w:hAnsi="Consolas"/>
-          <w:sz w:val="20"/>
-          <w:szCs w:val="20"/>
-          <w:lang w:val="en-US"/>
-        </w:rPr>
-        <w:t xml:space="preserve">  PRIMARY KEY (`idvacancy`),</w:t>
-      </w:r>
-    </w:p>
-    <w:p>
-      <w:pPr>
-        <w:spacing w:line="240" w:lineRule="auto"/>
-        <w:ind w:firstLine="0"/>
-        <w:jc w:val="left"/>
-        <w:rPr>
-          <w:rFonts w:ascii="Consolas" w:hAnsi="Consolas"/>
-          <w:sz w:val="20"/>
-          <w:szCs w:val="20"/>
-          <w:lang w:val="en-US"/>
-        </w:rPr>
-      </w:pPr>
-      <w:r>
-        <w:rPr>
-          <w:rFonts w:ascii="Consolas" w:hAnsi="Consolas"/>
-          <w:sz w:val="20"/>
-          <w:szCs w:val="20"/>
-          <w:lang w:val="en-US"/>
-        </w:rPr>
-        <w:t xml:space="preserve">  INDEX `idEmployer_idx` (`v_idEmployer` ASC),</w:t>
-      </w:r>
-    </w:p>
-    <w:p>
-      <w:pPr>
-        <w:spacing w:line="240" w:lineRule="auto"/>
-        <w:ind w:firstLine="0"/>
-        <w:jc w:val="left"/>
-        <w:rPr>
-          <w:rFonts w:ascii="Consolas" w:hAnsi="Consolas"/>
-          <w:sz w:val="20"/>
-          <w:szCs w:val="20"/>
-          <w:lang w:val="en-US"/>
-        </w:rPr>
-      </w:pPr>
-      <w:r>
-        <w:rPr>
-          <w:rFonts w:ascii="Consolas" w:hAnsi="Consolas"/>
-          <w:sz w:val="20"/>
-          <w:szCs w:val="20"/>
-          <w:lang w:val="en-US"/>
-        </w:rPr>
-        <w:t xml:space="preserve">  CONSTRAINT `v_idEmployer`</w:t>
-      </w:r>
-    </w:p>
-    <w:p>
-      <w:pPr>
-        <w:spacing w:line="240" w:lineRule="auto"/>
-        <w:ind w:firstLine="0"/>
-        <w:jc w:val="left"/>
-        <w:rPr>
-          <w:rFonts w:ascii="Consolas" w:hAnsi="Consolas"/>
-          <w:sz w:val="20"/>
-          <w:szCs w:val="20"/>
-          <w:lang w:val="en-US"/>
-        </w:rPr>
-      </w:pPr>
-      <w:r>
-        <w:rPr>
-          <w:rFonts w:ascii="Consolas" w:hAnsi="Consolas"/>
-          <w:sz w:val="20"/>
-          <w:szCs w:val="20"/>
-          <w:lang w:val="en-US"/>
-        </w:rPr>
-        <w:t xml:space="preserve">    FOREIGN KEY (`v_idEmployer`)</w:t>
-      </w:r>
-    </w:p>
-    <w:p>
-      <w:pPr>
-        <w:spacing w:line="240" w:lineRule="auto"/>
-        <w:ind w:firstLine="0"/>
-        <w:jc w:val="left"/>
-        <w:rPr>
-          <w:rFonts w:ascii="Consolas" w:hAnsi="Consolas"/>
-          <w:sz w:val="20"/>
-          <w:szCs w:val="20"/>
-          <w:lang w:val="en-US"/>
-        </w:rPr>
-      </w:pPr>
-      <w:r>
-        <w:rPr>
-          <w:rFonts w:ascii="Consolas" w:hAnsi="Consolas"/>
-          <w:sz w:val="20"/>
-          <w:szCs w:val="20"/>
-          <w:lang w:val="en-US"/>
-        </w:rPr>
-        <w:t xml:space="preserve">    REFERENCES `HR`.`employer` (`idEmployer`)</w:t>
-      </w:r>
-    </w:p>
-    <w:p>
-      <w:pPr>
-        <w:spacing w:line="240" w:lineRule="auto"/>
-        <w:ind w:firstLine="0"/>
-        <w:jc w:val="left"/>
-        <w:rPr>
-          <w:rFonts w:ascii="Consolas" w:hAnsi="Consolas"/>
-          <w:sz w:val="20"/>
-          <w:szCs w:val="20"/>
-          <w:lang w:val="en-US"/>
-        </w:rPr>
-      </w:pPr>
-      <w:r>
-        <w:rPr>
-          <w:rFonts w:ascii="Consolas" w:hAnsi="Consolas"/>
-          <w:sz w:val="20"/>
-          <w:szCs w:val="20"/>
-          <w:lang w:val="en-US"/>
-        </w:rPr>
-        <w:t xml:space="preserve">    ON DELETE SET NULL</w:t>
-      </w:r>
-    </w:p>
-    <w:p>
-      <w:pPr>
-        <w:spacing w:line="240" w:lineRule="auto"/>
-        <w:ind w:firstLine="0"/>
-        <w:jc w:val="left"/>
-        <w:rPr>
-          <w:rFonts w:ascii="Consolas" w:hAnsi="Consolas"/>
-          <w:sz w:val="20"/>
-          <w:szCs w:val="20"/>
-          <w:lang w:val="en-US"/>
-        </w:rPr>
-      </w:pPr>
-      <w:r>
-        <w:rPr>
-          <w:rFonts w:ascii="Consolas" w:hAnsi="Consolas"/>
-          <w:sz w:val="20"/>
-          <w:szCs w:val="20"/>
-          <w:lang w:val="en-US"/>
-        </w:rPr>
-        <w:t xml:space="preserve">    ON UPDATE CASCADE)</w:t>
-      </w:r>
-    </w:p>
-    <w:p>
-      <w:pPr>
-        <w:spacing w:line="240" w:lineRule="auto"/>
-        <w:ind w:firstLine="0"/>
-        <w:jc w:val="left"/>
-        <w:rPr>
-          <w:rFonts w:ascii="Consolas" w:hAnsi="Consolas"/>
-          <w:sz w:val="20"/>
-          <w:szCs w:val="20"/>
-          <w:lang w:val="en-US"/>
-        </w:rPr>
-      </w:pPr>
-      <w:r>
-        <w:rPr>
-          <w:rFonts w:ascii="Consolas" w:hAnsi="Consolas"/>
-          <w:sz w:val="20"/>
-          <w:szCs w:val="20"/>
-          <w:lang w:val="en-US"/>
-        </w:rPr>
-        <w:t>ENGINE = InnoDB;</w:t>
-      </w:r>
-    </w:p>
-    <w:p>
-      <w:pPr>
-        <w:spacing w:line="240" w:lineRule="auto"/>
-        <w:ind w:firstLine="0"/>
-        <w:jc w:val="left"/>
-        <w:rPr>
-          <w:rFonts w:ascii="Consolas" w:hAnsi="Consolas"/>
-          <w:sz w:val="20"/>
-          <w:szCs w:val="20"/>
-          <w:lang w:val="en-US"/>
-        </w:rPr>
-      </w:pPr>
-    </w:p>
-    <w:p>
-      <w:pPr>
-        <w:spacing w:line="240" w:lineRule="auto"/>
-        <w:ind w:firstLine="0"/>
-        <w:jc w:val="left"/>
-        <w:rPr>
-          <w:rFonts w:ascii="Consolas" w:hAnsi="Consolas"/>
-          <w:sz w:val="20"/>
-          <w:szCs w:val="20"/>
-          <w:lang w:val="en-US"/>
-        </w:rPr>
-      </w:pPr>
-    </w:p>
-    <w:p>
-      <w:pPr>
-        <w:spacing w:line="240" w:lineRule="auto"/>
-        <w:ind w:firstLine="0"/>
-        <w:jc w:val="left"/>
-        <w:rPr>
-          <w:rFonts w:ascii="Consolas" w:hAnsi="Consolas"/>
-          <w:sz w:val="20"/>
-          <w:szCs w:val="20"/>
-          <w:lang w:val="en-US"/>
-        </w:rPr>
-      </w:pPr>
-      <w:r>
-        <w:rPr>
-          <w:rFonts w:ascii="Consolas" w:hAnsi="Consolas"/>
-          <w:sz w:val="20"/>
-          <w:szCs w:val="20"/>
-          <w:lang w:val="en-US"/>
-        </w:rPr>
-        <w:t>-- -----------------------------------------------------</w:t>
-      </w:r>
-    </w:p>
-    <w:p>
-      <w:pPr>
-        <w:spacing w:line="240" w:lineRule="auto"/>
-        <w:ind w:firstLine="0"/>
-        <w:jc w:val="left"/>
-        <w:rPr>
-          <w:rFonts w:ascii="Consolas" w:hAnsi="Consolas"/>
-          <w:sz w:val="20"/>
-          <w:szCs w:val="20"/>
-          <w:lang w:val="en-US"/>
-        </w:rPr>
-      </w:pPr>
-      <w:r>
-        <w:rPr>
-          <w:rFonts w:ascii="Consolas" w:hAnsi="Consolas"/>
-          <w:sz w:val="20"/>
-          <w:szCs w:val="20"/>
-          <w:lang w:val="en-US"/>
-        </w:rPr>
-        <w:t>-- Table `HR`.`interview`</w:t>
-      </w:r>
-    </w:p>
-    <w:p>
-      <w:pPr>
-        <w:spacing w:line="240" w:lineRule="auto"/>
-        <w:ind w:firstLine="0"/>
-        <w:jc w:val="left"/>
-        <w:rPr>
-          <w:rFonts w:ascii="Consolas" w:hAnsi="Consolas"/>
-          <w:sz w:val="20"/>
-          <w:szCs w:val="20"/>
-          <w:lang w:val="en-US"/>
-        </w:rPr>
-      </w:pPr>
-      <w:r>
-        <w:rPr>
-          <w:rFonts w:ascii="Consolas" w:hAnsi="Consolas"/>
-          <w:sz w:val="20"/>
-          <w:szCs w:val="20"/>
-          <w:lang w:val="en-US"/>
-        </w:rPr>
-        <w:lastRenderedPageBreak/>
-        <w:t>-- -----------------------------------------------------</w:t>
-      </w:r>
-    </w:p>
-    <w:p>
-      <w:pPr>
-        <w:spacing w:line="240" w:lineRule="auto"/>
-        <w:ind w:firstLine="0"/>
-        <w:jc w:val="left"/>
-        <w:rPr>
-          <w:rFonts w:ascii="Consolas" w:hAnsi="Consolas"/>
-          <w:sz w:val="20"/>
-          <w:szCs w:val="20"/>
-          <w:lang w:val="en-US"/>
-        </w:rPr>
-      </w:pPr>
-      <w:r>
-        <w:rPr>
-          <w:rFonts w:ascii="Consolas" w:hAnsi="Consolas"/>
-          <w:sz w:val="20"/>
-          <w:szCs w:val="20"/>
-          <w:lang w:val="en-US"/>
-        </w:rPr>
-        <w:t>CREATE TABLE IF NOT EXISTS `HR`.`interview` (</w:t>
-      </w:r>
-    </w:p>
-    <w:p>
-      <w:pPr>
-        <w:spacing w:line="240" w:lineRule="auto"/>
-        <w:ind w:firstLine="0"/>
-        <w:jc w:val="left"/>
-        <w:rPr>
-          <w:rFonts w:ascii="Consolas" w:hAnsi="Consolas"/>
-          <w:sz w:val="20"/>
-          <w:szCs w:val="20"/>
-          <w:lang w:val="en-US"/>
-        </w:rPr>
-      </w:pPr>
-      <w:r>
-        <w:rPr>
-          <w:rFonts w:ascii="Consolas" w:hAnsi="Consolas"/>
-          <w:sz w:val="20"/>
-          <w:szCs w:val="20"/>
-          <w:lang w:val="en-US"/>
-        </w:rPr>
-        <w:t xml:space="preserve">  `idInterview` INT(5) UNSIGNED NOT NULL AUTO_INCREMENT COMMENT 'id </w:t>
-      </w:r>
-      <w:r>
-        <w:rPr>
-          <w:rFonts w:ascii="Consolas" w:hAnsi="Consolas"/>
-          <w:sz w:val="20"/>
-          <w:szCs w:val="20"/>
-        </w:rPr>
-        <w:t>собеседования</w:t>
-      </w:r>
-      <w:r>
-        <w:rPr>
-          <w:rFonts w:ascii="Consolas" w:hAnsi="Consolas"/>
-          <w:sz w:val="20"/>
-          <w:szCs w:val="20"/>
-          <w:lang w:val="en-US"/>
-        </w:rPr>
-        <w:t>',</w:t>
-      </w:r>
-    </w:p>
-    <w:p>
-      <w:pPr>
-        <w:spacing w:line="240" w:lineRule="auto"/>
-        <w:ind w:firstLine="0"/>
-        <w:jc w:val="left"/>
-        <w:rPr>
-          <w:rFonts w:ascii="Consolas" w:hAnsi="Consolas"/>
-          <w:sz w:val="20"/>
-          <w:szCs w:val="20"/>
-          <w:lang w:val="en-US"/>
-        </w:rPr>
-      </w:pPr>
-      <w:r>
-        <w:rPr>
-          <w:rFonts w:ascii="Consolas" w:hAnsi="Consolas"/>
-          <w:sz w:val="20"/>
-          <w:szCs w:val="20"/>
-          <w:lang w:val="en-US"/>
-        </w:rPr>
-        <w:t xml:space="preserve">  `i_idCandidate` INT(5) UNSIGNED NULL COMMENT 'id </w:t>
-      </w:r>
-      <w:r>
-        <w:rPr>
-          <w:rFonts w:ascii="Consolas" w:hAnsi="Consolas"/>
-          <w:sz w:val="20"/>
-          <w:szCs w:val="20"/>
-        </w:rPr>
-        <w:t>Соискателя</w:t>
-      </w:r>
-      <w:r>
-        <w:rPr>
-          <w:rFonts w:ascii="Consolas" w:hAnsi="Consolas"/>
-          <w:sz w:val="20"/>
-          <w:szCs w:val="20"/>
-          <w:lang w:val="en-US"/>
-        </w:rPr>
-        <w:t>',</w:t>
-      </w:r>
-    </w:p>
-    <w:p>
-      <w:pPr>
-        <w:spacing w:line="240" w:lineRule="auto"/>
-        <w:ind w:firstLine="0"/>
-        <w:jc w:val="left"/>
-        <w:rPr>
-          <w:rFonts w:ascii="Consolas" w:hAnsi="Consolas"/>
-          <w:sz w:val="20"/>
-          <w:szCs w:val="20"/>
-          <w:lang w:val="en-US"/>
-        </w:rPr>
-      </w:pPr>
-      <w:r>
-        <w:rPr>
-          <w:rFonts w:ascii="Consolas" w:hAnsi="Consolas"/>
-          <w:sz w:val="20"/>
-          <w:szCs w:val="20"/>
-          <w:lang w:val="en-US"/>
-        </w:rPr>
-        <w:t xml:space="preserve">  `i_idvacancy` INT(5) UNSIGNED NULL COMMENT 'id </w:t>
-      </w:r>
-      <w:r>
-        <w:rPr>
-          <w:rFonts w:ascii="Consolas" w:hAnsi="Consolas"/>
-          <w:sz w:val="20"/>
-          <w:szCs w:val="20"/>
-        </w:rPr>
-        <w:t>Вакансии</w:t>
-      </w:r>
-      <w:r>
-        <w:rPr>
-          <w:rFonts w:ascii="Consolas" w:hAnsi="Consolas"/>
-          <w:sz w:val="20"/>
-          <w:szCs w:val="20"/>
-          <w:lang w:val="en-US"/>
-        </w:rPr>
-        <w:t>',</w:t>
-      </w:r>
-    </w:p>
-    <w:p>
-      <w:pPr>
-        <w:spacing w:line="240" w:lineRule="auto"/>
-        <w:ind w:firstLine="0"/>
-        <w:jc w:val="left"/>
-        <w:rPr>
-          <w:rFonts w:ascii="Consolas" w:hAnsi="Consolas"/>
-          <w:sz w:val="20"/>
-          <w:szCs w:val="20"/>
-        </w:rPr>
-      </w:pPr>
-      <w:r>
-        <w:rPr>
-          <w:rFonts w:ascii="Consolas" w:hAnsi="Consolas"/>
-          <w:sz w:val="20"/>
-          <w:szCs w:val="20"/>
-          <w:lang w:val="en-US"/>
-        </w:rPr>
-        <w:t xml:space="preserve">  </w:t>
-      </w:r>
+        </w:rPr>
+      </w:pPr>
       <w:r>
         <w:rPr>
           <w:rFonts w:ascii="Consolas" w:hAnsi="Consolas"/>
@@ -33065,14 +31976,6 @@
           <w:lang w:val="en-US"/>
         </w:rPr>
       </w:pPr>
-      <w:r>
-        <w:rPr>
-          <w:rFonts w:ascii="Consolas" w:hAnsi="Consolas"/>
-          <w:sz w:val="20"/>
-          <w:szCs w:val="20"/>
-        </w:rPr>
-        <w:t xml:space="preserve">  </w:t>
-      </w:r>
       <w:r>
         <w:rPr>
           <w:rFonts w:ascii="Consolas" w:hAnsi="Consolas"/>
@@ -33933,29 +32836,29 @@
           <w:szCs w:val="20"/>
           <w:lang w:val="en-US"/>
         </w:rPr>
+        <w:t xml:space="preserve">            2);</w:t>
+      </w:r>
+    </w:p>
+    <w:p>
+      <w:pPr>
+        <w:spacing w:line="240" w:lineRule="auto"/>
+        <w:ind w:firstLine="0"/>
+        <w:jc w:val="left"/>
+        <w:rPr>
+          <w:rFonts w:ascii="Consolas" w:hAnsi="Consolas"/>
+          <w:sz w:val="20"/>
+          <w:szCs w:val="20"/>
+          <w:lang w:val="en-US"/>
+        </w:rPr>
+      </w:pPr>
+      <w:r>
+        <w:rPr>
+          <w:rFonts w:ascii="Consolas" w:hAnsi="Consolas"/>
+          <w:sz w:val="20"/>
+          <w:szCs w:val="20"/>
+          <w:lang w:val="en-US"/>
+        </w:rPr>
         <w:lastRenderedPageBreak/>
-        <w:t xml:space="preserve">            2);</w:t>
-      </w:r>
-    </w:p>
-    <w:p>
-      <w:pPr>
-        <w:spacing w:line="240" w:lineRule="auto"/>
-        <w:ind w:firstLine="0"/>
-        <w:jc w:val="left"/>
-        <w:rPr>
-          <w:rFonts w:ascii="Consolas" w:hAnsi="Consolas"/>
-          <w:sz w:val="20"/>
-          <w:szCs w:val="20"/>
-          <w:lang w:val="en-US"/>
-        </w:rPr>
-      </w:pPr>
-      <w:r>
-        <w:rPr>
-          <w:rFonts w:ascii="Consolas" w:hAnsi="Consolas"/>
-          <w:sz w:val="20"/>
-          <w:szCs w:val="20"/>
-          <w:lang w:val="en-US"/>
-        </w:rPr>
         <w:t xml:space="preserve">INSERT INTO candidate (surname, name, lastname, age, email, address, citizenship, phone, post, education, experience, english, skill, c_idAccount) </w:t>
       </w:r>
     </w:p>
@@ -34111,14 +33014,6 @@
           <w:rFonts w:ascii="Consolas" w:hAnsi="Consolas"/>
           <w:sz w:val="20"/>
           <w:szCs w:val="20"/>
-        </w:rPr>
-        <w:t xml:space="preserve">            </w:t>
-      </w:r>
-      <w:r>
-        <w:rPr>
-          <w:rFonts w:ascii="Consolas" w:hAnsi="Consolas"/>
-          <w:sz w:val="20"/>
-          <w:szCs w:val="20"/>
           <w:lang w:val="en-US"/>
         </w:rPr>
         <w:t>3);</w:t>
@@ -35068,14 +33963,6 @@
           <w:rFonts w:ascii="Consolas" w:hAnsi="Consolas"/>
           <w:sz w:val="20"/>
           <w:szCs w:val="20"/>
-        </w:rPr>
-        <w:t xml:space="preserve">            </w:t>
-      </w:r>
-      <w:r>
-        <w:rPr>
-          <w:rFonts w:ascii="Consolas" w:hAnsi="Consolas"/>
-          <w:sz w:val="20"/>
-          <w:szCs w:val="20"/>
           <w:lang w:val="en-US"/>
         </w:rPr>
         <w:t>'</w:t>
@@ -35179,14 +34066,6 @@
           <w:lang w:val="en-US"/>
         </w:rPr>
       </w:pPr>
-      <w:r>
-        <w:rPr>
-          <w:rFonts w:ascii="Consolas" w:hAnsi="Consolas"/>
-          <w:sz w:val="20"/>
-          <w:szCs w:val="20"/>
-        </w:rPr>
-        <w:t xml:space="preserve">            </w:t>
-      </w:r>
       <w:r>
         <w:rPr>
           <w:rFonts w:ascii="Consolas" w:hAnsi="Consolas"/>
@@ -35335,14 +34214,6 @@
           <w:rFonts w:ascii="Consolas" w:hAnsi="Consolas"/>
           <w:sz w:val="20"/>
           <w:szCs w:val="20"/>
-        </w:rPr>
-        <w:t xml:space="preserve">            </w:t>
-      </w:r>
-      <w:r>
-        <w:rPr>
-          <w:rFonts w:ascii="Consolas" w:hAnsi="Consolas"/>
-          <w:sz w:val="20"/>
-          <w:szCs w:val="20"/>
           <w:lang w:val="en-US"/>
         </w:rPr>
         <w:t>'</w:t>
@@ -35426,24 +34297,7 @@
           <w:sz w:val="20"/>
           <w:szCs w:val="20"/>
         </w:rPr>
-        <w:t>Клевер</w:t>
-      </w:r>
-      <w:r>
-        <w:rPr>
-          <w:rFonts w:ascii="Consolas" w:hAnsi="Consolas"/>
-          <w:sz w:val="20"/>
-          <w:szCs w:val="20"/>
-          <w:lang w:val="en-US"/>
-        </w:rPr>
-        <w:t xml:space="preserve"> </w:t>
-      </w:r>
-      <w:r>
-        <w:rPr>
-          <w:rFonts w:ascii="Consolas" w:hAnsi="Consolas"/>
-          <w:sz w:val="20"/>
-          <w:szCs w:val="20"/>
-        </w:rPr>
-        <w:t>Парк</w:t>
+        <w:t>КлеверПарк</w:t>
       </w:r>
       <w:r>
         <w:rPr>
@@ -35519,14 +34373,6 @@
           <w:rFonts w:ascii="Consolas" w:hAnsi="Consolas"/>
           <w:sz w:val="20"/>
           <w:szCs w:val="20"/>
-        </w:rPr>
-        <w:t xml:space="preserve">            </w:t>
-      </w:r>
-      <w:r>
-        <w:rPr>
-          <w:rFonts w:ascii="Consolas" w:hAnsi="Consolas"/>
-          <w:sz w:val="20"/>
-          <w:szCs w:val="20"/>
           <w:lang w:val="en-US"/>
         </w:rPr>
         <w:t>'</w:t>
@@ -35737,24 +34583,7 @@
           <w:sz w:val="20"/>
           <w:szCs w:val="20"/>
         </w:rPr>
-        <w:t>Не</w:t>
-      </w:r>
-      <w:r>
-        <w:rPr>
-          <w:rFonts w:ascii="Consolas" w:hAnsi="Consolas"/>
-          <w:sz w:val="20"/>
-          <w:szCs w:val="20"/>
-          <w:lang w:val="en-US"/>
-        </w:rPr>
-        <w:t xml:space="preserve"> </w:t>
-      </w:r>
-      <w:r>
-        <w:rPr>
-          <w:rFonts w:ascii="Consolas" w:hAnsi="Consolas"/>
-          <w:sz w:val="20"/>
-          <w:szCs w:val="20"/>
-        </w:rPr>
-        <w:t>указано</w:t>
+        <w:t>Неуказано</w:t>
       </w:r>
       <w:r>
         <w:rPr>
@@ -35771,24 +34600,7 @@
           <w:sz w:val="20"/>
           <w:szCs w:val="20"/>
         </w:rPr>
-        <w:t>Не</w:t>
-      </w:r>
-      <w:r>
-        <w:rPr>
-          <w:rFonts w:ascii="Consolas" w:hAnsi="Consolas"/>
-          <w:sz w:val="20"/>
-          <w:szCs w:val="20"/>
-          <w:lang w:val="en-US"/>
-        </w:rPr>
-        <w:t xml:space="preserve"> </w:t>
-      </w:r>
-      <w:r>
-        <w:rPr>
-          <w:rFonts w:ascii="Consolas" w:hAnsi="Consolas"/>
-          <w:sz w:val="20"/>
-          <w:szCs w:val="20"/>
-        </w:rPr>
-        <w:t>указано</w:t>
+        <w:t>Неуказано</w:t>
       </w:r>
       <w:r>
         <w:rPr>
@@ -35939,24 +34751,7 @@
           <w:sz w:val="20"/>
           <w:szCs w:val="20"/>
         </w:rPr>
-        <w:t>Есть</w:t>
-      </w:r>
-      <w:r>
-        <w:rPr>
-          <w:rFonts w:ascii="Consolas" w:hAnsi="Consolas"/>
-          <w:sz w:val="20"/>
-          <w:szCs w:val="20"/>
-          <w:lang w:val="en-US"/>
-        </w:rPr>
-        <w:t xml:space="preserve"> </w:t>
-      </w:r>
-      <w:r>
-        <w:rPr>
-          <w:rFonts w:ascii="Consolas" w:hAnsi="Consolas"/>
-          <w:sz w:val="20"/>
-          <w:szCs w:val="20"/>
-        </w:rPr>
-        <w:t>вопросы</w:t>
+        <w:t>Естьвопросы</w:t>
       </w:r>
       <w:r>
         <w:rPr>
@@ -35973,24 +34768,7 @@
           <w:sz w:val="20"/>
           <w:szCs w:val="20"/>
         </w:rPr>
-        <w:t>Не</w:t>
-      </w:r>
-      <w:r>
-        <w:rPr>
-          <w:rFonts w:ascii="Consolas" w:hAnsi="Consolas"/>
-          <w:sz w:val="20"/>
-          <w:szCs w:val="20"/>
-          <w:lang w:val="en-US"/>
-        </w:rPr>
-        <w:t xml:space="preserve"> </w:t>
-      </w:r>
-      <w:r>
-        <w:rPr>
-          <w:rFonts w:ascii="Consolas" w:hAnsi="Consolas"/>
-          <w:sz w:val="20"/>
-          <w:szCs w:val="20"/>
-        </w:rPr>
-        <w:t>указано</w:t>
+        <w:t>Неуказано</w:t>
       </w:r>
       <w:r>
         <w:rPr>
@@ -36102,24 +34880,7 @@
           <w:sz w:val="20"/>
           <w:szCs w:val="20"/>
         </w:rPr>
-        <w:t>Есть</w:t>
-      </w:r>
-      <w:r>
-        <w:rPr>
-          <w:rFonts w:ascii="Consolas" w:hAnsi="Consolas"/>
-          <w:sz w:val="20"/>
-          <w:szCs w:val="20"/>
-          <w:lang w:val="en-US"/>
-        </w:rPr>
-        <w:t xml:space="preserve"> </w:t>
-      </w:r>
-      <w:r>
-        <w:rPr>
-          <w:rFonts w:ascii="Consolas" w:hAnsi="Consolas"/>
-          <w:sz w:val="20"/>
-          <w:szCs w:val="20"/>
-        </w:rPr>
-        <w:t>вопросы</w:t>
+        <w:t>Естьвопросы</w:t>
       </w:r>
       <w:r>
         <w:rPr>
@@ -36273,8 +35034,8 @@
 </file>
 
 <file path=word/endnotes.xml><?xml version="1.0" encoding="utf-8"?>
-<w:endnotes xmlns:wpc="http://schemas.microsoft.com/office/word/2010/wordprocessingCanvas" xmlns:cx="http://schemas.microsoft.com/office/drawing/2014/chartex" xmlns:mc="http://schemas.openxmlformats.org/markup-compatibility/2006" xmlns:o="urn:schemas-microsoft-com:office:office" xmlns:r="http://schemas.openxmlformats.org/officeDocument/2006/relationships" xmlns:m="http://schemas.openxmlformats.org/officeDocument/2006/math" xmlns:v="urn:schemas-microsoft-com:vml" xmlns:wp14="http://schemas.microsoft.com/office/word/2010/wordprocessingDrawing" xmlns:wp="http://schemas.openxmlformats.org/drawingml/2006/wordprocessingDrawing" xmlns:w10="urn:schemas-microsoft-com:office:word" xmlns:w="http://schemas.openxmlformats.org/wordprocessingml/2006/main" xmlns:w14="http://schemas.microsoft.com/office/word/2010/wordml" xmlns:w15="http://schemas.microsoft.com/office/word/2012/wordml" xmlns:w16se="http://schemas.microsoft.com/office/word/2015/wordml/symex" xmlns:wpg="http://schemas.microsoft.com/office/word/2010/wordprocessingGroup" xmlns:wpi="http://schemas.microsoft.com/office/word/2010/wordprocessingInk" xmlns:wne="http://schemas.microsoft.com/office/word/2006/wordml" xmlns:wps="http://schemas.microsoft.com/office/word/2010/wordprocessingShape" mc:Ignorable="w14 w15 w16se wp14">
-  <w:endnote w:type="separator" w:id="-1">
+<w:endnotes xmlns:ve="http://schemas.openxmlformats.org/markup-compatibility/2006" xmlns:o="urn:schemas-microsoft-com:office:office" xmlns:r="http://schemas.openxmlformats.org/officeDocument/2006/relationships" xmlns:m="http://schemas.openxmlformats.org/officeDocument/2006/math" xmlns:v="urn:schemas-microsoft-com:vml" xmlns:wp="http://schemas.openxmlformats.org/drawingml/2006/wordprocessingDrawing" xmlns:w10="urn:schemas-microsoft-com:office:word" xmlns:w="http://schemas.openxmlformats.org/wordprocessingml/2006/main" xmlns:wne="http://schemas.microsoft.com/office/word/2006/wordml">
+  <w:endnote w:type="separator" w:id="0">
     <w:p>
       <w:pPr>
         <w:spacing w:line="240" w:lineRule="auto"/>
@@ -36284,7 +35045,7 @@
       </w:r>
     </w:p>
   </w:endnote>
-  <w:endnote w:type="continuationSeparator" w:id="0">
+  <w:endnote w:type="continuationSeparator" w:id="1">
     <w:p>
       <w:pPr>
         <w:spacing w:line="240" w:lineRule="auto"/>
@@ -36298,7 +35059,7 @@
 </file>
 
 <file path=word/footer1.xml><?xml version="1.0" encoding="utf-8"?>
-<w:ftr xmlns:wpc="http://schemas.microsoft.com/office/word/2010/wordprocessingCanvas" xmlns:cx="http://schemas.microsoft.com/office/drawing/2014/chartex" xmlns:mc="http://schemas.openxmlformats.org/markup-compatibility/2006" xmlns:o="urn:schemas-microsoft-com:office:office" xmlns:r="http://schemas.openxmlformats.org/officeDocument/2006/relationships" xmlns:m="http://schemas.openxmlformats.org/officeDocument/2006/math" xmlns:v="urn:schemas-microsoft-com:vml" xmlns:wp14="http://schemas.microsoft.com/office/word/2010/wordprocessingDrawing" xmlns:wp="http://schemas.openxmlformats.org/drawingml/2006/wordprocessingDrawing" xmlns:w10="urn:schemas-microsoft-com:office:word" xmlns:w="http://schemas.openxmlformats.org/wordprocessingml/2006/main" xmlns:w14="http://schemas.microsoft.com/office/word/2010/wordml" xmlns:w15="http://schemas.microsoft.com/office/word/2012/wordml" xmlns:w16se="http://schemas.microsoft.com/office/word/2015/wordml/symex" xmlns:wpg="http://schemas.microsoft.com/office/word/2010/wordprocessingGroup" xmlns:wpi="http://schemas.microsoft.com/office/word/2010/wordprocessingInk" xmlns:wne="http://schemas.microsoft.com/office/word/2006/wordml" xmlns:wps="http://schemas.microsoft.com/office/word/2010/wordprocessingShape" mc:Ignorable="w14 w15 w16se wp14">
+<w:ftr xmlns:ve="http://schemas.openxmlformats.org/markup-compatibility/2006" xmlns:o="urn:schemas-microsoft-com:office:office" xmlns:r="http://schemas.openxmlformats.org/officeDocument/2006/relationships" xmlns:m="http://schemas.openxmlformats.org/officeDocument/2006/math" xmlns:v="urn:schemas-microsoft-com:vml" xmlns:wp="http://schemas.openxmlformats.org/drawingml/2006/wordprocessingDrawing" xmlns:w10="urn:schemas-microsoft-com:office:word" xmlns:w="http://schemas.openxmlformats.org/wordprocessingml/2006/main" xmlns:wne="http://schemas.microsoft.com/office/word/2006/wordml">
   <w:sdt>
     <w:sdtPr>
       <w:id w:val="-1321719744"/>
@@ -36326,7 +35087,7 @@
           <w:rPr>
             <w:noProof/>
           </w:rPr>
-          <w:t>5</w:t>
+          <w:t>94</w:t>
         </w:r>
         <w:r>
           <w:fldChar w:fldCharType="end"/>
@@ -36343,7 +35104,7 @@
 </file>
 
 <file path=word/footer2.xml><?xml version="1.0" encoding="utf-8"?>
-<w:ftr xmlns:wpc="http://schemas.microsoft.com/office/word/2010/wordprocessingCanvas" xmlns:cx="http://schemas.microsoft.com/office/drawing/2014/chartex" xmlns:mc="http://schemas.openxmlformats.org/markup-compatibility/2006" xmlns:o="urn:schemas-microsoft-com:office:office" xmlns:r="http://schemas.openxmlformats.org/officeDocument/2006/relationships" xmlns:m="http://schemas.openxmlformats.org/officeDocument/2006/math" xmlns:v="urn:schemas-microsoft-com:vml" xmlns:wp14="http://schemas.microsoft.com/office/word/2010/wordprocessingDrawing" xmlns:wp="http://schemas.openxmlformats.org/drawingml/2006/wordprocessingDrawing" xmlns:w10="urn:schemas-microsoft-com:office:word" xmlns:w="http://schemas.openxmlformats.org/wordprocessingml/2006/main" xmlns:w14="http://schemas.microsoft.com/office/word/2010/wordml" xmlns:w15="http://schemas.microsoft.com/office/word/2012/wordml" xmlns:w16se="http://schemas.microsoft.com/office/word/2015/wordml/symex" xmlns:wpg="http://schemas.microsoft.com/office/word/2010/wordprocessingGroup" xmlns:wpi="http://schemas.microsoft.com/office/word/2010/wordprocessingInk" xmlns:wne="http://schemas.microsoft.com/office/word/2006/wordml" xmlns:wps="http://schemas.microsoft.com/office/word/2010/wordprocessingShape" mc:Ignorable="w14 w15 w16se wp14">
+<w:ftr xmlns:ve="http://schemas.openxmlformats.org/markup-compatibility/2006" xmlns:o="urn:schemas-microsoft-com:office:office" xmlns:r="http://schemas.openxmlformats.org/officeDocument/2006/relationships" xmlns:m="http://schemas.openxmlformats.org/officeDocument/2006/math" xmlns:v="urn:schemas-microsoft-com:vml" xmlns:wp="http://schemas.openxmlformats.org/drawingml/2006/wordprocessingDrawing" xmlns:w10="urn:schemas-microsoft-com:office:word" xmlns:w="http://schemas.openxmlformats.org/wordprocessingml/2006/main" xmlns:wne="http://schemas.microsoft.com/office/word/2006/wordml">
   <w:p>
     <w:pPr>
       <w:pStyle w:val="af0"/>
@@ -36358,8 +35119,8 @@
 </file>
 
 <file path=word/footnotes.xml><?xml version="1.0" encoding="utf-8"?>
-<w:footnotes xmlns:wpc="http://schemas.microsoft.com/office/word/2010/wordprocessingCanvas" xmlns:cx="http://schemas.microsoft.com/office/drawing/2014/chartex" xmlns:mc="http://schemas.openxmlformats.org/markup-compatibility/2006" xmlns:o="urn:schemas-microsoft-com:office:office" xmlns:r="http://schemas.openxmlformats.org/officeDocument/2006/relationships" xmlns:m="http://schemas.openxmlformats.org/officeDocument/2006/math" xmlns:v="urn:schemas-microsoft-com:vml" xmlns:wp14="http://schemas.microsoft.com/office/word/2010/wordprocessingDrawing" xmlns:wp="http://schemas.openxmlformats.org/drawingml/2006/wordprocessingDrawing" xmlns:w10="urn:schemas-microsoft-com:office:word" xmlns:w="http://schemas.openxmlformats.org/wordprocessingml/2006/main" xmlns:w14="http://schemas.microsoft.com/office/word/2010/wordml" xmlns:w15="http://schemas.microsoft.com/office/word/2012/wordml" xmlns:w16se="http://schemas.microsoft.com/office/word/2015/wordml/symex" xmlns:wpg="http://schemas.microsoft.com/office/word/2010/wordprocessingGroup" xmlns:wpi="http://schemas.microsoft.com/office/word/2010/wordprocessingInk" xmlns:wne="http://schemas.microsoft.com/office/word/2006/wordml" xmlns:wps="http://schemas.microsoft.com/office/word/2010/wordprocessingShape" mc:Ignorable="w14 w15 w16se wp14">
-  <w:footnote w:type="separator" w:id="-1">
+<w:footnotes xmlns:ve="http://schemas.openxmlformats.org/markup-compatibility/2006" xmlns:o="urn:schemas-microsoft-com:office:office" xmlns:r="http://schemas.openxmlformats.org/officeDocument/2006/relationships" xmlns:m="http://schemas.openxmlformats.org/officeDocument/2006/math" xmlns:v="urn:schemas-microsoft-com:vml" xmlns:wp="http://schemas.openxmlformats.org/drawingml/2006/wordprocessingDrawing" xmlns:w10="urn:schemas-microsoft-com:office:word" xmlns:w="http://schemas.openxmlformats.org/wordprocessingml/2006/main" xmlns:wne="http://schemas.microsoft.com/office/word/2006/wordml">
+  <w:footnote w:type="separator" w:id="0">
     <w:p>
       <w:pPr>
         <w:spacing w:line="240" w:lineRule="auto"/>
@@ -36369,7 +35130,7 @@
       </w:r>
     </w:p>
   </w:footnote>
-  <w:footnote w:type="continuationSeparator" w:id="0">
+  <w:footnote w:type="continuationSeparator" w:id="1">
     <w:p>
       <w:pPr>
         <w:spacing w:line="240" w:lineRule="auto"/>
@@ -36383,8 +35144,8 @@
 </file>
 
 <file path=word/numbering.xml><?xml version="1.0" encoding="utf-8"?>
-<w:numbering xmlns:wpc="http://schemas.microsoft.com/office/word/2010/wordprocessingCanvas" xmlns:cx="http://schemas.microsoft.com/office/drawing/2014/chartex" xmlns:mc="http://schemas.openxmlformats.org/markup-compatibility/2006" xmlns:o="urn:schemas-microsoft-com:office:office" xmlns:r="http://schemas.openxmlformats.org/officeDocument/2006/relationships" xmlns:m="http://schemas.openxmlformats.org/officeDocument/2006/math" xmlns:v="urn:schemas-microsoft-com:vml" xmlns:wp14="http://schemas.microsoft.com/office/word/2010/wordprocessingDrawing" xmlns:wp="http://schemas.openxmlformats.org/drawingml/2006/wordprocessingDrawing" xmlns:w10="urn:schemas-microsoft-com:office:word" xmlns:w="http://schemas.openxmlformats.org/wordprocessingml/2006/main" xmlns:w14="http://schemas.microsoft.com/office/word/2010/wordml" xmlns:w15="http://schemas.microsoft.com/office/word/2012/wordml" xmlns:w16se="http://schemas.microsoft.com/office/word/2015/wordml/symex" xmlns:wpg="http://schemas.microsoft.com/office/word/2010/wordprocessingGroup" xmlns:wpi="http://schemas.microsoft.com/office/word/2010/wordprocessingInk" xmlns:wne="http://schemas.microsoft.com/office/word/2006/wordml" xmlns:wps="http://schemas.microsoft.com/office/word/2010/wordprocessingShape" mc:Ignorable="w14 w15 w16se wp14">
-  <w:abstractNum w:abstractNumId="0" w15:restartNumberingAfterBreak="0">
+<w:numbering xmlns:ve="http://schemas.openxmlformats.org/markup-compatibility/2006" xmlns:o="urn:schemas-microsoft-com:office:office" xmlns:r="http://schemas.openxmlformats.org/officeDocument/2006/relationships" xmlns:m="http://schemas.openxmlformats.org/officeDocument/2006/math" xmlns:v="urn:schemas-microsoft-com:vml" xmlns:wp="http://schemas.openxmlformats.org/drawingml/2006/wordprocessingDrawing" xmlns:w10="urn:schemas-microsoft-com:office:word" xmlns:w="http://schemas.openxmlformats.org/wordprocessingml/2006/main" xmlns:wne="http://schemas.microsoft.com/office/word/2006/wordml">
+  <w:abstractNum w:abstractNumId="0">
     <w:nsid w:val="03CF543D"/>
     <w:multiLevelType w:val="multilevel"/>
     <w:tmpl w:val="787CB1EA"/>
@@ -36486,7 +35247,7 @@
       </w:pPr>
     </w:lvl>
   </w:abstractNum>
-  <w:abstractNum w:abstractNumId="1" w15:restartNumberingAfterBreak="0">
+  <w:abstractNum w:abstractNumId="1">
     <w:nsid w:val="0ABE5CA0"/>
     <w:multiLevelType w:val="hybridMultilevel"/>
     <w:tmpl w:val="751E8730"/>
@@ -36600,7 +35361,7 @@
       </w:rPr>
     </w:lvl>
   </w:abstractNum>
-  <w:abstractNum w:abstractNumId="2" w15:restartNumberingAfterBreak="0">
+  <w:abstractNum w:abstractNumId="2">
     <w:nsid w:val="0E7600CE"/>
     <w:multiLevelType w:val="hybridMultilevel"/>
     <w:tmpl w:val="6570CF4C"/>
@@ -36689,7 +35450,7 @@
       </w:pPr>
     </w:lvl>
   </w:abstractNum>
-  <w:abstractNum w:abstractNumId="3" w15:restartNumberingAfterBreak="0">
+  <w:abstractNum w:abstractNumId="3">
     <w:nsid w:val="197A0B34"/>
     <w:multiLevelType w:val="hybridMultilevel"/>
     <w:tmpl w:val="F9165918"/>
@@ -36802,7 +35563,7 @@
       </w:rPr>
     </w:lvl>
   </w:abstractNum>
-  <w:abstractNum w:abstractNumId="4" w15:restartNumberingAfterBreak="0">
+  <w:abstractNum w:abstractNumId="4">
     <w:nsid w:val="1A462991"/>
     <w:multiLevelType w:val="hybridMultilevel"/>
     <w:tmpl w:val="89249D38"/>
@@ -36892,7 +35653,7 @@
       </w:pPr>
     </w:lvl>
   </w:abstractNum>
-  <w:abstractNum w:abstractNumId="5" w15:restartNumberingAfterBreak="0">
+  <w:abstractNum w:abstractNumId="5">
     <w:nsid w:val="2E56554B"/>
     <w:multiLevelType w:val="hybridMultilevel"/>
     <w:tmpl w:val="CEAE7262"/>
@@ -37005,7 +35766,7 @@
       </w:rPr>
     </w:lvl>
   </w:abstractNum>
-  <w:abstractNum w:abstractNumId="6" w15:restartNumberingAfterBreak="0">
+  <w:abstractNum w:abstractNumId="6">
     <w:nsid w:val="33CC4774"/>
     <w:multiLevelType w:val="hybridMultilevel"/>
     <w:tmpl w:val="5E46FEA0"/>
@@ -37094,7 +35855,7 @@
       </w:pPr>
     </w:lvl>
   </w:abstractNum>
-  <w:abstractNum w:abstractNumId="7" w15:restartNumberingAfterBreak="0">
+  <w:abstractNum w:abstractNumId="7">
     <w:nsid w:val="3E627014"/>
     <w:multiLevelType w:val="hybridMultilevel"/>
     <w:tmpl w:val="FC82A2DC"/>
@@ -37181,7 +35942,7 @@
       </w:pPr>
     </w:lvl>
   </w:abstractNum>
-  <w:abstractNum w:abstractNumId="8" w15:restartNumberingAfterBreak="0">
+  <w:abstractNum w:abstractNumId="8">
     <w:nsid w:val="550B5C4C"/>
     <w:multiLevelType w:val="hybridMultilevel"/>
     <w:tmpl w:val="FB104E84"/>
@@ -37271,7 +36032,7 @@
       </w:pPr>
     </w:lvl>
   </w:abstractNum>
-  <w:abstractNum w:abstractNumId="9" w15:restartNumberingAfterBreak="0">
+  <w:abstractNum w:abstractNumId="9">
     <w:nsid w:val="56D85F6E"/>
     <w:multiLevelType w:val="hybridMultilevel"/>
     <w:tmpl w:val="ADD2C89E"/>
@@ -37388,7 +36149,7 @@
       </w:rPr>
     </w:lvl>
   </w:abstractNum>
-  <w:abstractNum w:abstractNumId="10" w15:restartNumberingAfterBreak="0">
+  <w:abstractNum w:abstractNumId="10">
     <w:nsid w:val="5E6E6B6B"/>
     <w:multiLevelType w:val="hybridMultilevel"/>
     <w:tmpl w:val="840E9F30"/>
@@ -37501,7 +36262,7 @@
       </w:rPr>
     </w:lvl>
   </w:abstractNum>
-  <w:abstractNum w:abstractNumId="11" w15:restartNumberingAfterBreak="0">
+  <w:abstractNum w:abstractNumId="11">
     <w:nsid w:val="5FBE37DB"/>
     <w:multiLevelType w:val="hybridMultilevel"/>
     <w:tmpl w:val="F22ACD16"/>
@@ -37614,7 +36375,7 @@
       </w:rPr>
     </w:lvl>
   </w:abstractNum>
-  <w:abstractNum w:abstractNumId="12" w15:restartNumberingAfterBreak="0">
+  <w:abstractNum w:abstractNumId="12">
     <w:nsid w:val="60F72460"/>
     <w:multiLevelType w:val="multilevel"/>
     <w:tmpl w:val="B900B16E"/>
@@ -37763,7 +36524,7 @@
       </w:rPr>
     </w:lvl>
   </w:abstractNum>
-  <w:abstractNum w:abstractNumId="13" w15:restartNumberingAfterBreak="0">
+  <w:abstractNum w:abstractNumId="13">
     <w:nsid w:val="68E31DD8"/>
     <w:multiLevelType w:val="hybridMultilevel"/>
     <w:tmpl w:val="1778DDA6"/>
@@ -37877,7 +36638,7 @@
       </w:rPr>
     </w:lvl>
   </w:abstractNum>
-  <w:abstractNum w:abstractNumId="14" w15:restartNumberingAfterBreak="0">
+  <w:abstractNum w:abstractNumId="14">
     <w:nsid w:val="6F57356A"/>
     <w:multiLevelType w:val="hybridMultilevel"/>
     <w:tmpl w:val="89D63F30"/>
@@ -37967,7 +36728,7 @@
       </w:pPr>
     </w:lvl>
   </w:abstractNum>
-  <w:abstractNum w:abstractNumId="15" w15:restartNumberingAfterBreak="0">
+  <w:abstractNum w:abstractNumId="15">
     <w:nsid w:val="71E6487A"/>
     <w:multiLevelType w:val="hybridMultilevel"/>
     <w:tmpl w:val="8AB4C7B0"/>
@@ -38081,7 +36842,7 @@
       </w:rPr>
     </w:lvl>
   </w:abstractNum>
-  <w:abstractNum w:abstractNumId="16" w15:restartNumberingAfterBreak="0">
+  <w:abstractNum w:abstractNumId="16">
     <w:nsid w:val="78DC6338"/>
     <w:multiLevelType w:val="hybridMultilevel"/>
     <w:tmpl w:val="41DCE552"/>
@@ -38167,7 +36928,7 @@
       </w:pPr>
     </w:lvl>
   </w:abstractNum>
-  <w:abstractNum w:abstractNumId="17" w15:restartNumberingAfterBreak="0">
+  <w:abstractNum w:abstractNumId="17">
     <w:nsid w:val="796446E0"/>
     <w:multiLevelType w:val="hybridMultilevel"/>
     <w:tmpl w:val="FBAEF8D4"/>
@@ -38281,7 +37042,7 @@
       </w:rPr>
     </w:lvl>
   </w:abstractNum>
-  <w:abstractNum w:abstractNumId="18" w15:restartNumberingAfterBreak="0">
+  <w:abstractNum w:abstractNumId="18">
     <w:nsid w:val="7F07053D"/>
     <w:multiLevelType w:val="hybridMultilevel"/>
     <w:tmpl w:val="AE70AE20"/>
@@ -38537,7 +37298,7 @@
 </file>
 
 <file path=word/styles.xml><?xml version="1.0" encoding="utf-8"?>
-<w:styles xmlns:mc="http://schemas.openxmlformats.org/markup-compatibility/2006" xmlns:r="http://schemas.openxmlformats.org/officeDocument/2006/relationships" xmlns:w="http://schemas.openxmlformats.org/wordprocessingml/2006/main" xmlns:w14="http://schemas.microsoft.com/office/word/2010/wordml" xmlns:w15="http://schemas.microsoft.com/office/word/2012/wordml" xmlns:w16se="http://schemas.microsoft.com/office/word/2015/wordml/symex" mc:Ignorable="w14 w15 w16se">
+<w:styles xmlns:r="http://schemas.openxmlformats.org/officeDocument/2006/relationships" xmlns:w="http://schemas.openxmlformats.org/wordprocessingml/2006/main">
   <w:docDefaults>
     <w:rPrDefault>
       <w:rPr>
@@ -38553,378 +37314,144 @@
       </w:pPr>
     </w:pPrDefault>
   </w:docDefaults>
-  <w:latentStyles w:defLockedState="0" w:defUIPriority="99" w:defSemiHidden="0" w:defUnhideWhenUsed="0" w:defQFormat="0" w:count="371">
-    <w:lsdException w:name="Normal" w:uiPriority="0" w:qFormat="1"/>
-    <w:lsdException w:name="heading 1" w:uiPriority="9" w:qFormat="1"/>
-    <w:lsdException w:name="heading 2" w:semiHidden="1" w:uiPriority="9" w:unhideWhenUsed="1" w:qFormat="1"/>
-    <w:lsdException w:name="heading 3" w:semiHidden="1" w:uiPriority="9" w:unhideWhenUsed="1" w:qFormat="1"/>
-    <w:lsdException w:name="heading 4" w:semiHidden="1" w:uiPriority="9" w:unhideWhenUsed="1" w:qFormat="1"/>
-    <w:lsdException w:name="heading 5" w:semiHidden="1" w:uiPriority="9" w:unhideWhenUsed="1" w:qFormat="1"/>
-    <w:lsdException w:name="heading 6" w:semiHidden="1" w:uiPriority="9" w:unhideWhenUsed="1" w:qFormat="1"/>
-    <w:lsdException w:name="heading 7" w:semiHidden="1" w:uiPriority="9" w:unhideWhenUsed="1" w:qFormat="1"/>
-    <w:lsdException w:name="heading 8" w:semiHidden="1" w:uiPriority="9" w:unhideWhenUsed="1" w:qFormat="1"/>
-    <w:lsdException w:name="heading 9" w:semiHidden="1" w:uiPriority="9" w:unhideWhenUsed="1" w:qFormat="1"/>
-    <w:lsdException w:name="index 1" w:semiHidden="1" w:unhideWhenUsed="1"/>
-    <w:lsdException w:name="index 2" w:semiHidden="1" w:unhideWhenUsed="1"/>
-    <w:lsdException w:name="index 3" w:semiHidden="1" w:unhideWhenUsed="1"/>
-    <w:lsdException w:name="index 4" w:semiHidden="1" w:unhideWhenUsed="1"/>
-    <w:lsdException w:name="index 5" w:semiHidden="1" w:unhideWhenUsed="1"/>
-    <w:lsdException w:name="index 6" w:semiHidden="1" w:unhideWhenUsed="1"/>
-    <w:lsdException w:name="index 7" w:semiHidden="1" w:unhideWhenUsed="1"/>
-    <w:lsdException w:name="index 8" w:semiHidden="1" w:unhideWhenUsed="1"/>
-    <w:lsdException w:name="index 9" w:semiHidden="1" w:unhideWhenUsed="1"/>
-    <w:lsdException w:name="toc 1" w:semiHidden="1" w:uiPriority="39" w:unhideWhenUsed="1"/>
-    <w:lsdException w:name="toc 2" w:semiHidden="1" w:uiPriority="39" w:unhideWhenUsed="1"/>
-    <w:lsdException w:name="toc 3" w:semiHidden="1" w:uiPriority="39" w:unhideWhenUsed="1"/>
-    <w:lsdException w:name="toc 4" w:semiHidden="1" w:uiPriority="39" w:unhideWhenUsed="1"/>
-    <w:lsdException w:name="toc 5" w:semiHidden="1" w:uiPriority="39" w:unhideWhenUsed="1"/>
-    <w:lsdException w:name="toc 6" w:semiHidden="1" w:uiPriority="39" w:unhideWhenUsed="1"/>
-    <w:lsdException w:name="toc 7" w:semiHidden="1" w:uiPriority="39" w:unhideWhenUsed="1"/>
-    <w:lsdException w:name="toc 8" w:semiHidden="1" w:uiPriority="39" w:unhideWhenUsed="1"/>
-    <w:lsdException w:name="toc 9" w:semiHidden="1" w:uiPriority="39" w:unhideWhenUsed="1"/>
-    <w:lsdException w:name="Normal Indent" w:semiHidden="1" w:unhideWhenUsed="1"/>
-    <w:lsdException w:name="footnote text" w:semiHidden="1" w:unhideWhenUsed="1"/>
-    <w:lsdException w:name="annotation text" w:semiHidden="1" w:unhideWhenUsed="1"/>
-    <w:lsdException w:name="header" w:semiHidden="1" w:unhideWhenUsed="1"/>
-    <w:lsdException w:name="footer" w:semiHidden="1" w:unhideWhenUsed="1"/>
-    <w:lsdException w:name="index heading" w:semiHidden="1" w:unhideWhenUsed="1"/>
-    <w:lsdException w:name="caption" w:semiHidden="1" w:uiPriority="35" w:unhideWhenUsed="1" w:qFormat="1"/>
-    <w:lsdException w:name="table of figures" w:semiHidden="1" w:unhideWhenUsed="1"/>
-    <w:lsdException w:name="envelope address" w:semiHidden="1" w:unhideWhenUsed="1"/>
-    <w:lsdException w:name="envelope return" w:semiHidden="1" w:unhideWhenUsed="1"/>
-    <w:lsdException w:name="footnote reference" w:semiHidden="1" w:unhideWhenUsed="1"/>
-    <w:lsdException w:name="annotation reference" w:semiHidden="1" w:unhideWhenUsed="1"/>
-    <w:lsdException w:name="line number" w:semiHidden="1" w:unhideWhenUsed="1"/>
-    <w:lsdException w:name="page number" w:semiHidden="1" w:unhideWhenUsed="1"/>
-    <w:lsdException w:name="endnote reference" w:semiHidden="1" w:unhideWhenUsed="1"/>
-    <w:lsdException w:name="endnote text" w:semiHidden="1" w:unhideWhenUsed="1"/>
-    <w:lsdException w:name="table of authorities" w:semiHidden="1" w:unhideWhenUsed="1"/>
-    <w:lsdException w:name="macro" w:semiHidden="1" w:unhideWhenUsed="1"/>
-    <w:lsdException w:name="toa heading" w:semiHidden="1" w:unhideWhenUsed="1"/>
-    <w:lsdException w:name="List" w:semiHidden="1" w:unhideWhenUsed="1"/>
-    <w:lsdException w:name="List Bullet" w:semiHidden="1" w:unhideWhenUsed="1"/>
-    <w:lsdException w:name="List Number" w:semiHidden="1" w:unhideWhenUsed="1"/>
-    <w:lsdException w:name="List 2" w:semiHidden="1" w:unhideWhenUsed="1"/>
-    <w:lsdException w:name="List 3" w:semiHidden="1" w:unhideWhenUsed="1"/>
-    <w:lsdException w:name="List 4" w:semiHidden="1" w:unhideWhenUsed="1"/>
-    <w:lsdException w:name="List 5" w:semiHidden="1" w:unhideWhenUsed="1"/>
-    <w:lsdException w:name="List Bullet 2" w:semiHidden="1" w:unhideWhenUsed="1"/>
-    <w:lsdException w:name="List Bullet 3" w:semiHidden="1" w:unhideWhenUsed="1"/>
-    <w:lsdException w:name="List Bullet 4" w:semiHidden="1" w:unhideWhenUsed="1"/>
-    <w:lsdException w:name="List Bullet 5" w:semiHidden="1" w:unhideWhenUsed="1"/>
-    <w:lsdException w:name="List Number 2" w:semiHidden="1" w:unhideWhenUsed="1"/>
-    <w:lsdException w:name="List Number 3" w:semiHidden="1" w:unhideWhenUsed="1"/>
-    <w:lsdException w:name="List Number 4" w:semiHidden="1" w:unhideWhenUsed="1"/>
-    <w:lsdException w:name="List Number 5" w:semiHidden="1" w:unhideWhenUsed="1"/>
-    <w:lsdException w:name="Title" w:uiPriority="10" w:qFormat="1"/>
-    <w:lsdException w:name="Closing" w:semiHidden="1" w:unhideWhenUsed="1"/>
-    <w:lsdException w:name="Signature" w:semiHidden="1" w:unhideWhenUsed="1"/>
-    <w:lsdException w:name="Default Paragraph Font" w:semiHidden="1" w:uiPriority="1" w:unhideWhenUsed="1"/>
-    <w:lsdException w:name="Body Text" w:semiHidden="1" w:unhideWhenUsed="1"/>
-    <w:lsdException w:name="Body Text Indent" w:semiHidden="1" w:unhideWhenUsed="1"/>
-    <w:lsdException w:name="List Continue" w:semiHidden="1" w:unhideWhenUsed="1"/>
-    <w:lsdException w:name="List Continue 2" w:semiHidden="1" w:unhideWhenUsed="1"/>
-    <w:lsdException w:name="List Continue 3" w:semiHidden="1" w:unhideWhenUsed="1"/>
-    <w:lsdException w:name="List Continue 4" w:semiHidden="1" w:unhideWhenUsed="1"/>
-    <w:lsdException w:name="List Continue 5" w:semiHidden="1" w:unhideWhenUsed="1"/>
-    <w:lsdException w:name="Message Header" w:semiHidden="1" w:unhideWhenUsed="1"/>
-    <w:lsdException w:name="Subtitle" w:uiPriority="11" w:qFormat="1"/>
-    <w:lsdException w:name="Salutation" w:semiHidden="1" w:unhideWhenUsed="1"/>
-    <w:lsdException w:name="Date" w:semiHidden="1" w:unhideWhenUsed="1"/>
-    <w:lsdException w:name="Body Text First Indent" w:semiHidden="1" w:unhideWhenUsed="1"/>
-    <w:lsdException w:name="Body Text First Indent 2" w:semiHidden="1" w:unhideWhenUsed="1"/>
-    <w:lsdException w:name="Note Heading" w:semiHidden="1" w:unhideWhenUsed="1"/>
-    <w:lsdException w:name="Body Text 2" w:semiHidden="1" w:unhideWhenUsed="1"/>
-    <w:lsdException w:name="Body Text 3" w:semiHidden="1" w:unhideWhenUsed="1"/>
-    <w:lsdException w:name="Body Text Indent 2" w:semiHidden="1" w:unhideWhenUsed="1"/>
-    <w:lsdException w:name="Body Text Indent 3" w:semiHidden="1" w:unhideWhenUsed="1"/>
-    <w:lsdException w:name="Block Text" w:semiHidden="1" w:unhideWhenUsed="1"/>
-    <w:lsdException w:name="Hyperlink" w:semiHidden="1" w:unhideWhenUsed="1"/>
-    <w:lsdException w:name="FollowedHyperlink" w:semiHidden="1" w:unhideWhenUsed="1"/>
-    <w:lsdException w:name="Strong" w:uiPriority="22" w:qFormat="1"/>
-    <w:lsdException w:name="Emphasis" w:uiPriority="20" w:qFormat="1"/>
-    <w:lsdException w:name="Document Map" w:semiHidden="1" w:unhideWhenUsed="1"/>
-    <w:lsdException w:name="Plain Text" w:semiHidden="1" w:unhideWhenUsed="1"/>
-    <w:lsdException w:name="E-mail Signature" w:semiHidden="1" w:unhideWhenUsed="1"/>
-    <w:lsdException w:name="HTML Top of Form" w:semiHidden="1" w:unhideWhenUsed="1"/>
-    <w:lsdException w:name="HTML Bottom of Form" w:semiHidden="1" w:unhideWhenUsed="1"/>
-    <w:lsdException w:name="Normal (Web)" w:semiHidden="1" w:unhideWhenUsed="1"/>
-    <w:lsdException w:name="HTML Acronym" w:semiHidden="1" w:unhideWhenUsed="1"/>
-    <w:lsdException w:name="HTML Address" w:semiHidden="1" w:unhideWhenUsed="1"/>
-    <w:lsdException w:name="HTML Cite" w:semiHidden="1" w:unhideWhenUsed="1"/>
-    <w:lsdException w:name="HTML Code" w:semiHidden="1" w:unhideWhenUsed="1"/>
-    <w:lsdException w:name="HTML Definition" w:semiHidden="1" w:unhideWhenUsed="1"/>
-    <w:lsdException w:name="HTML Keyboard" w:semiHidden="1" w:unhideWhenUsed="1"/>
-    <w:lsdException w:name="HTML Preformatted" w:semiHidden="1" w:unhideWhenUsed="1"/>
-    <w:lsdException w:name="HTML Sample" w:semiHidden="1" w:unhideWhenUsed="1"/>
-    <w:lsdException w:name="HTML Typewriter" w:semiHidden="1" w:unhideWhenUsed="1"/>
-    <w:lsdException w:name="HTML Variable" w:semiHidden="1" w:unhideWhenUsed="1"/>
-    <w:lsdException w:name="Normal Table" w:semiHidden="1" w:unhideWhenUsed="1"/>
-    <w:lsdException w:name="annotation subject" w:semiHidden="1" w:unhideWhenUsed="1"/>
-    <w:lsdException w:name="No List" w:semiHidden="1" w:unhideWhenUsed="1"/>
-    <w:lsdException w:name="Outline List 1" w:semiHidden="1" w:unhideWhenUsed="1"/>
-    <w:lsdException w:name="Outline List 2" w:semiHidden="1" w:unhideWhenUsed="1"/>
-    <w:lsdException w:name="Outline List 3" w:semiHidden="1" w:unhideWhenUsed="1"/>
-    <w:lsdException w:name="Table Simple 1" w:semiHidden="1" w:unhideWhenUsed="1"/>
-    <w:lsdException w:name="Table Simple 2" w:semiHidden="1" w:unhideWhenUsed="1"/>
-    <w:lsdException w:name="Table Simple 3" w:semiHidden="1" w:unhideWhenUsed="1"/>
-    <w:lsdException w:name="Table Classic 1" w:semiHidden="1" w:unhideWhenUsed="1"/>
-    <w:lsdException w:name="Table Classic 2" w:semiHidden="1" w:unhideWhenUsed="1"/>
-    <w:lsdException w:name="Table Classic 3" w:semiHidden="1" w:unhideWhenUsed="1"/>
-    <w:lsdException w:name="Table Classic 4" w:semiHidden="1" w:unhideWhenUsed="1"/>
-    <w:lsdException w:name="Table Colorful 1" w:semiHidden="1" w:unhideWhenUsed="1"/>
-    <w:lsdException w:name="Table Colorful 2" w:semiHidden="1" w:unhideWhenUsed="1"/>
-    <w:lsdException w:name="Table Colorful 3" w:semiHidden="1" w:unhideWhenUsed="1"/>
-    <w:lsdException w:name="Table Columns 1" w:semiHidden="1" w:unhideWhenUsed="1"/>
-    <w:lsdException w:name="Table Columns 2" w:semiHidden="1" w:unhideWhenUsed="1"/>
-    <w:lsdException w:name="Table Columns 3" w:semiHidden="1" w:unhideWhenUsed="1"/>
-    <w:lsdException w:name="Table Columns 4" w:semiHidden="1" w:unhideWhenUsed="1"/>
-    <w:lsdException w:name="Table Columns 5" w:semiHidden="1" w:unhideWhenUsed="1"/>
-    <w:lsdException w:name="Table Grid 1" w:semiHidden="1" w:unhideWhenUsed="1"/>
-    <w:lsdException w:name="Table Grid 2" w:semiHidden="1" w:unhideWhenUsed="1"/>
-    <w:lsdException w:name="Table Grid 3" w:semiHidden="1" w:unhideWhenUsed="1"/>
-    <w:lsdException w:name="Table Grid 4" w:semiHidden="1" w:unhideWhenUsed="1"/>
-    <w:lsdException w:name="Table Grid 5" w:semiHidden="1" w:unhideWhenUsed="1"/>
-    <w:lsdException w:name="Table Grid 6" w:semiHidden="1" w:unhideWhenUsed="1"/>
-    <w:lsdException w:name="Table Grid 7" w:semiHidden="1" w:unhideWhenUsed="1"/>
-    <w:lsdException w:name="Table Grid 8" w:semiHidden="1" w:unhideWhenUsed="1"/>
-    <w:lsdException w:name="Table List 1" w:semiHidden="1" w:unhideWhenUsed="1"/>
-    <w:lsdException w:name="Table List 2" w:semiHidden="1" w:unhideWhenUsed="1"/>
-    <w:lsdException w:name="Table List 3" w:semiHidden="1" w:unhideWhenUsed="1"/>
-    <w:lsdException w:name="Table List 4" w:semiHidden="1" w:unhideWhenUsed="1"/>
-    <w:lsdException w:name="Table List 5" w:semiHidden="1" w:unhideWhenUsed="1"/>
-    <w:lsdException w:name="Table List 6" w:semiHidden="1" w:unhideWhenUsed="1"/>
-    <w:lsdException w:name="Table List 7" w:semiHidden="1" w:unhideWhenUsed="1"/>
-    <w:lsdException w:name="Table List 8" w:semiHidden="1" w:unhideWhenUsed="1"/>
-    <w:lsdException w:name="Table 3D effects 1" w:semiHidden="1" w:unhideWhenUsed="1"/>
-    <w:lsdException w:name="Table 3D effects 2" w:semiHidden="1" w:unhideWhenUsed="1"/>
-    <w:lsdException w:name="Table 3D effects 3" w:semiHidden="1" w:unhideWhenUsed="1"/>
-    <w:lsdException w:name="Table Contemporary" w:semiHidden="1" w:unhideWhenUsed="1"/>
-    <w:lsdException w:name="Table Elegant" w:semiHidden="1" w:unhideWhenUsed="1"/>
-    <w:lsdException w:name="Table Professional" w:semiHidden="1" w:unhideWhenUsed="1"/>
-    <w:lsdException w:name="Table Subtle 1" w:semiHidden="1" w:unhideWhenUsed="1"/>
-    <w:lsdException w:name="Table Subtle 2" w:semiHidden="1" w:unhideWhenUsed="1"/>
-    <w:lsdException w:name="Table Web 1" w:semiHidden="1" w:unhideWhenUsed="1"/>
-    <w:lsdException w:name="Table Web 2" w:semiHidden="1" w:unhideWhenUsed="1"/>
-    <w:lsdException w:name="Table Web 3" w:semiHidden="1" w:unhideWhenUsed="1"/>
-    <w:lsdException w:name="Balloon Text" w:semiHidden="1" w:unhideWhenUsed="1"/>
-    <w:lsdException w:name="Table Grid" w:uiPriority="59"/>
-    <w:lsdException w:name="Table Theme" w:semiHidden="1" w:unhideWhenUsed="1"/>
-    <w:lsdException w:name="Placeholder Text" w:semiHidden="1"/>
-    <w:lsdException w:name="No Spacing" w:uiPriority="1" w:qFormat="1"/>
-    <w:lsdException w:name="Light Shading" w:uiPriority="60"/>
-    <w:lsdException w:name="Light List" w:uiPriority="61"/>
-    <w:lsdException w:name="Light Grid" w:uiPriority="62"/>
-    <w:lsdException w:name="Medium Shading 1" w:uiPriority="63"/>
-    <w:lsdException w:name="Medium Shading 2" w:uiPriority="64"/>
-    <w:lsdException w:name="Medium List 1" w:uiPriority="65"/>
-    <w:lsdException w:name="Medium List 2" w:uiPriority="66"/>
-    <w:lsdException w:name="Medium Grid 1" w:uiPriority="67"/>
-    <w:lsdException w:name="Medium Grid 2" w:uiPriority="68"/>
-    <w:lsdException w:name="Medium Grid 3" w:uiPriority="69"/>
-    <w:lsdException w:name="Dark List" w:uiPriority="70"/>
-    <w:lsdException w:name="Colorful Shading" w:uiPriority="71"/>
-    <w:lsdException w:name="Colorful List" w:uiPriority="72"/>
-    <w:lsdException w:name="Colorful Grid" w:uiPriority="73"/>
-    <w:lsdException w:name="Light Shading Accent 1" w:uiPriority="60"/>
-    <w:lsdException w:name="Light List Accent 1" w:uiPriority="61"/>
-    <w:lsdException w:name="Light Grid Accent 1" w:uiPriority="62"/>
-    <w:lsdException w:name="Medium Shading 1 Accent 1" w:uiPriority="63"/>
-    <w:lsdException w:name="Medium Shading 2 Accent 1" w:uiPriority="64"/>
-    <w:lsdException w:name="Medium List 1 Accent 1" w:uiPriority="65"/>
-    <w:lsdException w:name="Revision" w:semiHidden="1"/>
-    <w:lsdException w:name="List Paragraph" w:uiPriority="34" w:qFormat="1"/>
-    <w:lsdException w:name="Quote" w:uiPriority="29" w:qFormat="1"/>
-    <w:lsdException w:name="Intense Quote" w:uiPriority="30" w:qFormat="1"/>
-    <w:lsdException w:name="Medium List 2 Accent 1" w:uiPriority="66"/>
-    <w:lsdException w:name="Medium Grid 1 Accent 1" w:uiPriority="67"/>
-    <w:lsdException w:name="Medium Grid 2 Accent 1" w:uiPriority="68"/>
-    <w:lsdException w:name="Medium Grid 3 Accent 1" w:uiPriority="69"/>
-    <w:lsdException w:name="Dark List Accent 1" w:uiPriority="70"/>
-    <w:lsdException w:name="Colorful Shading Accent 1" w:uiPriority="71"/>
-    <w:lsdException w:name="Colorful List Accent 1" w:uiPriority="72"/>
-    <w:lsdException w:name="Colorful Grid Accent 1" w:uiPriority="73"/>
-    <w:lsdException w:name="Light Shading Accent 2" w:uiPriority="60"/>
-    <w:lsdException w:name="Light List Accent 2" w:uiPriority="61"/>
-    <w:lsdException w:name="Light Grid Accent 2" w:uiPriority="62"/>
-    <w:lsdException w:name="Medium Shading 1 Accent 2" w:uiPriority="63"/>
-    <w:lsdException w:name="Medium Shading 2 Accent 2" w:uiPriority="64"/>
-    <w:lsdException w:name="Medium List 1 Accent 2" w:uiPriority="65"/>
-    <w:lsdException w:name="Medium List 2 Accent 2" w:uiPriority="66"/>
-    <w:lsdException w:name="Medium Grid 1 Accent 2" w:uiPriority="67"/>
-    <w:lsdException w:name="Medium Grid 2 Accent 2" w:uiPriority="68"/>
-    <w:lsdException w:name="Medium Grid 3 Accent 2" w:uiPriority="69"/>
-    <w:lsdException w:name="Dark List Accent 2" w:uiPriority="70"/>
-    <w:lsdException w:name="Colorful Shading Accent 2" w:uiPriority="71"/>
-    <w:lsdException w:name="Colorful List Accent 2" w:uiPriority="72"/>
-    <w:lsdException w:name="Colorful Grid Accent 2" w:uiPriority="73"/>
-    <w:lsdException w:name="Light Shading Accent 3" w:uiPriority="60"/>
-    <w:lsdException w:name="Light List Accent 3" w:uiPriority="61"/>
-    <w:lsdException w:name="Light Grid Accent 3" w:uiPriority="62"/>
-    <w:lsdException w:name="Medium Shading 1 Accent 3" w:uiPriority="63"/>
-    <w:lsdException w:name="Medium Shading 2 Accent 3" w:uiPriority="64"/>
-    <w:lsdException w:name="Medium List 1 Accent 3" w:uiPriority="65"/>
-    <w:lsdException w:name="Medium List 2 Accent 3" w:uiPriority="66"/>
-    <w:lsdException w:name="Medium Grid 1 Accent 3" w:uiPriority="67"/>
-    <w:lsdException w:name="Medium Grid 2 Accent 3" w:uiPriority="68"/>
-    <w:lsdException w:name="Medium Grid 3 Accent 3" w:uiPriority="69"/>
-    <w:lsdException w:name="Dark List Accent 3" w:uiPriority="70"/>
-    <w:lsdException w:name="Colorful Shading Accent 3" w:uiPriority="71"/>
-    <w:lsdException w:name="Colorful List Accent 3" w:uiPriority="72"/>
-    <w:lsdException w:name="Colorful Grid Accent 3" w:uiPriority="73"/>
-    <w:lsdException w:name="Light Shading Accent 4" w:uiPriority="60"/>
-    <w:lsdException w:name="Light List Accent 4" w:uiPriority="61"/>
-    <w:lsdException w:name="Light Grid Accent 4" w:uiPriority="62"/>
-    <w:lsdException w:name="Medium Shading 1 Accent 4" w:uiPriority="63"/>
-    <w:lsdException w:name="Medium Shading 2 Accent 4" w:uiPriority="64"/>
-    <w:lsdException w:name="Medium List 1 Accent 4" w:uiPriority="65"/>
-    <w:lsdException w:name="Medium List 2 Accent 4" w:uiPriority="66"/>
-    <w:lsdException w:name="Medium Grid 1 Accent 4" w:uiPriority="67"/>
-    <w:lsdException w:name="Medium Grid 2 Accent 4" w:uiPriority="68"/>
-    <w:lsdException w:name="Medium Grid 3 Accent 4" w:uiPriority="69"/>
-    <w:lsdException w:name="Dark List Accent 4" w:uiPriority="70"/>
-    <w:lsdException w:name="Colorful Shading Accent 4" w:uiPriority="71"/>
-    <w:lsdException w:name="Colorful List Accent 4" w:uiPriority="72"/>
-    <w:lsdException w:name="Colorful Grid Accent 4" w:uiPriority="73"/>
-    <w:lsdException w:name="Light Shading Accent 5" w:uiPriority="60"/>
-    <w:lsdException w:name="Light List Accent 5" w:uiPriority="61"/>
-    <w:lsdException w:name="Light Grid Accent 5" w:uiPriority="62"/>
-    <w:lsdException w:name="Medium Shading 1 Accent 5" w:uiPriority="63"/>
-    <w:lsdException w:name="Medium Shading 2 Accent 5" w:uiPriority="64"/>
-    <w:lsdException w:name="Medium List 1 Accent 5" w:uiPriority="65"/>
-    <w:lsdException w:name="Medium List 2 Accent 5" w:uiPriority="66"/>
-    <w:lsdException w:name="Medium Grid 1 Accent 5" w:uiPriority="67"/>
-    <w:lsdException w:name="Medium Grid 2 Accent 5" w:uiPriority="68"/>
-    <w:lsdException w:name="Medium Grid 3 Accent 5" w:uiPriority="69"/>
-    <w:lsdException w:name="Dark List Accent 5" w:uiPriority="70"/>
-    <w:lsdException w:name="Colorful Shading Accent 5" w:uiPriority="71"/>
-    <w:lsdException w:name="Colorful List Accent 5" w:uiPriority="72"/>
-    <w:lsdException w:name="Colorful Grid Accent 5" w:uiPriority="73"/>
-    <w:lsdException w:name="Light Shading Accent 6" w:uiPriority="60"/>
-    <w:lsdException w:name="Light List Accent 6" w:uiPriority="61"/>
-    <w:lsdException w:name="Light Grid Accent 6" w:uiPriority="62"/>
-    <w:lsdException w:name="Medium Shading 1 Accent 6" w:uiPriority="63"/>
-    <w:lsdException w:name="Medium Shading 2 Accent 6" w:uiPriority="64"/>
-    <w:lsdException w:name="Medium List 1 Accent 6" w:uiPriority="65"/>
-    <w:lsdException w:name="Medium List 2 Accent 6" w:uiPriority="66"/>
-    <w:lsdException w:name="Medium Grid 1 Accent 6" w:uiPriority="67"/>
-    <w:lsdException w:name="Medium Grid 2 Accent 6" w:uiPriority="68"/>
-    <w:lsdException w:name="Medium Grid 3 Accent 6" w:uiPriority="69"/>
-    <w:lsdException w:name="Dark List Accent 6" w:uiPriority="70"/>
-    <w:lsdException w:name="Colorful Shading Accent 6" w:uiPriority="71"/>
-    <w:lsdException w:name="Colorful List Accent 6" w:uiPriority="72"/>
-    <w:lsdException w:name="Colorful Grid Accent 6" w:uiPriority="73"/>
-    <w:lsdException w:name="Subtle Emphasis" w:uiPriority="19" w:qFormat="1"/>
-    <w:lsdException w:name="Intense Emphasis" w:uiPriority="21" w:qFormat="1"/>
-    <w:lsdException w:name="Subtle Reference" w:uiPriority="31" w:qFormat="1"/>
-    <w:lsdException w:name="Intense Reference" w:uiPriority="32" w:qFormat="1"/>
-    <w:lsdException w:name="Book Title" w:uiPriority="33" w:qFormat="1"/>
-    <w:lsdException w:name="Bibliography" w:semiHidden="1" w:uiPriority="37" w:unhideWhenUsed="1"/>
-    <w:lsdException w:name="TOC Heading" w:semiHidden="1" w:uiPriority="39" w:unhideWhenUsed="1" w:qFormat="1"/>
-    <w:lsdException w:name="Plain Table 1" w:uiPriority="41"/>
-    <w:lsdException w:name="Plain Table 2" w:uiPriority="42"/>
-    <w:lsdException w:name="Plain Table 3" w:uiPriority="43"/>
-    <w:lsdException w:name="Plain Table 4" w:uiPriority="44"/>
-    <w:lsdException w:name="Plain Table 5" w:uiPriority="45"/>
-    <w:lsdException w:name="Grid Table Light" w:uiPriority="40"/>
-    <w:lsdException w:name="Grid Table 1 Light" w:uiPriority="46"/>
-    <w:lsdException w:name="Grid Table 2" w:uiPriority="47"/>
-    <w:lsdException w:name="Grid Table 3" w:uiPriority="48"/>
-    <w:lsdException w:name="Grid Table 4" w:uiPriority="49"/>
-    <w:lsdException w:name="Grid Table 5 Dark" w:uiPriority="50"/>
-    <w:lsdException w:name="Grid Table 6 Colorful" w:uiPriority="51"/>
-    <w:lsdException w:name="Grid Table 7 Colorful" w:uiPriority="52"/>
-    <w:lsdException w:name="Grid Table 1 Light Accent 1" w:uiPriority="46"/>
-    <w:lsdException w:name="Grid Table 2 Accent 1" w:uiPriority="47"/>
-    <w:lsdException w:name="Grid Table 3 Accent 1" w:uiPriority="48"/>
-    <w:lsdException w:name="Grid Table 4 Accent 1" w:uiPriority="49"/>
-    <w:lsdException w:name="Grid Table 5 Dark Accent 1" w:uiPriority="50"/>
-    <w:lsdException w:name="Grid Table 6 Colorful Accent 1" w:uiPriority="51"/>
-    <w:lsdException w:name="Grid Table 7 Colorful Accent 1" w:uiPriority="52"/>
-    <w:lsdException w:name="Grid Table 1 Light Accent 2" w:uiPriority="46"/>
-    <w:lsdException w:name="Grid Table 2 Accent 2" w:uiPriority="47"/>
-    <w:lsdException w:name="Grid Table 3 Accent 2" w:uiPriority="48"/>
-    <w:lsdException w:name="Grid Table 4 Accent 2" w:uiPriority="49"/>
-    <w:lsdException w:name="Grid Table 5 Dark Accent 2" w:uiPriority="50"/>
-    <w:lsdException w:name="Grid Table 6 Colorful Accent 2" w:uiPriority="51"/>
-    <w:lsdException w:name="Grid Table 7 Colorful Accent 2" w:uiPriority="52"/>
-    <w:lsdException w:name="Grid Table 1 Light Accent 3" w:uiPriority="46"/>
-    <w:lsdException w:name="Grid Table 2 Accent 3" w:uiPriority="47"/>
-    <w:lsdException w:name="Grid Table 3 Accent 3" w:uiPriority="48"/>
-    <w:lsdException w:name="Grid Table 4 Accent 3" w:uiPriority="49"/>
-    <w:lsdException w:name="Grid Table 5 Dark Accent 3" w:uiPriority="50"/>
-    <w:lsdException w:name="Grid Table 6 Colorful Accent 3" w:uiPriority="51"/>
-    <w:lsdException w:name="Grid Table 7 Colorful Accent 3" w:uiPriority="52"/>
-    <w:lsdException w:name="Grid Table 1 Light Accent 4" w:uiPriority="46"/>
-    <w:lsdException w:name="Grid Table 2 Accent 4" w:uiPriority="47"/>
-    <w:lsdException w:name="Grid Table 3 Accent 4" w:uiPriority="48"/>
-    <w:lsdException w:name="Grid Table 4 Accent 4" w:uiPriority="49"/>
-    <w:lsdException w:name="Grid Table 5 Dark Accent 4" w:uiPriority="50"/>
-    <w:lsdException w:name="Grid Table 6 Colorful Accent 4" w:uiPriority="51"/>
-    <w:lsdException w:name="Grid Table 7 Colorful Accent 4" w:uiPriority="52"/>
-    <w:lsdException w:name="Grid Table 1 Light Accent 5" w:uiPriority="46"/>
-    <w:lsdException w:name="Grid Table 2 Accent 5" w:uiPriority="47"/>
-    <w:lsdException w:name="Grid Table 3 Accent 5" w:uiPriority="48"/>
-    <w:lsdException w:name="Grid Table 4 Accent 5" w:uiPriority="49"/>
-    <w:lsdException w:name="Grid Table 5 Dark Accent 5" w:uiPriority="50"/>
-    <w:lsdException w:name="Grid Table 6 Colorful Accent 5" w:uiPriority="51"/>
-    <w:lsdException w:name="Grid Table 7 Colorful Accent 5" w:uiPriority="52"/>
-    <w:lsdException w:name="Grid Table 1 Light Accent 6" w:uiPriority="46"/>
-    <w:lsdException w:name="Grid Table 2 Accent 6" w:uiPriority="47"/>
-    <w:lsdException w:name="Grid Table 3 Accent 6" w:uiPriority="48"/>
-    <w:lsdException w:name="Grid Table 4 Accent 6" w:uiPriority="49"/>
-    <w:lsdException w:name="Grid Table 5 Dark Accent 6" w:uiPriority="50"/>
-    <w:lsdException w:name="Grid Table 6 Colorful Accent 6" w:uiPriority="51"/>
-    <w:lsdException w:name="Grid Table 7 Colorful Accent 6" w:uiPriority="52"/>
-    <w:lsdException w:name="List Table 1 Light" w:uiPriority="46"/>
-    <w:lsdException w:name="List Table 2" w:uiPriority="47"/>
-    <w:lsdException w:name="List Table 3" w:uiPriority="48"/>
-    <w:lsdException w:name="List Table 4" w:uiPriority="49"/>
-    <w:lsdException w:name="List Table 5 Dark" w:uiPriority="50"/>
-    <w:lsdException w:name="List Table 6 Colorful" w:uiPriority="51"/>
-    <w:lsdException w:name="List Table 7 Colorful" w:uiPriority="52"/>
-    <w:lsdException w:name="List Table 1 Light Accent 1" w:uiPriority="46"/>
-    <w:lsdException w:name="List Table 2 Accent 1" w:uiPriority="47"/>
-    <w:lsdException w:name="List Table 3 Accent 1" w:uiPriority="48"/>
-    <w:lsdException w:name="List Table 4 Accent 1" w:uiPriority="49"/>
-    <w:lsdException w:name="List Table 5 Dark Accent 1" w:uiPriority="50"/>
-    <w:lsdException w:name="List Table 6 Colorful Accent 1" w:uiPriority="51"/>
-    <w:lsdException w:name="List Table 7 Colorful Accent 1" w:uiPriority="52"/>
-    <w:lsdException w:name="List Table 1 Light Accent 2" w:uiPriority="46"/>
-    <w:lsdException w:name="List Table 2 Accent 2" w:uiPriority="47"/>
-    <w:lsdException w:name="List Table 3 Accent 2" w:uiPriority="48"/>
-    <w:lsdException w:name="List Table 4 Accent 2" w:uiPriority="49"/>
-    <w:lsdException w:name="List Table 5 Dark Accent 2" w:uiPriority="50"/>
-    <w:lsdException w:name="List Table 6 Colorful Accent 2" w:uiPriority="51"/>
-    <w:lsdException w:name="List Table 7 Colorful Accent 2" w:uiPriority="52"/>
-    <w:lsdException w:name="List Table 1 Light Accent 3" w:uiPriority="46"/>
-    <w:lsdException w:name="List Table 2 Accent 3" w:uiPriority="47"/>
-    <w:lsdException w:name="List Table 3 Accent 3" w:uiPriority="48"/>
-    <w:lsdException w:name="List Table 4 Accent 3" w:uiPriority="49"/>
-    <w:lsdException w:name="List Table 5 Dark Accent 3" w:uiPriority="50"/>
-    <w:lsdException w:name="List Table 6 Colorful Accent 3" w:uiPriority="51"/>
-    <w:lsdException w:name="List Table 7 Colorful Accent 3" w:uiPriority="52"/>
-    <w:lsdException w:name="List Table 1 Light Accent 4" w:uiPriority="46"/>
-    <w:lsdException w:name="List Table 2 Accent 4" w:uiPriority="47"/>
-    <w:lsdException w:name="List Table 3 Accent 4" w:uiPriority="48"/>
-    <w:lsdException w:name="List Table 4 Accent 4" w:uiPriority="49"/>
-    <w:lsdException w:name="List Table 5 Dark Accent 4" w:uiPriority="50"/>
-    <w:lsdException w:name="List Table 6 Colorful Accent 4" w:uiPriority="51"/>
-    <w:lsdException w:name="List Table 7 Colorful Accent 4" w:uiPriority="52"/>
-    <w:lsdException w:name="List Table 1 Light Accent 5" w:uiPriority="46"/>
-    <w:lsdException w:name="List Table 2 Accent 5" w:uiPriority="47"/>
-    <w:lsdException w:name="List Table 3 Accent 5" w:uiPriority="48"/>
-    <w:lsdException w:name="List Table 4 Accent 5" w:uiPriority="49"/>
-    <w:lsdException w:name="List Table 5 Dark Accent 5" w:uiPriority="50"/>
-    <w:lsdException w:name="List Table 6 Colorful Accent 5" w:uiPriority="51"/>
-    <w:lsdException w:name="List Table 7 Colorful Accent 5" w:uiPriority="52"/>
-    <w:lsdException w:name="List Table 1 Light Accent 6" w:uiPriority="46"/>
-    <w:lsdException w:name="List Table 2 Accent 6" w:uiPriority="47"/>
-    <w:lsdException w:name="List Table 3 Accent 6" w:uiPriority="48"/>
-    <w:lsdException w:name="List Table 4 Accent 6" w:uiPriority="49"/>
-    <w:lsdException w:name="List Table 5 Dark Accent 6" w:uiPriority="50"/>
-    <w:lsdException w:name="List Table 6 Colorful Accent 6" w:uiPriority="51"/>
-    <w:lsdException w:name="List Table 7 Colorful Accent 6" w:uiPriority="52"/>
+  <w:latentStyles w:defLockedState="0" w:defUIPriority="99" w:defSemiHidden="1" w:defUnhideWhenUsed="1" w:defQFormat="0" w:count="267">
+    <w:lsdException w:name="Normal" w:semiHidden="0" w:uiPriority="0" w:unhideWhenUsed="0" w:qFormat="1"/>
+    <w:lsdException w:name="heading 1" w:semiHidden="0" w:uiPriority="9" w:unhideWhenUsed="0" w:qFormat="1"/>
+    <w:lsdException w:name="heading 2" w:uiPriority="9" w:qFormat="1"/>
+    <w:lsdException w:name="heading 3" w:uiPriority="9" w:qFormat="1"/>
+    <w:lsdException w:name="heading 4" w:uiPriority="9" w:qFormat="1"/>
+    <w:lsdException w:name="heading 5" w:uiPriority="9" w:qFormat="1"/>
+    <w:lsdException w:name="heading 6" w:uiPriority="9" w:qFormat="1"/>
+    <w:lsdException w:name="heading 7" w:uiPriority="9" w:qFormat="1"/>
+    <w:lsdException w:name="heading 8" w:uiPriority="9" w:qFormat="1"/>
+    <w:lsdException w:name="heading 9" w:uiPriority="9" w:qFormat="1"/>
+    <w:lsdException w:name="toc 1" w:uiPriority="39"/>
+    <w:lsdException w:name="toc 2" w:uiPriority="39"/>
+    <w:lsdException w:name="toc 3" w:uiPriority="39"/>
+    <w:lsdException w:name="toc 4" w:uiPriority="39"/>
+    <w:lsdException w:name="toc 5" w:uiPriority="39"/>
+    <w:lsdException w:name="toc 6" w:uiPriority="39"/>
+    <w:lsdException w:name="toc 7" w:uiPriority="39"/>
+    <w:lsdException w:name="toc 8" w:uiPriority="39"/>
+    <w:lsdException w:name="toc 9" w:uiPriority="39"/>
+    <w:lsdException w:name="caption" w:uiPriority="35" w:qFormat="1"/>
+    <w:lsdException w:name="Title" w:semiHidden="0" w:uiPriority="10" w:unhideWhenUsed="0" w:qFormat="1"/>
+    <w:lsdException w:name="Default Paragraph Font" w:uiPriority="1"/>
+    <w:lsdException w:name="Subtitle" w:semiHidden="0" w:uiPriority="11" w:unhideWhenUsed="0" w:qFormat="1"/>
+    <w:lsdException w:name="Strong" w:semiHidden="0" w:uiPriority="22" w:unhideWhenUsed="0" w:qFormat="1"/>
+    <w:lsdException w:name="Emphasis" w:semiHidden="0" w:uiPriority="20" w:unhideWhenUsed="0" w:qFormat="1"/>
+    <w:lsdException w:name="Table Grid" w:semiHidden="0" w:uiPriority="59" w:unhideWhenUsed="0"/>
+    <w:lsdException w:name="Placeholder Text" w:unhideWhenUsed="0"/>
+    <w:lsdException w:name="No Spacing" w:semiHidden="0" w:uiPriority="1" w:unhideWhenUsed="0" w:qFormat="1"/>
+    <w:lsdException w:name="Light Shading" w:semiHidden="0" w:uiPriority="60" w:unhideWhenUsed="0"/>
+    <w:lsdException w:name="Light List" w:semiHidden="0" w:uiPriority="61" w:unhideWhenUsed="0"/>
+    <w:lsdException w:name="Light Grid" w:semiHidden="0" w:uiPriority="62" w:unhideWhenUsed="0"/>
+    <w:lsdException w:name="Medium Shading 1" w:semiHidden="0" w:uiPriority="63" w:unhideWhenUsed="0"/>
+    <w:lsdException w:name="Medium Shading 2" w:semiHidden="0" w:uiPriority="64" w:unhideWhenUsed="0"/>
+    <w:lsdException w:name="Medium List 1" w:semiHidden="0" w:uiPriority="65" w:unhideWhenUsed="0"/>
+    <w:lsdException w:name="Medium List 2" w:semiHidden="0" w:uiPriority="66" w:unhideWhenUsed="0"/>
+    <w:lsdException w:name="Medium Grid 1" w:semiHidden="0" w:uiPriority="67" w:unhideWhenUsed="0"/>
+    <w:lsdException w:name="Medium Grid 2" w:semiHidden="0" w:uiPriority="68" w:unhideWhenUsed="0"/>
+    <w:lsdException w:name="Medium Grid 3" w:semiHidden="0" w:uiPriority="69" w:unhideWhenUsed="0"/>
+    <w:lsdException w:name="Dark List" w:semiHidden="0" w:uiPriority="70" w:unhideWhenUsed="0"/>
+    <w:lsdException w:name="Colorful Shading" w:semiHidden="0" w:uiPriority="71" w:unhideWhenUsed="0"/>
+    <w:lsdException w:name="Colorful List" w:semiHidden="0" w:uiPriority="72" w:unhideWhenUsed="0"/>
+    <w:lsdException w:name="Colorful Grid" w:semiHidden="0" w:uiPriority="73" w:unhideWhenUsed="0"/>
+    <w:lsdException w:name="Light Shading Accent 1" w:semiHidden="0" w:uiPriority="60" w:unhideWhenUsed="0"/>
+    <w:lsdException w:name="Light List Accent 1" w:semiHidden="0" w:uiPriority="61" w:unhideWhenUsed="0"/>
+    <w:lsdException w:name="Light Grid Accent 1" w:semiHidden="0" w:uiPriority="62" w:unhideWhenUsed="0"/>
+    <w:lsdException w:name="Medium Shading 1 Accent 1" w:semiHidden="0" w:uiPriority="63" w:unhideWhenUsed="0"/>
+    <w:lsdException w:name="Medium Shading 2 Accent 1" w:semiHidden="0" w:uiPriority="64" w:unhideWhenUsed="0"/>
+    <w:lsdException w:name="Medium List 1 Accent 1" w:semiHidden="0" w:uiPriority="65" w:unhideWhenUsed="0"/>
+    <w:lsdException w:name="Revision" w:unhideWhenUsed="0"/>
+    <w:lsdException w:name="List Paragraph" w:semiHidden="0" w:uiPriority="34" w:unhideWhenUsed="0" w:qFormat="1"/>
+    <w:lsdException w:name="Quote" w:semiHidden="0" w:uiPriority="29" w:unhideWhenUsed="0" w:qFormat="1"/>
+    <w:lsdException w:name="Intense Quote" w:semiHidden="0" w:uiPriority="30" w:unhideWhenUsed="0" w:qFormat="1"/>
+    <w:lsdException w:name="Medium List 2 Accent 1" w:semiHidden="0" w:uiPriority="66" w:unhideWhenUsed="0"/>
+    <w:lsdException w:name="Medium Grid 1 Accent 1" w:semiHidden="0" w:uiPriority="67" w:unhideWhenUsed="0"/>
+    <w:lsdException w:name="Medium Grid 2 Accent 1" w:semiHidden="0" w:uiPriority="68" w:unhideWhenUsed="0"/>
+    <w:lsdException w:name="Medium Grid 3 Accent 1" w:semiHidden="0" w:uiPriority="69" w:unhideWhenUsed="0"/>
+    <w:lsdException w:name="Dark List Accent 1" w:semiHidden="0" w:uiPriority="70" w:unhideWhenUsed="0"/>
+    <w:lsdException w:name="Colorful Shading Accent 1" w:semiHidden="0" w:uiPriority="71" w:unhideWhenUsed="0"/>
+    <w:lsdException w:name="Colorful List Accent 1" w:semiHidden="0" w:uiPriority="72" w:unhideWhenUsed="0"/>
+    <w:lsdException w:name="Colorful Grid Accent 1" w:semiHidden="0" w:uiPriority="73" w:unhideWhenUsed="0"/>
+    <w:lsdException w:name="Light Shading Accent 2" w:semiHidden="0" w:uiPriority="60" w:unhideWhenUsed="0"/>
+    <w:lsdException w:name="Light List Accent 2" w:semiHidden="0" w:uiPriority="61" w:unhideWhenUsed="0"/>
+    <w:lsdException w:name="Light Grid Accent 2" w:semiHidden="0" w:uiPriority="62" w:unhideWhenUsed="0"/>
+    <w:lsdException w:name="Medium Shading 1 Accent 2" w:semiHidden="0" w:uiPriority="63" w:unhideWhenUsed="0"/>
+    <w:lsdException w:name="Medium Shading 2 Accent 2" w:semiHidden="0" w:uiPriority="64" w:unhideWhenUsed="0"/>
+    <w:lsdException w:name="Medium List 1 Accent 2" w:semiHidden="0" w:uiPriority="65" w:unhideWhenUsed="0"/>
+    <w:lsdException w:name="Medium List 2 Accent 2" w:semiHidden="0" w:uiPriority="66" w:unhideWhenUsed="0"/>
+    <w:lsdException w:name="Medium Grid 1 Accent 2" w:semiHidden="0" w:uiPriority="67" w:unhideWhenUsed="0"/>
+    <w:lsdException w:name="Medium Grid 2 Accent 2" w:semiHidden="0" w:uiPriority="68" w:unhideWhenUsed="0"/>
+    <w:lsdException w:name="Medium Grid 3 Accent 2" w:semiHidden="0" w:uiPriority="69" w:unhideWhenUsed="0"/>
+    <w:lsdException w:name="Dark List Accent 2" w:semiHidden="0" w:uiPriority="70" w:unhideWhenUsed="0"/>
+    <w:lsdException w:name="Colorful Shading Accent 2" w:semiHidden="0" w:uiPriority="71" w:unhideWhenUsed="0"/>
+    <w:lsdException w:name="Colorful List Accent 2" w:semiHidden="0" w:uiPriority="72" w:unhideWhenUsed="0"/>
+    <w:lsdException w:name="Colorful Grid Accent 2" w:semiHidden="0" w:uiPriority="73" w:unhideWhenUsed="0"/>
+    <w:lsdException w:name="Light Shading Accent 3" w:semiHidden="0" w:uiPriority="60" w:unhideWhenUsed="0"/>
+    <w:lsdException w:name="Light List Accent 3" w:semiHidden="0" w:uiPriority="61" w:unhideWhenUsed="0"/>
+    <w:lsdException w:name="Light Grid Accent 3" w:semiHidden="0" w:uiPriority="62" w:unhideWhenUsed="0"/>
+    <w:lsdException w:name="Medium Shading 1 Accent 3" w:semiHidden="0" w:uiPriority="63" w:unhideWhenUsed="0"/>
+    <w:lsdException w:name="Medium Shading 2 Accent 3" w:semiHidden="0" w:uiPriority="64" w:unhideWhenUsed="0"/>
+    <w:lsdException w:name="Medium List 1 Accent 3" w:semiHidden="0" w:uiPriority="65" w:unhideWhenUsed="0"/>
+    <w:lsdException w:name="Medium List 2 Accent 3" w:semiHidden="0" w:uiPriority="66" w:unhideWhenUsed="0"/>
+    <w:lsdException w:name="Medium Grid 1 Accent 3" w:semiHidden="0" w:uiPriority="67" w:unhideWhenUsed="0"/>
+    <w:lsdException w:name="Medium Grid 2 Accent 3" w:semiHidden="0" w:uiPriority="68" w:unhideWhenUsed="0"/>
+    <w:lsdException w:name="Medium Grid 3 Accent 3" w:semiHidden="0" w:uiPriority="69" w:unhideWhenUsed="0"/>
+    <w:lsdException w:name="Dark List Accent 3" w:semiHidden="0" w:uiPriority="70" w:unhideWhenUsed="0"/>
+    <w:lsdException w:name="Colorful Shading Accent 3" w:semiHidden="0" w:uiPriority="71" w:unhideWhenUsed="0"/>
+    <w:lsdException w:name="Colorful List Accent 3" w:semiHidden="0" w:uiPriority="72" w:unhideWhenUsed="0"/>
+    <w:lsdException w:name="Colorful Grid Accent 3" w:semiHidden="0" w:uiPriority="73" w:unhideWhenUsed="0"/>
+    <w:lsdException w:name="Light Shading Accent 4" w:semiHidden="0" w:uiPriority="60" w:unhideWhenUsed="0"/>
+    <w:lsdException w:name="Light List Accent 4" w:semiHidden="0" w:uiPriority="61" w:unhideWhenUsed="0"/>
+    <w:lsdException w:name="Light Grid Accent 4" w:semiHidden="0" w:uiPriority="62" w:unhideWhenUsed="0"/>
+    <w:lsdException w:name="Medium Shading 1 Accent 4" w:semiHidden="0" w:uiPriority="63" w:unhideWhenUsed="0"/>
+    <w:lsdException w:name="Medium Shading 2 Accent 4" w:semiHidden="0" w:uiPriority="64" w:unhideWhenUsed="0"/>
+    <w:lsdException w:name="Medium List 1 Accent 4" w:semiHidden="0" w:uiPriority="65" w:unhideWhenUsed="0"/>
+    <w:lsdException w:name="Medium List 2 Accent 4" w:semiHidden="0" w:uiPriority="66" w:unhideWhenUsed="0"/>
+    <w:lsdException w:name="Medium Grid 1 Accent 4" w:semiHidden="0" w:uiPriority="67" w:unhideWhenUsed="0"/>
+    <w:lsdException w:name="Medium Grid 2 Accent 4" w:semiHidden="0" w:uiPriority="68" w:unhideWhenUsed="0"/>
+    <w:lsdException w:name="Medium Grid 3 Accent 4" w:semiHidden="0" w:uiPriority="69" w:unhideWhenUsed="0"/>
+    <w:lsdException w:name="Dark List Accent 4" w:semiHidden="0" w:uiPriority="70" w:unhideWhenUsed="0"/>
+    <w:lsdException w:name="Colorful Shading Accent 4" w:semiHidden="0" w:uiPriority="71" w:unhideWhenUsed="0"/>
+    <w:lsdException w:name="Colorful List Accent 4" w:semiHidden="0" w:uiPriority="72" w:unhideWhenUsed="0"/>
+    <w:lsdException w:name="Colorful Grid Accent 4" w:semiHidden="0" w:uiPriority="73" w:unhideWhenUsed="0"/>
+    <w:lsdException w:name="Light Shading Accent 5" w:semiHidden="0" w:uiPriority="60" w:unhideWhenUsed="0"/>
+    <w:lsdException w:name="Light List Accent 5" w:semiHidden="0" w:uiPriority="61" w:unhideWhenUsed="0"/>
+    <w:lsdException w:name="Light Grid Accent 5" w:semiHidden="0" w:uiPriority="62" w:unhideWhenUsed="0"/>
+    <w:lsdException w:name="Medium Shading 1 Accent 5" w:semiHidden="0" w:uiPriority="63" w:unhideWhenUsed="0"/>
+    <w:lsdException w:name="Medium Shading 2 Accent 5" w:semiHidden="0" w:uiPriority="64" w:unhideWhenUsed="0"/>
+    <w:lsdException w:name="Medium List 1 Accent 5" w:semiHidden="0" w:uiPriority="65" w:unhideWhenUsed="0"/>
+    <w:lsdException w:name="Medium List 2 Accent 5" w:semiHidden="0" w:uiPriority="66" w:unhideWhenUsed="0"/>
+    <w:lsdException w:name="Medium Grid 1 Accent 5" w:semiHidden="0" w:uiPriority="67" w:unhideWhenUsed="0"/>
+    <w:lsdException w:name="Medium Grid 2 Accent 5" w:semiHidden="0" w:uiPriority="68" w:unhideWhenUsed="0"/>
+    <w:lsdException w:name="Medium Grid 3 Accent 5" w:semiHidden="0" w:uiPriority="69" w:unhideWhenUsed="0"/>
+    <w:lsdException w:name="Dark List Accent 5" w:semiHidden="0" w:uiPriority="70" w:unhideWhenUsed="0"/>
+    <w:lsdException w:name="Colorful Shading Accent 5" w:semiHidden="0" w:uiPriority="71" w:unhideWhenUsed="0"/>
+    <w:lsdException w:name="Colorful List Accent 5" w:semiHidden="0" w:uiPriority="72" w:unhideWhenUsed="0"/>
+    <w:lsdException w:name="Colorful Grid Accent 5" w:semiHidden="0" w:uiPriority="73" w:unhideWhenUsed="0"/>
+    <w:lsdException w:name="Light Shading Accent 6" w:semiHidden="0" w:uiPriority="60" w:unhideWhenUsed="0"/>
+    <w:lsdException w:name="Light List Accent 6" w:semiHidden="0" w:uiPriority="61" w:unhideWhenUsed="0"/>
+    <w:lsdException w:name="Light Grid Accent 6" w:semiHidden="0" w:uiPriority="62" w:unhideWhenUsed="0"/>
+    <w:lsdException w:name="Medium Shading 1 Accent 6" w:semiHidden="0" w:uiPriority="63" w:unhideWhenUsed="0"/>
+    <w:lsdException w:name="Medium Shading 2 Accent 6" w:semiHidden="0" w:uiPriority="64" w:unhideWhenUsed="0"/>
+    <w:lsdException w:name="Medium List 1 Accent 6" w:semiHidden="0" w:uiPriority="65" w:unhideWhenUsed="0"/>
+    <w:lsdException w:name="Medium List 2 Accent 6" w:semiHidden="0" w:uiPriority="66" w:unhideWhenUsed="0"/>
+    <w:lsdException w:name="Medium Grid 1 Accent 6" w:semiHidden="0" w:uiPriority="67" w:unhideWhenUsed="0"/>
+    <w:lsdException w:name="Medium Grid 2 Accent 6" w:semiHidden="0" w:uiPriority="68" w:unhideWhenUsed="0"/>
+    <w:lsdException w:name="Medium Grid 3 Accent 6" w:semiHidden="0" w:uiPriority="69" w:unhideWhenUsed="0"/>
+    <w:lsdException w:name="Dark List Accent 6" w:semiHidden="0" w:uiPriority="70" w:unhideWhenUsed="0"/>
+    <w:lsdException w:name="Colorful Shading Accent 6" w:semiHidden="0" w:uiPriority="71" w:unhideWhenUsed="0"/>
+    <w:lsdException w:name="Colorful List Accent 6" w:semiHidden="0" w:uiPriority="72" w:unhideWhenUsed="0"/>
+    <w:lsdException w:name="Colorful Grid Accent 6" w:semiHidden="0" w:uiPriority="73" w:unhideWhenUsed="0"/>
+    <w:lsdException w:name="Subtle Emphasis" w:semiHidden="0" w:uiPriority="19" w:unhideWhenUsed="0" w:qFormat="1"/>
+    <w:lsdException w:name="Intense Emphasis" w:semiHidden="0" w:uiPriority="21" w:unhideWhenUsed="0" w:qFormat="1"/>
+    <w:lsdException w:name="Subtle Reference" w:semiHidden="0" w:uiPriority="31" w:unhideWhenUsed="0" w:qFormat="1"/>
+    <w:lsdException w:name="Intense Reference" w:semiHidden="0" w:uiPriority="32" w:unhideWhenUsed="0" w:qFormat="1"/>
+    <w:lsdException w:name="Book Title" w:semiHidden="0" w:uiPriority="33" w:unhideWhenUsed="0" w:qFormat="1"/>
+    <w:lsdException w:name="Bibliography" w:uiPriority="37"/>
+    <w:lsdException w:name="TOC Heading" w:uiPriority="39" w:qFormat="1"/>
   </w:latentStyles>
   <w:style w:type="paragraph" w:default="1" w:styleId="a3">
     <w:name w:val="Normal"/>
@@ -38994,6 +37521,7 @@
     <w:uiPriority w:val="99"/>
     <w:semiHidden/>
     <w:unhideWhenUsed/>
+    <w:qFormat/>
     <w:tblPr>
       <w:tblInd w:w="0" w:type="dxa"/>
       <w:tblCellMar>
